--- a/_proposal_grant/2023/_doc/Main document_RevMM_ags.docx
+++ b/_proposal_grant/2023/_doc/Main document_RevMM_ags.docx
@@ -86,7 +86,6 @@
         </w:rPr>
         <w:t xml:space="preserve">Andrés González-Santa Cruz </w:t>
       </w:r>
-      <w:proofErr w:type="spellStart"/>
       <w:r>
         <w:rPr>
           <w:rFonts w:ascii="Times New Roman" w:hAnsi="Times New Roman" w:cs="Times New Roman"/>
@@ -121,7 +120,6 @@
           <w:delText>.</w:delText>
         </w:r>
       </w:del>
-      <w:proofErr w:type="gramStart"/>
       <w:r>
         <w:rPr>
           <w:rFonts w:ascii="Times New Roman" w:hAnsi="Times New Roman" w:cs="Times New Roman"/>
@@ -132,8 +130,6 @@
         </w:rPr>
         <w:t>b,c</w:t>
       </w:r>
-      <w:proofErr w:type="spellEnd"/>
-      <w:proofErr w:type="gramEnd"/>
       <w:r>
         <w:rPr>
           <w:rFonts w:ascii="Times New Roman" w:hAnsi="Times New Roman" w:cs="Times New Roman"/>
@@ -141,17 +137,7 @@
           <w:szCs w:val="24"/>
           <w:lang w:val="es-CL"/>
         </w:rPr>
-        <w:t>; José Ruiz-</w:t>
-      </w:r>
-      <w:proofErr w:type="spellStart"/>
-      <w:r>
-        <w:rPr>
-          <w:rFonts w:ascii="Times New Roman" w:hAnsi="Times New Roman" w:cs="Times New Roman"/>
-          <w:sz w:val="24"/>
-          <w:szCs w:val="24"/>
-          <w:lang w:val="es-CL"/>
-        </w:rPr>
-        <w:t>Tagle</w:t>
+        <w:t>; José Ruiz-Tagle</w:t>
       </w:r>
       <w:r>
         <w:rPr>
@@ -163,7 +149,6 @@
         </w:rPr>
         <w:t>b,d</w:t>
       </w:r>
-      <w:proofErr w:type="spellEnd"/>
       <w:r>
         <w:rPr>
           <w:rFonts w:ascii="Times New Roman" w:hAnsi="Times New Roman" w:cs="Times New Roman"/>
@@ -171,29 +156,8 @@
           <w:szCs w:val="24"/>
           <w:lang w:val="es-CL"/>
         </w:rPr>
-        <w:t xml:space="preserve">; Mariel Mateo </w:t>
-      </w:r>
-      <w:proofErr w:type="spellStart"/>
-      <w:r>
-        <w:rPr>
-          <w:rFonts w:ascii="Times New Roman" w:hAnsi="Times New Roman" w:cs="Times New Roman"/>
-          <w:sz w:val="24"/>
-          <w:szCs w:val="24"/>
-          <w:lang w:val="es-CL"/>
-        </w:rPr>
-        <w:t>Pinones</w:t>
-      </w:r>
-      <w:proofErr w:type="spellEnd"/>
-      <w:r>
-        <w:rPr>
-          <w:rFonts w:ascii="Times New Roman" w:hAnsi="Times New Roman" w:cs="Times New Roman"/>
-          <w:sz w:val="24"/>
-          <w:szCs w:val="24"/>
-          <w:lang w:val="es-CL"/>
-        </w:rPr>
-        <w:t xml:space="preserve"> </w:t>
-      </w:r>
-      <w:proofErr w:type="spellStart"/>
+        <w:t xml:space="preserve">; Mariel Mateo Pinones </w:t>
+      </w:r>
       <w:r>
         <w:rPr>
           <w:rFonts w:ascii="Times New Roman" w:hAnsi="Times New Roman" w:cs="Times New Roman"/>
@@ -204,7 +168,6 @@
         </w:rPr>
         <w:t>b,f</w:t>
       </w:r>
-      <w:proofErr w:type="spellEnd"/>
       <w:r>
         <w:rPr>
           <w:rFonts w:ascii="Times New Roman" w:hAnsi="Times New Roman" w:cs="Times New Roman"/>
@@ -212,29 +175,8 @@
           <w:szCs w:val="24"/>
           <w:lang w:val="es-CL"/>
         </w:rPr>
-        <w:t>; Álvaro Castillo-</w:t>
-      </w:r>
-      <w:proofErr w:type="spellStart"/>
-      <w:r>
-        <w:rPr>
-          <w:rFonts w:ascii="Times New Roman" w:hAnsi="Times New Roman" w:cs="Times New Roman"/>
-          <w:sz w:val="24"/>
-          <w:szCs w:val="24"/>
-          <w:lang w:val="es-CL"/>
-        </w:rPr>
-        <w:t>Carniglia</w:t>
-      </w:r>
-      <w:proofErr w:type="spellEnd"/>
-      <w:r>
-        <w:rPr>
-          <w:rFonts w:ascii="Times New Roman" w:hAnsi="Times New Roman" w:cs="Times New Roman"/>
-          <w:sz w:val="24"/>
-          <w:szCs w:val="24"/>
-          <w:lang w:val="es-CL"/>
-        </w:rPr>
-        <w:t xml:space="preserve"> </w:t>
-      </w:r>
-      <w:proofErr w:type="spellStart"/>
+        <w:t xml:space="preserve">; Álvaro Castillo-Carniglia </w:t>
+      </w:r>
       <w:r>
         <w:rPr>
           <w:rFonts w:ascii="Times New Roman" w:hAnsi="Times New Roman" w:cs="Times New Roman"/>
@@ -245,7 +187,6 @@
         </w:rPr>
         <w:t>b,c,g</w:t>
       </w:r>
-      <w:proofErr w:type="spellEnd"/>
       <w:r>
         <w:rPr>
           <w:rFonts w:ascii="Times New Roman" w:hAnsi="Times New Roman" w:cs="Times New Roman"/>
@@ -324,27 +265,7 @@
           <w:szCs w:val="24"/>
           <w:lang w:val="en-US"/>
         </w:rPr>
-        <w:t xml:space="preserve"> Millennium Nucleus for the Evaluation and Analysis of Drug Policies (</w:t>
-      </w:r>
-      <w:proofErr w:type="spellStart"/>
-      <w:r>
-        <w:rPr>
-          <w:rFonts w:ascii="Times New Roman" w:hAnsi="Times New Roman" w:cs="Times New Roman"/>
-          <w:sz w:val="24"/>
-          <w:szCs w:val="24"/>
-          <w:lang w:val="en-US"/>
-        </w:rPr>
-        <w:t>nDP</w:t>
-      </w:r>
-      <w:proofErr w:type="spellEnd"/>
-      <w:r>
-        <w:rPr>
-          <w:rFonts w:ascii="Times New Roman" w:hAnsi="Times New Roman" w:cs="Times New Roman"/>
-          <w:sz w:val="24"/>
-          <w:szCs w:val="24"/>
-          <w:lang w:val="en-US"/>
-        </w:rPr>
-        <w:t>), Chile.</w:t>
+        <w:t xml:space="preserve"> Millennium Nucleus for the Evaluation and Analysis of Drug Policies (nDP), Chile.</w:t>
       </w:r>
     </w:p>
     <w:p>
@@ -374,67 +295,7 @@
           <w:szCs w:val="24"/>
           <w:lang w:val="en-US"/>
         </w:rPr>
-        <w:t xml:space="preserve"> Associate Professor, Department of Public Health, </w:t>
-      </w:r>
-      <w:proofErr w:type="spellStart"/>
-      <w:r>
-        <w:rPr>
-          <w:rFonts w:ascii="Times New Roman" w:hAnsi="Times New Roman" w:cs="Times New Roman"/>
-          <w:sz w:val="24"/>
-          <w:szCs w:val="24"/>
-          <w:lang w:val="en-US"/>
-        </w:rPr>
-        <w:t>Facultad</w:t>
-      </w:r>
-      <w:proofErr w:type="spellEnd"/>
-      <w:r>
-        <w:rPr>
-          <w:rFonts w:ascii="Times New Roman" w:hAnsi="Times New Roman" w:cs="Times New Roman"/>
-          <w:sz w:val="24"/>
-          <w:szCs w:val="24"/>
-          <w:lang w:val="en-US"/>
-        </w:rPr>
-        <w:t xml:space="preserve"> de </w:t>
-      </w:r>
-      <w:proofErr w:type="spellStart"/>
-      <w:r>
-        <w:rPr>
-          <w:rFonts w:ascii="Times New Roman" w:hAnsi="Times New Roman" w:cs="Times New Roman"/>
-          <w:sz w:val="24"/>
-          <w:szCs w:val="24"/>
-          <w:lang w:val="en-US"/>
-        </w:rPr>
-        <w:t>Medicina</w:t>
-      </w:r>
-      <w:proofErr w:type="spellEnd"/>
-      <w:r>
-        <w:rPr>
-          <w:rFonts w:ascii="Times New Roman" w:hAnsi="Times New Roman" w:cs="Times New Roman"/>
-          <w:sz w:val="24"/>
-          <w:szCs w:val="24"/>
-          <w:lang w:val="en-US"/>
-        </w:rPr>
-        <w:t xml:space="preserve"> y </w:t>
-      </w:r>
-      <w:proofErr w:type="spellStart"/>
-      <w:r>
-        <w:rPr>
-          <w:rFonts w:ascii="Times New Roman" w:hAnsi="Times New Roman" w:cs="Times New Roman"/>
-          <w:sz w:val="24"/>
-          <w:szCs w:val="24"/>
-          <w:lang w:val="en-US"/>
-        </w:rPr>
-        <w:t>Ciencia</w:t>
-      </w:r>
-      <w:proofErr w:type="spellEnd"/>
-      <w:r>
-        <w:rPr>
-          <w:rFonts w:ascii="Times New Roman" w:hAnsi="Times New Roman" w:cs="Times New Roman"/>
-          <w:sz w:val="24"/>
-          <w:szCs w:val="24"/>
-          <w:lang w:val="en-US"/>
-        </w:rPr>
-        <w:t>, Universidad San Sebastian, Chile.</w:t>
+        <w:t xml:space="preserve"> Associate Professor, Department of Public Health, Facultad de Medicina y Ciencia, Universidad San Sebastian, Chile.</w:t>
       </w:r>
     </w:p>
     <w:p>
@@ -464,27 +325,7 @@
           <w:szCs w:val="24"/>
           <w:lang w:val="en-US"/>
         </w:rPr>
-        <w:t xml:space="preserve"> Fundación Instituto </w:t>
-      </w:r>
-      <w:proofErr w:type="spellStart"/>
-      <w:r>
-        <w:rPr>
-          <w:rFonts w:ascii="Times New Roman" w:hAnsi="Times New Roman" w:cs="Times New Roman"/>
-          <w:sz w:val="24"/>
-          <w:szCs w:val="24"/>
-          <w:lang w:val="en-US"/>
-        </w:rPr>
-        <w:t>Profesional</w:t>
-      </w:r>
-      <w:proofErr w:type="spellEnd"/>
-      <w:r>
-        <w:rPr>
-          <w:rFonts w:ascii="Times New Roman" w:hAnsi="Times New Roman" w:cs="Times New Roman"/>
-          <w:sz w:val="24"/>
-          <w:szCs w:val="24"/>
-          <w:lang w:val="en-US"/>
-        </w:rPr>
-        <w:t xml:space="preserve"> DUOC UC, Chile.</w:t>
+        <w:t xml:space="preserve"> Fundación Instituto Profesional DUOC UC, Chile.</w:t>
       </w:r>
     </w:p>
     <w:p>
@@ -544,47 +385,7 @@
           <w:szCs w:val="24"/>
           <w:lang w:val="en-US"/>
         </w:rPr>
-        <w:t xml:space="preserve"> Millennium Nucleus on </w:t>
-      </w:r>
-      <w:proofErr w:type="spellStart"/>
-      <w:r>
-        <w:rPr>
-          <w:rFonts w:ascii="Times New Roman" w:hAnsi="Times New Roman" w:cs="Times New Roman"/>
-          <w:sz w:val="24"/>
-          <w:szCs w:val="24"/>
-          <w:lang w:val="en-US"/>
-        </w:rPr>
-        <w:t>Sociomedicine</w:t>
-      </w:r>
-      <w:proofErr w:type="spellEnd"/>
-      <w:r>
-        <w:rPr>
-          <w:rFonts w:ascii="Times New Roman" w:hAnsi="Times New Roman" w:cs="Times New Roman"/>
-          <w:sz w:val="24"/>
-          <w:szCs w:val="24"/>
-          <w:lang w:val="en-US"/>
-        </w:rPr>
-        <w:t xml:space="preserve"> (</w:t>
-      </w:r>
-      <w:proofErr w:type="spellStart"/>
-      <w:r>
-        <w:rPr>
-          <w:rFonts w:ascii="Times New Roman" w:hAnsi="Times New Roman" w:cs="Times New Roman"/>
-          <w:sz w:val="24"/>
-          <w:szCs w:val="24"/>
-          <w:lang w:val="en-US"/>
-        </w:rPr>
-        <w:t>SocioMed</w:t>
-      </w:r>
-      <w:proofErr w:type="spellEnd"/>
-      <w:r>
-        <w:rPr>
-          <w:rFonts w:ascii="Times New Roman" w:hAnsi="Times New Roman" w:cs="Times New Roman"/>
-          <w:sz w:val="24"/>
-          <w:szCs w:val="24"/>
-          <w:lang w:val="en-US"/>
-        </w:rPr>
-        <w:t>), Chile.</w:t>
+        <w:t xml:space="preserve"> Millennium Nucleus on Sociomedicine (SocioMed), Chile.</w:t>
       </w:r>
     </w:p>
     <w:p>
@@ -1519,17 +1320,7 @@
             <w:szCs w:val="24"/>
             <w:lang w:val="en-US"/>
           </w:rPr>
-          <w:t xml:space="preserve"> </w:t>
-        </w:r>
-        <w:proofErr w:type="spellStart"/>
-        <w:r>
-          <w:rPr>
-            <w:rFonts w:ascii="Times New Roman" w:hAnsi="Times New Roman" w:cs="Times New Roman"/>
-            <w:sz w:val="24"/>
-            <w:szCs w:val="24"/>
-            <w:lang w:val="en-US"/>
-          </w:rPr>
-          <w:t>episode</w:t>
+          <w:t xml:space="preserve"> episode</w:t>
         </w:r>
       </w:ins>
       <w:del w:id="62" w:author="Andrés González Santa Cruz" w:date="2024-06-25T15:00:00Z" w16du:dateUtc="2024-06-25T19:00:00Z">
@@ -1594,6 +1385,18 @@
       <w:pPr>
         <w:spacing w:line="480" w:lineRule="auto"/>
         <w:rPr>
+          <w:ins w:id="64" w:author="Andrés González Santa Cruz" w:date="2024-06-27T11:20:00Z" w16du:dateUtc="2024-06-27T15:20:00Z"/>
+          <w:rFonts w:ascii="Times New Roman" w:hAnsi="Times New Roman" w:cs="Times New Roman"/>
+          <w:sz w:val="24"/>
+          <w:szCs w:val="24"/>
+          <w:lang w:val="en-US"/>
+        </w:rPr>
+      </w:pPr>
+    </w:p>
+    <w:p>
+      <w:pPr>
+        <w:spacing w:line="480" w:lineRule="auto"/>
+        <w:rPr>
           <w:rFonts w:ascii="Times New Roman" w:hAnsi="Times New Roman" w:cs="Times New Roman"/>
           <w:sz w:val="24"/>
           <w:szCs w:val="24"/>
@@ -1611,7 +1414,6 @@
         </w:rPr>
         <w:t>Methods</w:t>
       </w:r>
-      <w:proofErr w:type="spellEnd"/>
       <w:r>
         <w:rPr>
           <w:rFonts w:ascii="Times New Roman" w:hAnsi="Times New Roman" w:cs="Times New Roman"/>
@@ -1621,7 +1423,7 @@
         </w:rPr>
         <w:t xml:space="preserve">: Retrospective cohort study based on adult treatment records from the Chilean National </w:t>
       </w:r>
-      <w:ins w:id="64" w:author="Mariel Mateo" w:date="2024-06-25T14:53:00Z" w16du:dateUtc="2024-06-25T04:53:00Z">
+      <w:ins w:id="65" w:author="Mariel Mateo" w:date="2024-06-25T14:53:00Z" w16du:dateUtc="2024-06-25T04:53:00Z">
         <w:r>
           <w:rPr>
             <w:rFonts w:ascii="Times New Roman" w:hAnsi="Times New Roman" w:cs="Times New Roman"/>
@@ -1632,7 +1434,7 @@
           <w:t xml:space="preserve">Substance Use Agency </w:t>
         </w:r>
       </w:ins>
-      <w:del w:id="65" w:author="Mariel Mateo" w:date="2024-06-25T14:53:00Z" w16du:dateUtc="2024-06-25T04:53:00Z">
+      <w:del w:id="66" w:author="Mariel Mateo" w:date="2024-06-25T14:53:00Z" w16du:dateUtc="2024-06-25T04:53:00Z">
         <w:r>
           <w:rPr>
             <w:rFonts w:ascii="Times New Roman" w:hAnsi="Times New Roman" w:cs="Times New Roman"/>
@@ -1661,7 +1463,7 @@
         </w:rPr>
         <w:t xml:space="preserve"> </w:t>
       </w:r>
-      <w:del w:id="66" w:author="Andrés González Santa Cruz" w:date="2024-06-25T15:02:00Z" w16du:dateUtc="2024-06-25T19:02:00Z">
+      <w:del w:id="67" w:author="Andrés González Santa Cruz" w:date="2024-06-25T15:02:00Z" w16du:dateUtc="2024-06-25T19:02:00Z">
         <w:r>
           <w:rPr>
             <w:rFonts w:ascii="Times New Roman" w:hAnsi="Times New Roman" w:cs="Times New Roman"/>
@@ -1681,7 +1483,7 @@
         </w:rPr>
         <w:t>SUT</w:t>
       </w:r>
-      <w:del w:id="67" w:author="Andrés González Santa Cruz" w:date="2024-06-25T15:02:00Z" w16du:dateUtc="2024-06-25T19:02:00Z">
+      <w:del w:id="68" w:author="Andrés González Santa Cruz" w:date="2024-06-25T15:02:00Z" w16du:dateUtc="2024-06-25T19:02:00Z">
         <w:r>
           <w:rPr>
             <w:rFonts w:ascii="Times New Roman" w:hAnsi="Times New Roman" w:cs="Times New Roman"/>
@@ -1737,7 +1539,7 @@
         </w:rPr>
         <w:t>SUT completion status was categorized as completed or non</w:t>
       </w:r>
-      <w:ins w:id="68" w:author="Andrés González Santa Cruz" w:date="2024-06-26T14:43:00Z" w16du:dateUtc="2024-06-26T18:43:00Z">
+      <w:ins w:id="69" w:author="Andrés González Santa Cruz" w:date="2024-06-26T14:43:00Z" w16du:dateUtc="2024-06-26T18:43:00Z">
         <w:r>
           <w:rPr>
             <w:rFonts w:ascii="Times New Roman" w:hAnsi="Times New Roman" w:cs="Times New Roman"/>
@@ -1757,7 +1559,7 @@
         </w:rPr>
         <w:t>completed. Primary outcomes focused on treatment non</w:t>
       </w:r>
-      <w:ins w:id="69" w:author="Mariel Mateo" w:date="2024-06-25T14:39:00Z" w16du:dateUtc="2024-06-25T04:39:00Z">
+      <w:ins w:id="70" w:author="Mariel Mateo" w:date="2024-06-25T14:39:00Z" w16du:dateUtc="2024-06-25T04:39:00Z">
         <w:r>
           <w:rPr>
             <w:rFonts w:ascii="Times New Roman" w:hAnsi="Times New Roman" w:cs="Times New Roman"/>
@@ -1819,7 +1621,7 @@
           <w:szCs w:val="24"/>
           <w:highlight w:val="yellow"/>
         </w:rPr>
-        <w:t xml:space="preserve">several covariates and weighting for the inverse intensity of </w:t>
+        <w:t>several covariates of each patient</w:t>
       </w:r>
       <w:r>
         <w:rPr>
@@ -1828,9 +1630,19 @@
           <w:szCs w:val="24"/>
           <w:highlight w:val="yellow"/>
         </w:rPr>
-        <w:lastRenderedPageBreak/>
-        <w:t>treatments of each patient</w:t>
-      </w:r>
+        <w:t xml:space="preserve"> to measure the relative risk (RR) </w:t>
+      </w:r>
+      <w:ins w:id="71" w:author="Andrés González Santa Cruz" w:date="2024-06-27T11:31:00Z" w16du:dateUtc="2024-06-27T15:31:00Z">
+        <w:r>
+          <w:rPr>
+            <w:rFonts w:ascii="Times New Roman" w:hAnsi="Times New Roman" w:cs="Times New Roman"/>
+            <w:sz w:val="24"/>
+            <w:szCs w:val="24"/>
+            <w:highlight w:val="yellow"/>
+          </w:rPr>
+          <w:t xml:space="preserve">and 95% confidence intervals (95% CI) </w:t>
+        </w:r>
+      </w:ins>
       <w:r>
         <w:rPr>
           <w:rFonts w:ascii="Times New Roman" w:hAnsi="Times New Roman" w:cs="Times New Roman"/>
@@ -1838,7 +1650,7 @@
           <w:szCs w:val="24"/>
           <w:highlight w:val="yellow"/>
         </w:rPr>
-        <w:t xml:space="preserve"> to measure the relative risk (RR) of non-completion by reporting PSU</w:t>
+        <w:t>of non-completion by reporting PSU</w:t>
       </w:r>
       <w:r>
         <w:rPr>
@@ -1849,6 +1661,70 @@
         </w:rPr>
         <w:t>.</w:t>
       </w:r>
+      <w:ins w:id="72" w:author="Andrés González Santa Cruz" w:date="2024-06-27T11:18:00Z" w16du:dateUtc="2024-06-27T15:18:00Z">
+        <w:r>
+          <w:rPr>
+            <w:rFonts w:ascii="Times New Roman" w:hAnsi="Times New Roman" w:cs="Times New Roman"/>
+            <w:sz w:val="24"/>
+            <w:szCs w:val="24"/>
+          </w:rPr>
+          <w:t xml:space="preserve"> Sensitivity analyses </w:t>
+        </w:r>
+      </w:ins>
+      <w:ins w:id="73" w:author="Andrés González Santa Cruz" w:date="2024-06-27T11:19:00Z" w16du:dateUtc="2024-06-27T15:19:00Z">
+        <w:r>
+          <w:rPr>
+            <w:rFonts w:ascii="Times New Roman" w:hAnsi="Times New Roman" w:cs="Times New Roman"/>
+            <w:sz w:val="24"/>
+            <w:szCs w:val="24"/>
+          </w:rPr>
+          <w:t xml:space="preserve">used </w:t>
+        </w:r>
+        <w:r>
+          <w:rPr>
+            <w:rFonts w:ascii="Times New Roman" w:hAnsi="Times New Roman" w:cs="Times New Roman"/>
+            <w:sz w:val="24"/>
+            <w:szCs w:val="24"/>
+            <w:highlight w:val="yellow"/>
+          </w:rPr>
+          <w:t>also</w:t>
+        </w:r>
+        <w:r>
+          <w:rPr>
+            <w:rFonts w:ascii="Times New Roman" w:hAnsi="Times New Roman" w:cs="Times New Roman"/>
+            <w:sz w:val="24"/>
+            <w:szCs w:val="24"/>
+            <w:highlight w:val="yellow"/>
+          </w:rPr>
+          <w:t xml:space="preserve"> weight</w:t>
+        </w:r>
+        <w:r>
+          <w:rPr>
+            <w:rFonts w:ascii="Times New Roman" w:hAnsi="Times New Roman" w:cs="Times New Roman"/>
+            <w:sz w:val="24"/>
+            <w:szCs w:val="24"/>
+            <w:highlight w:val="yellow"/>
+          </w:rPr>
+          <w:t>ed</w:t>
+        </w:r>
+        <w:r>
+          <w:rPr>
+            <w:rFonts w:ascii="Times New Roman" w:hAnsi="Times New Roman" w:cs="Times New Roman"/>
+            <w:sz w:val="24"/>
+            <w:szCs w:val="24"/>
+            <w:highlight w:val="yellow"/>
+          </w:rPr>
+          <w:t xml:space="preserve"> for the inverse intensity of treatments</w:t>
+        </w:r>
+        <w:r>
+          <w:rPr>
+            <w:rFonts w:ascii="Times New Roman" w:hAnsi="Times New Roman" w:cs="Times New Roman"/>
+            <w:sz w:val="24"/>
+            <w:szCs w:val="24"/>
+          </w:rPr>
+          <w:t>.</w:t>
+        </w:r>
+      </w:ins>
     </w:p>
     <w:p>
       <w:pPr>
@@ -1880,8 +1756,8 @@
         </w:rPr>
         <w:t xml:space="preserve">: </w:t>
       </w:r>
-      <w:commentRangeStart w:id="70"/>
-      <w:commentRangeStart w:id="71"/>
+      <w:commentRangeStart w:id="74"/>
+      <w:commentRangeStart w:id="75"/>
       <w:r>
         <w:rPr>
           <w:rFonts w:ascii="Times New Roman" w:hAnsi="Times New Roman" w:cs="Times New Roman"/>
@@ -1891,7 +1767,7 @@
         </w:rPr>
         <w:t>The risk of non</w:t>
       </w:r>
-      <w:ins w:id="72" w:author="Mariel Mateo" w:date="2024-06-25T14:39:00Z" w16du:dateUtc="2024-06-25T04:39:00Z">
+      <w:ins w:id="76" w:author="Mariel Mateo" w:date="2024-06-25T14:39:00Z" w16du:dateUtc="2024-06-25T04:39:00Z">
         <w:r>
           <w:rPr>
             <w:rFonts w:ascii="Times New Roman" w:hAnsi="Times New Roman" w:cs="Times New Roman"/>
@@ -1909,82 +1785,302 @@
           <w:szCs w:val="24"/>
           <w:lang w:val="en-US"/>
         </w:rPr>
-        <w:t>completion was significantly higher in intensive ambulatory settings for the general population and in women-only residential settings</w:t>
-      </w:r>
-      <w:r>
-        <w:rPr>
-          <w:rFonts w:ascii="Times New Roman" w:hAnsi="Times New Roman" w:cs="Times New Roman"/>
-          <w:sz w:val="24"/>
-          <w:szCs w:val="24"/>
-          <w:lang w:val="en-US"/>
-        </w:rPr>
-        <w:t xml:space="preserve"> ()</w:t>
-      </w:r>
-      <w:r>
-        <w:rPr>
-          <w:rFonts w:ascii="Times New Roman" w:hAnsi="Times New Roman" w:cs="Times New Roman"/>
-          <w:sz w:val="24"/>
-          <w:szCs w:val="24"/>
-          <w:lang w:val="en-US"/>
-        </w:rPr>
-        <w:t xml:space="preserve"> 1.04 and </w:t>
-      </w:r>
-      <w:commentRangeStart w:id="73"/>
-      <w:commentRangeStart w:id="74"/>
-      <w:r>
-        <w:rPr>
-          <w:rFonts w:ascii="Times New Roman" w:hAnsi="Times New Roman" w:cs="Times New Roman"/>
-          <w:sz w:val="24"/>
-          <w:szCs w:val="24"/>
-          <w:lang w:val="en-US"/>
-        </w:rPr>
-        <w:t>1</w:t>
-      </w:r>
-      <w:commentRangeEnd w:id="73"/>
+        <w:t>completion was significantly higher in intensive ambulatory settings for the general population</w:t>
+      </w:r>
+      <w:ins w:id="77" w:author="Andrés González Santa Cruz" w:date="2024-06-27T11:30:00Z" w16du:dateUtc="2024-06-27T15:30:00Z">
+        <w:r>
+          <w:rPr>
+            <w:rFonts w:ascii="Times New Roman" w:hAnsi="Times New Roman" w:cs="Times New Roman"/>
+            <w:sz w:val="24"/>
+            <w:szCs w:val="24"/>
+            <w:lang w:val="en-US"/>
+          </w:rPr>
+          <w:t xml:space="preserve"> (RR 1</w:t>
+        </w:r>
+      </w:ins>
+      <w:ins w:id="78" w:author="Andrés González Santa Cruz" w:date="2024-06-27T11:32:00Z" w16du:dateUtc="2024-06-27T15:32:00Z">
+        <w:r>
+          <w:rPr>
+            <w:rFonts w:ascii="Times New Roman" w:hAnsi="Times New Roman" w:cs="Times New Roman"/>
+            <w:sz w:val="24"/>
+            <w:szCs w:val="24"/>
+            <w:lang w:val="en-US"/>
+          </w:rPr>
+          <w:t>.</w:t>
+        </w:r>
+      </w:ins>
+      <w:ins w:id="79" w:author="Andrés González Santa Cruz" w:date="2024-06-27T11:30:00Z" w16du:dateUtc="2024-06-27T15:30:00Z">
+        <w:r>
+          <w:rPr>
+            <w:rFonts w:ascii="Times New Roman" w:hAnsi="Times New Roman" w:cs="Times New Roman"/>
+            <w:sz w:val="24"/>
+            <w:szCs w:val="24"/>
+            <w:lang w:val="en-US"/>
+          </w:rPr>
+          <w:t>04</w:t>
+        </w:r>
+      </w:ins>
+      <w:ins w:id="80" w:author="Andrés González Santa Cruz" w:date="2024-06-27T11:31:00Z" w16du:dateUtc="2024-06-27T15:31:00Z">
+        <w:r>
+          <w:rPr>
+            <w:rFonts w:ascii="Times New Roman" w:hAnsi="Times New Roman" w:cs="Times New Roman"/>
+            <w:sz w:val="24"/>
+            <w:szCs w:val="24"/>
+            <w:lang w:val="en-US"/>
+          </w:rPr>
+          <w:t xml:space="preserve"> </w:t>
+        </w:r>
+        <w:r>
+          <w:rPr>
+            <w:rFonts w:ascii="Times New Roman" w:hAnsi="Times New Roman" w:cs="Times New Roman"/>
+            <w:sz w:val="24"/>
+            <w:szCs w:val="24"/>
+            <w:lang w:val="en-US"/>
+          </w:rPr>
+          <w:t>95% CI</w:t>
+        </w:r>
+        <w:r>
+          <w:rPr>
+            <w:rFonts w:ascii="Times New Roman" w:hAnsi="Times New Roman" w:cs="Times New Roman"/>
+            <w:sz w:val="24"/>
+            <w:szCs w:val="24"/>
+            <w:lang w:val="en-US"/>
+          </w:rPr>
+          <w:t xml:space="preserve"> 1.01</w:t>
+        </w:r>
+      </w:ins>
+      <w:ins w:id="81" w:author="Andrés González Santa Cruz" w:date="2024-06-27T11:32:00Z" w16du:dateUtc="2024-06-27T15:32:00Z">
+        <w:r>
+          <w:rPr>
+            <w:rFonts w:ascii="Times New Roman" w:hAnsi="Times New Roman" w:cs="Times New Roman"/>
+            <w:sz w:val="24"/>
+            <w:szCs w:val="24"/>
+            <w:lang w:val="en-US"/>
+          </w:rPr>
+          <w:t>-</w:t>
+        </w:r>
+      </w:ins>
+      <w:ins w:id="82" w:author="Andrés González Santa Cruz" w:date="2024-06-27T11:31:00Z" w16du:dateUtc="2024-06-27T15:31:00Z">
+        <w:r>
+          <w:rPr>
+            <w:rFonts w:ascii="Times New Roman" w:hAnsi="Times New Roman" w:cs="Times New Roman"/>
+            <w:sz w:val="24"/>
+            <w:szCs w:val="24"/>
+            <w:lang w:val="en-US"/>
+          </w:rPr>
+          <w:t>1.07</w:t>
+        </w:r>
+      </w:ins>
+      <w:ins w:id="83" w:author="Andrés González Santa Cruz" w:date="2024-06-27T11:30:00Z" w16du:dateUtc="2024-06-27T15:30:00Z">
+        <w:r>
+          <w:rPr>
+            <w:rFonts w:ascii="Times New Roman" w:hAnsi="Times New Roman" w:cs="Times New Roman"/>
+            <w:sz w:val="24"/>
+            <w:szCs w:val="24"/>
+            <w:lang w:val="en-US"/>
+          </w:rPr>
+          <w:t>)</w:t>
+        </w:r>
+      </w:ins>
+      <w:r>
+        <w:rPr>
+          <w:rFonts w:ascii="Times New Roman" w:hAnsi="Times New Roman" w:cs="Times New Roman"/>
+          <w:sz w:val="24"/>
+          <w:szCs w:val="24"/>
+          <w:lang w:val="en-US"/>
+        </w:rPr>
+        <w:t xml:space="preserve"> and in women-only residential </w:t>
+      </w:r>
+      <w:r>
+        <w:rPr>
+          <w:rFonts w:ascii="Times New Roman" w:hAnsi="Times New Roman" w:cs="Times New Roman"/>
+          <w:sz w:val="24"/>
+          <w:szCs w:val="24"/>
+          <w:lang w:val="en-US"/>
+        </w:rPr>
+        <w:lastRenderedPageBreak/>
+        <w:t>settings</w:t>
+      </w:r>
+      <w:r>
+        <w:rPr>
+          <w:rFonts w:ascii="Times New Roman" w:hAnsi="Times New Roman" w:cs="Times New Roman"/>
+          <w:sz w:val="24"/>
+          <w:szCs w:val="24"/>
+          <w:lang w:val="en-US"/>
+        </w:rPr>
+        <w:t xml:space="preserve"> (</w:t>
+      </w:r>
+      <w:ins w:id="84" w:author="Andrés González Santa Cruz" w:date="2024-06-27T11:32:00Z" w16du:dateUtc="2024-06-27T15:32:00Z">
+        <w:r>
+          <w:rPr>
+            <w:rFonts w:ascii="Times New Roman" w:hAnsi="Times New Roman" w:cs="Times New Roman"/>
+            <w:sz w:val="24"/>
+            <w:szCs w:val="24"/>
+            <w:lang w:val="en-US"/>
+          </w:rPr>
+          <w:t>RR 1.14 95% CI 1.06-1.23</w:t>
+        </w:r>
+      </w:ins>
+      <w:r>
+        <w:rPr>
+          <w:rFonts w:ascii="Times New Roman" w:hAnsi="Times New Roman" w:cs="Times New Roman"/>
+          <w:sz w:val="24"/>
+          <w:szCs w:val="24"/>
+          <w:lang w:val="en-US"/>
+        </w:rPr>
+        <w:t>)</w:t>
+      </w:r>
+      <w:del w:id="85" w:author="Andrés González Santa Cruz" w:date="2024-06-27T11:32:00Z" w16du:dateUtc="2024-06-27T15:32:00Z">
+        <w:r>
+          <w:rPr>
+            <w:rFonts w:ascii="Times New Roman" w:hAnsi="Times New Roman" w:cs="Times New Roman"/>
+            <w:sz w:val="24"/>
+            <w:szCs w:val="24"/>
+            <w:lang w:val="en-US"/>
+          </w:rPr>
+          <w:delText xml:space="preserve"> 1.04 and </w:delText>
+        </w:r>
+        <w:commentRangeStart w:id="86"/>
+        <w:commentRangeStart w:id="87"/>
+        <w:r>
+          <w:rPr>
+            <w:rFonts w:ascii="Times New Roman" w:hAnsi="Times New Roman" w:cs="Times New Roman"/>
+            <w:sz w:val="24"/>
+            <w:szCs w:val="24"/>
+            <w:lang w:val="en-US"/>
+          </w:rPr>
+          <w:delText>1</w:delText>
+        </w:r>
+        <w:commentRangeEnd w:id="86"/>
+        <w:r>
+          <w:rPr>
+            <w:rStyle w:val="Refdecomentario"/>
+            <w:rFonts w:ascii="Times New Roman" w:eastAsia="Times New Roman" w:hAnsi="Times New Roman" w:cs="Times New Roman"/>
+            <w:lang w:val="en-US" w:eastAsia="es-CL"/>
+          </w:rPr>
+          <w:commentReference w:id="86"/>
+        </w:r>
+        <w:commentRangeEnd w:id="87"/>
+        <w:r>
+          <w:rPr>
+            <w:rStyle w:val="Refdecomentario"/>
+            <w:rFonts w:ascii="Times New Roman" w:eastAsia="Times New Roman" w:hAnsi="Times New Roman" w:cs="Times New Roman"/>
+            <w:lang w:val="en-US" w:eastAsia="es-CL"/>
+          </w:rPr>
+          <w:commentReference w:id="87"/>
+        </w:r>
+        <w:r>
+          <w:rPr>
+            <w:rFonts w:ascii="Times New Roman" w:hAnsi="Times New Roman" w:cs="Times New Roman"/>
+            <w:sz w:val="24"/>
+            <w:szCs w:val="24"/>
+            <w:lang w:val="en-US"/>
+          </w:rPr>
+          <w:delText>.13-1.15, respectively</w:delText>
+        </w:r>
+      </w:del>
+      <w:r>
+        <w:rPr>
+          <w:rFonts w:ascii="Times New Roman" w:hAnsi="Times New Roman" w:cs="Times New Roman"/>
+          <w:sz w:val="24"/>
+          <w:szCs w:val="24"/>
+          <w:lang w:val="en-US"/>
+        </w:rPr>
+        <w:t>. However, the association was not consistent across all treatment settings</w:t>
+      </w:r>
+      <w:ins w:id="88" w:author="Andrés González Santa Cruz" w:date="2024-06-27T11:33:00Z" w16du:dateUtc="2024-06-27T15:33:00Z">
+        <w:r>
+          <w:rPr>
+            <w:rFonts w:ascii="Times New Roman" w:hAnsi="Times New Roman" w:cs="Times New Roman"/>
+            <w:sz w:val="24"/>
+            <w:szCs w:val="24"/>
+            <w:lang w:val="en-US"/>
+          </w:rPr>
+          <w:t xml:space="preserve"> (</w:t>
+        </w:r>
+      </w:ins>
+      <w:ins w:id="89" w:author="Andrés González Santa Cruz" w:date="2024-06-27T11:34:00Z" w16du:dateUtc="2024-06-27T15:34:00Z">
+        <w:r>
+          <w:rPr>
+            <w:rFonts w:ascii="Times New Roman" w:hAnsi="Times New Roman" w:cs="Times New Roman"/>
+            <w:sz w:val="24"/>
+            <w:szCs w:val="24"/>
+            <w:lang w:val="en-US"/>
+          </w:rPr>
+          <w:t>Cochran's Q = 14.49, p-value = 0.0059</w:t>
+        </w:r>
+      </w:ins>
+      <w:ins w:id="90" w:author="Andrés González Santa Cruz" w:date="2024-06-27T11:33:00Z" w16du:dateUtc="2024-06-27T15:33:00Z">
+        <w:r>
+          <w:rPr>
+            <w:rFonts w:ascii="Times New Roman" w:hAnsi="Times New Roman" w:cs="Times New Roman"/>
+            <w:sz w:val="24"/>
+            <w:szCs w:val="24"/>
+            <w:lang w:val="en-US"/>
+          </w:rPr>
+          <w:t>)</w:t>
+        </w:r>
+      </w:ins>
+      <w:r>
+        <w:rPr>
+          <w:rFonts w:ascii="Times New Roman" w:hAnsi="Times New Roman" w:cs="Times New Roman"/>
+          <w:sz w:val="24"/>
+          <w:szCs w:val="24"/>
+          <w:lang w:val="en-US"/>
+        </w:rPr>
+        <w:t>.</w:t>
+      </w:r>
+      <w:commentRangeEnd w:id="74"/>
       <w:r>
         <w:rPr>
           <w:rStyle w:val="Refdecomentario"/>
           <w:rFonts w:ascii="Times New Roman" w:eastAsia="Times New Roman" w:hAnsi="Times New Roman" w:cs="Times New Roman"/>
           <w:lang w:val="en-US" w:eastAsia="es-CL"/>
         </w:rPr>
-        <w:commentReference w:id="73"/>
-      </w:r>
-      <w:commentRangeEnd w:id="74"/>
+        <w:commentReference w:id="74"/>
+      </w:r>
+      <w:commentRangeEnd w:id="75"/>
       <w:r>
         <w:rPr>
           <w:rStyle w:val="Refdecomentario"/>
           <w:rFonts w:ascii="Times New Roman" w:eastAsia="Times New Roman" w:hAnsi="Times New Roman" w:cs="Times New Roman"/>
           <w:lang w:val="en-US" w:eastAsia="es-CL"/>
         </w:rPr>
-        <w:commentReference w:id="74"/>
-      </w:r>
-      <w:r>
-        <w:rPr>
-          <w:rFonts w:ascii="Times New Roman" w:hAnsi="Times New Roman" w:cs="Times New Roman"/>
-          <w:sz w:val="24"/>
-          <w:szCs w:val="24"/>
-          <w:lang w:val="en-US"/>
-        </w:rPr>
-        <w:t>.13-1.15, respectively. However, the association was not consistent across all treatment settings.</w:t>
-      </w:r>
-      <w:commentRangeEnd w:id="70"/>
-      <w:r>
-        <w:rPr>
-          <w:rStyle w:val="Refdecomentario"/>
-          <w:rFonts w:ascii="Times New Roman" w:eastAsia="Times New Roman" w:hAnsi="Times New Roman" w:cs="Times New Roman"/>
-          <w:lang w:val="en-US" w:eastAsia="es-CL"/>
-        </w:rPr>
-        <w:commentReference w:id="70"/>
-      </w:r>
-      <w:commentRangeEnd w:id="71"/>
-      <w:r>
-        <w:rPr>
-          <w:rStyle w:val="Refdecomentario"/>
-          <w:rFonts w:ascii="Times New Roman" w:eastAsia="Times New Roman" w:hAnsi="Times New Roman" w:cs="Times New Roman"/>
-          <w:lang w:val="en-US" w:eastAsia="es-CL"/>
-        </w:rPr>
-        <w:commentReference w:id="71"/>
-      </w:r>
+        <w:commentReference w:id="75"/>
+      </w:r>
+      <w:ins w:id="91" w:author="Andrés González Santa Cruz" w:date="2024-06-27T11:55:00Z" w16du:dateUtc="2024-06-27T15:55:00Z">
+        <w:r>
+          <w:rPr>
+            <w:rFonts w:ascii="Times New Roman" w:hAnsi="Times New Roman" w:cs="Times New Roman"/>
+            <w:sz w:val="24"/>
+            <w:szCs w:val="24"/>
+            <w:lang w:val="en-US"/>
+          </w:rPr>
+          <w:t xml:space="preserve"> Sensitivity analyses </w:t>
+        </w:r>
+      </w:ins>
+      <w:ins w:id="92" w:author="Andrés González Santa Cruz" w:date="2024-06-27T13:58:00Z" w16du:dateUtc="2024-06-27T17:58:00Z">
+        <w:r>
+          <w:rPr>
+            <w:rFonts w:ascii="Times New Roman" w:hAnsi="Times New Roman" w:cs="Times New Roman"/>
+            <w:sz w:val="24"/>
+            <w:szCs w:val="24"/>
+            <w:lang w:val="en-US"/>
+          </w:rPr>
+          <w:t>were consistent with main resu</w:t>
+        </w:r>
+      </w:ins>
+      <w:ins w:id="93" w:author="Andrés González Santa Cruz" w:date="2024-06-27T13:59:00Z" w16du:dateUtc="2024-06-27T17:59:00Z">
+        <w:r>
+          <w:rPr>
+            <w:rFonts w:ascii="Times New Roman" w:hAnsi="Times New Roman" w:cs="Times New Roman"/>
+            <w:sz w:val="24"/>
+            <w:szCs w:val="24"/>
+            <w:lang w:val="en-US"/>
+          </w:rPr>
+          <w:t>lts in direction and magnitude.</w:t>
+        </w:r>
+      </w:ins>
     </w:p>
     <w:p>
       <w:pPr>
@@ -2016,7 +2112,7 @@
         </w:rPr>
         <w:t>: Reporting PSU at admission was modestly associated with a higher risk of treatment non</w:t>
       </w:r>
-      <w:ins w:id="75" w:author="Mariel Mateo" w:date="2024-06-25T14:41:00Z" w16du:dateUtc="2024-06-25T04:41:00Z">
+      <w:ins w:id="94" w:author="Mariel Mateo" w:date="2024-06-25T14:41:00Z" w16du:dateUtc="2024-06-25T04:41:00Z">
         <w:r>
           <w:rPr>
             <w:rFonts w:ascii="Times New Roman" w:hAnsi="Times New Roman" w:cs="Times New Roman"/>
@@ -2036,7 +2132,7 @@
         </w:rPr>
         <w:t xml:space="preserve">completion. The analysis, adjusted for various covariates and accounting for irregular observation times, highlights the association between PSU reporting and treatment outcomes in specific settings. This underscores the necessity for </w:t>
       </w:r>
-      <w:del w:id="76" w:author="Mariel Mateo" w:date="2024-06-25T14:58:00Z" w16du:dateUtc="2024-06-25T04:58:00Z">
+      <w:del w:id="95" w:author="Mariel Mateo" w:date="2024-06-25T14:58:00Z" w16du:dateUtc="2024-06-25T04:58:00Z">
         <w:r>
           <w:rPr>
             <w:rFonts w:ascii="Times New Roman" w:hAnsi="Times New Roman" w:cs="Times New Roman"/>
@@ -2047,7 +2143,7 @@
           <w:delText xml:space="preserve">strategies </w:delText>
         </w:r>
       </w:del>
-      <w:ins w:id="77" w:author="Mariel Mateo" w:date="2024-06-25T14:58:00Z" w16du:dateUtc="2024-06-25T04:58:00Z">
+      <w:ins w:id="96" w:author="Mariel Mateo" w:date="2024-06-25T14:58:00Z" w16du:dateUtc="2024-06-25T04:58:00Z">
         <w:r>
           <w:rPr>
             <w:rFonts w:ascii="Times New Roman" w:hAnsi="Times New Roman" w:cs="Times New Roman"/>
@@ -2076,7 +2172,7 @@
         </w:rPr>
         <w:t xml:space="preserve">tailored to </w:t>
       </w:r>
-      <w:del w:id="78" w:author="Mariel Mateo" w:date="2024-06-25T14:55:00Z" w16du:dateUtc="2024-06-25T04:55:00Z">
+      <w:del w:id="97" w:author="Mariel Mateo" w:date="2024-06-25T14:55:00Z" w16du:dateUtc="2024-06-25T04:55:00Z">
         <w:r>
           <w:rPr>
             <w:rFonts w:ascii="Times New Roman" w:hAnsi="Times New Roman" w:cs="Times New Roman"/>
@@ -2096,7 +2192,7 @@
         </w:rPr>
         <w:t xml:space="preserve">patients </w:t>
       </w:r>
-      <w:del w:id="79" w:author="Mariel Mateo" w:date="2024-06-25T14:55:00Z" w16du:dateUtc="2024-06-25T04:55:00Z">
+      <w:del w:id="98" w:author="Mariel Mateo" w:date="2024-06-25T14:55:00Z" w16du:dateUtc="2024-06-25T04:55:00Z">
         <w:r>
           <w:rPr>
             <w:rFonts w:ascii="Times New Roman" w:hAnsi="Times New Roman" w:cs="Times New Roman"/>
@@ -2107,7 +2203,7 @@
           <w:delText>in treatment settings</w:delText>
         </w:r>
       </w:del>
-      <w:ins w:id="80" w:author="Mariel Mateo" w:date="2024-06-25T14:56:00Z" w16du:dateUtc="2024-06-25T04:56:00Z">
+      <w:ins w:id="99" w:author="Mariel Mateo" w:date="2024-06-25T14:56:00Z" w16du:dateUtc="2024-06-25T04:56:00Z">
         <w:r>
           <w:rPr>
             <w:rFonts w:ascii="Times New Roman" w:hAnsi="Times New Roman" w:cs="Times New Roman"/>
@@ -2118,7 +2214,7 @@
           <w:t xml:space="preserve"> </w:t>
         </w:r>
       </w:ins>
-      <w:ins w:id="81" w:author="Mariel Mateo" w:date="2024-06-25T14:55:00Z" w16du:dateUtc="2024-06-25T04:55:00Z">
+      <w:ins w:id="100" w:author="Mariel Mateo" w:date="2024-06-25T14:55:00Z" w16du:dateUtc="2024-06-25T04:55:00Z">
         <w:r>
           <w:rPr>
             <w:rFonts w:ascii="Times New Roman" w:hAnsi="Times New Roman" w:cs="Times New Roman"/>
@@ -2129,7 +2225,7 @@
           <w:t>reporting PSU</w:t>
         </w:r>
       </w:ins>
-      <w:ins w:id="82" w:author="Mariel Mateo" w:date="2024-06-25T14:56:00Z" w16du:dateUtc="2024-06-25T04:56:00Z">
+      <w:ins w:id="101" w:author="Mariel Mateo" w:date="2024-06-25T14:56:00Z" w16du:dateUtc="2024-06-25T04:56:00Z">
         <w:r>
           <w:rPr>
             <w:rFonts w:ascii="Times New Roman" w:hAnsi="Times New Roman" w:cs="Times New Roman"/>
@@ -2140,7 +2236,7 @@
           <w:t xml:space="preserve"> in </w:t>
         </w:r>
       </w:ins>
-      <w:ins w:id="83" w:author="Mariel Mateo" w:date="2024-06-25T14:57:00Z" w16du:dateUtc="2024-06-25T04:57:00Z">
+      <w:ins w:id="102" w:author="Mariel Mateo" w:date="2024-06-25T14:57:00Z" w16du:dateUtc="2024-06-25T04:57:00Z">
         <w:r>
           <w:rPr>
             <w:rFonts w:ascii="Times New Roman" w:hAnsi="Times New Roman" w:cs="Times New Roman"/>
@@ -2151,7 +2247,7 @@
           <w:t>different treatment settings</w:t>
         </w:r>
       </w:ins>
-      <w:del w:id="84" w:author="Mariel Mateo" w:date="2024-06-25T14:58:00Z" w16du:dateUtc="2024-06-25T04:58:00Z">
+      <w:del w:id="103" w:author="Mariel Mateo" w:date="2024-06-25T14:58:00Z" w16du:dateUtc="2024-06-25T04:58:00Z">
         <w:r>
           <w:rPr>
             <w:rFonts w:ascii="Times New Roman" w:hAnsi="Times New Roman" w:cs="Times New Roman"/>
@@ -2176,6 +2272,7 @@
       <w:pPr>
         <w:spacing w:line="480" w:lineRule="auto"/>
         <w:rPr>
+          <w:ins w:id="104" w:author="Andrés González Santa Cruz" w:date="2024-06-27T12:10:00Z" w16du:dateUtc="2024-06-27T16:10:00Z"/>
           <w:rFonts w:ascii="Times New Roman" w:hAnsi="Times New Roman" w:cs="Times New Roman"/>
           <w:sz w:val="24"/>
           <w:szCs w:val="24"/>
@@ -2220,7 +2317,7 @@
         </w:rPr>
         <w:t>Substance use treatment non</w:t>
       </w:r>
-      <w:ins w:id="85" w:author="Mariel Mateo" w:date="2024-06-25T14:42:00Z" w16du:dateUtc="2024-06-25T04:42:00Z">
+      <w:ins w:id="105" w:author="Mariel Mateo" w:date="2024-06-25T14:42:00Z" w16du:dateUtc="2024-06-25T04:42:00Z">
         <w:r>
           <w:rPr>
             <w:rFonts w:ascii="Times New Roman" w:hAnsi="Times New Roman" w:cs="Times New Roman"/>
@@ -2258,6 +2355,95 @@
         </w:rPr>
         <w:t>; Chile.</w:t>
       </w:r>
+    </w:p>
+    <w:p>
+      <w:pPr>
+        <w:spacing w:line="480" w:lineRule="auto"/>
+        <w:rPr>
+          <w:ins w:id="106" w:author="Andrés González Santa Cruz" w:date="2024-06-27T14:00:00Z" w16du:dateUtc="2024-06-27T18:00:00Z"/>
+          <w:rFonts w:ascii="Times New Roman" w:hAnsi="Times New Roman" w:cs="Times New Roman"/>
+          <w:sz w:val="24"/>
+          <w:szCs w:val="24"/>
+          <w:lang w:val="en-US"/>
+        </w:rPr>
+      </w:pPr>
+      <w:ins w:id="107" w:author="Andrés González Santa Cruz" w:date="2024-06-27T13:59:00Z" w16du:dateUtc="2024-06-27T17:59:00Z">
+        <w:r>
+          <w:rPr>
+            <w:rFonts w:ascii="Times New Roman" w:hAnsi="Times New Roman" w:cs="Times New Roman"/>
+            <w:sz w:val="24"/>
+            <w:szCs w:val="24"/>
+            <w:lang w:val="en-US"/>
+          </w:rPr>
+          <w:t>Abstrac</w:t>
+        </w:r>
+      </w:ins>
+      <w:ins w:id="108" w:author="Andrés González Santa Cruz" w:date="2024-06-27T14:00:00Z" w16du:dateUtc="2024-06-27T18:00:00Z">
+        <w:r>
+          <w:rPr>
+            <w:rFonts w:ascii="Times New Roman" w:hAnsi="Times New Roman" w:cs="Times New Roman"/>
+            <w:sz w:val="24"/>
+            <w:szCs w:val="24"/>
+            <w:lang w:val="en-US"/>
+          </w:rPr>
+          <w:t>t w</w:t>
+        </w:r>
+      </w:ins>
+      <w:ins w:id="109" w:author="Andrés González Santa Cruz" w:date="2024-06-27T12:10:00Z" w16du:dateUtc="2024-06-27T16:10:00Z">
+        <w:r>
+          <w:rPr>
+            <w:rFonts w:ascii="Times New Roman" w:hAnsi="Times New Roman" w:cs="Times New Roman"/>
+            <w:sz w:val="24"/>
+            <w:szCs w:val="24"/>
+            <w:lang w:val="en-US"/>
+          </w:rPr>
+          <w:t>ords: 34</w:t>
+        </w:r>
+      </w:ins>
+      <w:ins w:id="110" w:author="Andrés González Santa Cruz" w:date="2024-06-27T13:59:00Z" w16du:dateUtc="2024-06-27T17:59:00Z">
+        <w:r>
+          <w:rPr>
+            <w:rFonts w:ascii="Times New Roman" w:hAnsi="Times New Roman" w:cs="Times New Roman"/>
+            <w:sz w:val="24"/>
+            <w:szCs w:val="24"/>
+            <w:lang w:val="en-US"/>
+          </w:rPr>
+          <w:t>9</w:t>
+        </w:r>
+      </w:ins>
+      <w:ins w:id="111" w:author="Andrés González Santa Cruz" w:date="2024-06-27T12:10:00Z" w16du:dateUtc="2024-06-27T16:10:00Z">
+        <w:r>
+          <w:rPr>
+            <w:rFonts w:ascii="Times New Roman" w:hAnsi="Times New Roman" w:cs="Times New Roman"/>
+            <w:sz w:val="24"/>
+            <w:szCs w:val="24"/>
+            <w:lang w:val="en-US"/>
+          </w:rPr>
+          <w:t>/350.</w:t>
+        </w:r>
+      </w:ins>
+    </w:p>
+    <w:p>
+      <w:pPr>
+        <w:spacing w:line="480" w:lineRule="auto"/>
+        <w:rPr>
+          <w:rFonts w:ascii="Times New Roman" w:hAnsi="Times New Roman" w:cs="Times New Roman"/>
+          <w:sz w:val="24"/>
+          <w:szCs w:val="24"/>
+          <w:lang w:val="en-US"/>
+        </w:rPr>
+      </w:pPr>
+      <w:ins w:id="112" w:author="Andrés González Santa Cruz" w:date="2024-06-27T14:00:00Z" w16du:dateUtc="2024-06-27T18:00:00Z">
+        <w:r>
+          <w:rPr>
+            <w:rFonts w:ascii="Times New Roman" w:hAnsi="Times New Roman" w:cs="Times New Roman"/>
+            <w:sz w:val="24"/>
+            <w:szCs w:val="24"/>
+            <w:lang w:val="en-US"/>
+          </w:rPr>
+          <w:t>Manuscript words: 2857</w:t>
+        </w:r>
+      </w:ins>
     </w:p>
     <w:p>
       <w:pPr>
@@ -2339,11 +2525,11 @@
         <w:rPr>
           <w:lang w:val="en-US"/>
         </w:rPr>
-        <w:pPrChange w:id="86" w:author="Andrés González Santa Cruz" w:date="2024-06-25T15:31:00Z" w16du:dateUtc="2024-06-25T19:31:00Z">
+        <w:pPrChange w:id="113" w:author="Andrés González Santa Cruz" w:date="2024-06-25T15:31:00Z" w16du:dateUtc="2024-06-25T19:31:00Z">
           <w:pPr/>
         </w:pPrChange>
       </w:pPr>
-      <w:ins w:id="87" w:author="Andrés González Santa Cruz" w:date="2024-06-25T15:31:00Z" w16du:dateUtc="2024-06-25T19:31:00Z">
+      <w:ins w:id="114" w:author="Andrés González Santa Cruz" w:date="2024-06-25T15:31:00Z" w16du:dateUtc="2024-06-25T19:31:00Z">
         <w:r>
           <w:rPr>
             <w:lang w:val="en-US"/>
@@ -2391,7 +2577,7 @@
           <w:szCs w:val="24"/>
           <w:lang w:val="en-US"/>
         </w:rPr>
-        <w:pPrChange w:id="88" w:author="Andrés González Santa Cruz" w:date="2024-06-25T20:50:00Z" w16du:dateUtc="2024-06-26T00:50:00Z">
+        <w:pPrChange w:id="115" w:author="Andrés González Santa Cruz" w:date="2024-06-25T20:50:00Z" w16du:dateUtc="2024-06-26T00:50:00Z">
           <w:pPr>
             <w:tabs>
               <w:tab w:val="left" w:pos="567"/>
@@ -2515,7 +2701,7 @@
         </w:rPr>
         <w:t>. Some reasons for intentional polysubstance use (PSU) include additive or synergistic reward, compensation for undesired effects or negative internal states, predisposition, or related to supply (e.g., due to shortages of the main substance)</w:t>
       </w:r>
-      <w:ins w:id="89" w:author="Andrés González Santa Cruz" w:date="2024-06-25T14:42:00Z" w16du:dateUtc="2024-06-25T18:42:00Z">
+      <w:ins w:id="116" w:author="Andrés González Santa Cruz" w:date="2024-06-25T14:42:00Z" w16du:dateUtc="2024-06-25T18:42:00Z">
         <w:r>
           <w:rPr>
             <w:rFonts w:ascii="Times New Roman" w:hAnsi="Times New Roman" w:cs="Times New Roman"/>
@@ -2790,7 +2976,7 @@
         </w:rPr>
         <w:t xml:space="preserve">, </w:t>
       </w:r>
-      <w:commentRangeStart w:id="90"/>
+      <w:commentRangeStart w:id="117"/>
       <w:r>
         <w:rPr>
           <w:rFonts w:ascii="Times New Roman" w:hAnsi="Times New Roman" w:cs="Times New Roman"/>
@@ -2800,14 +2986,14 @@
         </w:rPr>
         <w:t>violence</w:t>
       </w:r>
-      <w:commentRangeEnd w:id="90"/>
+      <w:commentRangeEnd w:id="117"/>
       <w:r>
         <w:rPr>
           <w:rStyle w:val="Refdecomentario"/>
           <w:rFonts w:ascii="Times New Roman" w:eastAsia="Times New Roman" w:hAnsi="Times New Roman" w:cs="Times New Roman"/>
           <w:lang w:val="en-US" w:eastAsia="es-CL"/>
         </w:rPr>
-        <w:commentReference w:id="90"/>
+        <w:commentReference w:id="117"/>
       </w:r>
       <w:r>
         <w:rPr>
@@ -2988,7 +3174,7 @@
           <w:szCs w:val="24"/>
           <w:lang w:val="en-US"/>
         </w:rPr>
-        <w:pPrChange w:id="91" w:author="Andrés González Santa Cruz" w:date="2024-06-25T20:50:00Z" w16du:dateUtc="2024-06-26T00:50:00Z">
+        <w:pPrChange w:id="118" w:author="Andrés González Santa Cruz" w:date="2024-06-25T20:50:00Z" w16du:dateUtc="2024-06-26T00:50:00Z">
           <w:pPr>
             <w:tabs>
               <w:tab w:val="left" w:pos="567"/>
@@ -3166,7 +3352,7 @@
         </w:rPr>
         <w:t xml:space="preserve">, and better quality of </w:t>
       </w:r>
-      <w:commentRangeStart w:id="92"/>
+      <w:commentRangeStart w:id="119"/>
       <w:r>
         <w:rPr>
           <w:rFonts w:ascii="Times New Roman" w:hAnsi="Times New Roman" w:cs="Times New Roman"/>
@@ -3176,14 +3362,14 @@
         </w:rPr>
         <w:t>life</w:t>
       </w:r>
-      <w:commentRangeEnd w:id="92"/>
+      <w:commentRangeEnd w:id="119"/>
       <w:r>
         <w:rPr>
           <w:rStyle w:val="Refdecomentario"/>
           <w:rFonts w:ascii="Times New Roman" w:eastAsia="Times New Roman" w:hAnsi="Times New Roman" w:cs="Times New Roman"/>
           <w:lang w:val="en-US" w:eastAsia="es-CL"/>
         </w:rPr>
-        <w:commentReference w:id="92"/>
+        <w:commentReference w:id="119"/>
       </w:r>
       <w:r>
         <w:rPr>
@@ -3363,7 +3549,7 @@
         </w:rPr>
         <w:t>, while others f</w:t>
       </w:r>
-      <w:ins w:id="93" w:author="Andrés González Santa Cruz" w:date="2024-06-25T14:45:00Z" w16du:dateUtc="2024-06-25T18:45:00Z">
+      <w:ins w:id="120" w:author="Andrés González Santa Cruz" w:date="2024-06-25T14:45:00Z" w16du:dateUtc="2024-06-25T18:45:00Z">
         <w:r>
           <w:rPr>
             <w:rFonts w:ascii="Times New Roman" w:hAnsi="Times New Roman" w:cs="Times New Roman"/>
@@ -3374,7 +3560,7 @@
           <w:t>i</w:t>
         </w:r>
       </w:ins>
-      <w:del w:id="94" w:author="Andrés González Santa Cruz" w:date="2024-06-25T14:45:00Z" w16du:dateUtc="2024-06-25T18:45:00Z">
+      <w:del w:id="121" w:author="Andrés González Santa Cruz" w:date="2024-06-25T14:45:00Z" w16du:dateUtc="2024-06-25T18:45:00Z">
         <w:r>
           <w:rPr>
             <w:rFonts w:ascii="Times New Roman" w:hAnsi="Times New Roman" w:cs="Times New Roman"/>
@@ -3571,7 +3757,7 @@
         </w:rPr>
         <w:t xml:space="preserve">. However, this role must be understood </w:t>
       </w:r>
-      <w:del w:id="95" w:author="Andrés González Santa Cruz" w:date="2024-06-25T14:45:00Z" w16du:dateUtc="2024-06-25T18:45:00Z">
+      <w:del w:id="122" w:author="Andrés González Santa Cruz" w:date="2024-06-25T14:45:00Z" w16du:dateUtc="2024-06-25T18:45:00Z">
         <w:r>
           <w:rPr>
             <w:rFonts w:ascii="Times New Roman" w:hAnsi="Times New Roman" w:cs="Times New Roman"/>
@@ -3582,7 +3768,7 @@
           <w:delText>in a context of</w:delText>
         </w:r>
       </w:del>
-      <w:ins w:id="96" w:author="Andrés González Santa Cruz" w:date="2024-06-25T14:45:00Z" w16du:dateUtc="2024-06-25T18:45:00Z">
+      <w:ins w:id="123" w:author="Andrés González Santa Cruz" w:date="2024-06-25T14:45:00Z" w16du:dateUtc="2024-06-25T18:45:00Z">
         <w:r>
           <w:rPr>
             <w:rFonts w:ascii="Times New Roman" w:hAnsi="Times New Roman" w:cs="Times New Roman"/>
@@ -3655,7 +3841,7 @@
         </w:rPr>
         <w:t>.</w:t>
       </w:r>
-      <w:ins w:id="97" w:author="Andrés González Santa Cruz" w:date="2024-06-25T14:46:00Z" w16du:dateUtc="2024-06-25T18:46:00Z">
+      <w:ins w:id="124" w:author="Andrés González Santa Cruz" w:date="2024-06-25T14:46:00Z" w16du:dateUtc="2024-06-25T18:46:00Z">
         <w:r>
           <w:rPr>
             <w:rFonts w:ascii="Times New Roman" w:hAnsi="Times New Roman" w:cs="Times New Roman"/>
@@ -3674,7 +3860,7 @@
           </w:rPr>
           <w:t>People with persistent SUD show different characteristics than patients with no longer a disorder after a single or without any treatment</w:t>
         </w:r>
-        <w:commentRangeStart w:id="98"/>
+        <w:commentRangeStart w:id="125"/>
         <w:r>
           <w:rPr>
             <w:rFonts w:ascii="Times New Roman" w:hAnsi="Times New Roman" w:cs="Times New Roman"/>
@@ -3684,17 +3870,17 @@
           </w:rPr>
           <w:t>.</w:t>
         </w:r>
-        <w:commentRangeEnd w:id="98"/>
+        <w:commentRangeEnd w:id="125"/>
         <w:r>
           <w:rPr>
             <w:rStyle w:val="Refdecomentario"/>
             <w:rFonts w:ascii="Times New Roman" w:eastAsia="Times New Roman" w:hAnsi="Times New Roman" w:cs="Times New Roman"/>
             <w:lang w:val="en-US" w:eastAsia="es-CL"/>
           </w:rPr>
-          <w:commentReference w:id="98"/>
-        </w:r>
-      </w:ins>
-      <w:del w:id="99" w:author="Andrés González Santa Cruz" w:date="2024-06-25T14:46:00Z" w16du:dateUtc="2024-06-25T18:46:00Z">
+          <w:commentReference w:id="125"/>
+        </w:r>
+      </w:ins>
+      <w:del w:id="126" w:author="Andrés González Santa Cruz" w:date="2024-06-25T14:46:00Z" w16du:dateUtc="2024-06-25T18:46:00Z">
         <w:r>
           <w:rPr>
             <w:rFonts w:ascii="Times New Roman" w:hAnsi="Times New Roman" w:cs="Times New Roman"/>
@@ -3716,7 +3902,7 @@
           <w:szCs w:val="24"/>
           <w:lang w:val="en-US"/>
         </w:rPr>
-        <w:pPrChange w:id="100" w:author="Andrés González Santa Cruz" w:date="2024-06-25T20:50:00Z" w16du:dateUtc="2024-06-26T00:50:00Z">
+        <w:pPrChange w:id="127" w:author="Andrés González Santa Cruz" w:date="2024-06-25T20:50:00Z" w16du:dateUtc="2024-06-26T00:50:00Z">
           <w:pPr>
             <w:tabs>
               <w:tab w:val="left" w:pos="567"/>
@@ -3849,7 +4035,7 @@
         </w:rPr>
         <w:t xml:space="preserve">. Additionally, these treatments are irregularly spaced, nevertheless, not at random, as the time between treatments might be related to biopsychosocial and treatment-related factors. Thus, patients with </w:t>
       </w:r>
-      <w:ins w:id="101" w:author="Mariel Mateo" w:date="2024-06-25T15:10:00Z" w16du:dateUtc="2024-06-25T05:10:00Z">
+      <w:ins w:id="128" w:author="Mariel Mateo" w:date="2024-06-25T15:10:00Z" w16du:dateUtc="2024-06-25T05:10:00Z">
         <w:r>
           <w:rPr>
             <w:rFonts w:ascii="Times New Roman" w:hAnsi="Times New Roman" w:cs="Times New Roman"/>
@@ -3860,7 +4046,7 @@
           <w:t xml:space="preserve">worse </w:t>
         </w:r>
       </w:ins>
-      <w:del w:id="102" w:author="Mariel Mateo" w:date="2024-06-25T15:10:00Z" w16du:dateUtc="2024-06-25T05:10:00Z">
+      <w:del w:id="129" w:author="Mariel Mateo" w:date="2024-06-25T15:10:00Z" w16du:dateUtc="2024-06-25T05:10:00Z">
         <w:r>
           <w:rPr>
             <w:rFonts w:ascii="Times New Roman" w:hAnsi="Times New Roman" w:cs="Times New Roman"/>
@@ -3880,7 +4066,7 @@
         </w:rPr>
         <w:t xml:space="preserve">outcomes in </w:t>
       </w:r>
-      <w:del w:id="103" w:author="Andrés González Santa Cruz" w:date="2024-06-25T14:47:00Z" w16du:dateUtc="2024-06-25T18:47:00Z">
+      <w:del w:id="130" w:author="Andrés González Santa Cruz" w:date="2024-06-25T14:47:00Z" w16du:dateUtc="2024-06-25T18:47:00Z">
         <w:r>
           <w:rPr>
             <w:rFonts w:ascii="Times New Roman" w:hAnsi="Times New Roman" w:cs="Times New Roman"/>
@@ -3900,7 +4086,7 @@
         </w:rPr>
         <w:t>previous treatment</w:t>
       </w:r>
-      <w:ins w:id="104" w:author="Andrés González Santa Cruz" w:date="2024-06-25T14:47:00Z" w16du:dateUtc="2024-06-25T18:47:00Z">
+      <w:ins w:id="131" w:author="Andrés González Santa Cruz" w:date="2024-06-25T14:47:00Z" w16du:dateUtc="2024-06-25T18:47:00Z">
         <w:r>
           <w:rPr>
             <w:rFonts w:ascii="Times New Roman" w:hAnsi="Times New Roman" w:cs="Times New Roman"/>
@@ -3920,7 +4106,7 @@
         </w:rPr>
         <w:t xml:space="preserve"> might have </w:t>
       </w:r>
-      <w:ins w:id="105" w:author="Mariel Mateo" w:date="2024-06-25T15:10:00Z" w16du:dateUtc="2024-06-25T05:10:00Z">
+      <w:ins w:id="132" w:author="Mariel Mateo" w:date="2024-06-25T15:10:00Z" w16du:dateUtc="2024-06-25T05:10:00Z">
         <w:r>
           <w:rPr>
             <w:rFonts w:ascii="Times New Roman" w:hAnsi="Times New Roman" w:cs="Times New Roman"/>
@@ -3940,7 +4126,7 @@
         </w:rPr>
         <w:t xml:space="preserve">more or less intense frequency of treatments in the future, </w:t>
       </w:r>
-      <w:ins w:id="106" w:author="Mariel Mateo" w:date="2024-06-25T15:10:00Z" w16du:dateUtc="2024-06-25T05:10:00Z">
+      <w:ins w:id="133" w:author="Mariel Mateo" w:date="2024-06-25T15:10:00Z" w16du:dateUtc="2024-06-25T05:10:00Z">
         <w:r>
           <w:rPr>
             <w:rFonts w:ascii="Times New Roman" w:hAnsi="Times New Roman" w:cs="Times New Roman"/>
@@ -3951,7 +4137,7 @@
           <w:t xml:space="preserve">which </w:t>
         </w:r>
       </w:ins>
-      <w:del w:id="107" w:author="Mariel Mateo" w:date="2024-06-25T15:10:00Z" w16du:dateUtc="2024-06-25T05:10:00Z">
+      <w:del w:id="134" w:author="Mariel Mateo" w:date="2024-06-25T15:10:00Z" w16du:dateUtc="2024-06-25T05:10:00Z">
         <w:r>
           <w:rPr>
             <w:rFonts w:ascii="Times New Roman" w:hAnsi="Times New Roman" w:cs="Times New Roman"/>
@@ -4035,7 +4221,7 @@
           <w:szCs w:val="24"/>
           <w:lang w:val="es-CL"/>
         </w:rPr>
-        <w:pPrChange w:id="108" w:author="Andrés González Santa Cruz" w:date="2024-06-25T20:50:00Z" w16du:dateUtc="2024-06-26T00:50:00Z">
+        <w:pPrChange w:id="135" w:author="Andrés González Santa Cruz" w:date="2024-06-25T20:50:00Z" w16du:dateUtc="2024-06-26T00:50:00Z">
           <w:pPr>
             <w:tabs>
               <w:tab w:val="left" w:pos="567"/>
@@ -4170,7 +4356,7 @@
         </w:rPr>
         <w:t xml:space="preserve">. </w:t>
       </w:r>
-      <w:del w:id="109" w:author="Andrés González Santa Cruz" w:date="2024-06-25T14:48:00Z" w16du:dateUtc="2024-06-25T18:48:00Z">
+      <w:del w:id="136" w:author="Andrés González Santa Cruz" w:date="2024-06-25T14:48:00Z" w16du:dateUtc="2024-06-25T18:48:00Z">
         <w:r>
           <w:rPr>
             <w:rFonts w:ascii="Times New Roman" w:hAnsi="Times New Roman" w:cs="Times New Roman"/>
@@ -4190,7 +4376,7 @@
         </w:rPr>
         <w:t>Olivari and colleagues found that women-specific</w:t>
       </w:r>
-      <w:ins w:id="110" w:author="Andrés González Santa Cruz" w:date="2024-06-25T15:40:00Z" w16du:dateUtc="2024-06-25T19:40:00Z">
+      <w:ins w:id="137" w:author="Andrés González Santa Cruz" w:date="2024-06-25T15:40:00Z" w16du:dateUtc="2024-06-25T19:40:00Z">
         <w:r>
           <w:rPr>
             <w:rFonts w:ascii="Times New Roman" w:hAnsi="Times New Roman" w:cs="Times New Roman"/>
@@ -4210,27 +4396,38 @@
         </w:rPr>
         <w:t xml:space="preserve"> treatment settings had different readmission and treatment completion </w:t>
       </w:r>
-      <w:proofErr w:type="gramStart"/>
-      <w:r>
-        <w:rPr>
-          <w:rFonts w:ascii="Times New Roman" w:hAnsi="Times New Roman" w:cs="Times New Roman"/>
-          <w:sz w:val="24"/>
-          <w:szCs w:val="24"/>
-          <w:lang w:val="en-US"/>
-        </w:rPr>
-        <w:t xml:space="preserve">than </w:t>
-      </w:r>
-      <w:ins w:id="111" w:author="Andrés González Santa Cruz" w:date="2024-06-25T15:40:00Z" w16du:dateUtc="2024-06-25T19:40:00Z">
-        <w:r>
-          <w:rPr>
-            <w:rFonts w:ascii="Times New Roman" w:hAnsi="Times New Roman" w:cs="Times New Roman"/>
-            <w:sz w:val="24"/>
-            <w:szCs w:val="24"/>
-            <w:lang w:val="en-US"/>
-          </w:rPr>
-          <w:t xml:space="preserve"> patients</w:t>
-        </w:r>
-        <w:proofErr w:type="gramEnd"/>
+      <w:del w:id="138" w:author="Andrés González Santa Cruz" w:date="2024-06-27T13:50:00Z" w16du:dateUtc="2024-06-27T17:50:00Z">
+        <w:r>
+          <w:rPr>
+            <w:rFonts w:ascii="Times New Roman" w:hAnsi="Times New Roman" w:cs="Times New Roman"/>
+            <w:sz w:val="24"/>
+            <w:szCs w:val="24"/>
+            <w:lang w:val="en-US"/>
+          </w:rPr>
+          <w:delText xml:space="preserve">than </w:delText>
+        </w:r>
+      </w:del>
+      <w:ins w:id="139" w:author="Andrés González Santa Cruz" w:date="2024-06-27T13:50:00Z" w16du:dateUtc="2024-06-27T17:50:00Z">
+        <w:r>
+          <w:rPr>
+            <w:rFonts w:ascii="Times New Roman" w:hAnsi="Times New Roman" w:cs="Times New Roman"/>
+            <w:sz w:val="24"/>
+            <w:szCs w:val="24"/>
+            <w:lang w:val="en-US"/>
+          </w:rPr>
+          <w:t xml:space="preserve">than </w:t>
+        </w:r>
+        <w:r>
+          <w:rPr>
+            <w:rFonts w:ascii="Times New Roman" w:hAnsi="Times New Roman" w:cs="Times New Roman"/>
+            <w:sz w:val="24"/>
+            <w:szCs w:val="24"/>
+            <w:lang w:val="en-US"/>
+          </w:rPr>
+          <w:t>patients</w:t>
+        </w:r>
+      </w:ins>
+      <w:ins w:id="140" w:author="Andrés González Santa Cruz" w:date="2024-06-25T15:40:00Z" w16du:dateUtc="2024-06-25T19:40:00Z">
         <w:r>
           <w:rPr>
             <w:rFonts w:ascii="Times New Roman" w:hAnsi="Times New Roman" w:cs="Times New Roman"/>
@@ -4241,7 +4438,7 @@
           <w:t xml:space="preserve"> in </w:t>
         </w:r>
       </w:ins>
-      <w:del w:id="112" w:author="Andrés González Santa Cruz" w:date="2024-06-25T15:41:00Z" w16du:dateUtc="2024-06-25T19:41:00Z">
+      <w:del w:id="141" w:author="Andrés González Santa Cruz" w:date="2024-06-25T15:41:00Z" w16du:dateUtc="2024-06-25T19:41:00Z">
         <w:r>
           <w:rPr>
             <w:rFonts w:ascii="Times New Roman" w:hAnsi="Times New Roman" w:cs="Times New Roman"/>
@@ -4261,7 +4458,7 @@
         </w:rPr>
         <w:t>general population</w:t>
       </w:r>
-      <w:ins w:id="113" w:author="Andrés González Santa Cruz" w:date="2024-06-25T14:48:00Z" w16du:dateUtc="2024-06-25T18:48:00Z">
+      <w:ins w:id="142" w:author="Andrés González Santa Cruz" w:date="2024-06-25T14:48:00Z" w16du:dateUtc="2024-06-25T18:48:00Z">
         <w:r>
           <w:rPr>
             <w:rFonts w:ascii="Times New Roman" w:hAnsi="Times New Roman" w:cs="Times New Roman"/>
@@ -4272,7 +4469,7 @@
           <w:t xml:space="preserve"> </w:t>
         </w:r>
       </w:ins>
-      <w:ins w:id="114" w:author="Andrés González Santa Cruz" w:date="2024-06-25T15:41:00Z" w16du:dateUtc="2024-06-25T19:41:00Z">
+      <w:ins w:id="143" w:author="Andrés González Santa Cruz" w:date="2024-06-25T15:41:00Z" w16du:dateUtc="2024-06-25T19:41:00Z">
         <w:r>
           <w:rPr>
             <w:rFonts w:ascii="Times New Roman" w:hAnsi="Times New Roman" w:cs="Times New Roman"/>
@@ -4283,7 +4480,7 @@
           <w:t xml:space="preserve">programs </w:t>
         </w:r>
       </w:ins>
-      <w:ins w:id="115" w:author="Andrés González Santa Cruz" w:date="2024-06-25T14:48:00Z" w16du:dateUtc="2024-06-25T18:48:00Z">
+      <w:ins w:id="144" w:author="Andrés González Santa Cruz" w:date="2024-06-25T14:48:00Z" w16du:dateUtc="2024-06-25T18:48:00Z">
         <w:r>
           <w:rPr>
             <w:rFonts w:ascii="Times New Roman" w:hAnsi="Times New Roman" w:cs="Times New Roman"/>
@@ -4365,7 +4562,7 @@
         </w:rPr>
         <w:fldChar w:fldCharType="end"/>
       </w:r>
-      <w:del w:id="116" w:author="Mariel Mateo" w:date="2024-06-25T15:11:00Z" w16du:dateUtc="2024-06-25T05:11:00Z">
+      <w:del w:id="145" w:author="Mariel Mateo" w:date="2024-06-25T15:11:00Z" w16du:dateUtc="2024-06-25T05:11:00Z">
         <w:r>
           <w:rPr>
             <w:rFonts w:ascii="Times New Roman" w:hAnsi="Times New Roman" w:cs="Times New Roman"/>
@@ -4385,7 +4582,7 @@
         </w:rPr>
         <w:t>.</w:t>
       </w:r>
-      <w:del w:id="117" w:author="Andrés González Santa Cruz" w:date="2024-06-25T15:09:00Z" w16du:dateUtc="2024-06-25T19:09:00Z">
+      <w:del w:id="146" w:author="Andrés González Santa Cruz" w:date="2024-06-25T15:09:00Z" w16du:dateUtc="2024-06-25T19:09:00Z">
         <w:r>
           <w:rPr>
             <w:rFonts w:ascii="Times New Roman" w:hAnsi="Times New Roman" w:cs="Times New Roman"/>
@@ -4407,7 +4604,7 @@
           <w:szCs w:val="24"/>
           <w:lang w:val="en-US"/>
         </w:rPr>
-        <w:pPrChange w:id="118" w:author="Andrés González Santa Cruz" w:date="2024-06-25T20:51:00Z" w16du:dateUtc="2024-06-26T00:51:00Z">
+        <w:pPrChange w:id="147" w:author="Andrés González Santa Cruz" w:date="2024-06-25T20:51:00Z" w16du:dateUtc="2024-06-26T00:51:00Z">
           <w:pPr>
             <w:tabs>
               <w:tab w:val="left" w:pos="567"/>
@@ -4479,7 +4676,7 @@
         </w:rPr>
         <w:t xml:space="preserve">. This is not the reality of other contexts, such as Latin America, </w:t>
       </w:r>
-      <w:ins w:id="119" w:author="Andrés González Santa Cruz" w:date="2024-06-25T14:49:00Z" w16du:dateUtc="2024-06-25T18:49:00Z">
+      <w:ins w:id="148" w:author="Andrés González Santa Cruz" w:date="2024-06-25T14:49:00Z" w16du:dateUtc="2024-06-25T18:49:00Z">
         <w:r>
           <w:rPr>
             <w:rFonts w:ascii="Times New Roman" w:hAnsi="Times New Roman" w:cs="Times New Roman"/>
@@ -4517,7 +4714,7 @@
         </w:rPr>
         <w:t>due to scarce resources and a shortage of mental health workforce</w:t>
       </w:r>
-      <w:del w:id="120" w:author="Andrés González Santa Cruz" w:date="2024-06-25T14:49:00Z" w16du:dateUtc="2024-06-25T18:49:00Z">
+      <w:del w:id="149" w:author="Andrés González Santa Cruz" w:date="2024-06-25T14:49:00Z" w16du:dateUtc="2024-06-25T18:49:00Z">
         <w:r>
           <w:rPr>
             <w:rFonts w:ascii="Times New Roman" w:hAnsi="Times New Roman" w:cs="Times New Roman"/>
@@ -4537,7 +4734,7 @@
         </w:rPr>
         <w:t xml:space="preserve">. </w:t>
       </w:r>
-      <w:del w:id="121" w:author="Andrés González Santa Cruz" w:date="2024-06-25T14:50:00Z" w16du:dateUtc="2024-06-25T18:50:00Z">
+      <w:del w:id="150" w:author="Andrés González Santa Cruz" w:date="2024-06-25T14:50:00Z" w16du:dateUtc="2024-06-25T18:50:00Z">
         <w:r>
           <w:rPr>
             <w:rFonts w:ascii="Times New Roman" w:hAnsi="Times New Roman" w:cs="Times New Roman"/>
@@ -4548,7 +4745,7 @@
           <w:delText>However, s</w:delText>
         </w:r>
       </w:del>
-      <w:ins w:id="122" w:author="Andrés González Santa Cruz" w:date="2024-06-25T14:50:00Z" w16du:dateUtc="2024-06-25T18:50:00Z">
+      <w:ins w:id="151" w:author="Andrés González Santa Cruz" w:date="2024-06-25T14:50:00Z" w16du:dateUtc="2024-06-25T18:50:00Z">
         <w:r>
           <w:rPr>
             <w:rFonts w:ascii="Times New Roman" w:hAnsi="Times New Roman" w:cs="Times New Roman"/>
@@ -4685,7 +4882,7 @@
           <w:szCs w:val="24"/>
           <w:lang w:val="es-CL"/>
         </w:rPr>
-        <w:pPrChange w:id="123" w:author="Andrés González Santa Cruz" w:date="2024-06-25T20:51:00Z" w16du:dateUtc="2024-06-26T00:51:00Z">
+        <w:pPrChange w:id="152" w:author="Andrés González Santa Cruz" w:date="2024-06-25T20:51:00Z" w16du:dateUtc="2024-06-26T00:51:00Z">
           <w:pPr>
             <w:tabs>
               <w:tab w:val="left" w:pos="567"/>
@@ -4925,7 +5122,7 @@
         </w:rPr>
         <w:t>, which was more frequent among males and young adults</w:t>
       </w:r>
-      <w:ins w:id="124" w:author="Mariel Mateo" w:date="2024-06-25T15:13:00Z" w16du:dateUtc="2024-06-25T05:13:00Z">
+      <w:ins w:id="153" w:author="Mariel Mateo" w:date="2024-06-25T15:13:00Z" w16du:dateUtc="2024-06-25T05:13:00Z">
         <w:r>
           <w:rPr>
             <w:rFonts w:ascii="Times New Roman" w:hAnsi="Times New Roman" w:cs="Times New Roman"/>
@@ -4945,7 +5142,7 @@
         </w:rPr>
         <w:t>(</w:t>
       </w:r>
-      <w:del w:id="125" w:author="Mariel Mateo" w:date="2024-06-25T15:13:00Z" w16du:dateUtc="2024-06-25T05:13:00Z">
+      <w:del w:id="154" w:author="Mariel Mateo" w:date="2024-06-25T15:13:00Z" w16du:dateUtc="2024-06-25T05:13:00Z">
         <w:r>
           <w:rPr>
             <w:rFonts w:ascii="Times New Roman" w:hAnsi="Times New Roman" w:cs="Times New Roman"/>
@@ -4965,7 +5162,7 @@
         </w:rPr>
         <w:t xml:space="preserve">18-34) from Chile, Uruguay, and Argentina. In addition, PSU is related to school dropout, unemployment, </w:t>
       </w:r>
-      <w:ins w:id="126" w:author="Mariel Mateo" w:date="2024-06-25T15:13:00Z" w16du:dateUtc="2024-06-25T05:13:00Z">
+      <w:ins w:id="155" w:author="Mariel Mateo" w:date="2024-06-25T15:13:00Z" w16du:dateUtc="2024-06-25T05:13:00Z">
         <w:r>
           <w:rPr>
             <w:rFonts w:ascii="Times New Roman" w:hAnsi="Times New Roman" w:cs="Times New Roman"/>
@@ -5059,7 +5256,7 @@
           <w:lang w:val="en-US" w:eastAsia="es-CL"/>
         </w:rPr>
       </w:pPr>
-      <w:ins w:id="127" w:author="Mariel Mateo" w:date="2024-06-25T15:18:00Z" w16du:dateUtc="2024-06-25T05:18:00Z">
+      <w:ins w:id="156" w:author="Mariel Mateo" w:date="2024-06-25T15:18:00Z" w16du:dateUtc="2024-06-25T05:18:00Z">
         <w:r>
           <w:rPr>
             <w:rFonts w:ascii="Times New Roman" w:hAnsi="Times New Roman" w:cs="Times New Roman"/>
@@ -5070,7 +5267,7 @@
           <w:t xml:space="preserve">Chile is an interesting case, allowing for an examination of a context outside the Global North. It </w:t>
         </w:r>
       </w:ins>
-      <w:del w:id="128" w:author="Mariel Mateo" w:date="2024-06-25T15:18:00Z" w16du:dateUtc="2024-06-25T05:18:00Z">
+      <w:del w:id="157" w:author="Mariel Mateo" w:date="2024-06-25T15:18:00Z" w16du:dateUtc="2024-06-25T05:18:00Z">
         <w:r>
           <w:rPr>
             <w:rFonts w:ascii="Times New Roman" w:hAnsi="Times New Roman" w:cs="Times New Roman"/>
@@ -5232,7 +5429,7 @@
         </w:rPr>
         <w:t xml:space="preserve">. Understanding the PSU-treatment completion relationship could inform effective prevention and intervention strategies </w:t>
       </w:r>
-      <w:del w:id="129" w:author="Mariel Mateo" w:date="2024-06-25T15:20:00Z" w16du:dateUtc="2024-06-25T05:20:00Z">
+      <w:del w:id="158" w:author="Mariel Mateo" w:date="2024-06-25T15:20:00Z" w16du:dateUtc="2024-06-25T05:20:00Z">
         <w:r>
           <w:rPr>
             <w:rFonts w:ascii="Times New Roman" w:hAnsi="Times New Roman" w:cs="Times New Roman"/>
@@ -5243,7 +5440,7 @@
           <w:delText>for people with PSU</w:delText>
         </w:r>
       </w:del>
-      <w:ins w:id="130" w:author="Mariel Mateo" w:date="2024-06-25T15:20:00Z" w16du:dateUtc="2024-06-25T05:20:00Z">
+      <w:ins w:id="159" w:author="Mariel Mateo" w:date="2024-06-25T15:20:00Z" w16du:dateUtc="2024-06-25T05:20:00Z">
         <w:r>
           <w:rPr>
             <w:rFonts w:ascii="Times New Roman" w:hAnsi="Times New Roman" w:cs="Times New Roman"/>
@@ -5263,8 +5460,8 @@
         </w:rPr>
         <w:t xml:space="preserve">. Moreover, </w:t>
       </w:r>
-      <w:commentRangeStart w:id="131"/>
-      <w:commentRangeStart w:id="132"/>
+      <w:commentRangeStart w:id="160"/>
+      <w:commentRangeStart w:id="161"/>
       <w:r>
         <w:rPr>
           <w:rFonts w:ascii="Times New Roman" w:hAnsi="Times New Roman" w:cs="Times New Roman"/>
@@ -5274,7 +5471,7 @@
         </w:rPr>
         <w:t xml:space="preserve">expanding the knowledge about </w:t>
       </w:r>
-      <w:del w:id="133" w:author="Mariel Mateo" w:date="2024-06-25T15:27:00Z" w16du:dateUtc="2024-06-25T05:27:00Z">
+      <w:del w:id="162" w:author="Mariel Mateo" w:date="2024-06-25T15:27:00Z" w16du:dateUtc="2024-06-25T05:27:00Z">
         <w:r>
           <w:rPr>
             <w:rFonts w:ascii="Times New Roman" w:hAnsi="Times New Roman" w:cs="Times New Roman"/>
@@ -5285,8 +5482,8 @@
           <w:delText xml:space="preserve">patterns of social </w:delText>
         </w:r>
       </w:del>
-      <w:ins w:id="134" w:author="Mariel Mateo" w:date="2024-06-25T15:27:00Z" w16du:dateUtc="2024-06-25T05:27:00Z">
-        <w:del w:id="135" w:author="Andrés González Santa Cruz" w:date="2024-06-25T14:52:00Z" w16du:dateUtc="2024-06-25T18:52:00Z">
+      <w:ins w:id="163" w:author="Mariel Mateo" w:date="2024-06-25T15:27:00Z" w16du:dateUtc="2024-06-25T05:27:00Z">
+        <w:del w:id="164" w:author="Andrés González Santa Cruz" w:date="2024-06-25T14:52:00Z" w16du:dateUtc="2024-06-25T18:52:00Z">
           <w:r>
             <w:rPr>
               <w:rFonts w:ascii="Times New Roman" w:hAnsi="Times New Roman" w:cs="Times New Roman"/>
@@ -5298,7 +5495,7 @@
           </w:r>
         </w:del>
       </w:ins>
-      <w:ins w:id="136" w:author="Andrés González Santa Cruz" w:date="2024-06-25T14:52:00Z" w16du:dateUtc="2024-06-25T18:52:00Z">
+      <w:ins w:id="165" w:author="Andrés González Santa Cruz" w:date="2024-06-25T14:52:00Z" w16du:dateUtc="2024-06-25T18:52:00Z">
         <w:r>
           <w:rPr>
             <w:rFonts w:ascii="Times New Roman" w:hAnsi="Times New Roman" w:cs="Times New Roman"/>
@@ -5309,7 +5506,7 @@
           <w:t>patients’</w:t>
         </w:r>
       </w:ins>
-      <w:ins w:id="137" w:author="Mariel Mateo" w:date="2024-06-25T15:27:00Z" w16du:dateUtc="2024-06-25T05:27:00Z">
+      <w:ins w:id="166" w:author="Mariel Mateo" w:date="2024-06-25T15:27:00Z" w16du:dateUtc="2024-06-25T05:27:00Z">
         <w:r>
           <w:rPr>
             <w:rFonts w:ascii="Times New Roman" w:hAnsi="Times New Roman" w:cs="Times New Roman"/>
@@ -5329,7 +5526,7 @@
         </w:rPr>
         <w:t xml:space="preserve">inequalities </w:t>
       </w:r>
-      <w:del w:id="138" w:author="Mariel Mateo" w:date="2024-06-25T15:27:00Z" w16du:dateUtc="2024-06-25T05:27:00Z">
+      <w:del w:id="167" w:author="Mariel Mateo" w:date="2024-06-25T15:27:00Z" w16du:dateUtc="2024-06-25T05:27:00Z">
         <w:r>
           <w:rPr>
             <w:rFonts w:ascii="Times New Roman" w:hAnsi="Times New Roman" w:cs="Times New Roman"/>
@@ -5349,25 +5546,25 @@
         </w:rPr>
         <w:t>in access to health services</w:t>
       </w:r>
-      <w:commentRangeEnd w:id="131"/>
+      <w:commentRangeEnd w:id="160"/>
       <w:r>
         <w:rPr>
           <w:rStyle w:val="Refdecomentario"/>
           <w:rFonts w:ascii="Times New Roman" w:eastAsia="Times New Roman" w:hAnsi="Times New Roman" w:cs="Times New Roman"/>
           <w:lang w:val="en-US" w:eastAsia="es-CL"/>
         </w:rPr>
-        <w:commentReference w:id="131"/>
-      </w:r>
-      <w:commentRangeEnd w:id="132"/>
+        <w:commentReference w:id="160"/>
+      </w:r>
+      <w:commentRangeEnd w:id="161"/>
       <w:r>
         <w:rPr>
           <w:rStyle w:val="Refdecomentario"/>
           <w:rFonts w:ascii="Times New Roman" w:eastAsia="Times New Roman" w:hAnsi="Times New Roman" w:cs="Times New Roman"/>
           <w:lang w:val="en-US" w:eastAsia="es-CL"/>
         </w:rPr>
-        <w:commentReference w:id="132"/>
-      </w:r>
-      <w:ins w:id="139" w:author="Mariel Mateo" w:date="2024-06-25T15:26:00Z" w16du:dateUtc="2024-06-25T05:26:00Z">
+        <w:commentReference w:id="161"/>
+      </w:r>
+      <w:ins w:id="168" w:author="Mariel Mateo" w:date="2024-06-25T15:26:00Z" w16du:dateUtc="2024-06-25T05:26:00Z">
         <w:r>
           <w:rPr>
             <w:rFonts w:ascii="Times New Roman" w:hAnsi="Times New Roman" w:cs="Times New Roman"/>
@@ -5378,7 +5575,7 @@
           <w:t xml:space="preserve"> in the Global South</w:t>
         </w:r>
       </w:ins>
-      <w:ins w:id="140" w:author="Mariel Mateo" w:date="2024-06-25T15:28:00Z" w16du:dateUtc="2024-06-25T05:28:00Z">
+      <w:ins w:id="169" w:author="Mariel Mateo" w:date="2024-06-25T15:28:00Z" w16du:dateUtc="2024-06-25T05:28:00Z">
         <w:r>
           <w:rPr>
             <w:rFonts w:ascii="Times New Roman" w:hAnsi="Times New Roman" w:cs="Times New Roman"/>
@@ -5398,7 +5595,7 @@
         </w:rPr>
         <w:t xml:space="preserve"> can serve as </w:t>
       </w:r>
-      <w:ins w:id="141" w:author="Andrés González Santa Cruz" w:date="2024-06-25T15:10:00Z" w16du:dateUtc="2024-06-25T19:10:00Z">
+      <w:ins w:id="170" w:author="Andrés González Santa Cruz" w:date="2024-06-25T15:10:00Z" w16du:dateUtc="2024-06-25T19:10:00Z">
         <w:r>
           <w:rPr>
             <w:rFonts w:ascii="Times New Roman" w:hAnsi="Times New Roman" w:cs="Times New Roman"/>
@@ -5418,7 +5615,7 @@
         </w:rPr>
         <w:t xml:space="preserve">input </w:t>
       </w:r>
-      <w:del w:id="142" w:author="Mariel Mateo" w:date="2024-06-25T15:25:00Z" w16du:dateUtc="2024-06-25T05:25:00Z">
+      <w:del w:id="171" w:author="Mariel Mateo" w:date="2024-06-25T15:25:00Z" w16du:dateUtc="2024-06-25T05:25:00Z">
         <w:r>
           <w:rPr>
             <w:rFonts w:ascii="Times New Roman" w:hAnsi="Times New Roman" w:cs="Times New Roman"/>
@@ -5438,7 +5635,7 @@
         </w:rPr>
         <w:t xml:space="preserve">for developing </w:t>
       </w:r>
-      <w:ins w:id="143" w:author="Mariel Mateo" w:date="2024-06-25T15:26:00Z" w16du:dateUtc="2024-06-25T05:26:00Z">
+      <w:ins w:id="172" w:author="Mariel Mateo" w:date="2024-06-25T15:26:00Z" w16du:dateUtc="2024-06-25T05:26:00Z">
         <w:r>
           <w:rPr>
             <w:rFonts w:ascii="Times New Roman" w:hAnsi="Times New Roman" w:cs="Times New Roman"/>
@@ -5458,7 +5655,7 @@
         </w:rPr>
         <w:t xml:space="preserve">policies and actions to reduce health inequities. Thus, </w:t>
       </w:r>
-      <w:commentRangeStart w:id="144"/>
+      <w:commentRangeStart w:id="173"/>
       <w:r>
         <w:rPr>
           <w:rFonts w:ascii="Times New Roman" w:hAnsi="Times New Roman" w:cs="Times New Roman"/>
@@ -5468,7 +5665,7 @@
         </w:rPr>
         <w:t xml:space="preserve">this study aims to address this gap by estimating the </w:t>
       </w:r>
-      <w:del w:id="145" w:author="Andrés González Santa Cruz" w:date="2024-06-25T15:11:00Z" w16du:dateUtc="2024-06-25T19:11:00Z">
+      <w:del w:id="174" w:author="Andrés González Santa Cruz" w:date="2024-06-25T15:11:00Z" w16du:dateUtc="2024-06-25T19:11:00Z">
         <w:r>
           <w:rPr>
             <w:rFonts w:ascii="Times New Roman" w:hAnsi="Times New Roman" w:cs="Times New Roman"/>
@@ -5479,7 +5676,7 @@
           <w:delText xml:space="preserve">effect </w:delText>
         </w:r>
       </w:del>
-      <w:ins w:id="146" w:author="Andrés González Santa Cruz" w:date="2024-06-25T15:11:00Z" w16du:dateUtc="2024-06-25T19:11:00Z">
+      <w:ins w:id="175" w:author="Andrés González Santa Cruz" w:date="2024-06-25T15:11:00Z" w16du:dateUtc="2024-06-25T19:11:00Z">
         <w:r>
           <w:rPr>
             <w:rFonts w:ascii="Times New Roman" w:hAnsi="Times New Roman" w:cs="Times New Roman"/>
@@ -5499,7 +5696,7 @@
         </w:rPr>
         <w:t xml:space="preserve">of having reported PSU </w:t>
       </w:r>
-      <w:del w:id="147" w:author="Andrés González Santa Cruz" w:date="2024-06-25T15:11:00Z" w16du:dateUtc="2024-06-25T19:11:00Z">
+      <w:del w:id="176" w:author="Andrés González Santa Cruz" w:date="2024-06-25T15:11:00Z" w16du:dateUtc="2024-06-25T19:11:00Z">
         <w:r>
           <w:rPr>
             <w:rFonts w:ascii="Times New Roman" w:hAnsi="Times New Roman" w:cs="Times New Roman"/>
@@ -5510,7 +5707,7 @@
           <w:delText xml:space="preserve">on </w:delText>
         </w:r>
       </w:del>
-      <w:ins w:id="148" w:author="Andrés González Santa Cruz" w:date="2024-06-25T15:11:00Z" w16du:dateUtc="2024-06-25T19:11:00Z">
+      <w:ins w:id="177" w:author="Andrés González Santa Cruz" w:date="2024-06-25T15:11:00Z" w16du:dateUtc="2024-06-25T19:11:00Z">
         <w:r>
           <w:rPr>
             <w:rFonts w:ascii="Times New Roman" w:hAnsi="Times New Roman" w:cs="Times New Roman"/>
@@ -5539,7 +5736,7 @@
         </w:rPr>
         <w:t xml:space="preserve">treatment completion among adult patients admitted to </w:t>
       </w:r>
-      <w:ins w:id="149" w:author="Andrés González Santa Cruz" w:date="2024-06-25T15:11:00Z" w16du:dateUtc="2024-06-25T19:11:00Z">
+      <w:ins w:id="178" w:author="Andrés González Santa Cruz" w:date="2024-06-25T15:11:00Z" w16du:dateUtc="2024-06-25T19:11:00Z">
         <w:r>
           <w:rPr>
             <w:rFonts w:ascii="Times New Roman" w:hAnsi="Times New Roman" w:cs="Times New Roman"/>
@@ -5559,14 +5756,14 @@
         </w:rPr>
         <w:t>SUD treatment programs in Chile from 2010-2019</w:t>
       </w:r>
-      <w:commentRangeEnd w:id="144"/>
+      <w:commentRangeEnd w:id="173"/>
       <w:r>
         <w:rPr>
           <w:rStyle w:val="Refdecomentario"/>
           <w:rFonts w:ascii="Times New Roman" w:eastAsia="Times New Roman" w:hAnsi="Times New Roman" w:cs="Times New Roman"/>
           <w:lang w:val="en-US" w:eastAsia="es-CL"/>
         </w:rPr>
-        <w:commentReference w:id="144"/>
+        <w:commentReference w:id="173"/>
       </w:r>
       <w:r>
         <w:rPr>
@@ -5676,10 +5873,9 @@
           <w:sz w:val="24"/>
           <w:szCs w:val="24"/>
         </w:rPr>
-        <w:lastRenderedPageBreak/>
         <w:t>Th</w:t>
       </w:r>
-      <w:ins w:id="150" w:author="Mariel Mateo" w:date="2024-06-25T15:33:00Z" w16du:dateUtc="2024-06-25T05:33:00Z">
+      <w:ins w:id="179" w:author="Mariel Mateo" w:date="2024-06-25T15:33:00Z" w16du:dateUtc="2024-06-25T05:33:00Z">
         <w:r>
           <w:rPr>
             <w:rFonts w:ascii="Times New Roman" w:hAnsi="Times New Roman" w:cs="Times New Roman"/>
@@ -5689,7 +5885,7 @@
           <w:t>is</w:t>
         </w:r>
       </w:ins>
-      <w:del w:id="151" w:author="Mariel Mateo" w:date="2024-06-25T15:33:00Z" w16du:dateUtc="2024-06-25T05:33:00Z">
+      <w:del w:id="180" w:author="Mariel Mateo" w:date="2024-06-25T15:33:00Z" w16du:dateUtc="2024-06-25T05:33:00Z">
         <w:r>
           <w:rPr>
             <w:rFonts w:ascii="Times New Roman" w:hAnsi="Times New Roman" w:cs="Times New Roman"/>
@@ -5736,6 +5932,7 @@
           <w:sz w:val="24"/>
           <w:szCs w:val="24"/>
         </w:rPr>
+        <w:lastRenderedPageBreak/>
         <w:t>Setting and participants</w:t>
       </w:r>
     </w:p>
@@ -5807,9 +6004,9 @@
         </w:rPr>
         <w:t xml:space="preserve">To account for variability by treatment setting, we stratified the analysis by setting at baseline treatment: basic ambulatory (n= 4,360), </w:t>
       </w:r>
-      <w:commentRangeStart w:id="152"/>
-      <w:commentRangeStart w:id="153"/>
-      <w:del w:id="154" w:author="Andrés González Santa Cruz" w:date="2024-06-25T15:43:00Z" w16du:dateUtc="2024-06-25T19:43:00Z">
+      <w:commentRangeStart w:id="181"/>
+      <w:commentRangeStart w:id="182"/>
+      <w:del w:id="183" w:author="Andrés González Santa Cruz" w:date="2024-06-25T15:43:00Z" w16du:dateUtc="2024-06-25T19:43:00Z">
         <w:r>
           <w:rPr>
             <w:rFonts w:ascii="Times New Roman" w:hAnsi="Times New Roman" w:cs="Times New Roman"/>
@@ -5820,23 +6017,23 @@
           <w:delText xml:space="preserve">GP </w:delText>
         </w:r>
       </w:del>
-      <w:commentRangeEnd w:id="152"/>
+      <w:commentRangeEnd w:id="181"/>
       <w:r>
         <w:rPr>
           <w:rStyle w:val="Refdecomentario"/>
           <w:rFonts w:ascii="Times New Roman" w:eastAsia="Times New Roman" w:hAnsi="Times New Roman" w:cs="Times New Roman"/>
           <w:lang w:val="en-US" w:eastAsia="es-CL"/>
         </w:rPr>
-        <w:commentReference w:id="152"/>
-      </w:r>
-      <w:commentRangeEnd w:id="153"/>
+        <w:commentReference w:id="181"/>
+      </w:r>
+      <w:commentRangeEnd w:id="182"/>
       <w:r>
         <w:rPr>
           <w:rStyle w:val="Refdecomentario"/>
           <w:rFonts w:ascii="Times New Roman" w:eastAsia="Times New Roman" w:hAnsi="Times New Roman" w:cs="Times New Roman"/>
           <w:lang w:val="en-US" w:eastAsia="es-CL"/>
         </w:rPr>
-        <w:commentReference w:id="153"/>
+        <w:commentReference w:id="182"/>
       </w:r>
       <w:r>
         <w:rPr>
@@ -5847,7 +6044,7 @@
         </w:rPr>
         <w:t xml:space="preserve">intensive ambulatory </w:t>
       </w:r>
-      <w:ins w:id="155" w:author="Andrés González Santa Cruz" w:date="2024-06-25T15:43:00Z" w16du:dateUtc="2024-06-25T19:43:00Z">
+      <w:ins w:id="184" w:author="Andrés González Santa Cruz" w:date="2024-06-25T15:43:00Z" w16du:dateUtc="2024-06-25T19:43:00Z">
         <w:r>
           <w:rPr>
             <w:rFonts w:ascii="Times New Roman" w:hAnsi="Times New Roman" w:cs="Times New Roman"/>
@@ -5867,7 +6064,7 @@
         </w:rPr>
         <w:t xml:space="preserve">(n= 4,998), GP residential (n= 2,178), </w:t>
       </w:r>
-      <w:ins w:id="156" w:author="Andrés González Santa Cruz" w:date="2024-06-25T15:43:00Z" w16du:dateUtc="2024-06-25T19:43:00Z">
+      <w:ins w:id="185" w:author="Andrés González Santa Cruz" w:date="2024-06-25T15:43:00Z" w16du:dateUtc="2024-06-25T19:43:00Z">
         <w:r>
           <w:rPr>
             <w:rFonts w:ascii="Times New Roman" w:hAnsi="Times New Roman" w:cs="Times New Roman"/>
@@ -5887,7 +6084,7 @@
         </w:rPr>
         <w:t>WO</w:t>
       </w:r>
-      <w:ins w:id="157" w:author="Andrés González Santa Cruz" w:date="2024-06-25T15:43:00Z" w16du:dateUtc="2024-06-25T19:43:00Z">
+      <w:ins w:id="186" w:author="Andrés González Santa Cruz" w:date="2024-06-25T15:43:00Z" w16du:dateUtc="2024-06-25T19:43:00Z">
         <w:r>
           <w:rPr>
             <w:rFonts w:ascii="Times New Roman" w:hAnsi="Times New Roman" w:cs="Times New Roman"/>
@@ -5993,7 +6190,7 @@
         </w:rPr>
         <w:t xml:space="preserve">The exposure variable </w:t>
       </w:r>
-      <w:del w:id="158" w:author="Andrés González Santa Cruz" w:date="2024-06-25T16:35:00Z" w16du:dateUtc="2024-06-25T20:35:00Z">
+      <w:del w:id="187" w:author="Andrés González Santa Cruz" w:date="2024-06-25T16:35:00Z" w16du:dateUtc="2024-06-25T20:35:00Z">
         <w:r>
           <w:rPr>
             <w:rFonts w:ascii="Times New Roman" w:hAnsi="Times New Roman" w:cs="Times New Roman"/>
@@ -6004,7 +6201,7 @@
           <w:delText xml:space="preserve">will </w:delText>
         </w:r>
       </w:del>
-      <w:ins w:id="159" w:author="Andrés González Santa Cruz" w:date="2024-06-25T16:35:00Z" w16du:dateUtc="2024-06-25T20:35:00Z">
+      <w:ins w:id="188" w:author="Andrés González Santa Cruz" w:date="2024-06-25T16:35:00Z" w16du:dateUtc="2024-06-25T20:35:00Z">
         <w:r>
           <w:rPr>
             <w:rFonts w:ascii="Times New Roman" w:hAnsi="Times New Roman" w:cs="Times New Roman"/>
@@ -6024,7 +6221,7 @@
           <w:t xml:space="preserve"> </w:t>
         </w:r>
       </w:ins>
-      <w:del w:id="160" w:author="Andrés González Santa Cruz" w:date="2024-06-25T16:35:00Z" w16du:dateUtc="2024-06-25T20:35:00Z">
+      <w:del w:id="189" w:author="Andrés González Santa Cruz" w:date="2024-06-25T16:35:00Z" w16du:dateUtc="2024-06-25T20:35:00Z">
         <w:r>
           <w:rPr>
             <w:rFonts w:ascii="Times New Roman" w:hAnsi="Times New Roman" w:cs="Times New Roman"/>
@@ -6044,7 +6241,7 @@
         </w:rPr>
         <w:t>PSU at admission</w:t>
       </w:r>
-      <w:ins w:id="161" w:author="Andrés González Santa Cruz" w:date="2024-06-25T16:36:00Z" w16du:dateUtc="2024-06-25T20:36:00Z">
+      <w:ins w:id="190" w:author="Andrés González Santa Cruz" w:date="2024-06-25T16:36:00Z" w16du:dateUtc="2024-06-25T20:36:00Z">
         <w:r>
           <w:rPr>
             <w:rFonts w:ascii="Times New Roman" w:hAnsi="Times New Roman" w:cs="Times New Roman"/>
@@ -6054,24 +6251,61 @@
           </w:rPr>
           <w:t xml:space="preserve">, </w:t>
         </w:r>
-        <w:proofErr w:type="spellStart"/>
-        <w:r>
-          <w:rPr>
-            <w:rFonts w:ascii="Times New Roman" w:hAnsi="Times New Roman" w:cs="Times New Roman"/>
-            <w:sz w:val="24"/>
-            <w:szCs w:val="24"/>
-            <w:lang w:val="en-US"/>
+        <w:r>
+          <w:rPr>
+            <w:rFonts w:ascii="Times New Roman" w:hAnsi="Times New Roman" w:cs="Times New Roman"/>
+            <w:sz w:val="24"/>
+            <w:szCs w:val="24"/>
+            <w:highlight w:val="yellow"/>
+            <w:lang w:val="en-US"/>
+            <w:rPrChange w:id="191" w:author="Andrés González Santa Cruz" w:date="2024-06-27T13:56:00Z" w16du:dateUtc="2024-06-27T17:56:00Z">
+              <w:rPr>
+                <w:rFonts w:ascii="Times New Roman" w:hAnsi="Times New Roman" w:cs="Times New Roman"/>
+                <w:sz w:val="24"/>
+                <w:szCs w:val="24"/>
+                <w:lang w:val="en-US"/>
+              </w:rPr>
+            </w:rPrChange>
           </w:rPr>
           <w:t>a</w:t>
         </w:r>
       </w:ins>
-      <w:del w:id="162" w:author="Andrés González Santa Cruz" w:date="2024-06-25T16:35:00Z" w16du:dateUtc="2024-06-25T20:35:00Z">
-        <w:r>
-          <w:rPr>
-            <w:rFonts w:ascii="Times New Roman" w:hAnsi="Times New Roman" w:cs="Times New Roman"/>
-            <w:sz w:val="24"/>
-            <w:szCs w:val="24"/>
-            <w:lang w:val="en-US"/>
+      <w:ins w:id="192" w:author="Andrés González Santa Cruz" w:date="2024-06-27T13:56:00Z" w16du:dateUtc="2024-06-27T17:56:00Z">
+        <w:r>
+          <w:rPr>
+            <w:rFonts w:ascii="Times New Roman" w:hAnsi="Times New Roman" w:cs="Times New Roman"/>
+            <w:sz w:val="24"/>
+            <w:szCs w:val="24"/>
+            <w:highlight w:val="yellow"/>
+            <w:lang w:val="en-US"/>
+            <w:rPrChange w:id="193" w:author="Andrés González Santa Cruz" w:date="2024-06-27T13:56:00Z" w16du:dateUtc="2024-06-27T17:56:00Z">
+              <w:rPr>
+                <w:rFonts w:ascii="Times New Roman" w:hAnsi="Times New Roman" w:cs="Times New Roman"/>
+                <w:sz w:val="24"/>
+                <w:szCs w:val="24"/>
+                <w:lang w:val="en-US"/>
+              </w:rPr>
+            </w:rPrChange>
+          </w:rPr>
+          <w:t xml:space="preserve"> </w:t>
+        </w:r>
+      </w:ins>
+      <w:del w:id="194" w:author="Andrés González Santa Cruz" w:date="2024-06-25T16:35:00Z" w16du:dateUtc="2024-06-25T20:35:00Z">
+        <w:r>
+          <w:rPr>
+            <w:rFonts w:ascii="Times New Roman" w:hAnsi="Times New Roman" w:cs="Times New Roman"/>
+            <w:sz w:val="24"/>
+            <w:szCs w:val="24"/>
+            <w:highlight w:val="yellow"/>
+            <w:lang w:val="en-US"/>
+            <w:rPrChange w:id="195" w:author="Andrés González Santa Cruz" w:date="2024-06-27T13:56:00Z" w16du:dateUtc="2024-06-27T17:56:00Z">
+              <w:rPr>
+                <w:rFonts w:ascii="Times New Roman" w:hAnsi="Times New Roman" w:cs="Times New Roman"/>
+                <w:sz w:val="24"/>
+                <w:szCs w:val="24"/>
+                <w:lang w:val="en-US"/>
+              </w:rPr>
+            </w:rPrChange>
           </w:rPr>
           <w:delText xml:space="preserve"> (</w:delText>
         </w:r>
@@ -6081,21 +6315,49 @@
           <w:rFonts w:ascii="Times New Roman" w:hAnsi="Times New Roman" w:cs="Times New Roman"/>
           <w:sz w:val="24"/>
           <w:szCs w:val="24"/>
-          <w:lang w:val="en-US"/>
-        </w:rPr>
-        <w:t>self</w:t>
-      </w:r>
-      <w:proofErr w:type="spellEnd"/>
-      <w:r>
-        <w:rPr>
-          <w:rFonts w:ascii="Times New Roman" w:hAnsi="Times New Roman" w:cs="Times New Roman"/>
-          <w:sz w:val="24"/>
-          <w:szCs w:val="24"/>
-          <w:lang w:val="en-US"/>
-        </w:rPr>
-        <w:t>-report of using more than one main substance among alcohol and illicit drugs at admission to SUD treatment, whether sequential or concurrent</w:t>
-      </w:r>
-      <w:del w:id="163" w:author="Andrés González Santa Cruz" w:date="2024-06-25T16:36:00Z" w16du:dateUtc="2024-06-25T20:36:00Z">
+          <w:highlight w:val="yellow"/>
+          <w:lang w:val="en-US"/>
+          <w:rPrChange w:id="196" w:author="Andrés González Santa Cruz" w:date="2024-06-27T13:56:00Z" w16du:dateUtc="2024-06-27T17:56:00Z">
+            <w:rPr>
+              <w:rFonts w:ascii="Times New Roman" w:hAnsi="Times New Roman" w:cs="Times New Roman"/>
+              <w:sz w:val="24"/>
+              <w:szCs w:val="24"/>
+              <w:lang w:val="en-US"/>
+            </w:rPr>
+          </w:rPrChange>
+        </w:rPr>
+        <w:t>self-report</w:t>
+      </w:r>
+      <w:ins w:id="197" w:author="Andrés González Santa Cruz" w:date="2024-06-27T13:56:00Z" w16du:dateUtc="2024-06-27T17:56:00Z">
+        <w:r>
+          <w:rPr>
+            <w:rFonts w:ascii="Times New Roman" w:hAnsi="Times New Roman" w:cs="Times New Roman"/>
+            <w:sz w:val="24"/>
+            <w:szCs w:val="24"/>
+            <w:highlight w:val="yellow"/>
+            <w:lang w:val="en-US"/>
+            <w:rPrChange w:id="198" w:author="Andrés González Santa Cruz" w:date="2024-06-27T13:56:00Z" w16du:dateUtc="2024-06-27T17:56:00Z">
+              <w:rPr>
+                <w:rFonts w:ascii="Times New Roman" w:hAnsi="Times New Roman" w:cs="Times New Roman"/>
+                <w:sz w:val="24"/>
+                <w:szCs w:val="24"/>
+                <w:lang w:val="en-US"/>
+              </w:rPr>
+            </w:rPrChange>
+          </w:rPr>
+          <w:t>ed answer</w:t>
+        </w:r>
+      </w:ins>
+      <w:r>
+        <w:rPr>
+          <w:rFonts w:ascii="Times New Roman" w:hAnsi="Times New Roman" w:cs="Times New Roman"/>
+          <w:sz w:val="24"/>
+          <w:szCs w:val="24"/>
+          <w:lang w:val="en-US"/>
+        </w:rPr>
+        <w:t xml:space="preserve"> of using more than one main substance among alcohol and illicit drugs at admission to SUD treatment, whether sequential or concurrent</w:t>
+      </w:r>
+      <w:del w:id="199" w:author="Andrés González Santa Cruz" w:date="2024-06-25T16:36:00Z" w16du:dateUtc="2024-06-25T20:36:00Z">
         <w:r>
           <w:rPr>
             <w:rFonts w:ascii="Times New Roman" w:hAnsi="Times New Roman" w:cs="Times New Roman"/>
@@ -6187,30 +6449,39 @@
           <w:szCs w:val="24"/>
           <w:lang w:val="en-US"/>
         </w:rPr>
+        <w:t>The outcome variable was SUD treatment outcome/</w:t>
+      </w:r>
+      <w:ins w:id="200" w:author="Andrés González Santa Cruz" w:date="2024-06-25T16:37:00Z" w16du:dateUtc="2024-06-25T20:37:00Z">
+        <w:r>
+          <w:rPr>
+            <w:rFonts w:ascii="Times New Roman" w:hAnsi="Times New Roman" w:cs="Times New Roman"/>
+            <w:sz w:val="24"/>
+            <w:szCs w:val="24"/>
+            <w:lang w:val="en-US"/>
+          </w:rPr>
+          <w:t>non-</w:t>
+        </w:r>
+      </w:ins>
+      <w:r>
+        <w:rPr>
+          <w:rFonts w:ascii="Times New Roman" w:hAnsi="Times New Roman" w:cs="Times New Roman"/>
+          <w:sz w:val="24"/>
+          <w:szCs w:val="24"/>
+          <w:lang w:val="en-US"/>
+        </w:rPr>
+        <w:t xml:space="preserve">completion status (1=dropout or spelled by misconduct; 0= completed treatments). Additionally, the models adjusted for </w:t>
+      </w:r>
+      <w:r>
+        <w:rPr>
+          <w:rFonts w:ascii="Times New Roman" w:hAnsi="Times New Roman" w:cs="Times New Roman"/>
+          <w:sz w:val="24"/>
+          <w:szCs w:val="24"/>
+          <w:lang w:val="en-US"/>
+        </w:rPr>
         <w:lastRenderedPageBreak/>
-        <w:t>The outcome variable was SUD treatment outcome/</w:t>
-      </w:r>
-      <w:ins w:id="164" w:author="Andrés González Santa Cruz" w:date="2024-06-25T16:37:00Z" w16du:dateUtc="2024-06-25T20:37:00Z">
-        <w:r>
-          <w:rPr>
-            <w:rFonts w:ascii="Times New Roman" w:hAnsi="Times New Roman" w:cs="Times New Roman"/>
-            <w:sz w:val="24"/>
-            <w:szCs w:val="24"/>
-            <w:lang w:val="en-US"/>
-          </w:rPr>
-          <w:t>non-</w:t>
-        </w:r>
-      </w:ins>
-      <w:r>
-        <w:rPr>
-          <w:rFonts w:ascii="Times New Roman" w:hAnsi="Times New Roman" w:cs="Times New Roman"/>
-          <w:sz w:val="24"/>
-          <w:szCs w:val="24"/>
-          <w:lang w:val="en-US"/>
-        </w:rPr>
-        <w:t xml:space="preserve">completion status (1=dropout or spelled by misconduct; 0= completed treatments). Additionally, the models adjusted for various baseline </w:t>
-      </w:r>
-      <w:del w:id="165" w:author="Andrés González Santa Cruz" w:date="2024-06-25T20:45:00Z" w16du:dateUtc="2024-06-26T00:45:00Z">
+        <w:t xml:space="preserve">various baseline </w:t>
+      </w:r>
+      <w:del w:id="201" w:author="Andrés González Santa Cruz" w:date="2024-06-25T20:45:00Z" w16du:dateUtc="2024-06-26T00:45:00Z">
         <w:r>
           <w:rPr>
             <w:rFonts w:ascii="Times New Roman" w:hAnsi="Times New Roman" w:cs="Times New Roman"/>
@@ -6230,7 +6501,7 @@
         </w:rPr>
         <w:t>confounding variables related to substance use, demographics, and social factors</w:t>
       </w:r>
-      <w:del w:id="166" w:author="Andrés González Santa Cruz" w:date="2024-06-25T20:45:00Z" w16du:dateUtc="2024-06-26T00:45:00Z">
+      <w:del w:id="202" w:author="Andrés González Santa Cruz" w:date="2024-06-25T20:45:00Z" w16du:dateUtc="2024-06-26T00:45:00Z">
         <w:r>
           <w:rPr>
             <w:rFonts w:ascii="Times New Roman" w:hAnsi="Times New Roman" w:cs="Times New Roman"/>
@@ -6264,14 +6535,14 @@
       <w:pPr>
         <w:spacing w:line="480" w:lineRule="auto"/>
         <w:rPr>
-          <w:del w:id="167" w:author="Andrés González Santa Cruz" w:date="2024-06-25T20:45:00Z" w16du:dateUtc="2024-06-26T00:45:00Z"/>
-          <w:rFonts w:ascii="Times New Roman" w:hAnsi="Times New Roman" w:cs="Times New Roman"/>
-          <w:sz w:val="24"/>
-          <w:szCs w:val="24"/>
-          <w:lang w:val="en-US"/>
-        </w:rPr>
-      </w:pPr>
-      <w:del w:id="168" w:author="Andrés González Santa Cruz" w:date="2024-06-25T20:45:00Z" w16du:dateUtc="2024-06-26T00:45:00Z">
+          <w:del w:id="203" w:author="Andrés González Santa Cruz" w:date="2024-06-25T20:45:00Z" w16du:dateUtc="2024-06-26T00:45:00Z"/>
+          <w:rFonts w:ascii="Times New Roman" w:hAnsi="Times New Roman" w:cs="Times New Roman"/>
+          <w:sz w:val="24"/>
+          <w:szCs w:val="24"/>
+          <w:lang w:val="en-US"/>
+        </w:rPr>
+      </w:pPr>
+      <w:del w:id="204" w:author="Andrés González Santa Cruz" w:date="2024-06-25T20:45:00Z" w16du:dateUtc="2024-06-26T00:45:00Z">
         <w:r>
           <w:rPr>
             <w:rFonts w:ascii="Times New Roman" w:hAnsi="Times New Roman" w:cs="Times New Roman"/>
@@ -6326,8 +6597,8 @@
           </w:rPr>
           <w:delText xml:space="preserve">confirmed comorbidity and </w:delText>
         </w:r>
-        <w:commentRangeStart w:id="169"/>
-        <w:commentRangeStart w:id="170"/>
+        <w:commentRangeStart w:id="205"/>
+        <w:commentRangeStart w:id="206"/>
         <w:r>
           <w:rPr>
             <w:rFonts w:ascii="Times New Roman" w:hAnsi="Times New Roman" w:cs="Times New Roman"/>
@@ -6337,23 +6608,23 @@
           </w:rPr>
           <w:delText>diagnosis unknown or under study</w:delText>
         </w:r>
-        <w:commentRangeEnd w:id="169"/>
+        <w:commentRangeEnd w:id="205"/>
         <w:r>
           <w:rPr>
             <w:rStyle w:val="Refdecomentario"/>
             <w:rFonts w:ascii="Times New Roman" w:eastAsia="Times New Roman" w:hAnsi="Times New Roman" w:cs="Times New Roman"/>
             <w:lang w:val="en-US" w:eastAsia="es-CL"/>
           </w:rPr>
-          <w:commentReference w:id="169"/>
-        </w:r>
-        <w:commentRangeEnd w:id="170"/>
+          <w:commentReference w:id="205"/>
+        </w:r>
+        <w:commentRangeEnd w:id="206"/>
         <w:r>
           <w:rPr>
             <w:rStyle w:val="Refdecomentario"/>
             <w:rFonts w:ascii="Times New Roman" w:eastAsia="Times New Roman" w:hAnsi="Times New Roman" w:cs="Times New Roman"/>
             <w:lang w:val="en-US" w:eastAsia="es-CL"/>
           </w:rPr>
-          <w:commentReference w:id="170"/>
+          <w:commentReference w:id="206"/>
         </w:r>
         <w:r>
           <w:rPr>
@@ -6395,7 +6666,7 @@
           <w:lang w:val="en-US"/>
         </w:rPr>
       </w:pPr>
-      <w:ins w:id="171" w:author="Andrés González Santa Cruz" w:date="2024-06-25T20:46:00Z" w16du:dateUtc="2024-06-26T00:46:00Z">
+      <w:ins w:id="207" w:author="Andrés González Santa Cruz" w:date="2024-06-25T20:46:00Z" w16du:dateUtc="2024-06-26T00:46:00Z">
         <w:r>
           <w:rPr>
             <w:rFonts w:ascii="Times New Roman" w:hAnsi="Times New Roman" w:cs="Times New Roman"/>
@@ -6406,7 +6677,7 @@
           <w:t xml:space="preserve">The following </w:t>
         </w:r>
       </w:ins>
-      <w:del w:id="172" w:author="Andrés González Santa Cruz" w:date="2024-06-25T20:46:00Z" w16du:dateUtc="2024-06-26T00:46:00Z">
+      <w:del w:id="208" w:author="Andrés González Santa Cruz" w:date="2024-06-25T20:46:00Z" w16du:dateUtc="2024-06-26T00:46:00Z">
         <w:r>
           <w:rPr>
             <w:rFonts w:ascii="Times New Roman" w:hAnsi="Times New Roman" w:cs="Times New Roman"/>
@@ -6417,7 +6688,7 @@
           <w:delText>C</w:delText>
         </w:r>
       </w:del>
-      <w:ins w:id="173" w:author="Andrés González Santa Cruz" w:date="2024-06-25T20:46:00Z" w16du:dateUtc="2024-06-26T00:46:00Z">
+      <w:ins w:id="209" w:author="Andrés González Santa Cruz" w:date="2024-06-25T20:46:00Z" w16du:dateUtc="2024-06-26T00:46:00Z">
         <w:r>
           <w:rPr>
             <w:rFonts w:ascii="Times New Roman" w:hAnsi="Times New Roman" w:cs="Times New Roman"/>
@@ -6437,7 +6708,7 @@
         </w:rPr>
         <w:t xml:space="preserve">ovariates for the </w:t>
       </w:r>
-      <w:del w:id="174" w:author="Andrés González Santa Cruz" w:date="2024-06-25T20:46:00Z" w16du:dateUtc="2024-06-26T00:46:00Z">
+      <w:del w:id="210" w:author="Andrés González Santa Cruz" w:date="2024-06-25T20:46:00Z" w16du:dateUtc="2024-06-26T00:46:00Z">
         <w:r>
           <w:rPr>
             <w:rFonts w:ascii="Times New Roman" w:hAnsi="Times New Roman" w:cs="Times New Roman"/>
@@ -6457,7 +6728,7 @@
         </w:rPr>
         <w:t>model of the association between reported substance use and treatment outcome</w:t>
       </w:r>
-      <w:ins w:id="175" w:author="Andrés González Santa Cruz" w:date="2024-06-25T20:46:00Z" w16du:dateUtc="2024-06-26T00:46:00Z">
+      <w:ins w:id="211" w:author="Andrés González Santa Cruz" w:date="2024-06-25T20:46:00Z" w16du:dateUtc="2024-06-26T00:46:00Z">
         <w:r>
           <w:rPr>
             <w:rFonts w:ascii="Times New Roman" w:hAnsi="Times New Roman" w:cs="Times New Roman"/>
@@ -6475,9 +6746,29 @@
           <w:szCs w:val="24"/>
           <w:lang w:val="en-US"/>
         </w:rPr>
-        <w:t>: biopsychosocial compromise (severe status) at admission to treatment, age at admission to treatment, birth year, primary substance of the initial diagnosis (alcohol, cocaine hydrochloride, cocaine base paste, marijuana</w:t>
-      </w:r>
-      <w:ins w:id="176" w:author="Andrés González Santa Cruz" w:date="2024-06-25T16:10:00Z" w16du:dateUtc="2024-06-25T20:10:00Z">
+        <w:t>: biopsychosocial compromise (severe status) at admission to treatment, age at admission to treatment, birth year, primary substance of the initial diagnosis (</w:t>
+      </w:r>
+      <w:del w:id="212" w:author="Andrés González Santa Cruz" w:date="2024-06-27T13:57:00Z" w16du:dateUtc="2024-06-27T17:57:00Z">
+        <w:r>
+          <w:rPr>
+            <w:rFonts w:ascii="Times New Roman" w:hAnsi="Times New Roman" w:cs="Times New Roman"/>
+            <w:sz w:val="24"/>
+            <w:szCs w:val="24"/>
+            <w:lang w:val="en-US"/>
+          </w:rPr>
+          <w:delText xml:space="preserve">alcohol, </w:delText>
+        </w:r>
+      </w:del>
+      <w:r>
+        <w:rPr>
+          <w:rFonts w:ascii="Times New Roman" w:hAnsi="Times New Roman" w:cs="Times New Roman"/>
+          <w:sz w:val="24"/>
+          <w:szCs w:val="24"/>
+          <w:lang w:val="en-US"/>
+        </w:rPr>
+        <w:t>cocaine hydrochloride, cocaine base paste, marijuana</w:t>
+      </w:r>
+      <w:ins w:id="213" w:author="Andrés González Santa Cruz" w:date="2024-06-25T16:10:00Z" w16du:dateUtc="2024-06-25T20:10:00Z">
         <w:r>
           <w:rPr>
             <w:rFonts w:ascii="Times New Roman" w:hAnsi="Times New Roman" w:cs="Times New Roman"/>
@@ -6524,7 +6815,7 @@
         </w:rPr>
         <w:t xml:space="preserve"> </w:t>
       </w:r>
-      <w:commentRangeStart w:id="177"/>
+      <w:commentRangeStart w:id="214"/>
       <w:r>
         <w:rPr>
           <w:rFonts w:ascii="Times New Roman" w:hAnsi="Times New Roman" w:cs="Times New Roman"/>
@@ -6534,43 +6825,44 @@
         </w:rPr>
         <w:t>diagnosis unknown or under study</w:t>
       </w:r>
-      <w:commentRangeEnd w:id="177"/>
+      <w:commentRangeEnd w:id="214"/>
       <w:r>
         <w:rPr>
           <w:rStyle w:val="Refdecomentario"/>
           <w:rFonts w:ascii="Times New Roman" w:eastAsia="Times New Roman" w:hAnsi="Times New Roman" w:cs="Times New Roman"/>
           <w:lang w:val="en-US" w:eastAsia="es-CL"/>
         </w:rPr>
-        <w:commentReference w:id="177"/>
-      </w:r>
-      <w:r>
-        <w:rPr>
-          <w:rFonts w:ascii="Times New Roman" w:hAnsi="Times New Roman" w:cs="Times New Roman"/>
-          <w:sz w:val="24"/>
-          <w:szCs w:val="24"/>
-          <w:lang w:val="en-US"/>
-        </w:rPr>
-        <w:t xml:space="preserve">), daily frequence of primary substance use at admission, occupational status (inactive and unemployed), primary substance at admission to treatment (cocaine </w:t>
-      </w:r>
-      <w:r>
-        <w:rPr>
-          <w:rFonts w:ascii="Times New Roman" w:hAnsi="Times New Roman" w:cs="Times New Roman"/>
-          <w:sz w:val="24"/>
-          <w:szCs w:val="24"/>
-          <w:lang w:val="en-US"/>
-        </w:rPr>
-        <w:lastRenderedPageBreak/>
-        <w:t>hydrochloride, cocaine base paste, marijuana, alcohol</w:t>
-      </w:r>
-      <w:ins w:id="178" w:author="Andrés González Santa Cruz" w:date="2024-06-25T16:10:00Z" w16du:dateUtc="2024-06-25T20:10:00Z">
-        <w:r>
-          <w:rPr>
-            <w:rFonts w:ascii="Times New Roman" w:hAnsi="Times New Roman" w:cs="Times New Roman"/>
-            <w:sz w:val="24"/>
-            <w:szCs w:val="24"/>
-            <w:lang w:val="en-US"/>
-          </w:rPr>
-          <w:t xml:space="preserve"> and other substances</w:t>
+        <w:commentReference w:id="214"/>
+      </w:r>
+      <w:r>
+        <w:rPr>
+          <w:rFonts w:ascii="Times New Roman" w:hAnsi="Times New Roman" w:cs="Times New Roman"/>
+          <w:sz w:val="24"/>
+          <w:szCs w:val="24"/>
+          <w:lang w:val="en-US"/>
+        </w:rPr>
+        <w:t xml:space="preserve">), daily frequence of primary substance use at admission, occupational status (inactive and unemployed), primary substance at admission to treatment (cocaine hydrochloride, cocaine base paste, marijuana, </w:t>
+      </w:r>
+      <w:del w:id="215" w:author="Andrés González Santa Cruz" w:date="2024-06-27T13:57:00Z" w16du:dateUtc="2024-06-27T17:57:00Z">
+        <w:r>
+          <w:rPr>
+            <w:rFonts w:ascii="Times New Roman" w:hAnsi="Times New Roman" w:cs="Times New Roman"/>
+            <w:sz w:val="24"/>
+            <w:szCs w:val="24"/>
+            <w:lang w:val="en-US"/>
+          </w:rPr>
+          <w:delText>alcohol</w:delText>
+        </w:r>
+      </w:del>
+      <w:ins w:id="216" w:author="Andrés González Santa Cruz" w:date="2024-06-25T16:10:00Z" w16du:dateUtc="2024-06-25T20:10:00Z">
+        <w:r>
+          <w:rPr>
+            <w:rFonts w:ascii="Times New Roman" w:hAnsi="Times New Roman" w:cs="Times New Roman"/>
+            <w:sz w:val="24"/>
+            <w:szCs w:val="24"/>
+            <w:lang w:val="en-US"/>
+          </w:rPr>
+          <w:t>and other substances</w:t>
         </w:r>
       </w:ins>
       <w:r>
@@ -6636,7 +6928,6 @@
         </w:rPr>
         <w:t xml:space="preserve">Given the complex longitudinal structure of the data, we conducted random-forest-based imputation using the </w:t>
       </w:r>
-      <w:proofErr w:type="spellStart"/>
       <w:r>
         <w:rPr>
           <w:rFonts w:ascii="Times New Roman" w:eastAsia="Times New Roman" w:hAnsi="Times New Roman" w:cs="Times New Roman"/>
@@ -6648,7 +6939,6 @@
         </w:rPr>
         <w:t>missRanger</w:t>
       </w:r>
-      <w:proofErr w:type="spellEnd"/>
       <w:r>
         <w:rPr>
           <w:rFonts w:ascii="Times New Roman" w:eastAsia="Times New Roman" w:hAnsi="Times New Roman" w:cs="Times New Roman"/>
@@ -6790,7 +7080,7 @@
           <w:szCs w:val="24"/>
         </w:rPr>
       </w:pPr>
-      <w:ins w:id="179" w:author="Andrés González Santa Cruz" w:date="2024-06-25T20:57:00Z" w16du:dateUtc="2024-06-26T00:57:00Z">
+      <w:ins w:id="217" w:author="Andrés González Santa Cruz" w:date="2024-06-25T20:57:00Z" w16du:dateUtc="2024-06-26T00:57:00Z">
         <w:r>
           <w:rPr>
             <w:rFonts w:ascii="Times New Roman" w:hAnsi="Times New Roman" w:cs="Times New Roman"/>
@@ -6808,7 +7098,7 @@
         </w:rPr>
         <w:t>e fit</w:t>
       </w:r>
-      <w:ins w:id="180" w:author="Andrés González Santa Cruz" w:date="2024-06-25T21:52:00Z" w16du:dateUtc="2024-06-26T01:52:00Z">
+      <w:ins w:id="218" w:author="Andrés González Santa Cruz" w:date="2024-06-25T21:52:00Z" w16du:dateUtc="2024-06-26T01:52:00Z">
         <w:r>
           <w:rPr>
             <w:rFonts w:ascii="Times New Roman" w:hAnsi="Times New Roman" w:cs="Times New Roman"/>
@@ -6841,9 +7131,27 @@
           <w:sz w:val="24"/>
           <w:szCs w:val="24"/>
         </w:rPr>
-        <w:t>relative risk of people with or without PSU at admission</w:t>
-      </w:r>
-      <w:ins w:id="181" w:author="Andrés González Santa Cruz" w:date="2024-06-25T21:52:00Z" w16du:dateUtc="2024-06-26T01:52:00Z">
+        <w:t>relative risk</w:t>
+      </w:r>
+      <w:ins w:id="219" w:author="Andrés González Santa Cruz" w:date="2024-06-27T12:34:00Z" w16du:dateUtc="2024-06-27T16:34:00Z">
+        <w:r>
+          <w:rPr>
+            <w:rFonts w:ascii="Times New Roman" w:hAnsi="Times New Roman" w:cs="Times New Roman"/>
+            <w:sz w:val="24"/>
+            <w:szCs w:val="24"/>
+          </w:rPr>
+          <w:t xml:space="preserve"> (RR)</w:t>
+        </w:r>
+      </w:ins>
+      <w:r>
+        <w:rPr>
+          <w:rFonts w:ascii="Times New Roman" w:hAnsi="Times New Roman" w:cs="Times New Roman"/>
+          <w:sz w:val="24"/>
+          <w:szCs w:val="24"/>
+        </w:rPr>
+        <w:t xml:space="preserve"> of people with or without PSU at admission</w:t>
+      </w:r>
+      <w:ins w:id="220" w:author="Andrés González Santa Cruz" w:date="2024-06-25T21:52:00Z" w16du:dateUtc="2024-06-26T01:52:00Z">
         <w:r>
           <w:rPr>
             <w:rFonts w:ascii="Times New Roman" w:hAnsi="Times New Roman" w:cs="Times New Roman"/>
@@ -6853,7 +7161,7 @@
           <w:t xml:space="preserve"> to</w:t>
         </w:r>
       </w:ins>
-      <w:ins w:id="182" w:author="Andrés González Santa Cruz" w:date="2024-06-25T21:53:00Z" w16du:dateUtc="2024-06-26T01:53:00Z">
+      <w:ins w:id="221" w:author="Andrés González Santa Cruz" w:date="2024-06-25T21:53:00Z" w16du:dateUtc="2024-06-26T01:53:00Z">
         <w:r>
           <w:rPr>
             <w:rFonts w:ascii="Times New Roman" w:hAnsi="Times New Roman" w:cs="Times New Roman"/>
@@ -6863,7 +7171,7 @@
           <w:t xml:space="preserve"> non-completion status</w:t>
         </w:r>
       </w:ins>
-      <w:del w:id="183" w:author="Andrés González Santa Cruz" w:date="2024-06-25T21:53:00Z" w16du:dateUtc="2024-06-26T01:53:00Z">
+      <w:del w:id="222" w:author="Andrés González Santa Cruz" w:date="2024-06-25T21:53:00Z" w16du:dateUtc="2024-06-26T01:53:00Z">
         <w:r>
           <w:rPr>
             <w:rFonts w:ascii="Times New Roman" w:hAnsi="Times New Roman" w:cs="Times New Roman"/>
@@ -6911,25 +7219,7 @@
           <w:sz w:val="24"/>
           <w:szCs w:val="24"/>
         </w:rPr>
-        <w:t>(</w:t>
-      </w:r>
-      <w:proofErr w:type="spellStart"/>
-      <w:r>
-        <w:rPr>
-          <w:rFonts w:ascii="Times New Roman" w:hAnsi="Times New Roman" w:cs="Times New Roman"/>
-          <w:sz w:val="24"/>
-          <w:szCs w:val="24"/>
-        </w:rPr>
-        <w:t>Grafféo</w:t>
-      </w:r>
-      <w:proofErr w:type="spellEnd"/>
-      <w:r>
-        <w:rPr>
-          <w:rFonts w:ascii="Times New Roman" w:hAnsi="Times New Roman" w:cs="Times New Roman"/>
-          <w:sz w:val="24"/>
-          <w:szCs w:val="24"/>
-        </w:rPr>
-        <w:t xml:space="preserve"> et al., 2018)</w:t>
+        <w:t>(Grafféo et al., 2018)</w:t>
       </w:r>
       <w:r>
         <w:rPr>
@@ -6947,7 +7237,7 @@
         </w:rPr>
         <w:t xml:space="preserve"> through generalized estimating equations (GEE) assuming a Poisson distribution</w:t>
       </w:r>
-      <w:del w:id="184" w:author="Andrés González Santa Cruz" w:date="2024-06-25T21:49:00Z" w16du:dateUtc="2024-06-26T01:49:00Z">
+      <w:del w:id="223" w:author="Andrés González Santa Cruz" w:date="2024-06-25T21:49:00Z" w16du:dateUtc="2024-06-26T01:49:00Z">
         <w:r>
           <w:rPr>
             <w:rFonts w:ascii="Times New Roman" w:hAnsi="Times New Roman" w:cs="Times New Roman"/>
@@ -6963,8 +7253,177 @@
           <w:sz w:val="24"/>
           <w:szCs w:val="24"/>
         </w:rPr>
-        <w:t xml:space="preserve"> with a log link function and an independence structure.</w:t>
-      </w:r>
+        <w:t xml:space="preserve"> with a log </w:t>
+      </w:r>
+      <w:r>
+        <w:rPr>
+          <w:rFonts w:ascii="Times New Roman" w:hAnsi="Times New Roman" w:cs="Times New Roman"/>
+          <w:sz w:val="24"/>
+          <w:szCs w:val="24"/>
+        </w:rPr>
+        <w:lastRenderedPageBreak/>
+        <w:t>link function and an independence structure.</w:t>
+      </w:r>
+      <w:ins w:id="224" w:author="Andrés González Santa Cruz" w:date="2024-06-27T12:16:00Z" w16du:dateUtc="2024-06-27T16:16:00Z">
+        <w:r>
+          <w:rPr>
+            <w:rFonts w:ascii="Times New Roman" w:hAnsi="Times New Roman" w:cs="Times New Roman"/>
+            <w:sz w:val="24"/>
+            <w:szCs w:val="24"/>
+          </w:rPr>
+          <w:t xml:space="preserve"> </w:t>
+        </w:r>
+        <w:r>
+          <w:rPr>
+            <w:rFonts w:ascii="Times New Roman" w:hAnsi="Times New Roman" w:cs="Times New Roman"/>
+            <w:sz w:val="24"/>
+            <w:szCs w:val="24"/>
+            <w:highlight w:val="yellow"/>
+            <w:rPrChange w:id="225" w:author="Andrés González Santa Cruz" w:date="2024-06-27T12:17:00Z" w16du:dateUtc="2024-06-27T16:17:00Z">
+              <w:rPr>
+                <w:rFonts w:ascii="Times New Roman" w:hAnsi="Times New Roman" w:cs="Times New Roman"/>
+                <w:sz w:val="24"/>
+                <w:szCs w:val="24"/>
+              </w:rPr>
+            </w:rPrChange>
+          </w:rPr>
+          <w:t>Heterogeneity test</w:t>
+        </w:r>
+        <w:r>
+          <w:rPr>
+            <w:rFonts w:ascii="Times New Roman" w:hAnsi="Times New Roman" w:cs="Times New Roman"/>
+            <w:sz w:val="24"/>
+            <w:szCs w:val="24"/>
+            <w:highlight w:val="yellow"/>
+            <w:rPrChange w:id="226" w:author="Andrés González Santa Cruz" w:date="2024-06-27T12:17:00Z" w16du:dateUtc="2024-06-27T16:17:00Z">
+              <w:rPr>
+                <w:rFonts w:ascii="Times New Roman" w:hAnsi="Times New Roman" w:cs="Times New Roman"/>
+                <w:sz w:val="24"/>
+                <w:szCs w:val="24"/>
+              </w:rPr>
+            </w:rPrChange>
+          </w:rPr>
+          <w:t>s</w:t>
+        </w:r>
+        <w:r>
+          <w:rPr>
+            <w:rFonts w:ascii="Times New Roman" w:hAnsi="Times New Roman" w:cs="Times New Roman"/>
+            <w:sz w:val="24"/>
+            <w:szCs w:val="24"/>
+            <w:highlight w:val="yellow"/>
+            <w:rPrChange w:id="227" w:author="Andrés González Santa Cruz" w:date="2024-06-27T12:17:00Z" w16du:dateUtc="2024-06-27T16:17:00Z">
+              <w:rPr>
+                <w:rFonts w:ascii="Times New Roman" w:hAnsi="Times New Roman" w:cs="Times New Roman"/>
+                <w:sz w:val="24"/>
+                <w:szCs w:val="24"/>
+              </w:rPr>
+            </w:rPrChange>
+          </w:rPr>
+          <w:t xml:space="preserve"> in different strata of treatment settings for ratio effect </w:t>
+        </w:r>
+        <w:commentRangeStart w:id="228"/>
+        <w:commentRangeStart w:id="229"/>
+        <w:commentRangeStart w:id="230"/>
+        <w:r>
+          <w:rPr>
+            <w:rFonts w:ascii="Times New Roman" w:hAnsi="Times New Roman" w:cs="Times New Roman"/>
+            <w:sz w:val="24"/>
+            <w:szCs w:val="24"/>
+            <w:highlight w:val="yellow"/>
+            <w:rPrChange w:id="231" w:author="Andrés González Santa Cruz" w:date="2024-06-27T12:17:00Z" w16du:dateUtc="2024-06-27T16:17:00Z">
+              <w:rPr>
+                <w:rFonts w:ascii="Times New Roman" w:hAnsi="Times New Roman" w:cs="Times New Roman"/>
+                <w:sz w:val="24"/>
+                <w:szCs w:val="24"/>
+              </w:rPr>
+            </w:rPrChange>
+          </w:rPr>
+          <w:t>measures</w:t>
+        </w:r>
+        <w:commentRangeEnd w:id="228"/>
+        <w:commentRangeEnd w:id="230"/>
+        <w:r>
+          <w:rPr>
+            <w:rStyle w:val="Refdecomentario"/>
+            <w:rFonts w:ascii="Times New Roman" w:eastAsia="Times New Roman" w:hAnsi="Times New Roman" w:cs="Times New Roman"/>
+            <w:highlight w:val="yellow"/>
+            <w:lang w:val="en-US" w:eastAsia="es-CL"/>
+            <w:rPrChange w:id="232" w:author="Andrés González Santa Cruz" w:date="2024-06-27T12:17:00Z" w16du:dateUtc="2024-06-27T16:17:00Z">
+              <w:rPr>
+                <w:rStyle w:val="Refdecomentario"/>
+                <w:rFonts w:ascii="Times New Roman" w:eastAsia="Times New Roman" w:hAnsi="Times New Roman" w:cs="Times New Roman"/>
+                <w:lang w:val="en-US" w:eastAsia="es-CL"/>
+              </w:rPr>
+            </w:rPrChange>
+          </w:rPr>
+          <w:commentReference w:id="230"/>
+        </w:r>
+        <w:r>
+          <w:rPr>
+            <w:rStyle w:val="Refdecomentario"/>
+            <w:rFonts w:ascii="Times New Roman" w:eastAsia="Times New Roman" w:hAnsi="Times New Roman" w:cs="Times New Roman"/>
+            <w:highlight w:val="yellow"/>
+            <w:lang w:val="en-US" w:eastAsia="es-CL"/>
+            <w:rPrChange w:id="233" w:author="Andrés González Santa Cruz" w:date="2024-06-27T12:17:00Z" w16du:dateUtc="2024-06-27T16:17:00Z">
+              <w:rPr>
+                <w:rStyle w:val="Refdecomentario"/>
+                <w:rFonts w:ascii="Times New Roman" w:eastAsia="Times New Roman" w:hAnsi="Times New Roman" w:cs="Times New Roman"/>
+                <w:lang w:val="en-US" w:eastAsia="es-CL"/>
+              </w:rPr>
+            </w:rPrChange>
+          </w:rPr>
+          <w:commentReference w:id="228"/>
+        </w:r>
+        <w:commentRangeEnd w:id="229"/>
+        <w:r>
+          <w:rPr>
+            <w:rStyle w:val="Refdecomentario"/>
+            <w:rFonts w:ascii="Times New Roman" w:eastAsia="Times New Roman" w:hAnsi="Times New Roman" w:cs="Times New Roman"/>
+            <w:highlight w:val="yellow"/>
+            <w:lang w:val="en-US" w:eastAsia="es-CL"/>
+            <w:rPrChange w:id="234" w:author="Andrés González Santa Cruz" w:date="2024-06-27T12:17:00Z" w16du:dateUtc="2024-06-27T16:17:00Z">
+              <w:rPr>
+                <w:rStyle w:val="Refdecomentario"/>
+                <w:rFonts w:ascii="Times New Roman" w:eastAsia="Times New Roman" w:hAnsi="Times New Roman" w:cs="Times New Roman"/>
+                <w:lang w:val="en-US" w:eastAsia="es-CL"/>
+              </w:rPr>
+            </w:rPrChange>
+          </w:rPr>
+          <w:commentReference w:id="229"/>
+        </w:r>
+        <w:r>
+          <w:rPr>
+            <w:rFonts w:ascii="Times New Roman" w:hAnsi="Times New Roman" w:cs="Times New Roman"/>
+            <w:sz w:val="24"/>
+            <w:szCs w:val="24"/>
+            <w:highlight w:val="yellow"/>
+            <w:rPrChange w:id="235" w:author="Andrés González Santa Cruz" w:date="2024-06-27T12:17:00Z" w16du:dateUtc="2024-06-27T16:17:00Z">
+              <w:rPr>
+                <w:rFonts w:ascii="Times New Roman" w:hAnsi="Times New Roman" w:cs="Times New Roman"/>
+                <w:sz w:val="24"/>
+                <w:szCs w:val="24"/>
+              </w:rPr>
+            </w:rPrChange>
+          </w:rPr>
+          <w:t xml:space="preserve"> were conducted</w:t>
+        </w:r>
+        <w:r>
+          <w:rPr>
+            <w:rFonts w:ascii="Times New Roman" w:hAnsi="Times New Roman" w:cs="Times New Roman"/>
+            <w:sz w:val="24"/>
+            <w:szCs w:val="24"/>
+            <w:highlight w:val="yellow"/>
+            <w:rPrChange w:id="236" w:author="Andrés González Santa Cruz" w:date="2024-06-27T12:17:00Z" w16du:dateUtc="2024-06-27T16:17:00Z">
+              <w:rPr>
+                <w:rFonts w:ascii="Times New Roman" w:hAnsi="Times New Roman" w:cs="Times New Roman"/>
+                <w:sz w:val="24"/>
+                <w:szCs w:val="24"/>
+              </w:rPr>
+            </w:rPrChange>
+          </w:rPr>
+          <w:t>.</w:t>
+        </w:r>
+      </w:ins>
     </w:p>
     <w:p>
       <w:pPr>
@@ -6995,13 +7454,13 @@
         <w:spacing w:line="480" w:lineRule="auto"/>
         <w:ind w:right="-2" w:firstLine="567"/>
         <w:rPr>
-          <w:ins w:id="185" w:author="Andrés González Santa Cruz" w:date="2024-06-25T21:49:00Z" w16du:dateUtc="2024-06-26T01:49:00Z"/>
-          <w:rFonts w:ascii="Times New Roman" w:hAnsi="Times New Roman" w:cs="Times New Roman"/>
-          <w:sz w:val="24"/>
-          <w:szCs w:val="24"/>
-        </w:rPr>
-      </w:pPr>
-      <w:ins w:id="186" w:author="Andrés González Santa Cruz" w:date="2024-06-25T22:27:00Z" w16du:dateUtc="2024-06-26T02:27:00Z">
+          <w:ins w:id="237" w:author="Andrés González Santa Cruz" w:date="2024-06-25T21:49:00Z" w16du:dateUtc="2024-06-26T01:49:00Z"/>
+          <w:rFonts w:ascii="Times New Roman" w:hAnsi="Times New Roman" w:cs="Times New Roman"/>
+          <w:sz w:val="24"/>
+          <w:szCs w:val="24"/>
+        </w:rPr>
+      </w:pPr>
+      <w:ins w:id="238" w:author="Andrés González Santa Cruz" w:date="2024-06-25T22:27:00Z" w16du:dateUtc="2024-06-26T02:27:00Z">
         <w:r>
           <w:rPr>
             <w:rFonts w:ascii="Times New Roman" w:hAnsi="Times New Roman" w:cs="Times New Roman"/>
@@ -7011,7 +7470,7 @@
           <w:t xml:space="preserve">Given that the study design is based on administrative records with patients entering </w:t>
         </w:r>
       </w:ins>
-      <w:ins w:id="187" w:author="Andrés González Santa Cruz" w:date="2024-06-25T23:02:00Z" w16du:dateUtc="2024-06-26T03:02:00Z">
+      <w:ins w:id="239" w:author="Andrés González Santa Cruz" w:date="2024-06-25T23:02:00Z" w16du:dateUtc="2024-06-26T03:02:00Z">
         <w:r>
           <w:rPr>
             <w:rFonts w:ascii="Times New Roman" w:hAnsi="Times New Roman" w:cs="Times New Roman"/>
@@ -7021,7 +7480,7 @@
           <w:t>and re-</w:t>
         </w:r>
       </w:ins>
-      <w:ins w:id="188" w:author="Andrés González Santa Cruz" w:date="2024-06-25T23:03:00Z" w16du:dateUtc="2024-06-26T03:03:00Z">
+      <w:ins w:id="240" w:author="Andrés González Santa Cruz" w:date="2024-06-25T23:03:00Z" w16du:dateUtc="2024-06-26T03:03:00Z">
         <w:r>
           <w:rPr>
             <w:rFonts w:ascii="Times New Roman" w:hAnsi="Times New Roman" w:cs="Times New Roman"/>
@@ -7031,7 +7490,7 @@
           <w:t xml:space="preserve">entering </w:t>
         </w:r>
       </w:ins>
-      <w:ins w:id="189" w:author="Andrés González Santa Cruz" w:date="2024-06-25T22:27:00Z" w16du:dateUtc="2024-06-26T02:27:00Z">
+      <w:ins w:id="241" w:author="Andrés González Santa Cruz" w:date="2024-06-25T22:27:00Z" w16du:dateUtc="2024-06-26T02:27:00Z">
         <w:r>
           <w:rPr>
             <w:rFonts w:ascii="Times New Roman" w:hAnsi="Times New Roman" w:cs="Times New Roman"/>
@@ -7041,7 +7500,7 @@
           <w:t>treatment at varying frequencies</w:t>
         </w:r>
       </w:ins>
-      <w:ins w:id="190" w:author="Andrés González Santa Cruz" w:date="2024-06-25T22:28:00Z" w16du:dateUtc="2024-06-26T02:28:00Z">
+      <w:ins w:id="242" w:author="Andrés González Santa Cruz" w:date="2024-06-25T22:28:00Z" w16du:dateUtc="2024-06-26T02:28:00Z">
         <w:r>
           <w:rPr>
             <w:rFonts w:ascii="Times New Roman" w:hAnsi="Times New Roman" w:cs="Times New Roman"/>
@@ -7051,7 +7510,7 @@
           <w:t xml:space="preserve"> and follow-up times</w:t>
         </w:r>
       </w:ins>
-      <w:ins w:id="191" w:author="Andrés González Santa Cruz" w:date="2024-06-25T22:27:00Z" w16du:dateUtc="2024-06-26T02:27:00Z">
+      <w:ins w:id="243" w:author="Andrés González Santa Cruz" w:date="2024-06-25T22:27:00Z" w16du:dateUtc="2024-06-26T02:27:00Z">
         <w:r>
           <w:rPr>
             <w:rFonts w:ascii="Times New Roman" w:hAnsi="Times New Roman" w:cs="Times New Roman"/>
@@ -7061,7 +7520,7 @@
           <w:t>, we explored the irregularity of assessment times during which reported patient substance use was captured</w:t>
         </w:r>
       </w:ins>
-      <w:ins w:id="192" w:author="Andrés González Santa Cruz" w:date="2024-06-26T11:41:00Z" w16du:dateUtc="2024-06-26T15:41:00Z">
+      <w:ins w:id="244" w:author="Andrés González Santa Cruz" w:date="2024-06-26T11:41:00Z" w16du:dateUtc="2024-06-26T15:41:00Z">
         <w:r>
           <w:rPr>
             <w:rFonts w:ascii="Times New Roman" w:hAnsi="Times New Roman" w:cs="Times New Roman"/>
@@ -7071,7 +7530,7 @@
           <w:t xml:space="preserve"> (See Supplemental Section 2)</w:t>
         </w:r>
       </w:ins>
-      <w:ins w:id="193" w:author="Andrés González Santa Cruz" w:date="2024-06-25T22:27:00Z" w16du:dateUtc="2024-06-26T02:27:00Z">
+      <w:ins w:id="245" w:author="Andrés González Santa Cruz" w:date="2024-06-25T22:27:00Z" w16du:dateUtc="2024-06-26T02:27:00Z">
         <w:r>
           <w:rPr>
             <w:rFonts w:ascii="Times New Roman" w:hAnsi="Times New Roman" w:cs="Times New Roman"/>
@@ -7081,7 +7540,7 @@
           <w:t xml:space="preserve">. To address the irregular patterns of admission to treatment and the informative differences therein, GEE models were employed, weighted using </w:t>
         </w:r>
       </w:ins>
-      <w:ins w:id="194" w:author="Andrés González Santa Cruz" w:date="2024-06-25T23:12:00Z" w16du:dateUtc="2024-06-26T03:12:00Z">
+      <w:ins w:id="246" w:author="Andrés González Santa Cruz" w:date="2024-06-25T23:12:00Z" w16du:dateUtc="2024-06-26T03:12:00Z">
         <w:r>
           <w:rPr>
             <w:rFonts w:ascii="Times New Roman" w:hAnsi="Times New Roman" w:cs="Times New Roman"/>
@@ -7091,7 +7550,7 @@
           <w:t>i</w:t>
         </w:r>
       </w:ins>
-      <w:ins w:id="195" w:author="Andrés González Santa Cruz" w:date="2024-06-25T22:27:00Z" w16du:dateUtc="2024-06-26T02:27:00Z">
+      <w:ins w:id="247" w:author="Andrés González Santa Cruz" w:date="2024-06-25T22:27:00Z" w16du:dateUtc="2024-06-26T02:27:00Z">
         <w:r>
           <w:rPr>
             <w:rFonts w:ascii="Times New Roman" w:hAnsi="Times New Roman" w:cs="Times New Roman"/>
@@ -7101,7 +7560,7 @@
           <w:t xml:space="preserve">nverse </w:t>
         </w:r>
       </w:ins>
-      <w:ins w:id="196" w:author="Andrés González Santa Cruz" w:date="2024-06-25T23:12:00Z" w16du:dateUtc="2024-06-26T03:12:00Z">
+      <w:ins w:id="248" w:author="Andrés González Santa Cruz" w:date="2024-06-25T23:12:00Z" w16du:dateUtc="2024-06-26T03:12:00Z">
         <w:r>
           <w:rPr>
             <w:rFonts w:ascii="Times New Roman" w:hAnsi="Times New Roman" w:cs="Times New Roman"/>
@@ -7111,7 +7570,7 @@
           <w:t>i</w:t>
         </w:r>
       </w:ins>
-      <w:ins w:id="197" w:author="Andrés González Santa Cruz" w:date="2024-06-25T22:27:00Z" w16du:dateUtc="2024-06-26T02:27:00Z">
+      <w:ins w:id="249" w:author="Andrés González Santa Cruz" w:date="2024-06-25T22:27:00Z" w16du:dateUtc="2024-06-26T02:27:00Z">
         <w:r>
           <w:rPr>
             <w:rFonts w:ascii="Times New Roman" w:hAnsi="Times New Roman" w:cs="Times New Roman"/>
@@ -7121,7 +7580,7 @@
           <w:t xml:space="preserve">ntensity </w:t>
         </w:r>
       </w:ins>
-      <w:ins w:id="198" w:author="Andrés González Santa Cruz" w:date="2024-06-25T23:12:00Z" w16du:dateUtc="2024-06-26T03:12:00Z">
+      <w:ins w:id="250" w:author="Andrés González Santa Cruz" w:date="2024-06-25T23:12:00Z" w16du:dateUtc="2024-06-26T03:12:00Z">
         <w:r>
           <w:rPr>
             <w:rFonts w:ascii="Times New Roman" w:hAnsi="Times New Roman" w:cs="Times New Roman"/>
@@ -7131,7 +7590,7 @@
           <w:t>w</w:t>
         </w:r>
       </w:ins>
-      <w:ins w:id="199" w:author="Andrés González Santa Cruz" w:date="2024-06-25T22:27:00Z" w16du:dateUtc="2024-06-26T02:27:00Z">
+      <w:ins w:id="251" w:author="Andrés González Santa Cruz" w:date="2024-06-25T22:27:00Z" w16du:dateUtc="2024-06-26T02:27:00Z">
         <w:r>
           <w:rPr>
             <w:rFonts w:ascii="Times New Roman" w:hAnsi="Times New Roman" w:cs="Times New Roman"/>
@@ -7141,7 +7600,7 @@
           <w:t>eights (IIW)</w:t>
         </w:r>
       </w:ins>
-      <w:ins w:id="200" w:author="Andrés González Santa Cruz" w:date="2024-06-25T22:28:00Z" w16du:dateUtc="2024-06-26T02:28:00Z">
+      <w:ins w:id="252" w:author="Andrés González Santa Cruz" w:date="2024-06-25T22:28:00Z" w16du:dateUtc="2024-06-26T02:28:00Z">
         <w:r>
           <w:rPr>
             <w:rFonts w:ascii="Times New Roman" w:hAnsi="Times New Roman" w:cs="Times New Roman"/>
@@ -7151,7 +7610,7 @@
           <w:t xml:space="preserve"> </w:t>
         </w:r>
       </w:ins>
-      <w:ins w:id="201" w:author="Andrés González Santa Cruz" w:date="2024-06-25T23:00:00Z" w16du:dateUtc="2024-06-26T03:00:00Z">
+      <w:ins w:id="253" w:author="Andrés González Santa Cruz" w:date="2024-06-25T23:00:00Z" w16du:dateUtc="2024-06-26T03:00:00Z">
         <w:r>
           <w:rPr>
             <w:rFonts w:ascii="Times New Roman" w:hAnsi="Times New Roman" w:cs="Times New Roman"/>
@@ -7161,7 +7620,7 @@
           <w:t xml:space="preserve">by modelling the </w:t>
         </w:r>
       </w:ins>
-      <w:ins w:id="202" w:author="Andrés González Santa Cruz" w:date="2024-06-25T23:01:00Z" w16du:dateUtc="2024-06-26T03:01:00Z">
+      <w:ins w:id="254" w:author="Andrés González Santa Cruz" w:date="2024-06-25T23:01:00Z" w16du:dateUtc="2024-06-26T03:01:00Z">
         <w:r>
           <w:rPr>
             <w:rFonts w:ascii="Times New Roman" w:hAnsi="Times New Roman" w:cs="Times New Roman"/>
@@ -7171,7 +7630,7 @@
           <w:t xml:space="preserve">time to being observed </w:t>
         </w:r>
       </w:ins>
-      <w:ins w:id="203" w:author="Andrés González Santa Cruz" w:date="2024-06-25T23:02:00Z" w16du:dateUtc="2024-06-26T03:02:00Z">
+      <w:ins w:id="255" w:author="Andrés González Santa Cruz" w:date="2024-06-25T23:02:00Z" w16du:dateUtc="2024-06-26T03:02:00Z">
         <w:r>
           <w:rPr>
             <w:rFonts w:ascii="Times New Roman" w:hAnsi="Times New Roman" w:cs="Times New Roman"/>
@@ -7181,7 +7640,7 @@
           <w:t xml:space="preserve">(i.e., stay in treatment or being readmitted) </w:t>
         </w:r>
       </w:ins>
-      <w:ins w:id="204" w:author="Andrés González Santa Cruz" w:date="2024-06-25T23:00:00Z" w16du:dateUtc="2024-06-26T03:00:00Z">
+      <w:ins w:id="256" w:author="Andrés González Santa Cruz" w:date="2024-06-25T23:00:00Z" w16du:dateUtc="2024-06-26T03:00:00Z">
         <w:r>
           <w:rPr>
             <w:rFonts w:ascii="Times New Roman" w:hAnsi="Times New Roman" w:cs="Times New Roman"/>
@@ -7191,7 +7650,7 @@
           <w:t xml:space="preserve">as a counting process </w:t>
         </w:r>
       </w:ins>
-      <w:ins w:id="205" w:author="Andrés González Santa Cruz" w:date="2024-06-25T22:28:00Z" w16du:dateUtc="2024-06-26T02:28:00Z">
+      <w:ins w:id="257" w:author="Andrés González Santa Cruz" w:date="2024-06-25T22:28:00Z" w16du:dateUtc="2024-06-26T02:28:00Z">
         <w:r>
           <w:rPr>
             <w:rFonts w:ascii="Times New Roman" w:hAnsi="Times New Roman" w:cs="Times New Roman"/>
@@ -7201,7 +7660,7 @@
           <w:t xml:space="preserve">(See Supplemental Section </w:t>
         </w:r>
       </w:ins>
-      <w:ins w:id="206" w:author="Andrés González Santa Cruz" w:date="2024-06-26T11:41:00Z" w16du:dateUtc="2024-06-26T15:41:00Z">
+      <w:ins w:id="258" w:author="Andrés González Santa Cruz" w:date="2024-06-26T11:41:00Z" w16du:dateUtc="2024-06-26T15:41:00Z">
         <w:r>
           <w:rPr>
             <w:rFonts w:ascii="Times New Roman" w:hAnsi="Times New Roman" w:cs="Times New Roman"/>
@@ -7211,7 +7670,7 @@
           <w:t>3</w:t>
         </w:r>
       </w:ins>
-      <w:ins w:id="207" w:author="Andrés González Santa Cruz" w:date="2024-06-25T22:28:00Z" w16du:dateUtc="2024-06-26T02:28:00Z">
+      <w:ins w:id="259" w:author="Andrés González Santa Cruz" w:date="2024-06-25T22:28:00Z" w16du:dateUtc="2024-06-26T02:28:00Z">
         <w:r>
           <w:rPr>
             <w:rFonts w:ascii="Times New Roman" w:hAnsi="Times New Roman" w:cs="Times New Roman"/>
@@ -7221,7 +7680,7 @@
           <w:t>)</w:t>
         </w:r>
       </w:ins>
-      <w:ins w:id="208" w:author="Andrés González Santa Cruz" w:date="2024-06-25T21:49:00Z" w16du:dateUtc="2024-06-26T01:49:00Z">
+      <w:ins w:id="260" w:author="Andrés González Santa Cruz" w:date="2024-06-25T21:49:00Z" w16du:dateUtc="2024-06-26T01:49:00Z">
         <w:r>
           <w:rPr>
             <w:rFonts w:ascii="Times New Roman" w:hAnsi="Times New Roman" w:cs="Times New Roman"/>
@@ -7240,20 +7699,27 @@
           <w:rFonts w:ascii="Times New Roman" w:hAnsi="Times New Roman" w:cs="Times New Roman"/>
           <w:sz w:val="24"/>
           <w:szCs w:val="24"/>
-        </w:rPr>
-      </w:pPr>
-      <w:ins w:id="209" w:author="Andrés González Santa Cruz" w:date="2024-06-25T21:48:00Z" w16du:dateUtc="2024-06-26T01:48:00Z">
-        <w:r>
-          <w:rPr>
-            <w:rFonts w:ascii="Times New Roman" w:hAnsi="Times New Roman" w:cs="Times New Roman"/>
-            <w:sz w:val="24"/>
-            <w:szCs w:val="24"/>
-          </w:rPr>
-          <w:lastRenderedPageBreak/>
+          <w:lang w:val="en-US"/>
+          <w:rPrChange w:id="261" w:author="Andrés González Santa Cruz" w:date="2024-06-27T12:10:00Z" w16du:dateUtc="2024-06-27T16:10:00Z">
+            <w:rPr>
+              <w:rFonts w:ascii="Times New Roman" w:hAnsi="Times New Roman" w:cs="Times New Roman"/>
+              <w:sz w:val="24"/>
+              <w:szCs w:val="24"/>
+            </w:rPr>
+          </w:rPrChange>
+        </w:rPr>
+      </w:pPr>
+      <w:ins w:id="262" w:author="Andrés González Santa Cruz" w:date="2024-06-25T21:48:00Z" w16du:dateUtc="2024-06-26T01:48:00Z">
+        <w:r>
+          <w:rPr>
+            <w:rFonts w:ascii="Times New Roman" w:hAnsi="Times New Roman" w:cs="Times New Roman"/>
+            <w:sz w:val="24"/>
+            <w:szCs w:val="24"/>
+          </w:rPr>
           <w:t xml:space="preserve">An additional sensitivity analysis to account for differences between </w:t>
         </w:r>
       </w:ins>
-      <w:ins w:id="210" w:author="Andrés González Santa Cruz" w:date="2024-06-25T21:48:00Z">
+      <w:ins w:id="263" w:author="Andrés González Santa Cruz" w:date="2024-06-25T21:48:00Z">
         <w:r>
           <w:rPr>
             <w:rFonts w:ascii="Times New Roman" w:hAnsi="Times New Roman" w:cs="Times New Roman"/>
@@ -7262,7 +7728,7 @@
           </w:rPr>
           <w:t xml:space="preserve">variance and the mean of PSU reports using Negative Binomial distributions were tested using </w:t>
         </w:r>
-        <w:bookmarkStart w:id="211" w:name="_Hlk166663740"/>
+        <w:bookmarkStart w:id="264" w:name="_Hlk166663740"/>
         <w:r>
           <w:rPr>
             <w:rFonts w:ascii="Times New Roman" w:hAnsi="Times New Roman" w:cs="Times New Roman"/>
@@ -7271,7 +7737,7 @@
           </w:rPr>
           <w:t xml:space="preserve">Quasi-likelihood Information criterion </w:t>
         </w:r>
-        <w:bookmarkEnd w:id="211"/>
+        <w:bookmarkEnd w:id="264"/>
         <w:r>
           <w:rPr>
             <w:rFonts w:ascii="Times New Roman" w:hAnsi="Times New Roman" w:cs="Times New Roman"/>
@@ -7281,7 +7747,7 @@
           <w:t xml:space="preserve">for model selection (See Supplemental Section </w:t>
         </w:r>
       </w:ins>
-      <w:ins w:id="212" w:author="Andrés González Santa Cruz" w:date="2024-06-26T11:41:00Z" w16du:dateUtc="2024-06-26T15:41:00Z">
+      <w:ins w:id="265" w:author="Andrés González Santa Cruz" w:date="2024-06-26T11:41:00Z" w16du:dateUtc="2024-06-26T15:41:00Z">
         <w:r>
           <w:rPr>
             <w:rFonts w:ascii="Times New Roman" w:hAnsi="Times New Roman" w:cs="Times New Roman"/>
@@ -7291,7 +7757,7 @@
           <w:t>4</w:t>
         </w:r>
       </w:ins>
-      <w:ins w:id="213" w:author="Andrés González Santa Cruz" w:date="2024-06-25T21:48:00Z">
+      <w:ins w:id="266" w:author="Andrés González Santa Cruz" w:date="2024-06-25T21:48:00Z">
         <w:r>
           <w:rPr>
             <w:rFonts w:ascii="Times New Roman" w:hAnsi="Times New Roman" w:cs="Times New Roman"/>
@@ -7299,6 +7765,16 @@
             <w:szCs w:val="24"/>
           </w:rPr>
           <w:t>).</w:t>
+        </w:r>
+      </w:ins>
+      <w:ins w:id="267" w:author="Andrés González Santa Cruz" w:date="2024-06-27T12:11:00Z" w16du:dateUtc="2024-06-27T16:11:00Z">
+        <w:r>
+          <w:rPr>
+            <w:rFonts w:ascii="Times New Roman" w:hAnsi="Times New Roman" w:cs="Times New Roman"/>
+            <w:sz w:val="24"/>
+            <w:szCs w:val="24"/>
+          </w:rPr>
+          <w:t xml:space="preserve"> </w:t>
         </w:r>
       </w:ins>
     </w:p>
@@ -7355,7 +7831,7 @@
         </w:rPr>
         <w:t>C</w:t>
       </w:r>
-      <w:commentRangeStart w:id="214"/>
+      <w:commentRangeStart w:id="268"/>
       <w:r>
         <w:rPr>
           <w:rFonts w:ascii="Times New Roman" w:hAnsi="Times New Roman" w:cs="Times New Roman"/>
@@ -7365,13 +7841,22 @@
         </w:rPr>
         <w:t xml:space="preserve">ode &amp; markdowns are available here: </w:t>
       </w:r>
-      <w:ins w:id="215" w:author="Andrés González Santa Cruz" w:date="2024-06-25T16:21:00Z" w16du:dateUtc="2024-06-25T20:21:00Z">
-        <w:r>
-          <w:rPr>
-            <w:rFonts w:ascii="Times New Roman" w:hAnsi="Times New Roman" w:cs="Times New Roman"/>
-            <w:sz w:val="24"/>
-            <w:szCs w:val="24"/>
-            <w:lang w:val="en-US"/>
+      <w:ins w:id="269" w:author="Andrés González Santa Cruz" w:date="2024-06-25T16:21:00Z" w16du:dateUtc="2024-06-25T20:21:00Z">
+        <w:r>
+          <w:rPr>
+            <w:rFonts w:ascii="Times New Roman" w:hAnsi="Times New Roman" w:cs="Times New Roman"/>
+            <w:sz w:val="24"/>
+            <w:szCs w:val="24"/>
+            <w:highlight w:val="yellow"/>
+            <w:lang w:val="en-US"/>
+            <w:rPrChange w:id="270" w:author="Andrés González Santa Cruz" w:date="2024-06-27T13:57:00Z" w16du:dateUtc="2024-06-27T17:57:00Z">
+              <w:rPr>
+                <w:rFonts w:ascii="Times New Roman" w:hAnsi="Times New Roman" w:cs="Times New Roman"/>
+                <w:sz w:val="24"/>
+                <w:szCs w:val="24"/>
+                <w:lang w:val="en-US"/>
+              </w:rPr>
+            </w:rPrChange>
           </w:rPr>
           <w:t>bit.ly/4cE8gyf</w:t>
         </w:r>
@@ -7385,7 +7870,7 @@
         </w:rPr>
         <w:t>.</w:t>
       </w:r>
-      <w:commentRangeEnd w:id="214"/>
+      <w:commentRangeEnd w:id="268"/>
       <w:r>
         <w:rPr>
           <w:rStyle w:val="Refdecomentario"/>
@@ -7394,7 +7879,7 @@
           <w:szCs w:val="24"/>
           <w:lang w:val="en-US" w:eastAsia="es-CL"/>
         </w:rPr>
-        <w:commentReference w:id="214"/>
+        <w:commentReference w:id="268"/>
       </w:r>
     </w:p>
     <w:p>
@@ -7536,7 +8021,17 @@
           <w:szCs w:val="24"/>
           <w:lang w:val="en-GB"/>
         </w:rPr>
-        <w:t xml:space="preserve"> at baseline, people with PSU, when compared to people who report single substance use had their first admission to treatment earlier in life. Also, a higher percentage of them were unemployed. Regarding of </w:t>
+        <w:t xml:space="preserve"> at baseline, people with PSU, when compared to people who report single substance use had their first admission to treatment earlier in life. Also, a higher </w:t>
+      </w:r>
+      <w:r>
+        <w:rPr>
+          <w:rFonts w:ascii="Times New Roman" w:hAnsi="Times New Roman" w:cs="Times New Roman"/>
+          <w:sz w:val="24"/>
+          <w:szCs w:val="24"/>
+          <w:lang w:val="en-GB"/>
+        </w:rPr>
+        <w:lastRenderedPageBreak/>
+        <w:t xml:space="preserve">percentage of them were unemployed. Regarding of </w:t>
       </w:r>
       <w:r>
         <w:rPr>
@@ -7578,7 +8073,7 @@
         </w:rPr>
         <w:t xml:space="preserve"> information at baseline, severe biopsychosocial compromise was more frequent among people with PSU</w:t>
       </w:r>
-      <w:ins w:id="216" w:author="Andrés González Santa Cruz" w:date="2024-06-25T16:26:00Z" w16du:dateUtc="2024-06-25T20:26:00Z">
+      <w:ins w:id="271" w:author="Andrés González Santa Cruz" w:date="2024-06-25T16:26:00Z" w16du:dateUtc="2024-06-25T20:26:00Z">
         <w:r>
           <w:rPr>
             <w:rFonts w:ascii="Times New Roman" w:hAnsi="Times New Roman" w:cs="Times New Roman"/>
@@ -7589,7 +8084,7 @@
           <w:t>. These differences led us to adjust for covariates</w:t>
         </w:r>
       </w:ins>
-      <w:ins w:id="217" w:author="Andrés González Santa Cruz" w:date="2024-06-25T16:27:00Z" w16du:dateUtc="2024-06-25T20:27:00Z">
+      <w:ins w:id="272" w:author="Andrés González Santa Cruz" w:date="2024-06-25T16:27:00Z" w16du:dateUtc="2024-06-25T20:27:00Z">
         <w:r>
           <w:rPr>
             <w:rFonts w:ascii="Times New Roman" w:hAnsi="Times New Roman" w:cs="Times New Roman"/>
@@ -7600,7 +8095,7 @@
           <w:t xml:space="preserve"> to estimate the relative risk between patients reporting PSU vs. people who do not </w:t>
         </w:r>
       </w:ins>
-      <w:del w:id="218" w:author="Andrés González Santa Cruz" w:date="2024-06-25T16:27:00Z" w16du:dateUtc="2024-06-25T20:27:00Z">
+      <w:del w:id="273" w:author="Andrés González Santa Cruz" w:date="2024-06-25T16:27:00Z" w16du:dateUtc="2024-06-25T20:27:00Z">
         <w:r>
           <w:rPr>
             <w:rFonts w:ascii="Times New Roman" w:hAnsi="Times New Roman" w:cs="Times New Roman"/>
@@ -7636,7 +8131,7 @@
           <w:lang w:val="en-GB"/>
         </w:rPr>
       </w:pPr>
-      <w:ins w:id="219" w:author="Andrés González Santa Cruz" w:date="2024-06-26T12:39:00Z" w16du:dateUtc="2024-06-26T16:39:00Z">
+      <w:ins w:id="274" w:author="Andrés González Santa Cruz" w:date="2024-06-26T12:39:00Z" w16du:dateUtc="2024-06-26T16:39:00Z">
         <w:r>
           <w:rPr>
             <w:rFonts w:ascii="Times New Roman" w:hAnsi="Times New Roman" w:cs="Times New Roman"/>
@@ -7647,7 +8142,7 @@
           <w:t xml:space="preserve">Prevalence and </w:t>
         </w:r>
       </w:ins>
-      <w:del w:id="220" w:author="Andrés González Santa Cruz" w:date="2024-06-26T12:39:00Z" w16du:dateUtc="2024-06-26T16:39:00Z">
+      <w:del w:id="275" w:author="Andrés González Santa Cruz" w:date="2024-06-26T12:39:00Z" w16du:dateUtc="2024-06-26T16:39:00Z">
         <w:r>
           <w:rPr>
             <w:rFonts w:ascii="Times New Roman" w:hAnsi="Times New Roman" w:cs="Times New Roman"/>
@@ -7658,7 +8153,7 @@
           <w:delText>I</w:delText>
         </w:r>
       </w:del>
-      <w:ins w:id="221" w:author="Andrés González Santa Cruz" w:date="2024-06-26T12:39:00Z" w16du:dateUtc="2024-06-26T16:39:00Z">
+      <w:ins w:id="276" w:author="Andrés González Santa Cruz" w:date="2024-06-26T12:39:00Z" w16du:dateUtc="2024-06-26T16:39:00Z">
         <w:r>
           <w:rPr>
             <w:rFonts w:ascii="Times New Roman" w:hAnsi="Times New Roman" w:cs="Times New Roman"/>
@@ -7684,39 +8179,215 @@
         <w:spacing w:line="480" w:lineRule="auto"/>
         <w:ind w:firstLine="567"/>
         <w:rPr>
-          <w:ins w:id="222" w:author="Andrés González Santa Cruz" w:date="2024-06-26T12:40:00Z" w16du:dateUtc="2024-06-26T16:40:00Z"/>
-          <w:rFonts w:ascii="Times New Roman" w:hAnsi="Times New Roman" w:cs="Times New Roman"/>
-          <w:sz w:val="24"/>
-          <w:szCs w:val="24"/>
-        </w:rPr>
-      </w:pPr>
-      <w:ins w:id="223" w:author="Andrés González Santa Cruz" w:date="2024-06-26T12:39:00Z">
-        <w:r>
-          <w:rPr>
-            <w:rFonts w:ascii="Times New Roman" w:hAnsi="Times New Roman" w:cs="Times New Roman"/>
-            <w:sz w:val="24"/>
-            <w:szCs w:val="24"/>
-          </w:rPr>
-          <w:lastRenderedPageBreak/>
-          <w:t>Interestingly, among patients with only one treatment, 72% reported PSU. However, when examining patients with multiple treatment episodes, between 80% and 88% reported PSU. This suggest that exposure to PSU could be overrepresented in the sample, as readmission is associated with PSU. This association is also evident when comparing the number of treatments to the proportion of non-complete treatments. Specifically, 71% of patients with only one treatment did not complete it, while 79%, 81% and 85% of the treatment episodes of patients with two, three or four and more, respectively, correspond to non</w:t>
-        </w:r>
-      </w:ins>
-      <w:ins w:id="224" w:author="Andrés González Santa Cruz" w:date="2024-06-26T14:43:00Z" w16du:dateUtc="2024-06-26T18:43:00Z">
-        <w:r>
-          <w:rPr>
-            <w:rFonts w:ascii="Times New Roman" w:hAnsi="Times New Roman" w:cs="Times New Roman"/>
-            <w:sz w:val="24"/>
-            <w:szCs w:val="24"/>
+          <w:ins w:id="277" w:author="Andrés González Santa Cruz" w:date="2024-06-26T12:40:00Z" w16du:dateUtc="2024-06-26T16:40:00Z"/>
+          <w:rFonts w:ascii="Times New Roman" w:hAnsi="Times New Roman" w:cs="Times New Roman"/>
+          <w:sz w:val="24"/>
+          <w:szCs w:val="24"/>
+          <w:highlight w:val="yellow"/>
+          <w:rPrChange w:id="278" w:author="Andrés González Santa Cruz" w:date="2024-06-27T13:58:00Z" w16du:dateUtc="2024-06-27T17:58:00Z">
+            <w:rPr>
+              <w:ins w:id="279" w:author="Andrés González Santa Cruz" w:date="2024-06-26T12:40:00Z" w16du:dateUtc="2024-06-26T16:40:00Z"/>
+              <w:rFonts w:ascii="Times New Roman" w:hAnsi="Times New Roman" w:cs="Times New Roman"/>
+              <w:sz w:val="24"/>
+              <w:szCs w:val="24"/>
+            </w:rPr>
+          </w:rPrChange>
+        </w:rPr>
+      </w:pPr>
+      <w:ins w:id="280" w:author="Andrés González Santa Cruz" w:date="2024-06-26T12:39:00Z">
+        <w:r>
+          <w:rPr>
+            <w:rFonts w:ascii="Times New Roman" w:hAnsi="Times New Roman" w:cs="Times New Roman"/>
+            <w:sz w:val="24"/>
+            <w:szCs w:val="24"/>
+            <w:highlight w:val="yellow"/>
+            <w:rPrChange w:id="281" w:author="Andrés González Santa Cruz" w:date="2024-06-27T13:58:00Z" w16du:dateUtc="2024-06-27T17:58:00Z">
+              <w:rPr>
+                <w:rFonts w:ascii="Times New Roman" w:hAnsi="Times New Roman" w:cs="Times New Roman"/>
+                <w:sz w:val="24"/>
+                <w:szCs w:val="24"/>
+              </w:rPr>
+            </w:rPrChange>
+          </w:rPr>
+          <w:t xml:space="preserve">Interestingly, among patients with only one treatment, 72% reported PSU. However, when examining patients with multiple treatment episodes, </w:t>
+        </w:r>
+      </w:ins>
+      <w:ins w:id="282" w:author="Andrés González Santa Cruz" w:date="2024-06-27T12:56:00Z" w16du:dateUtc="2024-06-27T16:56:00Z">
+        <w:r>
+          <w:rPr>
+            <w:rFonts w:ascii="Times New Roman" w:hAnsi="Times New Roman" w:cs="Times New Roman"/>
+            <w:sz w:val="24"/>
+            <w:szCs w:val="24"/>
+            <w:highlight w:val="yellow"/>
+            <w:rPrChange w:id="283" w:author="Andrés González Santa Cruz" w:date="2024-06-27T13:58:00Z" w16du:dateUtc="2024-06-27T17:58:00Z">
+              <w:rPr>
+                <w:rFonts w:ascii="Times New Roman" w:hAnsi="Times New Roman" w:cs="Times New Roman"/>
+                <w:sz w:val="24"/>
+                <w:szCs w:val="24"/>
+              </w:rPr>
+            </w:rPrChange>
+          </w:rPr>
+          <w:t>from</w:t>
+        </w:r>
+      </w:ins>
+      <w:ins w:id="284" w:author="Andrés González Santa Cruz" w:date="2024-06-26T12:39:00Z">
+        <w:r>
+          <w:rPr>
+            <w:rFonts w:ascii="Times New Roman" w:hAnsi="Times New Roman" w:cs="Times New Roman"/>
+            <w:sz w:val="24"/>
+            <w:szCs w:val="24"/>
+            <w:highlight w:val="yellow"/>
+            <w:rPrChange w:id="285" w:author="Andrés González Santa Cruz" w:date="2024-06-27T13:58:00Z" w16du:dateUtc="2024-06-27T17:58:00Z">
+              <w:rPr>
+                <w:rFonts w:ascii="Times New Roman" w:hAnsi="Times New Roman" w:cs="Times New Roman"/>
+                <w:sz w:val="24"/>
+                <w:szCs w:val="24"/>
+              </w:rPr>
+            </w:rPrChange>
+          </w:rPr>
+          <w:t xml:space="preserve"> 80% </w:t>
+        </w:r>
+      </w:ins>
+      <w:ins w:id="286" w:author="Andrés González Santa Cruz" w:date="2024-06-27T12:57:00Z" w16du:dateUtc="2024-06-27T16:57:00Z">
+        <w:r>
+          <w:rPr>
+            <w:rFonts w:ascii="Times New Roman" w:hAnsi="Times New Roman" w:cs="Times New Roman"/>
+            <w:sz w:val="24"/>
+            <w:szCs w:val="24"/>
+            <w:highlight w:val="yellow"/>
+            <w:rPrChange w:id="287" w:author="Andrés González Santa Cruz" w:date="2024-06-27T13:58:00Z" w16du:dateUtc="2024-06-27T17:58:00Z">
+              <w:rPr>
+                <w:rFonts w:ascii="Times New Roman" w:hAnsi="Times New Roman" w:cs="Times New Roman"/>
+                <w:sz w:val="24"/>
+                <w:szCs w:val="24"/>
+              </w:rPr>
+            </w:rPrChange>
+          </w:rPr>
+          <w:t xml:space="preserve">to </w:t>
+        </w:r>
+      </w:ins>
+      <w:ins w:id="288" w:author="Andrés González Santa Cruz" w:date="2024-06-26T12:39:00Z">
+        <w:r>
+          <w:rPr>
+            <w:rFonts w:ascii="Times New Roman" w:hAnsi="Times New Roman" w:cs="Times New Roman"/>
+            <w:sz w:val="24"/>
+            <w:szCs w:val="24"/>
+            <w:highlight w:val="yellow"/>
+            <w:rPrChange w:id="289" w:author="Andrés González Santa Cruz" w:date="2024-06-27T13:58:00Z" w16du:dateUtc="2024-06-27T17:58:00Z">
+              <w:rPr>
+                <w:rFonts w:ascii="Times New Roman" w:hAnsi="Times New Roman" w:cs="Times New Roman"/>
+                <w:sz w:val="24"/>
+                <w:szCs w:val="24"/>
+              </w:rPr>
+            </w:rPrChange>
+          </w:rPr>
+          <w:t xml:space="preserve">88% reported PSU. This suggest that exposure to PSU could be overrepresented in the sample, as readmission is associated with PSU. This association is also evident when comparing the number of treatments to the proportion of non-complete treatments. Specifically, 71% of patients with only one treatment did not complete it, while 79%, 81% and 85% of the treatment episodes of patients with two, three or four </w:t>
+        </w:r>
+      </w:ins>
+      <w:ins w:id="290" w:author="Andrés González Santa Cruz" w:date="2024-06-27T12:57:00Z" w16du:dateUtc="2024-06-27T16:57:00Z">
+        <w:r>
+          <w:rPr>
+            <w:rFonts w:ascii="Times New Roman" w:hAnsi="Times New Roman" w:cs="Times New Roman"/>
+            <w:sz w:val="24"/>
+            <w:szCs w:val="24"/>
+            <w:highlight w:val="yellow"/>
+            <w:rPrChange w:id="291" w:author="Andrés González Santa Cruz" w:date="2024-06-27T13:58:00Z" w16du:dateUtc="2024-06-27T17:58:00Z">
+              <w:rPr>
+                <w:rFonts w:ascii="Times New Roman" w:hAnsi="Times New Roman" w:cs="Times New Roman"/>
+                <w:sz w:val="24"/>
+                <w:szCs w:val="24"/>
+              </w:rPr>
+            </w:rPrChange>
+          </w:rPr>
+          <w:t xml:space="preserve">treatments </w:t>
+        </w:r>
+      </w:ins>
+      <w:ins w:id="292" w:author="Andrés González Santa Cruz" w:date="2024-06-26T12:39:00Z">
+        <w:r>
+          <w:rPr>
+            <w:rFonts w:ascii="Times New Roman" w:hAnsi="Times New Roman" w:cs="Times New Roman"/>
+            <w:sz w:val="24"/>
+            <w:szCs w:val="24"/>
+            <w:highlight w:val="yellow"/>
+            <w:rPrChange w:id="293" w:author="Andrés González Santa Cruz" w:date="2024-06-27T13:58:00Z" w16du:dateUtc="2024-06-27T17:58:00Z">
+              <w:rPr>
+                <w:rFonts w:ascii="Times New Roman" w:hAnsi="Times New Roman" w:cs="Times New Roman"/>
+                <w:sz w:val="24"/>
+                <w:szCs w:val="24"/>
+              </w:rPr>
+            </w:rPrChange>
+          </w:rPr>
+          <w:t xml:space="preserve">and more, respectively, </w:t>
+        </w:r>
+      </w:ins>
+      <w:ins w:id="294" w:author="Andrés González Santa Cruz" w:date="2024-06-27T12:57:00Z" w16du:dateUtc="2024-06-27T16:57:00Z">
+        <w:r>
+          <w:rPr>
+            <w:rFonts w:ascii="Times New Roman" w:hAnsi="Times New Roman" w:cs="Times New Roman"/>
+            <w:sz w:val="24"/>
+            <w:szCs w:val="24"/>
+            <w:highlight w:val="yellow"/>
+            <w:rPrChange w:id="295" w:author="Andrés González Santa Cruz" w:date="2024-06-27T13:58:00Z" w16du:dateUtc="2024-06-27T17:58:00Z">
+              <w:rPr>
+                <w:rFonts w:ascii="Times New Roman" w:hAnsi="Times New Roman" w:cs="Times New Roman"/>
+                <w:sz w:val="24"/>
+                <w:szCs w:val="24"/>
+              </w:rPr>
+            </w:rPrChange>
+          </w:rPr>
+          <w:t>had a</w:t>
+        </w:r>
+      </w:ins>
+      <w:ins w:id="296" w:author="Andrés González Santa Cruz" w:date="2024-06-26T12:39:00Z">
+        <w:r>
+          <w:rPr>
+            <w:rFonts w:ascii="Times New Roman" w:hAnsi="Times New Roman" w:cs="Times New Roman"/>
+            <w:sz w:val="24"/>
+            <w:szCs w:val="24"/>
+            <w:highlight w:val="yellow"/>
+            <w:rPrChange w:id="297" w:author="Andrés González Santa Cruz" w:date="2024-06-27T13:58:00Z" w16du:dateUtc="2024-06-27T17:58:00Z">
+              <w:rPr>
+                <w:rFonts w:ascii="Times New Roman" w:hAnsi="Times New Roman" w:cs="Times New Roman"/>
+                <w:sz w:val="24"/>
+                <w:szCs w:val="24"/>
+              </w:rPr>
+            </w:rPrChange>
+          </w:rPr>
+          <w:t xml:space="preserve"> non</w:t>
+        </w:r>
+      </w:ins>
+      <w:ins w:id="298" w:author="Andrés González Santa Cruz" w:date="2024-06-26T14:43:00Z" w16du:dateUtc="2024-06-26T18:43:00Z">
+        <w:r>
+          <w:rPr>
+            <w:rFonts w:ascii="Times New Roman" w:hAnsi="Times New Roman" w:cs="Times New Roman"/>
+            <w:sz w:val="24"/>
+            <w:szCs w:val="24"/>
+            <w:highlight w:val="yellow"/>
+            <w:rPrChange w:id="299" w:author="Andrés González Santa Cruz" w:date="2024-06-27T13:58:00Z" w16du:dateUtc="2024-06-27T17:58:00Z">
+              <w:rPr>
+                <w:rFonts w:ascii="Times New Roman" w:hAnsi="Times New Roman" w:cs="Times New Roman"/>
+                <w:sz w:val="24"/>
+                <w:szCs w:val="24"/>
+              </w:rPr>
+            </w:rPrChange>
           </w:rPr>
           <w:t>-</w:t>
         </w:r>
       </w:ins>
-      <w:ins w:id="225" w:author="Andrés González Santa Cruz" w:date="2024-06-26T12:39:00Z">
-        <w:r>
-          <w:rPr>
-            <w:rFonts w:ascii="Times New Roman" w:hAnsi="Times New Roman" w:cs="Times New Roman"/>
-            <w:sz w:val="24"/>
-            <w:szCs w:val="24"/>
+      <w:ins w:id="300" w:author="Andrés González Santa Cruz" w:date="2024-06-26T12:39:00Z">
+        <w:r>
+          <w:rPr>
+            <w:rFonts w:ascii="Times New Roman" w:hAnsi="Times New Roman" w:cs="Times New Roman"/>
+            <w:sz w:val="24"/>
+            <w:szCs w:val="24"/>
+            <w:highlight w:val="yellow"/>
+            <w:rPrChange w:id="301" w:author="Andrés González Santa Cruz" w:date="2024-06-27T13:58:00Z" w16du:dateUtc="2024-06-27T17:58:00Z">
+              <w:rPr>
+                <w:rFonts w:ascii="Times New Roman" w:hAnsi="Times New Roman" w:cs="Times New Roman"/>
+                <w:sz w:val="24"/>
+                <w:szCs w:val="24"/>
+              </w:rPr>
+            </w:rPrChange>
           </w:rPr>
           <w:t xml:space="preserve">completion status. </w:t>
         </w:r>
@@ -7731,7 +8402,7 @@
           <w:sz w:val="24"/>
           <w:szCs w:val="24"/>
           <w:lang w:val="en-US"/>
-          <w:rPrChange w:id="226" w:author="Andrés González Santa Cruz" w:date="2024-06-25T22:42:00Z" w16du:dateUtc="2024-06-26T02:42:00Z">
+          <w:rPrChange w:id="302" w:author="Andrés González Santa Cruz" w:date="2024-06-25T22:42:00Z" w16du:dateUtc="2024-06-26T02:42:00Z">
             <w:rPr>
               <w:rFonts w:ascii="Times New Roman" w:hAnsi="Times New Roman" w:cs="Times New Roman"/>
               <w:sz w:val="24"/>
@@ -7740,24 +8411,33 @@
           </w:rPrChange>
         </w:rPr>
       </w:pPr>
-      <w:ins w:id="227" w:author="Andrés González Santa Cruz" w:date="2024-06-26T12:40:00Z" w16du:dateUtc="2024-06-26T16:40:00Z">
-        <w:r>
-          <w:rPr>
-            <w:rFonts w:ascii="Times New Roman" w:hAnsi="Times New Roman" w:cs="Times New Roman"/>
-            <w:sz w:val="24"/>
-            <w:szCs w:val="24"/>
+      <w:ins w:id="303" w:author="Andrés González Santa Cruz" w:date="2024-06-26T12:40:00Z" w16du:dateUtc="2024-06-26T16:40:00Z">
+        <w:r>
+          <w:rPr>
+            <w:rFonts w:ascii="Times New Roman" w:hAnsi="Times New Roman" w:cs="Times New Roman"/>
+            <w:sz w:val="24"/>
+            <w:szCs w:val="24"/>
+            <w:highlight w:val="yellow"/>
+            <w:rPrChange w:id="304" w:author="Andrés González Santa Cruz" w:date="2024-06-27T13:58:00Z" w16du:dateUtc="2024-06-27T17:58:00Z">
+              <w:rPr>
+                <w:rFonts w:ascii="Times New Roman" w:hAnsi="Times New Roman" w:cs="Times New Roman"/>
+                <w:sz w:val="24"/>
+                <w:szCs w:val="24"/>
+              </w:rPr>
+            </w:rPrChange>
           </w:rPr>
           <w:t>However, a</w:t>
         </w:r>
       </w:ins>
-      <w:ins w:id="228" w:author="Andrés González Santa Cruz" w:date="2024-06-25T22:42:00Z">
-        <w:r>
-          <w:rPr>
-            <w:rFonts w:ascii="Times New Roman" w:hAnsi="Times New Roman" w:cs="Times New Roman"/>
-            <w:sz w:val="24"/>
-            <w:szCs w:val="24"/>
-            <w:lang w:val="en-US"/>
-            <w:rPrChange w:id="229" w:author="Andrés González Santa Cruz" w:date="2024-06-25T22:42:00Z" w16du:dateUtc="2024-06-26T02:42:00Z">
+      <w:ins w:id="305" w:author="Andrés González Santa Cruz" w:date="2024-06-25T22:42:00Z">
+        <w:r>
+          <w:rPr>
+            <w:rFonts w:ascii="Times New Roman" w:hAnsi="Times New Roman" w:cs="Times New Roman"/>
+            <w:sz w:val="24"/>
+            <w:szCs w:val="24"/>
+            <w:highlight w:val="yellow"/>
+            <w:lang w:val="en-US"/>
+            <w:rPrChange w:id="306" w:author="Andrés González Santa Cruz" w:date="2024-06-27T13:58:00Z" w16du:dateUtc="2024-06-27T17:58:00Z">
               <w:rPr>
                 <w:rFonts w:ascii="Times New Roman" w:hAnsi="Times New Roman" w:cs="Times New Roman"/>
                 <w:sz w:val="24"/>
@@ -7766,7 +8446,386 @@
               </w:rPr>
             </w:rPrChange>
           </w:rPr>
-          <w:t xml:space="preserve"> lower incidence of non-completion was observed in patients who reported PSU at admission. Specifically, the incidence of at least one non-completion episode per patient, followed from the first admission until the censoring date (November 2019), was lower in patients reporting PSU at admission to the first treatment (11.6, 95% CI 11.3, 11.8 per 1,000 person-months) compared to patients who did not report PSU (13.2, 95% CI 12.6, 13.8). Similarly, the incidence of dropout at the first admission was lower among patients reporting PSU at admission to the first treatment (9.9, 95% CI 9.7, 10.1) versus patients who did not report PSU (11.3, 95% CI 10.8, 11.9). When focusing more longitudinally on patients who had at least one treatment in which they reported PSU, we see that rates of at least one non-completion are lower in this group (11.6, 95% CI 11.4, 11.9) compared to patients who did not report any PSU (13.9, 95% CI 13.1, 14.8). This trend is also observed when looking at the incidence of non-completion at the first treatment episode alone (10.0, 95% CI 9.8, 10.2 versus 11.9, 95% CI 11.1, 12.6) (See Table 2).</w:t>
+          <w:t xml:space="preserve"> lower incidence of non-completion was observed in patients who reported PSU at admission. Specifically, the incidence of at least one non-completion episode per patient, followed from the first admission until the censoring date (November 2019), was lower in patients reporting PSU at admission to the first treatment (11.6 95% CI 11.3</w:t>
+        </w:r>
+      </w:ins>
+      <w:ins w:id="307" w:author="Andrés González Santa Cruz" w:date="2024-06-27T13:46:00Z" w16du:dateUtc="2024-06-27T17:46:00Z">
+        <w:r>
+          <w:rPr>
+            <w:rFonts w:ascii="Times New Roman" w:hAnsi="Times New Roman" w:cs="Times New Roman"/>
+            <w:sz w:val="24"/>
+            <w:szCs w:val="24"/>
+            <w:highlight w:val="yellow"/>
+            <w:lang w:val="en-US"/>
+            <w:rPrChange w:id="308" w:author="Andrés González Santa Cruz" w:date="2024-06-27T13:58:00Z" w16du:dateUtc="2024-06-27T17:58:00Z">
+              <w:rPr>
+                <w:rFonts w:ascii="Times New Roman" w:hAnsi="Times New Roman" w:cs="Times New Roman"/>
+                <w:sz w:val="24"/>
+                <w:szCs w:val="24"/>
+                <w:lang w:val="en-US"/>
+              </w:rPr>
+            </w:rPrChange>
+          </w:rPr>
+          <w:t>-</w:t>
+        </w:r>
+      </w:ins>
+      <w:ins w:id="309" w:author="Andrés González Santa Cruz" w:date="2024-06-25T22:42:00Z">
+        <w:r>
+          <w:rPr>
+            <w:rFonts w:ascii="Times New Roman" w:hAnsi="Times New Roman" w:cs="Times New Roman"/>
+            <w:sz w:val="24"/>
+            <w:szCs w:val="24"/>
+            <w:highlight w:val="yellow"/>
+            <w:lang w:val="en-US"/>
+            <w:rPrChange w:id="310" w:author="Andrés González Santa Cruz" w:date="2024-06-27T13:58:00Z" w16du:dateUtc="2024-06-27T17:58:00Z">
+              <w:rPr>
+                <w:rFonts w:ascii="Times New Roman" w:hAnsi="Times New Roman" w:cs="Times New Roman"/>
+                <w:sz w:val="24"/>
+                <w:szCs w:val="24"/>
+                <w:lang w:val="es-CL"/>
+              </w:rPr>
+            </w:rPrChange>
+          </w:rPr>
+          <w:t>11.8 per 1,000 person-months) compared to patients who did not report PSU (13.2 95% CI 12.6</w:t>
+        </w:r>
+      </w:ins>
+      <w:ins w:id="311" w:author="Andrés González Santa Cruz" w:date="2024-06-27T13:47:00Z" w16du:dateUtc="2024-06-27T17:47:00Z">
+        <w:r>
+          <w:rPr>
+            <w:rFonts w:ascii="Times New Roman" w:hAnsi="Times New Roman" w:cs="Times New Roman"/>
+            <w:sz w:val="24"/>
+            <w:szCs w:val="24"/>
+            <w:highlight w:val="yellow"/>
+            <w:lang w:val="en-US"/>
+            <w:rPrChange w:id="312" w:author="Andrés González Santa Cruz" w:date="2024-06-27T13:58:00Z" w16du:dateUtc="2024-06-27T17:58:00Z">
+              <w:rPr>
+                <w:rFonts w:ascii="Times New Roman" w:hAnsi="Times New Roman" w:cs="Times New Roman"/>
+                <w:sz w:val="24"/>
+                <w:szCs w:val="24"/>
+                <w:lang w:val="en-US"/>
+              </w:rPr>
+            </w:rPrChange>
+          </w:rPr>
+          <w:t>-</w:t>
+        </w:r>
+      </w:ins>
+      <w:ins w:id="313" w:author="Andrés González Santa Cruz" w:date="2024-06-25T22:42:00Z">
+        <w:r>
+          <w:rPr>
+            <w:rFonts w:ascii="Times New Roman" w:hAnsi="Times New Roman" w:cs="Times New Roman"/>
+            <w:sz w:val="24"/>
+            <w:szCs w:val="24"/>
+            <w:highlight w:val="yellow"/>
+            <w:lang w:val="en-US"/>
+            <w:rPrChange w:id="314" w:author="Andrés González Santa Cruz" w:date="2024-06-27T13:58:00Z" w16du:dateUtc="2024-06-27T17:58:00Z">
+              <w:rPr>
+                <w:rFonts w:ascii="Times New Roman" w:hAnsi="Times New Roman" w:cs="Times New Roman"/>
+                <w:sz w:val="24"/>
+                <w:szCs w:val="24"/>
+                <w:lang w:val="es-CL"/>
+              </w:rPr>
+            </w:rPrChange>
+          </w:rPr>
+          <w:t xml:space="preserve">13.8). Similarly, the incidence of dropout at the first admission was lower among patients </w:t>
+        </w:r>
+        <w:r>
+          <w:rPr>
+            <w:rFonts w:ascii="Times New Roman" w:hAnsi="Times New Roman" w:cs="Times New Roman"/>
+            <w:sz w:val="24"/>
+            <w:szCs w:val="24"/>
+            <w:highlight w:val="yellow"/>
+            <w:lang w:val="en-US"/>
+            <w:rPrChange w:id="315" w:author="Andrés González Santa Cruz" w:date="2024-06-27T13:58:00Z" w16du:dateUtc="2024-06-27T17:58:00Z">
+              <w:rPr>
+                <w:rFonts w:ascii="Times New Roman" w:hAnsi="Times New Roman" w:cs="Times New Roman"/>
+                <w:sz w:val="24"/>
+                <w:szCs w:val="24"/>
+                <w:lang w:val="es-CL"/>
+              </w:rPr>
+            </w:rPrChange>
+          </w:rPr>
+          <w:lastRenderedPageBreak/>
+          <w:t>reporting PSU at admission to the first treatment (9.9</w:t>
+        </w:r>
+      </w:ins>
+      <w:ins w:id="316" w:author="Andrés González Santa Cruz" w:date="2024-06-27T13:47:00Z" w16du:dateUtc="2024-06-27T17:47:00Z">
+        <w:r>
+          <w:rPr>
+            <w:rFonts w:ascii="Times New Roman" w:hAnsi="Times New Roman" w:cs="Times New Roman"/>
+            <w:sz w:val="24"/>
+            <w:szCs w:val="24"/>
+            <w:highlight w:val="yellow"/>
+            <w:lang w:val="en-US"/>
+            <w:rPrChange w:id="317" w:author="Andrés González Santa Cruz" w:date="2024-06-27T13:58:00Z" w16du:dateUtc="2024-06-27T17:58:00Z">
+              <w:rPr>
+                <w:rFonts w:ascii="Times New Roman" w:hAnsi="Times New Roman" w:cs="Times New Roman"/>
+                <w:sz w:val="24"/>
+                <w:szCs w:val="24"/>
+                <w:lang w:val="en-US"/>
+              </w:rPr>
+            </w:rPrChange>
+          </w:rPr>
+          <w:t xml:space="preserve"> </w:t>
+        </w:r>
+      </w:ins>
+      <w:ins w:id="318" w:author="Andrés González Santa Cruz" w:date="2024-06-25T22:42:00Z">
+        <w:r>
+          <w:rPr>
+            <w:rFonts w:ascii="Times New Roman" w:hAnsi="Times New Roman" w:cs="Times New Roman"/>
+            <w:sz w:val="24"/>
+            <w:szCs w:val="24"/>
+            <w:highlight w:val="yellow"/>
+            <w:lang w:val="en-US"/>
+            <w:rPrChange w:id="319" w:author="Andrés González Santa Cruz" w:date="2024-06-27T13:58:00Z" w16du:dateUtc="2024-06-27T17:58:00Z">
+              <w:rPr>
+                <w:rFonts w:ascii="Times New Roman" w:hAnsi="Times New Roman" w:cs="Times New Roman"/>
+                <w:sz w:val="24"/>
+                <w:szCs w:val="24"/>
+                <w:lang w:val="es-CL"/>
+              </w:rPr>
+            </w:rPrChange>
+          </w:rPr>
+          <w:t>95% CI 9.7</w:t>
+        </w:r>
+      </w:ins>
+      <w:ins w:id="320" w:author="Andrés González Santa Cruz" w:date="2024-06-27T13:47:00Z" w16du:dateUtc="2024-06-27T17:47:00Z">
+        <w:r>
+          <w:rPr>
+            <w:rFonts w:ascii="Times New Roman" w:hAnsi="Times New Roman" w:cs="Times New Roman"/>
+            <w:sz w:val="24"/>
+            <w:szCs w:val="24"/>
+            <w:highlight w:val="yellow"/>
+            <w:lang w:val="en-US"/>
+            <w:rPrChange w:id="321" w:author="Andrés González Santa Cruz" w:date="2024-06-27T13:58:00Z" w16du:dateUtc="2024-06-27T17:58:00Z">
+              <w:rPr>
+                <w:rFonts w:ascii="Times New Roman" w:hAnsi="Times New Roman" w:cs="Times New Roman"/>
+                <w:sz w:val="24"/>
+                <w:szCs w:val="24"/>
+                <w:lang w:val="en-US"/>
+              </w:rPr>
+            </w:rPrChange>
+          </w:rPr>
+          <w:t>-</w:t>
+        </w:r>
+      </w:ins>
+      <w:ins w:id="322" w:author="Andrés González Santa Cruz" w:date="2024-06-25T22:42:00Z">
+        <w:r>
+          <w:rPr>
+            <w:rFonts w:ascii="Times New Roman" w:hAnsi="Times New Roman" w:cs="Times New Roman"/>
+            <w:sz w:val="24"/>
+            <w:szCs w:val="24"/>
+            <w:highlight w:val="yellow"/>
+            <w:lang w:val="en-US"/>
+            <w:rPrChange w:id="323" w:author="Andrés González Santa Cruz" w:date="2024-06-27T13:58:00Z" w16du:dateUtc="2024-06-27T17:58:00Z">
+              <w:rPr>
+                <w:rFonts w:ascii="Times New Roman" w:hAnsi="Times New Roman" w:cs="Times New Roman"/>
+                <w:sz w:val="24"/>
+                <w:szCs w:val="24"/>
+                <w:lang w:val="es-CL"/>
+              </w:rPr>
+            </w:rPrChange>
+          </w:rPr>
+          <w:t>10.1) versus patients who did not report PSU (11.3 95% CI 10.8</w:t>
+        </w:r>
+      </w:ins>
+      <w:ins w:id="324" w:author="Andrés González Santa Cruz" w:date="2024-06-27T13:47:00Z" w16du:dateUtc="2024-06-27T17:47:00Z">
+        <w:r>
+          <w:rPr>
+            <w:rFonts w:ascii="Times New Roman" w:hAnsi="Times New Roman" w:cs="Times New Roman"/>
+            <w:sz w:val="24"/>
+            <w:szCs w:val="24"/>
+            <w:highlight w:val="yellow"/>
+            <w:lang w:val="en-US"/>
+            <w:rPrChange w:id="325" w:author="Andrés González Santa Cruz" w:date="2024-06-27T13:58:00Z" w16du:dateUtc="2024-06-27T17:58:00Z">
+              <w:rPr>
+                <w:rFonts w:ascii="Times New Roman" w:hAnsi="Times New Roman" w:cs="Times New Roman"/>
+                <w:sz w:val="24"/>
+                <w:szCs w:val="24"/>
+                <w:lang w:val="en-US"/>
+              </w:rPr>
+            </w:rPrChange>
+          </w:rPr>
+          <w:t>-</w:t>
+        </w:r>
+      </w:ins>
+      <w:ins w:id="326" w:author="Andrés González Santa Cruz" w:date="2024-06-25T22:42:00Z">
+        <w:r>
+          <w:rPr>
+            <w:rFonts w:ascii="Times New Roman" w:hAnsi="Times New Roman" w:cs="Times New Roman"/>
+            <w:sz w:val="24"/>
+            <w:szCs w:val="24"/>
+            <w:highlight w:val="yellow"/>
+            <w:lang w:val="en-US"/>
+            <w:rPrChange w:id="327" w:author="Andrés González Santa Cruz" w:date="2024-06-27T13:58:00Z" w16du:dateUtc="2024-06-27T17:58:00Z">
+              <w:rPr>
+                <w:rFonts w:ascii="Times New Roman" w:hAnsi="Times New Roman" w:cs="Times New Roman"/>
+                <w:sz w:val="24"/>
+                <w:szCs w:val="24"/>
+                <w:lang w:val="es-CL"/>
+              </w:rPr>
+            </w:rPrChange>
+          </w:rPr>
+          <w:t xml:space="preserve"> 11.9). When focusing more longitudinally on patients who had at least one treatment in which they reported PSU, we see that rates of at least one non-completion are lower in this group (11.6 95% CI 11.4</w:t>
+        </w:r>
+      </w:ins>
+      <w:ins w:id="328" w:author="Andrés González Santa Cruz" w:date="2024-06-27T13:47:00Z" w16du:dateUtc="2024-06-27T17:47:00Z">
+        <w:r>
+          <w:rPr>
+            <w:rFonts w:ascii="Times New Roman" w:hAnsi="Times New Roman" w:cs="Times New Roman"/>
+            <w:sz w:val="24"/>
+            <w:szCs w:val="24"/>
+            <w:highlight w:val="yellow"/>
+            <w:lang w:val="en-US"/>
+            <w:rPrChange w:id="329" w:author="Andrés González Santa Cruz" w:date="2024-06-27T13:58:00Z" w16du:dateUtc="2024-06-27T17:58:00Z">
+              <w:rPr>
+                <w:rFonts w:ascii="Times New Roman" w:hAnsi="Times New Roman" w:cs="Times New Roman"/>
+                <w:sz w:val="24"/>
+                <w:szCs w:val="24"/>
+                <w:lang w:val="en-US"/>
+              </w:rPr>
+            </w:rPrChange>
+          </w:rPr>
+          <w:t>-</w:t>
+        </w:r>
+      </w:ins>
+      <w:ins w:id="330" w:author="Andrés González Santa Cruz" w:date="2024-06-25T22:42:00Z">
+        <w:r>
+          <w:rPr>
+            <w:rFonts w:ascii="Times New Roman" w:hAnsi="Times New Roman" w:cs="Times New Roman"/>
+            <w:sz w:val="24"/>
+            <w:szCs w:val="24"/>
+            <w:highlight w:val="yellow"/>
+            <w:lang w:val="en-US"/>
+            <w:rPrChange w:id="331" w:author="Andrés González Santa Cruz" w:date="2024-06-27T13:58:00Z" w16du:dateUtc="2024-06-27T17:58:00Z">
+              <w:rPr>
+                <w:rFonts w:ascii="Times New Roman" w:hAnsi="Times New Roman" w:cs="Times New Roman"/>
+                <w:sz w:val="24"/>
+                <w:szCs w:val="24"/>
+                <w:lang w:val="es-CL"/>
+              </w:rPr>
+            </w:rPrChange>
+          </w:rPr>
+          <w:t>11.9) compared to patients who did not report any PSU (13.9 95% CI 13.1</w:t>
+        </w:r>
+      </w:ins>
+      <w:ins w:id="332" w:author="Andrés González Santa Cruz" w:date="2024-06-27T13:47:00Z" w16du:dateUtc="2024-06-27T17:47:00Z">
+        <w:r>
+          <w:rPr>
+            <w:rFonts w:ascii="Times New Roman" w:hAnsi="Times New Roman" w:cs="Times New Roman"/>
+            <w:sz w:val="24"/>
+            <w:szCs w:val="24"/>
+            <w:highlight w:val="yellow"/>
+            <w:lang w:val="en-US"/>
+            <w:rPrChange w:id="333" w:author="Andrés González Santa Cruz" w:date="2024-06-27T13:58:00Z" w16du:dateUtc="2024-06-27T17:58:00Z">
+              <w:rPr>
+                <w:rFonts w:ascii="Times New Roman" w:hAnsi="Times New Roman" w:cs="Times New Roman"/>
+                <w:sz w:val="24"/>
+                <w:szCs w:val="24"/>
+                <w:lang w:val="en-US"/>
+              </w:rPr>
+            </w:rPrChange>
+          </w:rPr>
+          <w:t>-</w:t>
+        </w:r>
+      </w:ins>
+      <w:ins w:id="334" w:author="Andrés González Santa Cruz" w:date="2024-06-25T22:42:00Z">
+        <w:r>
+          <w:rPr>
+            <w:rFonts w:ascii="Times New Roman" w:hAnsi="Times New Roman" w:cs="Times New Roman"/>
+            <w:sz w:val="24"/>
+            <w:szCs w:val="24"/>
+            <w:highlight w:val="yellow"/>
+            <w:lang w:val="en-US"/>
+            <w:rPrChange w:id="335" w:author="Andrés González Santa Cruz" w:date="2024-06-27T13:58:00Z" w16du:dateUtc="2024-06-27T17:58:00Z">
+              <w:rPr>
+                <w:rFonts w:ascii="Times New Roman" w:hAnsi="Times New Roman" w:cs="Times New Roman"/>
+                <w:sz w:val="24"/>
+                <w:szCs w:val="24"/>
+                <w:lang w:val="es-CL"/>
+              </w:rPr>
+            </w:rPrChange>
+          </w:rPr>
+          <w:t>14.8). This trend is also observed when looking at the incidence of non-completion at the first treatment episode alone (10.0 95% CI 9.8</w:t>
+        </w:r>
+      </w:ins>
+      <w:ins w:id="336" w:author="Andrés González Santa Cruz" w:date="2024-06-27T13:47:00Z" w16du:dateUtc="2024-06-27T17:47:00Z">
+        <w:r>
+          <w:rPr>
+            <w:rFonts w:ascii="Times New Roman" w:hAnsi="Times New Roman" w:cs="Times New Roman"/>
+            <w:sz w:val="24"/>
+            <w:szCs w:val="24"/>
+            <w:highlight w:val="yellow"/>
+            <w:lang w:val="en-US"/>
+            <w:rPrChange w:id="337" w:author="Andrés González Santa Cruz" w:date="2024-06-27T13:58:00Z" w16du:dateUtc="2024-06-27T17:58:00Z">
+              <w:rPr>
+                <w:rFonts w:ascii="Times New Roman" w:hAnsi="Times New Roman" w:cs="Times New Roman"/>
+                <w:sz w:val="24"/>
+                <w:szCs w:val="24"/>
+                <w:lang w:val="en-US"/>
+              </w:rPr>
+            </w:rPrChange>
+          </w:rPr>
+          <w:t>-</w:t>
+        </w:r>
+      </w:ins>
+      <w:ins w:id="338" w:author="Andrés González Santa Cruz" w:date="2024-06-25T22:42:00Z">
+        <w:r>
+          <w:rPr>
+            <w:rFonts w:ascii="Times New Roman" w:hAnsi="Times New Roman" w:cs="Times New Roman"/>
+            <w:sz w:val="24"/>
+            <w:szCs w:val="24"/>
+            <w:highlight w:val="yellow"/>
+            <w:lang w:val="en-US"/>
+            <w:rPrChange w:id="339" w:author="Andrés González Santa Cruz" w:date="2024-06-27T13:58:00Z" w16du:dateUtc="2024-06-27T17:58:00Z">
+              <w:rPr>
+                <w:rFonts w:ascii="Times New Roman" w:hAnsi="Times New Roman" w:cs="Times New Roman"/>
+                <w:sz w:val="24"/>
+                <w:szCs w:val="24"/>
+                <w:lang w:val="es-CL"/>
+              </w:rPr>
+            </w:rPrChange>
+          </w:rPr>
+          <w:t>10.2 versus 11.9 95% CI 11.1</w:t>
+        </w:r>
+      </w:ins>
+      <w:ins w:id="340" w:author="Andrés González Santa Cruz" w:date="2024-06-27T13:47:00Z" w16du:dateUtc="2024-06-27T17:47:00Z">
+        <w:r>
+          <w:rPr>
+            <w:rFonts w:ascii="Times New Roman" w:hAnsi="Times New Roman" w:cs="Times New Roman"/>
+            <w:sz w:val="24"/>
+            <w:szCs w:val="24"/>
+            <w:highlight w:val="yellow"/>
+            <w:lang w:val="en-US"/>
+            <w:rPrChange w:id="341" w:author="Andrés González Santa Cruz" w:date="2024-06-27T13:58:00Z" w16du:dateUtc="2024-06-27T17:58:00Z">
+              <w:rPr>
+                <w:rFonts w:ascii="Times New Roman" w:hAnsi="Times New Roman" w:cs="Times New Roman"/>
+                <w:sz w:val="24"/>
+                <w:szCs w:val="24"/>
+                <w:lang w:val="en-US"/>
+              </w:rPr>
+            </w:rPrChange>
+          </w:rPr>
+          <w:t>-</w:t>
+        </w:r>
+      </w:ins>
+      <w:ins w:id="342" w:author="Andrés González Santa Cruz" w:date="2024-06-25T22:42:00Z">
+        <w:r>
+          <w:rPr>
+            <w:rFonts w:ascii="Times New Roman" w:hAnsi="Times New Roman" w:cs="Times New Roman"/>
+            <w:sz w:val="24"/>
+            <w:szCs w:val="24"/>
+            <w:highlight w:val="yellow"/>
+            <w:lang w:val="en-US"/>
+            <w:rPrChange w:id="343" w:author="Andrés González Santa Cruz" w:date="2024-06-27T13:58:00Z" w16du:dateUtc="2024-06-27T17:58:00Z">
+              <w:rPr>
+                <w:rFonts w:ascii="Times New Roman" w:hAnsi="Times New Roman" w:cs="Times New Roman"/>
+                <w:sz w:val="24"/>
+                <w:szCs w:val="24"/>
+                <w:lang w:val="es-CL"/>
+              </w:rPr>
+            </w:rPrChange>
+          </w:rPr>
+          <w:t>12.6) (See Table 2).</w:t>
         </w:r>
       </w:ins>
     </w:p>
@@ -7779,16 +8838,16 @@
         </w:numPr>
         <w:spacing w:line="480" w:lineRule="auto"/>
         <w:rPr>
-          <w:del w:id="230" w:author="Andrés González Santa Cruz" w:date="2024-06-26T12:05:00Z" w16du:dateUtc="2024-06-26T16:05:00Z"/>
-          <w:rFonts w:ascii="Times New Roman" w:hAnsi="Times New Roman" w:cs="Times New Roman"/>
-          <w:sz w:val="24"/>
-          <w:szCs w:val="24"/>
-        </w:rPr>
-      </w:pPr>
-      <w:commentRangeStart w:id="231"/>
-      <w:commentRangeStart w:id="232"/>
-      <w:commentRangeStart w:id="233"/>
-      <w:del w:id="234" w:author="Andrés González Santa Cruz" w:date="2024-06-26T12:05:00Z" w16du:dateUtc="2024-06-26T16:05:00Z">
+          <w:del w:id="344" w:author="Andrés González Santa Cruz" w:date="2024-06-26T12:05:00Z" w16du:dateUtc="2024-06-26T16:05:00Z"/>
+          <w:rFonts w:ascii="Times New Roman" w:hAnsi="Times New Roman" w:cs="Times New Roman"/>
+          <w:sz w:val="24"/>
+          <w:szCs w:val="24"/>
+        </w:rPr>
+      </w:pPr>
+      <w:commentRangeStart w:id="345"/>
+      <w:commentRangeStart w:id="346"/>
+      <w:commentRangeStart w:id="347"/>
+      <w:del w:id="348" w:author="Andrés González Santa Cruz" w:date="2024-06-26T12:05:00Z" w16du:dateUtc="2024-06-26T16:05:00Z">
         <w:r>
           <w:rPr>
             <w:rFonts w:ascii="Times New Roman" w:hAnsi="Times New Roman" w:cs="Times New Roman"/>
@@ -7797,33 +8856,33 @@
           </w:rPr>
           <w:delText>Modelling of the observation process</w:delText>
         </w:r>
-        <w:commentRangeEnd w:id="231"/>
+        <w:commentRangeEnd w:id="345"/>
         <w:r>
           <w:rPr>
             <w:rStyle w:val="Refdecomentario"/>
             <w:rFonts w:ascii="Times New Roman" w:eastAsia="Times New Roman" w:hAnsi="Times New Roman" w:cs="Times New Roman"/>
             <w:lang w:val="en-US" w:eastAsia="es-CL"/>
           </w:rPr>
-          <w:commentReference w:id="231"/>
-        </w:r>
-        <w:commentRangeEnd w:id="232"/>
+          <w:commentReference w:id="345"/>
+        </w:r>
+        <w:commentRangeEnd w:id="346"/>
         <w:r>
           <w:rPr>
             <w:rStyle w:val="Refdecomentario"/>
             <w:rFonts w:ascii="Times New Roman" w:eastAsia="Times New Roman" w:hAnsi="Times New Roman" w:cs="Times New Roman"/>
             <w:lang w:val="en-US" w:eastAsia="es-CL"/>
           </w:rPr>
-          <w:commentReference w:id="232"/>
+          <w:commentReference w:id="346"/>
         </w:r>
       </w:del>
-      <w:commentRangeEnd w:id="233"/>
+      <w:commentRangeEnd w:id="347"/>
       <w:r>
         <w:rPr>
           <w:rStyle w:val="Refdecomentario"/>
           <w:rFonts w:ascii="Times New Roman" w:eastAsia="Times New Roman" w:hAnsi="Times New Roman" w:cs="Times New Roman"/>
           <w:lang w:val="en-US" w:eastAsia="es-CL"/>
         </w:rPr>
-        <w:commentReference w:id="233"/>
+        <w:commentReference w:id="347"/>
       </w:r>
     </w:p>
     <w:p>
@@ -7846,7 +8905,6 @@
           <w:sz w:val="24"/>
           <w:szCs w:val="24"/>
         </w:rPr>
-        <w:lastRenderedPageBreak/>
         <w:t>Marginal longitudinal association between Polysubstance use at admission and treatment outcome</w:t>
       </w:r>
     </w:p>
@@ -7865,25 +8923,49 @@
           <w:rFonts w:ascii="Times New Roman" w:hAnsi="Times New Roman" w:cs="Times New Roman"/>
           <w:sz w:val="24"/>
           <w:szCs w:val="24"/>
+          <w:highlight w:val="yellow"/>
+          <w:rPrChange w:id="349" w:author="Andrés González Santa Cruz" w:date="2024-06-27T13:58:00Z" w16du:dateUtc="2024-06-27T17:58:00Z">
+            <w:rPr>
+              <w:rFonts w:ascii="Times New Roman" w:hAnsi="Times New Roman" w:cs="Times New Roman"/>
+              <w:sz w:val="24"/>
+              <w:szCs w:val="24"/>
+            </w:rPr>
+          </w:rPrChange>
         </w:rPr>
         <w:t xml:space="preserve">According to Table </w:t>
       </w:r>
-      <w:del w:id="235" w:author="Andrés González Santa Cruz" w:date="2024-06-26T12:04:00Z" w16du:dateUtc="2024-06-26T16:04:00Z">
-        <w:r>
-          <w:rPr>
-            <w:rFonts w:ascii="Times New Roman" w:hAnsi="Times New Roman" w:cs="Times New Roman"/>
-            <w:sz w:val="24"/>
-            <w:szCs w:val="24"/>
+      <w:del w:id="350" w:author="Andrés González Santa Cruz" w:date="2024-06-26T12:04:00Z" w16du:dateUtc="2024-06-26T16:04:00Z">
+        <w:r>
+          <w:rPr>
+            <w:rFonts w:ascii="Times New Roman" w:hAnsi="Times New Roman" w:cs="Times New Roman"/>
+            <w:sz w:val="24"/>
+            <w:szCs w:val="24"/>
+            <w:highlight w:val="yellow"/>
+            <w:rPrChange w:id="351" w:author="Andrés González Santa Cruz" w:date="2024-06-27T13:58:00Z" w16du:dateUtc="2024-06-27T17:58:00Z">
+              <w:rPr>
+                <w:rFonts w:ascii="Times New Roman" w:hAnsi="Times New Roman" w:cs="Times New Roman"/>
+                <w:sz w:val="24"/>
+                <w:szCs w:val="24"/>
+              </w:rPr>
+            </w:rPrChange>
           </w:rPr>
           <w:delText>4</w:delText>
         </w:r>
       </w:del>
-      <w:ins w:id="236" w:author="Andrés González Santa Cruz" w:date="2024-06-26T12:04:00Z" w16du:dateUtc="2024-06-26T16:04:00Z">
-        <w:r>
-          <w:rPr>
-            <w:rFonts w:ascii="Times New Roman" w:hAnsi="Times New Roman" w:cs="Times New Roman"/>
-            <w:sz w:val="24"/>
-            <w:szCs w:val="24"/>
+      <w:ins w:id="352" w:author="Andrés González Santa Cruz" w:date="2024-06-26T12:04:00Z" w16du:dateUtc="2024-06-26T16:04:00Z">
+        <w:r>
+          <w:rPr>
+            <w:rFonts w:ascii="Times New Roman" w:hAnsi="Times New Roman" w:cs="Times New Roman"/>
+            <w:sz w:val="24"/>
+            <w:szCs w:val="24"/>
+            <w:highlight w:val="yellow"/>
+            <w:rPrChange w:id="353" w:author="Andrés González Santa Cruz" w:date="2024-06-27T13:58:00Z" w16du:dateUtc="2024-06-27T17:58:00Z">
+              <w:rPr>
+                <w:rFonts w:ascii="Times New Roman" w:hAnsi="Times New Roman" w:cs="Times New Roman"/>
+                <w:sz w:val="24"/>
+                <w:szCs w:val="24"/>
+              </w:rPr>
+            </w:rPrChange>
           </w:rPr>
           <w:t>3</w:t>
         </w:r>
@@ -7893,55 +8975,559 @@
           <w:rFonts w:ascii="Times New Roman" w:hAnsi="Times New Roman" w:cs="Times New Roman"/>
           <w:sz w:val="24"/>
           <w:szCs w:val="24"/>
-        </w:rPr>
-        <w:t>, we found a modest association between polysubstance use at any admission to treatment among users in intensive ambulatory settings for the general population (</w:t>
-      </w:r>
-      <w:r>
-        <w:rPr>
-          <w:rFonts w:ascii="Times New Roman" w:hAnsi="Times New Roman" w:cs="Times New Roman"/>
-          <w:sz w:val="24"/>
-          <w:szCs w:val="24"/>
-        </w:rPr>
-        <w:t>RR [</w:t>
-      </w:r>
-      <w:r>
-        <w:rPr>
-          <w:rFonts w:ascii="Times New Roman" w:hAnsi="Times New Roman" w:cs="Times New Roman"/>
-          <w:i/>
-          <w:iCs/>
-          <w:sz w:val="24"/>
-          <w:szCs w:val="24"/>
-        </w:rPr>
-        <w:t xml:space="preserve">relative </w:t>
-      </w:r>
-      <w:proofErr w:type="gramStart"/>
-      <w:r>
-        <w:rPr>
-          <w:rFonts w:ascii="Times New Roman" w:hAnsi="Times New Roman" w:cs="Times New Roman"/>
-          <w:i/>
-          <w:iCs/>
-          <w:sz w:val="24"/>
-          <w:szCs w:val="24"/>
-        </w:rPr>
-        <w:t>risk</w:t>
-      </w:r>
-      <w:r>
-        <w:rPr>
-          <w:rFonts w:ascii="Times New Roman" w:hAnsi="Times New Roman" w:cs="Times New Roman"/>
-          <w:sz w:val="24"/>
-          <w:szCs w:val="24"/>
-        </w:rPr>
-        <w:t>]=</w:t>
-      </w:r>
-      <w:proofErr w:type="gramEnd"/>
-      <w:r>
-        <w:rPr>
-          <w:rFonts w:ascii="Times New Roman" w:hAnsi="Times New Roman" w:cs="Times New Roman"/>
-          <w:sz w:val="24"/>
-          <w:szCs w:val="24"/>
-        </w:rPr>
-        <w:t xml:space="preserve"> 1.04, 95% CI 1.01, 1.07). Also, the risk is higher for residential settings exclusive to women, with RR values around 1.13-1.15 with intervals not including the null across all models and scenarios of lagged variables.</w:t>
-      </w:r>
+          <w:highlight w:val="yellow"/>
+          <w:rPrChange w:id="354" w:author="Andrés González Santa Cruz" w:date="2024-06-27T13:58:00Z" w16du:dateUtc="2024-06-27T17:58:00Z">
+            <w:rPr>
+              <w:rFonts w:ascii="Times New Roman" w:hAnsi="Times New Roman" w:cs="Times New Roman"/>
+              <w:sz w:val="24"/>
+              <w:szCs w:val="24"/>
+            </w:rPr>
+          </w:rPrChange>
+        </w:rPr>
+        <w:t xml:space="preserve">, we found a modest association between polysubstance use at any admission to treatment among users </w:t>
+      </w:r>
+      <w:bookmarkStart w:id="355" w:name="_Hlk170387190"/>
+      <w:r>
+        <w:rPr>
+          <w:rFonts w:ascii="Times New Roman" w:hAnsi="Times New Roman" w:cs="Times New Roman"/>
+          <w:sz w:val="24"/>
+          <w:szCs w:val="24"/>
+          <w:highlight w:val="yellow"/>
+          <w:rPrChange w:id="356" w:author="Andrés González Santa Cruz" w:date="2024-06-27T13:58:00Z" w16du:dateUtc="2024-06-27T17:58:00Z">
+            <w:rPr>
+              <w:rFonts w:ascii="Times New Roman" w:hAnsi="Times New Roman" w:cs="Times New Roman"/>
+              <w:sz w:val="24"/>
+              <w:szCs w:val="24"/>
+            </w:rPr>
+          </w:rPrChange>
+        </w:rPr>
+        <w:t xml:space="preserve">in intensive ambulatory settings for the general population </w:t>
+      </w:r>
+      <w:bookmarkEnd w:id="355"/>
+      <w:r>
+        <w:rPr>
+          <w:rFonts w:ascii="Times New Roman" w:hAnsi="Times New Roman" w:cs="Times New Roman"/>
+          <w:sz w:val="24"/>
+          <w:szCs w:val="24"/>
+          <w:highlight w:val="yellow"/>
+          <w:rPrChange w:id="357" w:author="Andrés González Santa Cruz" w:date="2024-06-27T13:58:00Z" w16du:dateUtc="2024-06-27T17:58:00Z">
+            <w:rPr>
+              <w:rFonts w:ascii="Times New Roman" w:hAnsi="Times New Roman" w:cs="Times New Roman"/>
+              <w:sz w:val="24"/>
+              <w:szCs w:val="24"/>
+            </w:rPr>
+          </w:rPrChange>
+        </w:rPr>
+        <w:t>(</w:t>
+      </w:r>
+      <w:r>
+        <w:rPr>
+          <w:rFonts w:ascii="Times New Roman" w:hAnsi="Times New Roman" w:cs="Times New Roman"/>
+          <w:sz w:val="24"/>
+          <w:szCs w:val="24"/>
+          <w:highlight w:val="yellow"/>
+          <w:rPrChange w:id="358" w:author="Andrés González Santa Cruz" w:date="2024-06-27T13:58:00Z" w16du:dateUtc="2024-06-27T17:58:00Z">
+            <w:rPr>
+              <w:rFonts w:ascii="Times New Roman" w:hAnsi="Times New Roman" w:cs="Times New Roman"/>
+              <w:sz w:val="24"/>
+              <w:szCs w:val="24"/>
+            </w:rPr>
+          </w:rPrChange>
+        </w:rPr>
+        <w:t>RR</w:t>
+      </w:r>
+      <w:del w:id="359" w:author="Andrés González Santa Cruz" w:date="2024-06-27T12:34:00Z" w16du:dateUtc="2024-06-27T16:34:00Z">
+        <w:r>
+          <w:rPr>
+            <w:rFonts w:ascii="Times New Roman" w:hAnsi="Times New Roman" w:cs="Times New Roman"/>
+            <w:sz w:val="24"/>
+            <w:szCs w:val="24"/>
+            <w:highlight w:val="yellow"/>
+            <w:rPrChange w:id="360" w:author="Andrés González Santa Cruz" w:date="2024-06-27T13:58:00Z" w16du:dateUtc="2024-06-27T17:58:00Z">
+              <w:rPr>
+                <w:rFonts w:ascii="Times New Roman" w:hAnsi="Times New Roman" w:cs="Times New Roman"/>
+                <w:sz w:val="24"/>
+                <w:szCs w:val="24"/>
+              </w:rPr>
+            </w:rPrChange>
+          </w:rPr>
+          <w:delText xml:space="preserve"> [</w:delText>
+        </w:r>
+        <w:r>
+          <w:rPr>
+            <w:rFonts w:ascii="Times New Roman" w:hAnsi="Times New Roman" w:cs="Times New Roman"/>
+            <w:i/>
+            <w:iCs/>
+            <w:sz w:val="24"/>
+            <w:szCs w:val="24"/>
+            <w:highlight w:val="yellow"/>
+            <w:rPrChange w:id="361" w:author="Andrés González Santa Cruz" w:date="2024-06-27T13:58:00Z" w16du:dateUtc="2024-06-27T17:58:00Z">
+              <w:rPr>
+                <w:rFonts w:ascii="Times New Roman" w:hAnsi="Times New Roman" w:cs="Times New Roman"/>
+                <w:i/>
+                <w:iCs/>
+                <w:sz w:val="24"/>
+                <w:szCs w:val="24"/>
+              </w:rPr>
+            </w:rPrChange>
+          </w:rPr>
+          <w:delText>relative risk</w:delText>
+        </w:r>
+        <w:r>
+          <w:rPr>
+            <w:rFonts w:ascii="Times New Roman" w:hAnsi="Times New Roman" w:cs="Times New Roman"/>
+            <w:sz w:val="24"/>
+            <w:szCs w:val="24"/>
+            <w:highlight w:val="yellow"/>
+            <w:rPrChange w:id="362" w:author="Andrés González Santa Cruz" w:date="2024-06-27T13:58:00Z" w16du:dateUtc="2024-06-27T17:58:00Z">
+              <w:rPr>
+                <w:rFonts w:ascii="Times New Roman" w:hAnsi="Times New Roman" w:cs="Times New Roman"/>
+                <w:sz w:val="24"/>
+                <w:szCs w:val="24"/>
+              </w:rPr>
+            </w:rPrChange>
+          </w:rPr>
+          <w:delText>]</w:delText>
+        </w:r>
+      </w:del>
+      <w:r>
+        <w:rPr>
+          <w:rFonts w:ascii="Times New Roman" w:hAnsi="Times New Roman" w:cs="Times New Roman"/>
+          <w:sz w:val="24"/>
+          <w:szCs w:val="24"/>
+          <w:highlight w:val="yellow"/>
+          <w:rPrChange w:id="363" w:author="Andrés González Santa Cruz" w:date="2024-06-27T13:58:00Z" w16du:dateUtc="2024-06-27T17:58:00Z">
+            <w:rPr>
+              <w:rFonts w:ascii="Times New Roman" w:hAnsi="Times New Roman" w:cs="Times New Roman"/>
+              <w:sz w:val="24"/>
+              <w:szCs w:val="24"/>
+            </w:rPr>
+          </w:rPrChange>
+        </w:rPr>
+        <w:t>= 1.04, 95% CI 1.01</w:t>
+      </w:r>
+      <w:del w:id="364" w:author="Andrés González Santa Cruz" w:date="2024-06-27T13:48:00Z" w16du:dateUtc="2024-06-27T17:48:00Z">
+        <w:r>
+          <w:rPr>
+            <w:rFonts w:ascii="Times New Roman" w:hAnsi="Times New Roman" w:cs="Times New Roman"/>
+            <w:sz w:val="24"/>
+            <w:szCs w:val="24"/>
+            <w:highlight w:val="yellow"/>
+            <w:rPrChange w:id="365" w:author="Andrés González Santa Cruz" w:date="2024-06-27T13:58:00Z" w16du:dateUtc="2024-06-27T17:58:00Z">
+              <w:rPr>
+                <w:rFonts w:ascii="Times New Roman" w:hAnsi="Times New Roman" w:cs="Times New Roman"/>
+                <w:sz w:val="24"/>
+                <w:szCs w:val="24"/>
+              </w:rPr>
+            </w:rPrChange>
+          </w:rPr>
+          <w:delText xml:space="preserve">, </w:delText>
+        </w:r>
+      </w:del>
+      <w:ins w:id="366" w:author="Andrés González Santa Cruz" w:date="2024-06-27T13:48:00Z" w16du:dateUtc="2024-06-27T17:48:00Z">
+        <w:r>
+          <w:rPr>
+            <w:rFonts w:ascii="Times New Roman" w:hAnsi="Times New Roman" w:cs="Times New Roman"/>
+            <w:sz w:val="24"/>
+            <w:szCs w:val="24"/>
+            <w:highlight w:val="yellow"/>
+            <w:rPrChange w:id="367" w:author="Andrés González Santa Cruz" w:date="2024-06-27T13:58:00Z" w16du:dateUtc="2024-06-27T17:58:00Z">
+              <w:rPr>
+                <w:rFonts w:ascii="Times New Roman" w:hAnsi="Times New Roman" w:cs="Times New Roman"/>
+                <w:sz w:val="24"/>
+                <w:szCs w:val="24"/>
+              </w:rPr>
+            </w:rPrChange>
+          </w:rPr>
+          <w:t>-</w:t>
+        </w:r>
+      </w:ins>
+      <w:r>
+        <w:rPr>
+          <w:rFonts w:ascii="Times New Roman" w:hAnsi="Times New Roman" w:cs="Times New Roman"/>
+          <w:sz w:val="24"/>
+          <w:szCs w:val="24"/>
+          <w:highlight w:val="yellow"/>
+          <w:rPrChange w:id="368" w:author="Andrés González Santa Cruz" w:date="2024-06-27T13:58:00Z" w16du:dateUtc="2024-06-27T17:58:00Z">
+            <w:rPr>
+              <w:rFonts w:ascii="Times New Roman" w:hAnsi="Times New Roman" w:cs="Times New Roman"/>
+              <w:sz w:val="24"/>
+              <w:szCs w:val="24"/>
+            </w:rPr>
+          </w:rPrChange>
+        </w:rPr>
+        <w:t xml:space="preserve">1.07). Also, the risk </w:t>
+      </w:r>
+      <w:del w:id="369" w:author="Andrés González Santa Cruz" w:date="2024-06-27T12:35:00Z" w16du:dateUtc="2024-06-27T16:35:00Z">
+        <w:r>
+          <w:rPr>
+            <w:rFonts w:ascii="Times New Roman" w:hAnsi="Times New Roman" w:cs="Times New Roman"/>
+            <w:sz w:val="24"/>
+            <w:szCs w:val="24"/>
+            <w:highlight w:val="yellow"/>
+            <w:rPrChange w:id="370" w:author="Andrés González Santa Cruz" w:date="2024-06-27T13:58:00Z" w16du:dateUtc="2024-06-27T17:58:00Z">
+              <w:rPr>
+                <w:rFonts w:ascii="Times New Roman" w:hAnsi="Times New Roman" w:cs="Times New Roman"/>
+                <w:sz w:val="24"/>
+                <w:szCs w:val="24"/>
+              </w:rPr>
+            </w:rPrChange>
+          </w:rPr>
+          <w:delText xml:space="preserve">is </w:delText>
+        </w:r>
+      </w:del>
+      <w:ins w:id="371" w:author="Andrés González Santa Cruz" w:date="2024-06-27T12:35:00Z" w16du:dateUtc="2024-06-27T16:35:00Z">
+        <w:r>
+          <w:rPr>
+            <w:rFonts w:ascii="Times New Roman" w:hAnsi="Times New Roman" w:cs="Times New Roman"/>
+            <w:sz w:val="24"/>
+            <w:szCs w:val="24"/>
+            <w:highlight w:val="yellow"/>
+            <w:rPrChange w:id="372" w:author="Andrés González Santa Cruz" w:date="2024-06-27T13:58:00Z" w16du:dateUtc="2024-06-27T17:58:00Z">
+              <w:rPr>
+                <w:rFonts w:ascii="Times New Roman" w:hAnsi="Times New Roman" w:cs="Times New Roman"/>
+                <w:sz w:val="24"/>
+                <w:szCs w:val="24"/>
+              </w:rPr>
+            </w:rPrChange>
+          </w:rPr>
+          <w:t>was</w:t>
+        </w:r>
+        <w:r>
+          <w:rPr>
+            <w:rFonts w:ascii="Times New Roman" w:hAnsi="Times New Roman" w:cs="Times New Roman"/>
+            <w:sz w:val="24"/>
+            <w:szCs w:val="24"/>
+            <w:highlight w:val="yellow"/>
+            <w:rPrChange w:id="373" w:author="Andrés González Santa Cruz" w:date="2024-06-27T13:58:00Z" w16du:dateUtc="2024-06-27T17:58:00Z">
+              <w:rPr>
+                <w:rFonts w:ascii="Times New Roman" w:hAnsi="Times New Roman" w:cs="Times New Roman"/>
+                <w:sz w:val="24"/>
+                <w:szCs w:val="24"/>
+              </w:rPr>
+            </w:rPrChange>
+          </w:rPr>
+          <w:t xml:space="preserve"> </w:t>
+        </w:r>
+        <w:r>
+          <w:rPr>
+            <w:rFonts w:ascii="Times New Roman" w:hAnsi="Times New Roman" w:cs="Times New Roman"/>
+            <w:sz w:val="24"/>
+            <w:szCs w:val="24"/>
+            <w:highlight w:val="yellow"/>
+            <w:rPrChange w:id="374" w:author="Andrés González Santa Cruz" w:date="2024-06-27T13:58:00Z" w16du:dateUtc="2024-06-27T17:58:00Z">
+              <w:rPr>
+                <w:rFonts w:ascii="Times New Roman" w:hAnsi="Times New Roman" w:cs="Times New Roman"/>
+                <w:sz w:val="24"/>
+                <w:szCs w:val="24"/>
+              </w:rPr>
+            </w:rPrChange>
+          </w:rPr>
+          <w:t xml:space="preserve">14% </w:t>
+        </w:r>
+      </w:ins>
+      <w:r>
+        <w:rPr>
+          <w:rFonts w:ascii="Times New Roman" w:hAnsi="Times New Roman" w:cs="Times New Roman"/>
+          <w:sz w:val="24"/>
+          <w:szCs w:val="24"/>
+          <w:highlight w:val="yellow"/>
+          <w:rPrChange w:id="375" w:author="Andrés González Santa Cruz" w:date="2024-06-27T13:58:00Z" w16du:dateUtc="2024-06-27T17:58:00Z">
+            <w:rPr>
+              <w:rFonts w:ascii="Times New Roman" w:hAnsi="Times New Roman" w:cs="Times New Roman"/>
+              <w:sz w:val="24"/>
+              <w:szCs w:val="24"/>
+            </w:rPr>
+          </w:rPrChange>
+        </w:rPr>
+        <w:t xml:space="preserve">higher </w:t>
+      </w:r>
+      <w:bookmarkStart w:id="376" w:name="_Hlk170387452"/>
+      <w:r>
+        <w:rPr>
+          <w:rFonts w:ascii="Times New Roman" w:hAnsi="Times New Roman" w:cs="Times New Roman"/>
+          <w:sz w:val="24"/>
+          <w:szCs w:val="24"/>
+          <w:highlight w:val="yellow"/>
+          <w:rPrChange w:id="377" w:author="Andrés González Santa Cruz" w:date="2024-06-27T13:58:00Z" w16du:dateUtc="2024-06-27T17:58:00Z">
+            <w:rPr>
+              <w:rFonts w:ascii="Times New Roman" w:hAnsi="Times New Roman" w:cs="Times New Roman"/>
+              <w:sz w:val="24"/>
+              <w:szCs w:val="24"/>
+            </w:rPr>
+          </w:rPrChange>
+        </w:rPr>
+        <w:t>for residential settings exclusive to women</w:t>
+      </w:r>
+      <w:bookmarkEnd w:id="376"/>
+      <w:ins w:id="378" w:author="Andrés González Santa Cruz" w:date="2024-06-27T12:35:00Z" w16du:dateUtc="2024-06-27T16:35:00Z">
+        <w:r>
+          <w:rPr>
+            <w:rFonts w:ascii="Times New Roman" w:hAnsi="Times New Roman" w:cs="Times New Roman"/>
+            <w:sz w:val="24"/>
+            <w:szCs w:val="24"/>
+            <w:highlight w:val="yellow"/>
+            <w:rPrChange w:id="379" w:author="Andrés González Santa Cruz" w:date="2024-06-27T13:58:00Z" w16du:dateUtc="2024-06-27T17:58:00Z">
+              <w:rPr>
+                <w:rFonts w:ascii="Times New Roman" w:hAnsi="Times New Roman" w:cs="Times New Roman"/>
+                <w:sz w:val="24"/>
+                <w:szCs w:val="24"/>
+              </w:rPr>
+            </w:rPrChange>
+          </w:rPr>
+          <w:t xml:space="preserve"> (95% CI </w:t>
+        </w:r>
+      </w:ins>
+      <w:ins w:id="380" w:author="Andrés González Santa Cruz" w:date="2024-06-27T12:36:00Z" w16du:dateUtc="2024-06-27T16:36:00Z">
+        <w:r>
+          <w:rPr>
+            <w:rFonts w:ascii="Times New Roman" w:hAnsi="Times New Roman" w:cs="Times New Roman"/>
+            <w:sz w:val="24"/>
+            <w:szCs w:val="24"/>
+            <w:highlight w:val="yellow"/>
+            <w:rPrChange w:id="381" w:author="Andrés González Santa Cruz" w:date="2024-06-27T13:58:00Z" w16du:dateUtc="2024-06-27T17:58:00Z">
+              <w:rPr>
+                <w:rFonts w:ascii="Times New Roman" w:hAnsi="Times New Roman" w:cs="Times New Roman"/>
+                <w:sz w:val="24"/>
+                <w:szCs w:val="24"/>
+              </w:rPr>
+            </w:rPrChange>
+          </w:rPr>
+          <w:t>1.0</w:t>
+        </w:r>
+      </w:ins>
+      <w:ins w:id="382" w:author="Andrés González Santa Cruz" w:date="2024-06-27T12:35:00Z" w16du:dateUtc="2024-06-27T16:35:00Z">
+        <w:r>
+          <w:rPr>
+            <w:rFonts w:ascii="Times New Roman" w:hAnsi="Times New Roman" w:cs="Times New Roman"/>
+            <w:sz w:val="24"/>
+            <w:szCs w:val="24"/>
+            <w:highlight w:val="yellow"/>
+            <w:rPrChange w:id="383" w:author="Andrés González Santa Cruz" w:date="2024-06-27T13:58:00Z" w16du:dateUtc="2024-06-27T17:58:00Z">
+              <w:rPr>
+                <w:rFonts w:ascii="Times New Roman" w:hAnsi="Times New Roman" w:cs="Times New Roman"/>
+                <w:sz w:val="24"/>
+                <w:szCs w:val="24"/>
+              </w:rPr>
+            </w:rPrChange>
+          </w:rPr>
+          <w:t>6</w:t>
+        </w:r>
+      </w:ins>
+      <w:ins w:id="384" w:author="Andrés González Santa Cruz" w:date="2024-06-27T13:48:00Z" w16du:dateUtc="2024-06-27T17:48:00Z">
+        <w:r>
+          <w:rPr>
+            <w:rFonts w:ascii="Times New Roman" w:hAnsi="Times New Roman" w:cs="Times New Roman"/>
+            <w:sz w:val="24"/>
+            <w:szCs w:val="24"/>
+            <w:highlight w:val="yellow"/>
+            <w:rPrChange w:id="385" w:author="Andrés González Santa Cruz" w:date="2024-06-27T13:58:00Z" w16du:dateUtc="2024-06-27T17:58:00Z">
+              <w:rPr>
+                <w:rFonts w:ascii="Times New Roman" w:hAnsi="Times New Roman" w:cs="Times New Roman"/>
+                <w:sz w:val="24"/>
+                <w:szCs w:val="24"/>
+              </w:rPr>
+            </w:rPrChange>
+          </w:rPr>
+          <w:t>-</w:t>
+        </w:r>
+      </w:ins>
+      <w:ins w:id="386" w:author="Andrés González Santa Cruz" w:date="2024-06-27T12:36:00Z" w16du:dateUtc="2024-06-27T16:36:00Z">
+        <w:r>
+          <w:rPr>
+            <w:rFonts w:ascii="Times New Roman" w:hAnsi="Times New Roman" w:cs="Times New Roman"/>
+            <w:sz w:val="24"/>
+            <w:szCs w:val="24"/>
+            <w:highlight w:val="yellow"/>
+            <w:rPrChange w:id="387" w:author="Andrés González Santa Cruz" w:date="2024-06-27T13:58:00Z" w16du:dateUtc="2024-06-27T17:58:00Z">
+              <w:rPr>
+                <w:rFonts w:ascii="Times New Roman" w:hAnsi="Times New Roman" w:cs="Times New Roman"/>
+                <w:sz w:val="24"/>
+                <w:szCs w:val="24"/>
+              </w:rPr>
+            </w:rPrChange>
+          </w:rPr>
+          <w:t>1.23)</w:t>
+        </w:r>
+      </w:ins>
+      <w:del w:id="388" w:author="Andrés González Santa Cruz" w:date="2024-06-27T12:44:00Z" w16du:dateUtc="2024-06-27T16:44:00Z">
+        <w:r>
+          <w:rPr>
+            <w:rFonts w:ascii="Times New Roman" w:hAnsi="Times New Roman" w:cs="Times New Roman"/>
+            <w:sz w:val="24"/>
+            <w:szCs w:val="24"/>
+            <w:highlight w:val="yellow"/>
+            <w:rPrChange w:id="389" w:author="Andrés González Santa Cruz" w:date="2024-06-27T13:58:00Z" w16du:dateUtc="2024-06-27T17:58:00Z">
+              <w:rPr>
+                <w:rFonts w:ascii="Times New Roman" w:hAnsi="Times New Roman" w:cs="Times New Roman"/>
+                <w:sz w:val="24"/>
+                <w:szCs w:val="24"/>
+              </w:rPr>
+            </w:rPrChange>
+          </w:rPr>
+          <w:delText xml:space="preserve">, </w:delText>
+        </w:r>
+      </w:del>
+      <w:del w:id="390" w:author="Andrés González Santa Cruz" w:date="2024-06-27T12:36:00Z" w16du:dateUtc="2024-06-27T16:36:00Z">
+        <w:r>
+          <w:rPr>
+            <w:rFonts w:ascii="Times New Roman" w:hAnsi="Times New Roman" w:cs="Times New Roman"/>
+            <w:sz w:val="24"/>
+            <w:szCs w:val="24"/>
+            <w:highlight w:val="yellow"/>
+            <w:rPrChange w:id="391" w:author="Andrés González Santa Cruz" w:date="2024-06-27T13:58:00Z" w16du:dateUtc="2024-06-27T17:58:00Z">
+              <w:rPr>
+                <w:rFonts w:ascii="Times New Roman" w:hAnsi="Times New Roman" w:cs="Times New Roman"/>
+                <w:sz w:val="24"/>
+                <w:szCs w:val="24"/>
+              </w:rPr>
+            </w:rPrChange>
+          </w:rPr>
+          <w:delText xml:space="preserve">with </w:delText>
+        </w:r>
+      </w:del>
+      <w:del w:id="392" w:author="Andrés González Santa Cruz" w:date="2024-06-27T12:35:00Z" w16du:dateUtc="2024-06-27T16:35:00Z">
+        <w:r>
+          <w:rPr>
+            <w:rFonts w:ascii="Times New Roman" w:hAnsi="Times New Roman" w:cs="Times New Roman"/>
+            <w:sz w:val="24"/>
+            <w:szCs w:val="24"/>
+            <w:highlight w:val="yellow"/>
+            <w:rPrChange w:id="393" w:author="Andrés González Santa Cruz" w:date="2024-06-27T13:58:00Z" w16du:dateUtc="2024-06-27T17:58:00Z">
+              <w:rPr>
+                <w:rFonts w:ascii="Times New Roman" w:hAnsi="Times New Roman" w:cs="Times New Roman"/>
+                <w:sz w:val="24"/>
+                <w:szCs w:val="24"/>
+              </w:rPr>
+            </w:rPrChange>
+          </w:rPr>
+          <w:delText xml:space="preserve">RR </w:delText>
+        </w:r>
+      </w:del>
+      <w:del w:id="394" w:author="Andrés González Santa Cruz" w:date="2024-06-27T12:36:00Z" w16du:dateUtc="2024-06-27T16:36:00Z">
+        <w:r>
+          <w:rPr>
+            <w:rFonts w:ascii="Times New Roman" w:hAnsi="Times New Roman" w:cs="Times New Roman"/>
+            <w:sz w:val="24"/>
+            <w:szCs w:val="24"/>
+            <w:highlight w:val="yellow"/>
+            <w:rPrChange w:id="395" w:author="Andrés González Santa Cruz" w:date="2024-06-27T13:58:00Z" w16du:dateUtc="2024-06-27T17:58:00Z">
+              <w:rPr>
+                <w:rFonts w:ascii="Times New Roman" w:hAnsi="Times New Roman" w:cs="Times New Roman"/>
+                <w:sz w:val="24"/>
+                <w:szCs w:val="24"/>
+              </w:rPr>
+            </w:rPrChange>
+          </w:rPr>
+          <w:delText xml:space="preserve">values around 1.13-1.15 </w:delText>
+        </w:r>
+      </w:del>
+      <w:del w:id="396" w:author="Andrés González Santa Cruz" w:date="2024-06-27T12:44:00Z" w16du:dateUtc="2024-06-27T16:44:00Z">
+        <w:r>
+          <w:rPr>
+            <w:rFonts w:ascii="Times New Roman" w:hAnsi="Times New Roman" w:cs="Times New Roman"/>
+            <w:sz w:val="24"/>
+            <w:szCs w:val="24"/>
+            <w:highlight w:val="yellow"/>
+            <w:rPrChange w:id="397" w:author="Andrés González Santa Cruz" w:date="2024-06-27T13:58:00Z" w16du:dateUtc="2024-06-27T17:58:00Z">
+              <w:rPr>
+                <w:rFonts w:ascii="Times New Roman" w:hAnsi="Times New Roman" w:cs="Times New Roman"/>
+                <w:sz w:val="24"/>
+                <w:szCs w:val="24"/>
+              </w:rPr>
+            </w:rPrChange>
+          </w:rPr>
+          <w:delText>with intervals not including the null across all models and scenarios of lagged variables.</w:delText>
+        </w:r>
+      </w:del>
+      <w:ins w:id="398" w:author="Andrés González Santa Cruz" w:date="2024-06-27T12:44:00Z" w16du:dateUtc="2024-06-27T16:44:00Z">
+        <w:r>
+          <w:rPr>
+            <w:rFonts w:ascii="Times New Roman" w:hAnsi="Times New Roman" w:cs="Times New Roman"/>
+            <w:sz w:val="24"/>
+            <w:szCs w:val="24"/>
+            <w:highlight w:val="yellow"/>
+            <w:rPrChange w:id="399" w:author="Andrés González Santa Cruz" w:date="2024-06-27T13:58:00Z" w16du:dateUtc="2024-06-27T17:58:00Z">
+              <w:rPr>
+                <w:rFonts w:ascii="Times New Roman" w:hAnsi="Times New Roman" w:cs="Times New Roman"/>
+                <w:sz w:val="24"/>
+                <w:szCs w:val="24"/>
+              </w:rPr>
+            </w:rPrChange>
+          </w:rPr>
+          <w:t>.</w:t>
+        </w:r>
+      </w:ins>
+      <w:ins w:id="400" w:author="Andrés González Santa Cruz" w:date="2024-06-27T13:05:00Z" w16du:dateUtc="2024-06-27T17:05:00Z">
+        <w:r>
+          <w:rPr>
+            <w:rFonts w:ascii="Times New Roman" w:hAnsi="Times New Roman" w:cs="Times New Roman"/>
+            <w:sz w:val="24"/>
+            <w:szCs w:val="24"/>
+            <w:highlight w:val="yellow"/>
+            <w:rPrChange w:id="401" w:author="Andrés González Santa Cruz" w:date="2024-06-27T13:58:00Z" w16du:dateUtc="2024-06-27T17:58:00Z">
+              <w:rPr>
+                <w:rFonts w:ascii="Times New Roman" w:hAnsi="Times New Roman" w:cs="Times New Roman"/>
+                <w:sz w:val="24"/>
+                <w:szCs w:val="24"/>
+              </w:rPr>
+            </w:rPrChange>
+          </w:rPr>
+          <w:t xml:space="preserve"> </w:t>
+        </w:r>
+        <w:r>
+          <w:rPr>
+            <w:rFonts w:ascii="Times New Roman" w:hAnsi="Times New Roman" w:cs="Times New Roman"/>
+            <w:sz w:val="24"/>
+            <w:szCs w:val="24"/>
+            <w:highlight w:val="yellow"/>
+            <w:rPrChange w:id="402" w:author="Andrés González Santa Cruz" w:date="2024-06-27T13:58:00Z" w16du:dateUtc="2024-06-27T17:58:00Z">
+              <w:rPr>
+                <w:rFonts w:ascii="Times New Roman" w:hAnsi="Times New Roman" w:cs="Times New Roman"/>
+                <w:sz w:val="24"/>
+                <w:szCs w:val="24"/>
+              </w:rPr>
+            </w:rPrChange>
+          </w:rPr>
+          <w:t>The association between polysubstance use and treatment noncompletion varies significantly across the treatment settings (Cochran's Q = 14.</w:t>
+        </w:r>
+      </w:ins>
+      <w:ins w:id="403" w:author="Andrés González Santa Cruz" w:date="2024-06-27T13:48:00Z" w16du:dateUtc="2024-06-27T17:48:00Z">
+        <w:r>
+          <w:rPr>
+            <w:rFonts w:ascii="Times New Roman" w:hAnsi="Times New Roman" w:cs="Times New Roman"/>
+            <w:sz w:val="24"/>
+            <w:szCs w:val="24"/>
+            <w:highlight w:val="yellow"/>
+            <w:rPrChange w:id="404" w:author="Andrés González Santa Cruz" w:date="2024-06-27T13:58:00Z" w16du:dateUtc="2024-06-27T17:58:00Z">
+              <w:rPr>
+                <w:rFonts w:ascii="Times New Roman" w:hAnsi="Times New Roman" w:cs="Times New Roman"/>
+                <w:sz w:val="24"/>
+                <w:szCs w:val="24"/>
+              </w:rPr>
+            </w:rPrChange>
+          </w:rPr>
+          <w:t>5</w:t>
+        </w:r>
+      </w:ins>
+      <w:ins w:id="405" w:author="Andrés González Santa Cruz" w:date="2024-06-27T13:05:00Z" w16du:dateUtc="2024-06-27T17:05:00Z">
+        <w:r>
+          <w:rPr>
+            <w:rFonts w:ascii="Times New Roman" w:hAnsi="Times New Roman" w:cs="Times New Roman"/>
+            <w:sz w:val="24"/>
+            <w:szCs w:val="24"/>
+            <w:highlight w:val="yellow"/>
+            <w:rPrChange w:id="406" w:author="Andrés González Santa Cruz" w:date="2024-06-27T13:58:00Z" w16du:dateUtc="2024-06-27T17:58:00Z">
+              <w:rPr>
+                <w:rFonts w:ascii="Times New Roman" w:hAnsi="Times New Roman" w:cs="Times New Roman"/>
+                <w:sz w:val="24"/>
+                <w:szCs w:val="24"/>
+              </w:rPr>
+            </w:rPrChange>
+          </w:rPr>
+          <w:t>, p-value = 0.0059).</w:t>
+        </w:r>
+      </w:ins>
     </w:p>
     <w:p>
       <w:pPr>
@@ -7957,7 +9543,7 @@
           <w:szCs w:val="24"/>
         </w:rPr>
       </w:pPr>
-      <w:commentRangeStart w:id="237"/>
+      <w:commentRangeStart w:id="407"/>
       <w:r>
         <w:rPr>
           <w:rFonts w:ascii="Times New Roman" w:hAnsi="Times New Roman" w:cs="Times New Roman"/>
@@ -7966,14 +9552,14 @@
         </w:rPr>
         <w:t>Sensitivity analyses</w:t>
       </w:r>
-      <w:commentRangeEnd w:id="237"/>
+      <w:commentRangeEnd w:id="407"/>
       <w:r>
         <w:rPr>
           <w:rStyle w:val="Refdecomentario"/>
           <w:rFonts w:ascii="Times New Roman" w:eastAsia="Times New Roman" w:hAnsi="Times New Roman" w:cs="Times New Roman"/>
           <w:lang w:val="en-US" w:eastAsia="es-CL"/>
         </w:rPr>
-        <w:commentReference w:id="237"/>
+        <w:commentReference w:id="407"/>
       </w:r>
     </w:p>
     <w:p>
@@ -7981,25 +9567,265 @@
         <w:spacing w:line="480" w:lineRule="auto"/>
         <w:ind w:firstLine="567"/>
         <w:rPr>
-          <w:rFonts w:ascii="Times New Roman" w:hAnsi="Times New Roman" w:cs="Times New Roman"/>
-          <w:sz w:val="24"/>
-          <w:szCs w:val="24"/>
-        </w:rPr>
-      </w:pPr>
-      <w:r>
-        <w:rPr>
-          <w:rFonts w:ascii="Times New Roman" w:hAnsi="Times New Roman" w:cs="Times New Roman"/>
-          <w:sz w:val="24"/>
-          <w:szCs w:val="24"/>
-        </w:rPr>
-        <w:t xml:space="preserve">The magnitude and direction of the associations presented in the main analysis remained stable despite different weighting schemes and different distributions used (See Table </w:t>
-      </w:r>
-      <w:ins w:id="238" w:author="Andrés González Santa Cruz" w:date="2024-06-26T12:04:00Z" w16du:dateUtc="2024-06-26T16:04:00Z">
-        <w:r>
-          <w:rPr>
-            <w:rFonts w:ascii="Times New Roman" w:hAnsi="Times New Roman" w:cs="Times New Roman"/>
-            <w:sz w:val="24"/>
-            <w:szCs w:val="24"/>
+          <w:ins w:id="408" w:author="Andrés González Santa Cruz" w:date="2024-06-27T13:03:00Z" w16du:dateUtc="2024-06-27T17:03:00Z"/>
+          <w:rFonts w:ascii="Times New Roman" w:hAnsi="Times New Roman" w:cs="Times New Roman"/>
+          <w:sz w:val="24"/>
+          <w:szCs w:val="24"/>
+          <w:lang w:val="en-US"/>
+          <w:rPrChange w:id="409" w:author="Andrés González Santa Cruz" w:date="2024-06-27T13:38:00Z" w16du:dateUtc="2024-06-27T17:38:00Z">
+            <w:rPr>
+              <w:ins w:id="410" w:author="Andrés González Santa Cruz" w:date="2024-06-27T13:03:00Z" w16du:dateUtc="2024-06-27T17:03:00Z"/>
+              <w:rFonts w:ascii="Times New Roman" w:hAnsi="Times New Roman" w:cs="Times New Roman"/>
+              <w:sz w:val="24"/>
+              <w:szCs w:val="24"/>
+            </w:rPr>
+          </w:rPrChange>
+        </w:rPr>
+      </w:pPr>
+      <w:bookmarkStart w:id="411" w:name="_Hlk170385333"/>
+      <w:bookmarkStart w:id="412" w:name="_Hlk170386320"/>
+      <w:ins w:id="413" w:author="Andrés González Santa Cruz" w:date="2024-06-27T13:37:00Z" w16du:dateUtc="2024-06-27T17:37:00Z">
+        <w:r>
+          <w:rPr>
+            <w:rFonts w:ascii="Times New Roman" w:hAnsi="Times New Roman" w:cs="Times New Roman"/>
+            <w:sz w:val="24"/>
+            <w:szCs w:val="24"/>
+            <w:highlight w:val="yellow"/>
+            <w:rPrChange w:id="414" w:author="Andrés González Santa Cruz" w:date="2024-06-27T13:58:00Z" w16du:dateUtc="2024-06-27T17:58:00Z">
+              <w:rPr/>
+            </w:rPrChange>
+          </w:rPr>
+          <w:t>The associations between polysubstance use (PSU) and treatment non-completion were stable across models, with null intervals for intensive ambulatory settings for women and residential settings for the general population. One model for basic ambulatory settings showed a modest significant association (RR</w:t>
+        </w:r>
+      </w:ins>
+      <w:ins w:id="415" w:author="Andrés González Santa Cruz" w:date="2024-06-27T13:48:00Z" w16du:dateUtc="2024-06-27T17:48:00Z">
+        <w:r>
+          <w:rPr>
+            <w:rFonts w:ascii="Times New Roman" w:hAnsi="Times New Roman" w:cs="Times New Roman"/>
+            <w:sz w:val="24"/>
+            <w:szCs w:val="24"/>
+            <w:highlight w:val="yellow"/>
+            <w:rPrChange w:id="416" w:author="Andrés González Santa Cruz" w:date="2024-06-27T13:58:00Z" w16du:dateUtc="2024-06-27T17:58:00Z">
+              <w:rPr>
+                <w:rFonts w:ascii="Times New Roman" w:hAnsi="Times New Roman" w:cs="Times New Roman"/>
+                <w:sz w:val="24"/>
+                <w:szCs w:val="24"/>
+              </w:rPr>
+            </w:rPrChange>
+          </w:rPr>
+          <w:t>=</w:t>
+        </w:r>
+      </w:ins>
+      <w:ins w:id="417" w:author="Andrés González Santa Cruz" w:date="2024-06-27T13:37:00Z" w16du:dateUtc="2024-06-27T17:37:00Z">
+        <w:r>
+          <w:rPr>
+            <w:rFonts w:ascii="Times New Roman" w:hAnsi="Times New Roman" w:cs="Times New Roman"/>
+            <w:sz w:val="24"/>
+            <w:szCs w:val="24"/>
+            <w:highlight w:val="yellow"/>
+            <w:rPrChange w:id="418" w:author="Andrés González Santa Cruz" w:date="2024-06-27T13:58:00Z" w16du:dateUtc="2024-06-27T17:58:00Z">
+              <w:rPr/>
+            </w:rPrChange>
+          </w:rPr>
+          <w:t>1.04 95% CI 1.01</w:t>
+        </w:r>
+      </w:ins>
+      <w:ins w:id="419" w:author="Andrés González Santa Cruz" w:date="2024-06-27T13:48:00Z" w16du:dateUtc="2024-06-27T17:48:00Z">
+        <w:r>
+          <w:rPr>
+            <w:rFonts w:ascii="Times New Roman" w:hAnsi="Times New Roman" w:cs="Times New Roman"/>
+            <w:sz w:val="24"/>
+            <w:szCs w:val="24"/>
+            <w:highlight w:val="yellow"/>
+            <w:rPrChange w:id="420" w:author="Andrés González Santa Cruz" w:date="2024-06-27T13:58:00Z" w16du:dateUtc="2024-06-27T17:58:00Z">
+              <w:rPr>
+                <w:rFonts w:ascii="Times New Roman" w:hAnsi="Times New Roman" w:cs="Times New Roman"/>
+                <w:sz w:val="24"/>
+                <w:szCs w:val="24"/>
+              </w:rPr>
+            </w:rPrChange>
+          </w:rPr>
+          <w:t>-</w:t>
+        </w:r>
+      </w:ins>
+      <w:ins w:id="421" w:author="Andrés González Santa Cruz" w:date="2024-06-27T13:37:00Z" w16du:dateUtc="2024-06-27T17:37:00Z">
+        <w:r>
+          <w:rPr>
+            <w:rFonts w:ascii="Times New Roman" w:hAnsi="Times New Roman" w:cs="Times New Roman"/>
+            <w:sz w:val="24"/>
+            <w:szCs w:val="24"/>
+            <w:highlight w:val="yellow"/>
+            <w:rPrChange w:id="422" w:author="Andrés González Santa Cruz" w:date="2024-06-27T13:58:00Z" w16du:dateUtc="2024-06-27T17:58:00Z">
+              <w:rPr/>
+            </w:rPrChange>
+          </w:rPr>
+          <w:t>1.07). The association weakened in general population intensive ambulatory settings, especially with stratified follow-up and lagged covariates at 1 (1.01 95% CI 0.98</w:t>
+        </w:r>
+      </w:ins>
+      <w:ins w:id="423" w:author="Andrés González Santa Cruz" w:date="2024-06-27T13:48:00Z" w16du:dateUtc="2024-06-27T17:48:00Z">
+        <w:r>
+          <w:rPr>
+            <w:rFonts w:ascii="Times New Roman" w:hAnsi="Times New Roman" w:cs="Times New Roman"/>
+            <w:sz w:val="24"/>
+            <w:szCs w:val="24"/>
+            <w:highlight w:val="yellow"/>
+            <w:rPrChange w:id="424" w:author="Andrés González Santa Cruz" w:date="2024-06-27T13:58:00Z" w16du:dateUtc="2024-06-27T17:58:00Z">
+              <w:rPr>
+                <w:rFonts w:ascii="Times New Roman" w:hAnsi="Times New Roman" w:cs="Times New Roman"/>
+                <w:sz w:val="24"/>
+                <w:szCs w:val="24"/>
+              </w:rPr>
+            </w:rPrChange>
+          </w:rPr>
+          <w:t>-</w:t>
+        </w:r>
+      </w:ins>
+      <w:ins w:id="425" w:author="Andrés González Santa Cruz" w:date="2024-06-27T13:37:00Z" w16du:dateUtc="2024-06-27T17:37:00Z">
+        <w:r>
+          <w:rPr>
+            <w:rFonts w:ascii="Times New Roman" w:hAnsi="Times New Roman" w:cs="Times New Roman"/>
+            <w:sz w:val="24"/>
+            <w:szCs w:val="24"/>
+            <w:highlight w:val="yellow"/>
+            <w:rPrChange w:id="426" w:author="Andrés González Santa Cruz" w:date="2024-06-27T13:58:00Z" w16du:dateUtc="2024-06-27T17:58:00Z">
+              <w:rPr/>
+            </w:rPrChange>
+          </w:rPr>
+          <w:t xml:space="preserve">1.05). In women-specific residential </w:t>
+        </w:r>
+        <w:r>
+          <w:rPr>
+            <w:rFonts w:ascii="Times New Roman" w:hAnsi="Times New Roman" w:cs="Times New Roman"/>
+            <w:sz w:val="24"/>
+            <w:szCs w:val="24"/>
+            <w:highlight w:val="yellow"/>
+            <w:rPrChange w:id="427" w:author="Andrés González Santa Cruz" w:date="2024-06-27T13:58:00Z" w16du:dateUtc="2024-06-27T17:58:00Z">
+              <w:rPr/>
+            </w:rPrChange>
+          </w:rPr>
+          <w:lastRenderedPageBreak/>
+          <w:t>settings, the only model overlapping with the null was stratified by follow-up with lagged covariates at 1 (1.09 95% CI 0.99</w:t>
+        </w:r>
+      </w:ins>
+      <w:ins w:id="428" w:author="Andrés González Santa Cruz" w:date="2024-06-27T13:49:00Z" w16du:dateUtc="2024-06-27T17:49:00Z">
+        <w:r>
+          <w:rPr>
+            <w:rFonts w:ascii="Times New Roman" w:hAnsi="Times New Roman" w:cs="Times New Roman"/>
+            <w:sz w:val="24"/>
+            <w:szCs w:val="24"/>
+            <w:highlight w:val="yellow"/>
+            <w:rPrChange w:id="429" w:author="Andrés González Santa Cruz" w:date="2024-06-27T13:58:00Z" w16du:dateUtc="2024-06-27T17:58:00Z">
+              <w:rPr>
+                <w:rFonts w:ascii="Times New Roman" w:hAnsi="Times New Roman" w:cs="Times New Roman"/>
+                <w:sz w:val="24"/>
+                <w:szCs w:val="24"/>
+              </w:rPr>
+            </w:rPrChange>
+          </w:rPr>
+          <w:t>-</w:t>
+        </w:r>
+      </w:ins>
+      <w:ins w:id="430" w:author="Andrés González Santa Cruz" w:date="2024-06-27T13:37:00Z" w16du:dateUtc="2024-06-27T17:37:00Z">
+        <w:r>
+          <w:rPr>
+            <w:rFonts w:ascii="Times New Roman" w:hAnsi="Times New Roman" w:cs="Times New Roman"/>
+            <w:sz w:val="24"/>
+            <w:szCs w:val="24"/>
+            <w:highlight w:val="yellow"/>
+            <w:rPrChange w:id="431" w:author="Andrés González Santa Cruz" w:date="2024-06-27T13:58:00Z" w16du:dateUtc="2024-06-27T17:58:00Z">
+              <w:rPr/>
+            </w:rPrChange>
+          </w:rPr>
+          <w:t xml:space="preserve"> 1.20), though both settings maintained a positive direction</w:t>
+        </w:r>
+      </w:ins>
+      <w:ins w:id="432" w:author="Andrés González Santa Cruz" w:date="2024-06-27T13:38:00Z" w16du:dateUtc="2024-06-27T17:38:00Z">
+        <w:r>
+          <w:rPr>
+            <w:rFonts w:ascii="Times New Roman" w:hAnsi="Times New Roman" w:cs="Times New Roman"/>
+            <w:sz w:val="24"/>
+            <w:szCs w:val="24"/>
+            <w:highlight w:val="yellow"/>
+            <w:rPrChange w:id="433" w:author="Andrés González Santa Cruz" w:date="2024-06-27T13:58:00Z" w16du:dateUtc="2024-06-27T17:58:00Z">
+              <w:rPr>
+                <w:rFonts w:ascii="Times New Roman" w:hAnsi="Times New Roman" w:cs="Times New Roman"/>
+                <w:sz w:val="24"/>
+                <w:szCs w:val="24"/>
+              </w:rPr>
+            </w:rPrChange>
+          </w:rPr>
+          <w:t xml:space="preserve"> </w:t>
+        </w:r>
+      </w:ins>
+      <w:del w:id="434" w:author="Andrés González Santa Cruz" w:date="2024-06-27T13:37:00Z" w16du:dateUtc="2024-06-27T17:37:00Z">
+        <w:r>
+          <w:rPr>
+            <w:rFonts w:ascii="Times New Roman" w:hAnsi="Times New Roman" w:cs="Times New Roman"/>
+            <w:sz w:val="24"/>
+            <w:szCs w:val="24"/>
+            <w:highlight w:val="yellow"/>
+            <w:rPrChange w:id="435" w:author="Andrés González Santa Cruz" w:date="2024-06-27T13:58:00Z" w16du:dateUtc="2024-06-27T17:58:00Z">
+              <w:rPr>
+                <w:rFonts w:ascii="Times New Roman" w:hAnsi="Times New Roman" w:cs="Times New Roman"/>
+                <w:sz w:val="24"/>
+                <w:szCs w:val="24"/>
+              </w:rPr>
+            </w:rPrChange>
+          </w:rPr>
+          <w:delText xml:space="preserve">The magnitude and direction of the associations presented in the main analysis remained stable despite different weighting schemes and different distributions used </w:delText>
+        </w:r>
+      </w:del>
+      <w:bookmarkEnd w:id="412"/>
+      <w:r>
+        <w:rPr>
+          <w:rFonts w:ascii="Times New Roman" w:hAnsi="Times New Roman" w:cs="Times New Roman"/>
+          <w:sz w:val="24"/>
+          <w:szCs w:val="24"/>
+          <w:highlight w:val="yellow"/>
+          <w:lang w:val="en-US"/>
+          <w:rPrChange w:id="436" w:author="Andrés González Santa Cruz" w:date="2024-06-27T13:58:00Z" w16du:dateUtc="2024-06-27T17:58:00Z">
+            <w:rPr>
+              <w:rFonts w:ascii="Times New Roman" w:hAnsi="Times New Roman" w:cs="Times New Roman"/>
+              <w:sz w:val="24"/>
+              <w:szCs w:val="24"/>
+            </w:rPr>
+          </w:rPrChange>
+        </w:rPr>
+        <w:t>(</w:t>
+      </w:r>
+      <w:bookmarkEnd w:id="411"/>
+      <w:r>
+        <w:rPr>
+          <w:rFonts w:ascii="Times New Roman" w:hAnsi="Times New Roman" w:cs="Times New Roman"/>
+          <w:sz w:val="24"/>
+          <w:szCs w:val="24"/>
+          <w:highlight w:val="yellow"/>
+          <w:lang w:val="en-US"/>
+          <w:rPrChange w:id="437" w:author="Andrés González Santa Cruz" w:date="2024-06-27T13:58:00Z" w16du:dateUtc="2024-06-27T17:58:00Z">
+            <w:rPr>
+              <w:rFonts w:ascii="Times New Roman" w:hAnsi="Times New Roman" w:cs="Times New Roman"/>
+              <w:sz w:val="24"/>
+              <w:szCs w:val="24"/>
+            </w:rPr>
+          </w:rPrChange>
+        </w:rPr>
+        <w:t xml:space="preserve">See Table </w:t>
+      </w:r>
+      <w:ins w:id="438" w:author="Andrés González Santa Cruz" w:date="2024-06-26T12:04:00Z" w16du:dateUtc="2024-06-26T16:04:00Z">
+        <w:r>
+          <w:rPr>
+            <w:rFonts w:ascii="Times New Roman" w:hAnsi="Times New Roman" w:cs="Times New Roman"/>
+            <w:sz w:val="24"/>
+            <w:szCs w:val="24"/>
+            <w:highlight w:val="yellow"/>
+            <w:lang w:val="en-US"/>
+            <w:rPrChange w:id="439" w:author="Andrés González Santa Cruz" w:date="2024-06-27T13:58:00Z" w16du:dateUtc="2024-06-27T17:58:00Z">
+              <w:rPr>
+                <w:rFonts w:ascii="Times New Roman" w:hAnsi="Times New Roman" w:cs="Times New Roman"/>
+                <w:sz w:val="24"/>
+                <w:szCs w:val="24"/>
+              </w:rPr>
+            </w:rPrChange>
           </w:rPr>
           <w:t>S5</w:t>
         </w:r>
@@ -8009,9 +9835,185 @@
           <w:rFonts w:ascii="Times New Roman" w:hAnsi="Times New Roman" w:cs="Times New Roman"/>
           <w:sz w:val="24"/>
           <w:szCs w:val="24"/>
+          <w:highlight w:val="yellow"/>
+          <w:lang w:val="en-US"/>
+          <w:rPrChange w:id="440" w:author="Andrés González Santa Cruz" w:date="2024-06-27T13:58:00Z" w16du:dateUtc="2024-06-27T17:58:00Z">
+            <w:rPr>
+              <w:rFonts w:ascii="Times New Roman" w:hAnsi="Times New Roman" w:cs="Times New Roman"/>
+              <w:sz w:val="24"/>
+              <w:szCs w:val="24"/>
+            </w:rPr>
+          </w:rPrChange>
         </w:rPr>
         <w:t>).</w:t>
       </w:r>
+      <w:ins w:id="441" w:author="Andrés González Santa Cruz" w:date="2024-06-27T13:06:00Z" w16du:dateUtc="2024-06-27T17:06:00Z">
+        <w:r>
+          <w:rPr>
+            <w:rFonts w:ascii="Times New Roman" w:hAnsi="Times New Roman" w:cs="Times New Roman"/>
+            <w:sz w:val="24"/>
+            <w:szCs w:val="24"/>
+            <w:highlight w:val="yellow"/>
+            <w:lang w:val="en-US"/>
+            <w:rPrChange w:id="442" w:author="Andrés González Santa Cruz" w:date="2024-06-27T13:58:00Z" w16du:dateUtc="2024-06-27T17:58:00Z">
+              <w:rPr>
+                <w:rFonts w:ascii="Times New Roman" w:hAnsi="Times New Roman" w:cs="Times New Roman"/>
+                <w:sz w:val="24"/>
+                <w:szCs w:val="24"/>
+              </w:rPr>
+            </w:rPrChange>
+          </w:rPr>
+          <w:t xml:space="preserve"> </w:t>
+        </w:r>
+      </w:ins>
+      <w:ins w:id="443" w:author="Andrés González Santa Cruz" w:date="2024-06-27T13:38:00Z" w16du:dateUtc="2024-06-27T17:38:00Z">
+        <w:r>
+          <w:rPr>
+            <w:rFonts w:ascii="Times New Roman" w:hAnsi="Times New Roman" w:cs="Times New Roman"/>
+            <w:sz w:val="24"/>
+            <w:szCs w:val="24"/>
+            <w:highlight w:val="yellow"/>
+            <w:lang w:val="en-US"/>
+            <w:rPrChange w:id="444" w:author="Andrés González Santa Cruz" w:date="2024-06-27T13:58:00Z" w16du:dateUtc="2024-06-27T17:58:00Z">
+              <w:rPr>
+                <w:rFonts w:ascii="Times New Roman" w:hAnsi="Times New Roman" w:cs="Times New Roman"/>
+                <w:sz w:val="24"/>
+                <w:szCs w:val="24"/>
+                <w:lang w:val="es-CL"/>
+              </w:rPr>
+            </w:rPrChange>
+          </w:rPr>
+          <w:t>H</w:t>
+        </w:r>
+        <w:r>
+          <w:rPr>
+            <w:rFonts w:ascii="Times New Roman" w:hAnsi="Times New Roman" w:cs="Times New Roman"/>
+            <w:sz w:val="24"/>
+            <w:szCs w:val="24"/>
+            <w:highlight w:val="yellow"/>
+            <w:lang w:val="en-US"/>
+            <w:rPrChange w:id="445" w:author="Andrés González Santa Cruz" w:date="2024-06-27T13:58:00Z" w16du:dateUtc="2024-06-27T17:58:00Z">
+              <w:rPr>
+                <w:rFonts w:ascii="Times New Roman" w:hAnsi="Times New Roman" w:cs="Times New Roman"/>
+                <w:sz w:val="24"/>
+                <w:szCs w:val="24"/>
+                <w:lang w:val="en-US"/>
+              </w:rPr>
+            </w:rPrChange>
+          </w:rPr>
+          <w:t>ence</w:t>
+        </w:r>
+      </w:ins>
+      <w:ins w:id="446" w:author="Andrés González Santa Cruz" w:date="2024-06-27T13:09:00Z" w16du:dateUtc="2024-06-27T17:09:00Z">
+        <w:r>
+          <w:rPr>
+            <w:rFonts w:ascii="Times New Roman" w:hAnsi="Times New Roman" w:cs="Times New Roman"/>
+            <w:sz w:val="24"/>
+            <w:szCs w:val="24"/>
+            <w:highlight w:val="yellow"/>
+            <w:lang w:val="en-US"/>
+            <w:rPrChange w:id="447" w:author="Andrés González Santa Cruz" w:date="2024-06-27T13:58:00Z" w16du:dateUtc="2024-06-27T17:58:00Z">
+              <w:rPr>
+                <w:rFonts w:ascii="Times New Roman" w:hAnsi="Times New Roman" w:cs="Times New Roman"/>
+                <w:sz w:val="24"/>
+                <w:szCs w:val="24"/>
+                <w:lang w:val="es-CL"/>
+              </w:rPr>
+            </w:rPrChange>
+          </w:rPr>
+          <w:t>, the association betwe</w:t>
+        </w:r>
+      </w:ins>
+      <w:ins w:id="448" w:author="Andrés González Santa Cruz" w:date="2024-06-27T13:10:00Z" w16du:dateUtc="2024-06-27T17:10:00Z">
+        <w:r>
+          <w:rPr>
+            <w:rFonts w:ascii="Times New Roman" w:hAnsi="Times New Roman" w:cs="Times New Roman"/>
+            <w:sz w:val="24"/>
+            <w:szCs w:val="24"/>
+            <w:highlight w:val="yellow"/>
+            <w:lang w:val="en-US"/>
+            <w:rPrChange w:id="449" w:author="Andrés González Santa Cruz" w:date="2024-06-27T13:58:00Z" w16du:dateUtc="2024-06-27T17:58:00Z">
+              <w:rPr>
+                <w:rFonts w:ascii="Times New Roman" w:hAnsi="Times New Roman" w:cs="Times New Roman"/>
+                <w:sz w:val="24"/>
+                <w:szCs w:val="24"/>
+                <w:lang w:val="es-CL"/>
+              </w:rPr>
+            </w:rPrChange>
+          </w:rPr>
+          <w:t xml:space="preserve">en reporting polysubstance use and treatment noncompletion seems robust to different model </w:t>
+        </w:r>
+        <w:commentRangeStart w:id="450"/>
+        <w:r>
+          <w:rPr>
+            <w:rFonts w:ascii="Times New Roman" w:hAnsi="Times New Roman" w:cs="Times New Roman"/>
+            <w:sz w:val="24"/>
+            <w:szCs w:val="24"/>
+            <w:highlight w:val="yellow"/>
+            <w:lang w:val="en-US"/>
+            <w:rPrChange w:id="451" w:author="Andrés González Santa Cruz" w:date="2024-06-27T13:58:00Z" w16du:dateUtc="2024-06-27T17:58:00Z">
+              <w:rPr>
+                <w:rFonts w:ascii="Times New Roman" w:hAnsi="Times New Roman" w:cs="Times New Roman"/>
+                <w:sz w:val="24"/>
+                <w:szCs w:val="24"/>
+                <w:lang w:val="es-CL"/>
+              </w:rPr>
+            </w:rPrChange>
+          </w:rPr>
+          <w:t>specifications</w:t>
+        </w:r>
+      </w:ins>
+      <w:commentRangeEnd w:id="450"/>
+      <w:ins w:id="452" w:author="Andrés González Santa Cruz" w:date="2024-06-27T13:38:00Z" w16du:dateUtc="2024-06-27T17:38:00Z">
+        <w:r>
+          <w:rPr>
+            <w:rStyle w:val="Refdecomentario"/>
+            <w:rFonts w:ascii="Times New Roman" w:eastAsia="Times New Roman" w:hAnsi="Times New Roman" w:cs="Times New Roman"/>
+            <w:highlight w:val="yellow"/>
+            <w:lang w:val="en-US" w:eastAsia="es-CL"/>
+            <w:rPrChange w:id="453" w:author="Andrés González Santa Cruz" w:date="2024-06-27T13:58:00Z" w16du:dateUtc="2024-06-27T17:58:00Z">
+              <w:rPr>
+                <w:rStyle w:val="Refdecomentario"/>
+                <w:rFonts w:ascii="Times New Roman" w:eastAsia="Times New Roman" w:hAnsi="Times New Roman" w:cs="Times New Roman"/>
+                <w:lang w:val="en-US" w:eastAsia="es-CL"/>
+              </w:rPr>
+            </w:rPrChange>
+          </w:rPr>
+          <w:commentReference w:id="450"/>
+        </w:r>
+      </w:ins>
+      <w:ins w:id="454" w:author="Andrés González Santa Cruz" w:date="2024-06-27T13:10:00Z" w16du:dateUtc="2024-06-27T17:10:00Z">
+        <w:r>
+          <w:rPr>
+            <w:rFonts w:ascii="Times New Roman" w:hAnsi="Times New Roman" w:cs="Times New Roman"/>
+            <w:sz w:val="24"/>
+            <w:szCs w:val="24"/>
+            <w:highlight w:val="yellow"/>
+            <w:lang w:val="en-US"/>
+            <w:rPrChange w:id="455" w:author="Andrés González Santa Cruz" w:date="2024-06-27T13:58:00Z" w16du:dateUtc="2024-06-27T17:58:00Z">
+              <w:rPr>
+                <w:rFonts w:ascii="Times New Roman" w:hAnsi="Times New Roman" w:cs="Times New Roman"/>
+                <w:sz w:val="24"/>
+                <w:szCs w:val="24"/>
+                <w:lang w:val="es-CL"/>
+              </w:rPr>
+            </w:rPrChange>
+          </w:rPr>
+          <w:t>.</w:t>
+        </w:r>
+      </w:ins>
+    </w:p>
+    <w:p>
+      <w:pPr>
+        <w:spacing w:line="480" w:lineRule="auto"/>
+        <w:ind w:firstLine="567"/>
+        <w:rPr>
+          <w:del w:id="456" w:author="Andrés González Santa Cruz" w:date="2024-06-27T13:05:00Z" w16du:dateUtc="2024-06-27T17:05:00Z"/>
+          <w:rFonts w:ascii="Times New Roman" w:hAnsi="Times New Roman" w:cs="Times New Roman"/>
+          <w:sz w:val="24"/>
+          <w:szCs w:val="24"/>
+        </w:rPr>
+      </w:pPr>
     </w:p>
     <w:p>
       <w:pPr>
@@ -8042,20 +10044,21 @@
     <w:p>
       <w:pPr>
         <w:spacing w:line="480" w:lineRule="auto"/>
-        <w:rPr>
-          <w:ins w:id="239" w:author="Mariel Mateo" w:date="2024-06-25T16:23:00Z" w16du:dateUtc="2024-06-25T06:23:00Z"/>
-          <w:rFonts w:ascii="Times New Roman" w:hAnsi="Times New Roman" w:cs="Times New Roman"/>
-          <w:sz w:val="24"/>
-          <w:szCs w:val="24"/>
-        </w:rPr>
-        <w:pPrChange w:id="240" w:author="Mariel Mateo" w:date="2024-06-25T16:27:00Z" w16du:dateUtc="2024-06-25T06:27:00Z">
+        <w:ind w:firstLine="567"/>
+        <w:rPr>
+          <w:ins w:id="457" w:author="Mariel Mateo" w:date="2024-06-25T16:23:00Z" w16du:dateUtc="2024-06-25T06:23:00Z"/>
+          <w:rFonts w:ascii="Times New Roman" w:hAnsi="Times New Roman" w:cs="Times New Roman"/>
+          <w:sz w:val="24"/>
+          <w:szCs w:val="24"/>
+        </w:rPr>
+        <w:pPrChange w:id="458" w:author="Andrés González Santa Cruz" w:date="2024-06-27T13:49:00Z" w16du:dateUtc="2024-06-27T17:49:00Z">
           <w:pPr>
             <w:spacing w:line="480" w:lineRule="auto"/>
             <w:ind w:firstLine="720"/>
           </w:pPr>
         </w:pPrChange>
       </w:pPr>
-      <w:ins w:id="241" w:author="Mariel Mateo" w:date="2024-06-25T16:20:00Z" w16du:dateUtc="2024-06-25T06:20:00Z">
+      <w:ins w:id="459" w:author="Mariel Mateo" w:date="2024-06-25T16:20:00Z" w16du:dateUtc="2024-06-25T06:20:00Z">
         <w:r>
           <w:rPr>
             <w:rFonts w:ascii="Times New Roman" w:hAnsi="Times New Roman" w:cs="Times New Roman"/>
@@ -8065,7 +10068,7 @@
           <w:t xml:space="preserve">Our findings show </w:t>
         </w:r>
       </w:ins>
-      <w:ins w:id="242" w:author="Mariel Mateo" w:date="2024-06-25T16:23:00Z" w16du:dateUtc="2024-06-25T06:23:00Z">
+      <w:ins w:id="460" w:author="Mariel Mateo" w:date="2024-06-25T16:23:00Z" w16du:dateUtc="2024-06-25T06:23:00Z">
         <w:r>
           <w:rPr>
             <w:rFonts w:ascii="Times New Roman" w:hAnsi="Times New Roman" w:cs="Times New Roman"/>
@@ -8080,19 +10083,19 @@
       <w:pPr>
         <w:spacing w:line="480" w:lineRule="auto"/>
         <w:rPr>
-          <w:ins w:id="243" w:author="Mariel Mateo" w:date="2024-06-25T16:24:00Z" w16du:dateUtc="2024-06-25T06:24:00Z"/>
-          <w:rFonts w:ascii="Times New Roman" w:hAnsi="Times New Roman" w:cs="Times New Roman"/>
-          <w:sz w:val="24"/>
-          <w:szCs w:val="24"/>
-        </w:rPr>
-        <w:pPrChange w:id="244" w:author="Mariel Mateo" w:date="2024-06-25T16:24:00Z" w16du:dateUtc="2024-06-25T06:24:00Z">
+          <w:ins w:id="461" w:author="Mariel Mateo" w:date="2024-06-25T16:24:00Z" w16du:dateUtc="2024-06-25T06:24:00Z"/>
+          <w:rFonts w:ascii="Times New Roman" w:hAnsi="Times New Roman" w:cs="Times New Roman"/>
+          <w:sz w:val="24"/>
+          <w:szCs w:val="24"/>
+        </w:rPr>
+        <w:pPrChange w:id="462" w:author="Mariel Mateo" w:date="2024-06-25T16:24:00Z" w16du:dateUtc="2024-06-25T06:24:00Z">
           <w:pPr>
             <w:spacing w:line="480" w:lineRule="auto"/>
             <w:ind w:firstLine="720"/>
           </w:pPr>
         </w:pPrChange>
       </w:pPr>
-      <w:ins w:id="245" w:author="Mariel Mateo" w:date="2024-06-25T16:24:00Z" w16du:dateUtc="2024-06-25T06:24:00Z">
+      <w:ins w:id="463" w:author="Mariel Mateo" w:date="2024-06-25T16:24:00Z" w16du:dateUtc="2024-06-25T06:24:00Z">
         <w:r>
           <w:rPr>
             <w:rFonts w:ascii="Times New Roman" w:hAnsi="Times New Roman" w:cs="Times New Roman"/>
@@ -8102,7 +10105,7 @@
           <w:t>Afte</w:t>
         </w:r>
       </w:ins>
-      <w:ins w:id="246" w:author="Mariel Mateo" w:date="2024-06-25T16:25:00Z" w16du:dateUtc="2024-06-25T06:25:00Z">
+      <w:ins w:id="464" w:author="Mariel Mateo" w:date="2024-06-25T16:25:00Z" w16du:dateUtc="2024-06-25T06:25:00Z">
         <w:r>
           <w:rPr>
             <w:rFonts w:ascii="Times New Roman" w:hAnsi="Times New Roman" w:cs="Times New Roman"/>
@@ -8112,7 +10115,7 @@
           <w:t>r c</w:t>
         </w:r>
       </w:ins>
-      <w:ins w:id="247" w:author="Mariel Mateo" w:date="2024-06-25T16:24:00Z" w16du:dateUtc="2024-06-25T06:24:00Z">
+      <w:ins w:id="465" w:author="Mariel Mateo" w:date="2024-06-25T16:24:00Z" w16du:dateUtc="2024-06-25T06:24:00Z">
         <w:r>
           <w:rPr>
             <w:rFonts w:ascii="Times New Roman" w:hAnsi="Times New Roman" w:cs="Times New Roman"/>
@@ -8122,7 +10125,7 @@
           <w:t xml:space="preserve">omparing patients </w:t>
         </w:r>
       </w:ins>
-      <w:ins w:id="248" w:author="Mariel Mateo" w:date="2024-06-25T16:25:00Z" w16du:dateUtc="2024-06-25T06:25:00Z">
+      <w:ins w:id="466" w:author="Mariel Mateo" w:date="2024-06-25T16:25:00Z" w16du:dateUtc="2024-06-25T06:25:00Z">
         <w:r>
           <w:rPr>
             <w:rFonts w:ascii="Times New Roman" w:hAnsi="Times New Roman" w:cs="Times New Roman"/>
@@ -8136,21 +10139,23 @@
     <w:p>
       <w:pPr>
         <w:spacing w:line="480" w:lineRule="auto"/>
-        <w:rPr>
-          <w:ins w:id="249" w:author="Mariel Mateo" w:date="2024-06-25T16:20:00Z" w16du:dateUtc="2024-06-25T06:20:00Z"/>
-          <w:rFonts w:ascii="Times New Roman" w:hAnsi="Times New Roman" w:cs="Times New Roman"/>
-          <w:sz w:val="24"/>
-          <w:szCs w:val="24"/>
-          <w:lang w:val="en-US"/>
-        </w:rPr>
-        <w:pPrChange w:id="250" w:author="Mariel Mateo" w:date="2024-06-25T16:28:00Z" w16du:dateUtc="2024-06-25T06:28:00Z">
+        <w:ind w:firstLine="567"/>
+        <w:rPr>
+          <w:ins w:id="467" w:author="Mariel Mateo" w:date="2024-06-25T16:20:00Z" w16du:dateUtc="2024-06-25T06:20:00Z"/>
+          <w:del w:id="468" w:author="Andrés González Santa Cruz" w:date="2024-06-27T13:39:00Z" w16du:dateUtc="2024-06-27T17:39:00Z"/>
+          <w:rFonts w:ascii="Times New Roman" w:hAnsi="Times New Roman" w:cs="Times New Roman"/>
+          <w:sz w:val="24"/>
+          <w:szCs w:val="24"/>
+          <w:lang w:val="en-US"/>
+        </w:rPr>
+        <w:pPrChange w:id="469" w:author="Andrés González Santa Cruz" w:date="2024-06-27T13:49:00Z" w16du:dateUtc="2024-06-27T17:49:00Z">
           <w:pPr>
             <w:spacing w:line="480" w:lineRule="auto"/>
             <w:ind w:firstLine="720"/>
           </w:pPr>
         </w:pPrChange>
       </w:pPr>
-      <w:ins w:id="251" w:author="Mariel Mateo" w:date="2024-06-25T16:23:00Z" w16du:dateUtc="2024-06-25T06:23:00Z">
+      <w:ins w:id="470" w:author="Mariel Mateo" w:date="2024-06-25T16:23:00Z" w16du:dateUtc="2024-06-25T06:23:00Z">
         <w:r>
           <w:rPr>
             <w:rFonts w:ascii="Times New Roman" w:hAnsi="Times New Roman" w:cs="Times New Roman"/>
@@ -8160,7 +10165,7 @@
           <w:t xml:space="preserve">Additionally, </w:t>
         </w:r>
       </w:ins>
-      <w:ins w:id="252" w:author="Mariel Mateo" w:date="2024-06-25T16:20:00Z" w16du:dateUtc="2024-06-25T06:20:00Z">
+      <w:ins w:id="471" w:author="Mariel Mateo" w:date="2024-06-25T16:20:00Z" w16du:dateUtc="2024-06-25T06:20:00Z">
         <w:r>
           <w:rPr>
             <w:rFonts w:ascii="Times New Roman" w:hAnsi="Times New Roman" w:cs="Times New Roman"/>
@@ -8207,7 +10212,7 @@
           <w:t>completion is restricted to intensive ambulatory settings and women-specific residential treatments</w:t>
         </w:r>
       </w:ins>
-      <w:ins w:id="253" w:author="Mariel Mateo" w:date="2024-06-25T16:21:00Z" w16du:dateUtc="2024-06-25T06:21:00Z">
+      <w:ins w:id="472" w:author="Mariel Mateo" w:date="2024-06-25T16:21:00Z" w16du:dateUtc="2024-06-25T06:21:00Z">
         <w:r>
           <w:rPr>
             <w:rFonts w:ascii="Times New Roman" w:hAnsi="Times New Roman" w:cs="Times New Roman"/>
@@ -8218,15 +10223,6 @@
           <w:t>…</w:t>
         </w:r>
       </w:ins>
-    </w:p>
-    <w:p>
-      <w:pPr>
-        <w:rPr>
-          <w:rFonts w:ascii="Times New Roman" w:hAnsi="Times New Roman" w:cs="Times New Roman"/>
-          <w:sz w:val="24"/>
-          <w:szCs w:val="24"/>
-        </w:rPr>
-      </w:pPr>
     </w:p>
     <w:p>
       <w:pPr>
@@ -8236,11 +10232,25 @@
           <w:rFonts w:ascii="Times New Roman" w:hAnsi="Times New Roman" w:cs="Times New Roman"/>
           <w:sz w:val="24"/>
           <w:szCs w:val="24"/>
-          <w:lang w:val="en-US"/>
-        </w:rPr>
-      </w:pPr>
-      <w:commentRangeStart w:id="254"/>
-      <w:commentRangeStart w:id="255"/>
+        </w:rPr>
+        <w:pPrChange w:id="473" w:author="Andrés González Santa Cruz" w:date="2024-06-27T13:49:00Z" w16du:dateUtc="2024-06-27T17:49:00Z">
+          <w:pPr/>
+        </w:pPrChange>
+      </w:pPr>
+    </w:p>
+    <w:p>
+      <w:pPr>
+        <w:spacing w:line="480" w:lineRule="auto"/>
+        <w:ind w:firstLine="567"/>
+        <w:rPr>
+          <w:rFonts w:ascii="Times New Roman" w:hAnsi="Times New Roman" w:cs="Times New Roman"/>
+          <w:sz w:val="24"/>
+          <w:szCs w:val="24"/>
+          <w:lang w:val="en-US"/>
+        </w:rPr>
+      </w:pPr>
+      <w:commentRangeStart w:id="474"/>
+      <w:commentRangeStart w:id="475"/>
       <w:r>
         <w:rPr>
           <w:rFonts w:ascii="Times New Roman" w:hAnsi="Times New Roman" w:cs="Times New Roman"/>
@@ -8250,7 +10260,7 @@
         </w:rPr>
         <w:t xml:space="preserve">This study is focused on people who </w:t>
       </w:r>
-      <w:del w:id="256" w:author="Mariel Mateo" w:date="2024-06-25T16:09:00Z" w16du:dateUtc="2024-06-25T06:09:00Z">
+      <w:del w:id="476" w:author="Mariel Mateo" w:date="2024-06-25T16:09:00Z" w16du:dateUtc="2024-06-25T06:09:00Z">
         <w:r>
           <w:rPr>
             <w:rFonts w:ascii="Times New Roman" w:hAnsi="Times New Roman" w:cs="Times New Roman"/>
@@ -8268,19 +10278,9 @@
           <w:szCs w:val="24"/>
           <w:lang w:val="en-US"/>
         </w:rPr>
-        <w:t xml:space="preserve">had a persistent pattern of substance use disorder rather than transient substance use disorder. These patients are characterized by repeated treatment episodes, varying periods of abstinence, and relapses leading to the </w:t>
-      </w:r>
-      <w:r>
-        <w:rPr>
-          <w:rFonts w:ascii="Times New Roman" w:hAnsi="Times New Roman" w:cs="Times New Roman"/>
-          <w:sz w:val="24"/>
-          <w:szCs w:val="24"/>
-          <w:lang w:val="en-US"/>
-        </w:rPr>
-        <w:lastRenderedPageBreak/>
-        <w:t>resumption of moderate or problematic substance use</w:t>
-      </w:r>
-      <w:ins w:id="257" w:author="Mariel Mateo" w:date="2024-06-25T16:11:00Z" w16du:dateUtc="2024-06-25T06:11:00Z">
+        <w:t>had a persistent pattern of substance use disorder rather than transient substance use disorder. These patients are characterized by repeated treatment episodes, varying periods of abstinence, and relapses leading to the resumption of moderate or problematic substance use</w:t>
+      </w:r>
+      <w:ins w:id="477" w:author="Mariel Mateo" w:date="2024-06-25T16:11:00Z" w16du:dateUtc="2024-06-25T06:11:00Z">
         <w:r>
           <w:rPr>
             <w:rFonts w:ascii="Times New Roman" w:hAnsi="Times New Roman" w:cs="Times New Roman"/>
@@ -8361,23 +10361,23 @@
         </w:rPr>
         <w:t xml:space="preserve">. The results of the inverse intensity model also provide unique insights into patient characteristics associated with increased readmissions to SUD treatments. Age at admission to treatment and recent birth years may suggest the presence of an age-cohort effect, where younger individuals might be less reluctant to seek subsequent treatment. </w:t>
       </w:r>
-      <w:commentRangeEnd w:id="254"/>
+      <w:commentRangeEnd w:id="474"/>
       <w:r>
         <w:rPr>
           <w:rStyle w:val="Refdecomentario"/>
           <w:rFonts w:ascii="Times New Roman" w:eastAsia="Times New Roman" w:hAnsi="Times New Roman" w:cs="Times New Roman"/>
           <w:lang w:val="en-US" w:eastAsia="es-CL"/>
         </w:rPr>
-        <w:commentReference w:id="254"/>
-      </w:r>
-      <w:commentRangeEnd w:id="255"/>
+        <w:commentReference w:id="474"/>
+      </w:r>
+      <w:commentRangeEnd w:id="475"/>
       <w:r>
         <w:rPr>
           <w:rStyle w:val="Refdecomentario"/>
           <w:rFonts w:ascii="Times New Roman" w:eastAsia="Times New Roman" w:hAnsi="Times New Roman" w:cs="Times New Roman"/>
           <w:lang w:val="en-US" w:eastAsia="es-CL"/>
         </w:rPr>
-        <w:commentReference w:id="255"/>
+        <w:commentReference w:id="475"/>
       </w:r>
       <w:r>
         <w:rPr>
@@ -8388,7 +10388,7 @@
         </w:rPr>
         <w:t xml:space="preserve">Additionally, the expansion of treatment </w:t>
       </w:r>
-      <w:commentRangeStart w:id="258"/>
+      <w:commentRangeStart w:id="478"/>
       <w:r>
         <w:rPr>
           <w:rFonts w:ascii="Times New Roman" w:hAnsi="Times New Roman" w:cs="Times New Roman"/>
@@ -8398,14 +10398,14 @@
         </w:rPr>
         <w:t>offerings</w:t>
       </w:r>
-      <w:commentRangeEnd w:id="258"/>
+      <w:commentRangeEnd w:id="478"/>
       <w:r>
         <w:rPr>
           <w:rStyle w:val="Refdecomentario"/>
           <w:rFonts w:ascii="Times New Roman" w:eastAsia="Times New Roman" w:hAnsi="Times New Roman" w:cs="Times New Roman"/>
           <w:lang w:val="en-US" w:eastAsia="es-CL"/>
         </w:rPr>
-        <w:commentReference w:id="258"/>
+        <w:commentReference w:id="478"/>
       </w:r>
       <w:r>
         <w:rPr>
@@ -8416,7 +10416,7 @@
         </w:rPr>
         <w:t xml:space="preserve">, the broader reach of SENDA into more sectors and the healthcare network, or a gradual reduction in the stigma associated with returning to treatment could also contribute to this pattern. </w:t>
       </w:r>
-      <w:commentRangeStart w:id="259"/>
+      <w:commentRangeStart w:id="479"/>
       <w:r>
         <w:rPr>
           <w:rFonts w:ascii="Times New Roman" w:hAnsi="Times New Roman" w:cs="Times New Roman"/>
@@ -8426,7 +10426,7 @@
         </w:rPr>
         <w:t>Interestingly</w:t>
       </w:r>
-      <w:commentRangeEnd w:id="259"/>
+      <w:commentRangeEnd w:id="479"/>
       <w:r>
         <w:rPr>
           <w:rStyle w:val="Refdecomentario"/>
@@ -8435,18 +10435,28 @@
           <w:szCs w:val="24"/>
           <w:lang w:eastAsia="es-ES_tradnl"/>
         </w:rPr>
-        <w:commentReference w:id="259"/>
-      </w:r>
-      <w:r>
-        <w:rPr>
-          <w:rFonts w:ascii="Times New Roman" w:hAnsi="Times New Roman" w:cs="Times New Roman"/>
-          <w:sz w:val="24"/>
-          <w:szCs w:val="24"/>
-          <w:lang w:val="en-US"/>
-        </w:rPr>
-        <w:t xml:space="preserve">, some factors that we expected to be influential, such as polysubstance use in the previous treatment, specific primary substances at admission, and certain psychiatric </w:t>
-      </w:r>
-      <w:commentRangeStart w:id="260"/>
+        <w:commentReference w:id="479"/>
+      </w:r>
+      <w:r>
+        <w:rPr>
+          <w:rFonts w:ascii="Times New Roman" w:hAnsi="Times New Roman" w:cs="Times New Roman"/>
+          <w:sz w:val="24"/>
+          <w:szCs w:val="24"/>
+          <w:lang w:val="en-US"/>
+        </w:rPr>
+        <w:t xml:space="preserve">, some factors that we expected to be influential, such as polysubstance use in the previous treatment, specific primary </w:t>
+      </w:r>
+      <w:r>
+        <w:rPr>
+          <w:rFonts w:ascii="Times New Roman" w:hAnsi="Times New Roman" w:cs="Times New Roman"/>
+          <w:sz w:val="24"/>
+          <w:szCs w:val="24"/>
+          <w:lang w:val="en-US"/>
+        </w:rPr>
+        <w:lastRenderedPageBreak/>
+        <w:t xml:space="preserve">substances at admission, and certain psychiatric </w:t>
+      </w:r>
+      <w:commentRangeStart w:id="480"/>
       <w:r>
         <w:rPr>
           <w:rFonts w:ascii="Times New Roman" w:hAnsi="Times New Roman" w:cs="Times New Roman"/>
@@ -8456,7 +10466,7 @@
         </w:rPr>
         <w:t>comorbidities</w:t>
       </w:r>
-      <w:commentRangeEnd w:id="260"/>
+      <w:commentRangeEnd w:id="480"/>
       <w:r>
         <w:rPr>
           <w:rStyle w:val="Refdecomentario"/>
@@ -8465,7 +10475,7 @@
           <w:szCs w:val="24"/>
           <w:lang w:eastAsia="es-ES_tradnl"/>
         </w:rPr>
-        <w:commentReference w:id="260"/>
+        <w:commentReference w:id="480"/>
       </w:r>
       <w:r>
         <w:rPr>
@@ -8476,7 +10486,7 @@
         </w:rPr>
         <w:t xml:space="preserve">, were found to have negligible or non-significant effects on treatment return rates. Possibly, </w:t>
       </w:r>
-      <w:del w:id="261" w:author="Mariel Mateo" w:date="2024-06-25T16:19:00Z" w16du:dateUtc="2024-06-25T06:19:00Z">
+      <w:del w:id="481" w:author="Mariel Mateo" w:date="2024-06-25T16:19:00Z" w16du:dateUtc="2024-06-25T06:19:00Z">
         <w:r>
           <w:rPr>
             <w:rFonts w:ascii="Times New Roman" w:hAnsi="Times New Roman" w:cs="Times New Roman"/>
@@ -8496,7 +10506,7 @@
         </w:rPr>
         <w:t xml:space="preserve">adjusting for biopsychosocial compromise and stratifying by treatment settings would have captured the variability attributed to these </w:t>
       </w:r>
-      <w:commentRangeStart w:id="262"/>
+      <w:commentRangeStart w:id="482"/>
       <w:r>
         <w:rPr>
           <w:rFonts w:ascii="Times New Roman" w:hAnsi="Times New Roman" w:cs="Times New Roman"/>
@@ -8506,7 +10516,7 @@
         </w:rPr>
         <w:t>factors</w:t>
       </w:r>
-      <w:commentRangeEnd w:id="262"/>
+      <w:commentRangeEnd w:id="482"/>
       <w:r>
         <w:rPr>
           <w:rStyle w:val="Refdecomentario"/>
@@ -8515,7 +10525,7 @@
           <w:szCs w:val="24"/>
           <w:lang w:eastAsia="es-ES_tradnl"/>
         </w:rPr>
-        <w:commentReference w:id="262"/>
+        <w:commentReference w:id="482"/>
       </w:r>
       <w:r>
         <w:rPr>
@@ -8532,14 +10542,14 @@
         <w:spacing w:line="480" w:lineRule="auto"/>
         <w:ind w:firstLine="720"/>
         <w:rPr>
-          <w:del w:id="263" w:author="Mariel Mateo" w:date="2024-06-25T16:20:00Z" w16du:dateUtc="2024-06-25T06:20:00Z"/>
-          <w:rFonts w:ascii="Times New Roman" w:hAnsi="Times New Roman" w:cs="Times New Roman"/>
-          <w:sz w:val="24"/>
-          <w:szCs w:val="24"/>
-          <w:lang w:val="en-US"/>
-        </w:rPr>
-      </w:pPr>
-      <w:del w:id="264" w:author="Mariel Mateo" w:date="2024-06-25T16:20:00Z" w16du:dateUtc="2024-06-25T06:20:00Z">
+          <w:del w:id="483" w:author="Mariel Mateo" w:date="2024-06-25T16:20:00Z" w16du:dateUtc="2024-06-25T06:20:00Z"/>
+          <w:rFonts w:ascii="Times New Roman" w:hAnsi="Times New Roman" w:cs="Times New Roman"/>
+          <w:sz w:val="24"/>
+          <w:szCs w:val="24"/>
+          <w:lang w:val="en-US"/>
+        </w:rPr>
+      </w:pPr>
+      <w:del w:id="484" w:author="Mariel Mateo" w:date="2024-06-25T16:20:00Z" w16du:dateUtc="2024-06-25T06:20:00Z">
         <w:r>
           <w:rPr>
             <w:rFonts w:ascii="Times New Roman" w:hAnsi="Times New Roman" w:cs="Times New Roman"/>
@@ -8644,7 +10654,7 @@
         </w:rPr>
         <w:fldChar w:fldCharType="end"/>
       </w:r>
-      <w:commentRangeStart w:id="265"/>
+      <w:commentRangeStart w:id="485"/>
       <w:r>
         <w:rPr>
           <w:rFonts w:ascii="Times New Roman" w:hAnsi="Times New Roman" w:cs="Times New Roman"/>
@@ -8654,7 +10664,7 @@
         </w:rPr>
         <w:t>.</w:t>
       </w:r>
-      <w:commentRangeEnd w:id="265"/>
+      <w:commentRangeEnd w:id="485"/>
       <w:r>
         <w:rPr>
           <w:rStyle w:val="Refdecomentario"/>
@@ -8663,28 +10673,18 @@
           <w:szCs w:val="24"/>
           <w:lang w:eastAsia="es-ES_tradnl"/>
         </w:rPr>
-        <w:commentReference w:id="265"/>
-      </w:r>
-      <w:r>
-        <w:rPr>
-          <w:rFonts w:ascii="Times New Roman" w:hAnsi="Times New Roman" w:cs="Times New Roman"/>
-          <w:sz w:val="24"/>
-          <w:szCs w:val="24"/>
-          <w:lang w:val="en-US"/>
-        </w:rPr>
-        <w:t xml:space="preserve"> Tests such based on Schoenfeld residuals are insufficient as </w:t>
-      </w:r>
-      <w:r>
-        <w:rPr>
-          <w:rFonts w:ascii="Times New Roman" w:hAnsi="Times New Roman" w:cs="Times New Roman"/>
-          <w:sz w:val="24"/>
-          <w:szCs w:val="24"/>
-          <w:lang w:val="en-US"/>
-        </w:rPr>
-        <w:lastRenderedPageBreak/>
-        <w:t xml:space="preserve">contrasting for the null for changes as a function of time may not be fully indicative of nonproportional </w:t>
-      </w:r>
-      <w:commentRangeStart w:id="266"/>
+        <w:commentReference w:id="485"/>
+      </w:r>
+      <w:r>
+        <w:rPr>
+          <w:rFonts w:ascii="Times New Roman" w:hAnsi="Times New Roman" w:cs="Times New Roman"/>
+          <w:sz w:val="24"/>
+          <w:szCs w:val="24"/>
+          <w:lang w:val="en-US"/>
+        </w:rPr>
+        <w:t xml:space="preserve"> Tests such based on Schoenfeld residuals are insufficient as contrasting for the null for changes as a function of time may not be fully indicative of nonproportional </w:t>
+      </w:r>
+      <w:commentRangeStart w:id="486"/>
       <w:r>
         <w:rPr>
           <w:rFonts w:ascii="Times New Roman" w:hAnsi="Times New Roman" w:cs="Times New Roman"/>
@@ -8694,7 +10694,7 @@
         </w:rPr>
         <w:t>hazards</w:t>
       </w:r>
-      <w:commentRangeEnd w:id="266"/>
+      <w:commentRangeEnd w:id="486"/>
       <w:r>
         <w:rPr>
           <w:rStyle w:val="Refdecomentario"/>
@@ -8703,7 +10703,7 @@
           <w:szCs w:val="24"/>
           <w:lang w:eastAsia="es-ES_tradnl"/>
         </w:rPr>
-        <w:commentReference w:id="266"/>
+        <w:commentReference w:id="486"/>
       </w:r>
       <w:r>
         <w:rPr>
@@ -8766,7 +10766,7 @@
         </w:rPr>
         <w:fldChar w:fldCharType="end"/>
       </w:r>
-      <w:commentRangeStart w:id="267"/>
+      <w:commentRangeStart w:id="487"/>
       <w:r>
         <w:rPr>
           <w:rFonts w:ascii="Times New Roman" w:hAnsi="Times New Roman" w:cs="Times New Roman"/>
@@ -8776,7 +10776,7 @@
         </w:rPr>
         <w:t>.</w:t>
       </w:r>
-      <w:commentRangeEnd w:id="267"/>
+      <w:commentRangeEnd w:id="487"/>
       <w:r>
         <w:rPr>
           <w:rStyle w:val="Refdecomentario"/>
@@ -8785,7 +10785,7 @@
           <w:szCs w:val="24"/>
           <w:lang w:eastAsia="es-ES_tradnl"/>
         </w:rPr>
-        <w:commentReference w:id="267"/>
+        <w:commentReference w:id="487"/>
       </w:r>
       <w:r>
         <w:rPr>
@@ -8848,7 +10848,7 @@
         </w:rPr>
         <w:fldChar w:fldCharType="end"/>
       </w:r>
-      <w:commentRangeStart w:id="268"/>
+      <w:commentRangeStart w:id="488"/>
       <w:r>
         <w:rPr>
           <w:rFonts w:ascii="Times New Roman" w:hAnsi="Times New Roman" w:cs="Times New Roman"/>
@@ -8858,7 +10858,7 @@
         </w:rPr>
         <w:t>.</w:t>
       </w:r>
-      <w:commentRangeEnd w:id="268"/>
+      <w:commentRangeEnd w:id="488"/>
       <w:r>
         <w:rPr>
           <w:rStyle w:val="Refdecomentario"/>
@@ -8867,7 +10867,7 @@
           <w:szCs w:val="24"/>
           <w:lang w:eastAsia="es-ES_tradnl"/>
         </w:rPr>
-        <w:commentReference w:id="268"/>
+        <w:commentReference w:id="488"/>
       </w:r>
     </w:p>
     <w:p>
@@ -8881,7 +10881,7 @@
           <w:lang w:val="en-US"/>
         </w:rPr>
       </w:pPr>
-      <w:del w:id="269" w:author="Mariel Mateo" w:date="2024-06-25T16:26:00Z" w16du:dateUtc="2024-06-25T06:26:00Z">
+      <w:del w:id="489" w:author="Mariel Mateo" w:date="2024-06-25T16:26:00Z" w16du:dateUtc="2024-06-25T06:26:00Z">
         <w:r>
           <w:rPr>
             <w:rFonts w:ascii="Times New Roman" w:hAnsi="Times New Roman" w:cs="Times New Roman"/>
@@ -8892,15 +10892,26 @@
           <w:delText>Although</w:delText>
         </w:r>
       </w:del>
-      <w:ins w:id="270" w:author="Mariel Mateo" w:date="2024-06-25T16:26:00Z" w16du:dateUtc="2024-06-25T06:26:00Z">
-        <w:r>
-          <w:rPr>
-            <w:rFonts w:ascii="Times New Roman" w:hAnsi="Times New Roman" w:cs="Times New Roman"/>
-            <w:sz w:val="24"/>
-            <w:szCs w:val="24"/>
-            <w:lang w:val="en-US"/>
-          </w:rPr>
-          <w:t xml:space="preserve"> However</w:t>
+      <w:ins w:id="490" w:author="Mariel Mateo" w:date="2024-06-25T16:26:00Z" w16du:dateUtc="2024-06-25T06:26:00Z">
+        <w:del w:id="491" w:author="Andrés González Santa Cruz" w:date="2024-06-27T13:58:00Z" w16du:dateUtc="2024-06-27T17:58:00Z">
+          <w:r>
+            <w:rPr>
+              <w:rFonts w:ascii="Times New Roman" w:hAnsi="Times New Roman" w:cs="Times New Roman"/>
+              <w:sz w:val="24"/>
+              <w:szCs w:val="24"/>
+              <w:lang w:val="en-US"/>
+            </w:rPr>
+            <w:delText xml:space="preserve"> </w:delText>
+          </w:r>
+        </w:del>
+        <w:r>
+          <w:rPr>
+            <w:rFonts w:ascii="Times New Roman" w:hAnsi="Times New Roman" w:cs="Times New Roman"/>
+            <w:sz w:val="24"/>
+            <w:szCs w:val="24"/>
+            <w:lang w:val="en-US"/>
+          </w:rPr>
+          <w:t>However</w:t>
         </w:r>
       </w:ins>
       <w:r>
@@ -8912,7 +10923,7 @@
         </w:rPr>
         <w:t xml:space="preserve">, the association described here </w:t>
       </w:r>
-      <w:ins w:id="271" w:author="Andrés González Santa Cruz" w:date="2024-06-25T16:24:00Z" w16du:dateUtc="2024-06-25T20:24:00Z">
+      <w:ins w:id="492" w:author="Andrés González Santa Cruz" w:date="2024-06-25T16:24:00Z" w16du:dateUtc="2024-06-25T20:24:00Z">
         <w:r>
           <w:rPr>
             <w:rFonts w:ascii="Times New Roman" w:hAnsi="Times New Roman" w:cs="Times New Roman"/>
@@ -8932,7 +10943,7 @@
         </w:rPr>
         <w:t>lack</w:t>
       </w:r>
-      <w:del w:id="272" w:author="Andrés González Santa Cruz" w:date="2024-06-25T16:23:00Z" w16du:dateUtc="2024-06-25T20:23:00Z">
+      <w:del w:id="493" w:author="Andrés González Santa Cruz" w:date="2024-06-25T16:23:00Z" w16du:dateUtc="2024-06-25T20:23:00Z">
         <w:r>
           <w:rPr>
             <w:rFonts w:ascii="Times New Roman" w:hAnsi="Times New Roman" w:cs="Times New Roman"/>
@@ -8952,7 +10963,7 @@
         </w:rPr>
         <w:t xml:space="preserve"> a causal interpretation</w:t>
       </w:r>
-      <w:ins w:id="273" w:author="Mariel Mateo" w:date="2024-06-25T16:26:00Z" w16du:dateUtc="2024-06-25T06:26:00Z">
+      <w:ins w:id="494" w:author="Mariel Mateo" w:date="2024-06-25T16:26:00Z" w16du:dateUtc="2024-06-25T06:26:00Z">
         <w:r>
           <w:rPr>
             <w:rFonts w:ascii="Times New Roman" w:hAnsi="Times New Roman" w:cs="Times New Roman"/>
@@ -8972,7 +10983,7 @@
         </w:rPr>
         <w:t xml:space="preserve"> given that the recurrent event process might be associated with </w:t>
       </w:r>
-      <w:ins w:id="274" w:author="Mariel Mateo" w:date="2024-06-25T16:26:00Z" w16du:dateUtc="2024-06-25T06:26:00Z">
+      <w:ins w:id="495" w:author="Mariel Mateo" w:date="2024-06-25T16:26:00Z" w16du:dateUtc="2024-06-25T06:26:00Z">
         <w:r>
           <w:rPr>
             <w:rFonts w:ascii="Times New Roman" w:hAnsi="Times New Roman" w:cs="Times New Roman"/>
@@ -8992,7 +11003,7 @@
         </w:rPr>
         <w:t xml:space="preserve">right censoring mechanism. For example, patients admitted to treatment </w:t>
       </w:r>
-      <w:del w:id="275" w:author="Mariel Mateo" w:date="2024-06-25T16:27:00Z" w16du:dateUtc="2024-06-25T06:27:00Z">
+      <w:del w:id="496" w:author="Mariel Mateo" w:date="2024-06-25T16:27:00Z" w16du:dateUtc="2024-06-25T06:27:00Z">
         <w:r>
           <w:rPr>
             <w:rFonts w:ascii="Times New Roman" w:hAnsi="Times New Roman" w:cs="Times New Roman"/>
@@ -9003,7 +11014,7 @@
           <w:delText>i</w:delText>
         </w:r>
       </w:del>
-      <w:ins w:id="276" w:author="Mariel Mateo" w:date="2024-06-25T16:27:00Z" w16du:dateUtc="2024-06-25T06:27:00Z">
+      <w:ins w:id="497" w:author="Mariel Mateo" w:date="2024-06-25T16:27:00Z" w16du:dateUtc="2024-06-25T06:27:00Z">
         <w:r>
           <w:rPr>
             <w:rFonts w:ascii="Times New Roman" w:hAnsi="Times New Roman" w:cs="Times New Roman"/>
@@ -9023,7 +11034,7 @@
         </w:rPr>
         <w:t>n dates closer to administrative censorship or in ongoing treatments might ha</w:t>
       </w:r>
-      <w:ins w:id="277" w:author="Mariel Mateo" w:date="2024-06-25T16:27:00Z" w16du:dateUtc="2024-06-25T06:27:00Z">
+      <w:ins w:id="498" w:author="Mariel Mateo" w:date="2024-06-25T16:27:00Z" w16du:dateUtc="2024-06-25T06:27:00Z">
         <w:r>
           <w:rPr>
             <w:rFonts w:ascii="Times New Roman" w:hAnsi="Times New Roman" w:cs="Times New Roman"/>
@@ -9034,7 +11045,7 @@
           <w:t>ve</w:t>
         </w:r>
       </w:ins>
-      <w:del w:id="278" w:author="Mariel Mateo" w:date="2024-06-25T16:27:00Z" w16du:dateUtc="2024-06-25T06:27:00Z">
+      <w:del w:id="499" w:author="Mariel Mateo" w:date="2024-06-25T16:27:00Z" w16du:dateUtc="2024-06-25T06:27:00Z">
         <w:r>
           <w:rPr>
             <w:rFonts w:ascii="Times New Roman" w:hAnsi="Times New Roman" w:cs="Times New Roman"/>
@@ -9054,7 +11065,7 @@
         </w:rPr>
         <w:t xml:space="preserve"> different characteristics that may change the inverse of the susceptibility of having recurrent </w:t>
       </w:r>
-      <w:commentRangeStart w:id="279"/>
+      <w:commentRangeStart w:id="500"/>
       <w:r>
         <w:rPr>
           <w:rFonts w:ascii="Times New Roman" w:hAnsi="Times New Roman" w:cs="Times New Roman"/>
@@ -9064,7 +11075,7 @@
         </w:rPr>
         <w:t>treatments</w:t>
       </w:r>
-      <w:commentRangeEnd w:id="279"/>
+      <w:commentRangeEnd w:id="500"/>
       <w:r>
         <w:rPr>
           <w:rStyle w:val="Refdecomentario"/>
@@ -9073,7 +11084,7 @@
           <w:szCs w:val="24"/>
           <w:lang w:eastAsia="es-ES_tradnl"/>
         </w:rPr>
-        <w:commentReference w:id="279"/>
+        <w:commentReference w:id="500"/>
       </w:r>
       <w:r>
         <w:rPr>
@@ -9084,7 +11095,7 @@
         </w:rPr>
         <w:t>.</w:t>
       </w:r>
-      <w:del w:id="280" w:author="Andrés González Santa Cruz" w:date="2024-06-25T16:24:00Z" w16du:dateUtc="2024-06-25T20:24:00Z">
+      <w:del w:id="501" w:author="Andrés González Santa Cruz" w:date="2024-06-25T16:24:00Z" w16du:dateUtc="2024-06-25T20:24:00Z">
         <w:r>
           <w:rPr>
             <w:rFonts w:ascii="Times New Roman" w:hAnsi="Times New Roman" w:cs="Times New Roman"/>
@@ -9325,7 +11336,6 @@
           <w:rFonts w:ascii="Times New Roman" w:hAnsi="Times New Roman" w:cs="Times New Roman"/>
           <w:sz w:val="24"/>
         </w:rPr>
-        <w:lastRenderedPageBreak/>
         <w:t xml:space="preserve">Babor, T. F. (2021). Treatment Systems for Population Management of Substance Use Disorders: Requirements and Priorities from a Public Health Perspective. In N. el-Guebaly, G. Carrà, M. Galanter, &amp; A. M. Baldacchino (Eds.), </w:t>
       </w:r>
       <w:r>
@@ -9406,7 +11416,15 @@
           <w:rFonts w:ascii="Times New Roman" w:hAnsi="Times New Roman" w:cs="Times New Roman"/>
           <w:sz w:val="24"/>
         </w:rPr>
-        <w:t xml:space="preserve">Beaulieu, M., Tremblay, J., &amp; Bertrand, K. (2022). Adjustments to Service Organization in Specialized Addiction Services and Clinical Strategies for Better Meeting the Needs of People with a Persistent Substance Use Disorder. </w:t>
+        <w:t xml:space="preserve">Beaulieu, M., Tremblay, J., &amp; Bertrand, K. (2022). Adjustments to Service Organization in Specialized Addiction Services and Clinical Strategies for Better Meeting the Needs </w:t>
+      </w:r>
+      <w:r>
+        <w:rPr>
+          <w:rFonts w:ascii="Times New Roman" w:hAnsi="Times New Roman" w:cs="Times New Roman"/>
+          <w:sz w:val="24"/>
+        </w:rPr>
+        <w:lastRenderedPageBreak/>
+        <w:t xml:space="preserve">of People with a Persistent Substance Use Disorder. </w:t>
       </w:r>
       <w:r>
         <w:rPr>
@@ -9535,7 +11553,6 @@
           <w:sz w:val="24"/>
           <w:lang w:val="es-CL"/>
         </w:rPr>
-        <w:lastRenderedPageBreak/>
         <w:t xml:space="preserve">Bórquez, I., Cerdá, M., González-Santa Cruz, A., Krawczyk, N., &amp; Castillo-Carniglia, Á. (2024). </w:t>
       </w:r>
       <w:r>
@@ -9639,7 +11656,15 @@
           <w:rFonts w:ascii="Times New Roman" w:hAnsi="Times New Roman" w:cs="Times New Roman"/>
           <w:sz w:val="24"/>
         </w:rPr>
-        <w:t xml:space="preserve">Carrero, J. J., Fu, E. L., Vestergaard, S. V., Jensen, S. K., Gasparini, A., Mahalingasivam, V., Bell, S., Birn, H., Heide-Jørgensen, U., Clase, C. M., Cleary, F., Coresh, J., Dekker, F. W., Gansevoort, R. T., Hemmelgarn, B. R., Jager, K. J., Jafar, T. H., Kovesdy, C. P., Sood, M. M., … Nitsch, D. (2023). Defining measures of kidney function in observational studies using routine health care data: Methodological and reporting considerations. </w:t>
+        <w:t xml:space="preserve">Carrero, J. J., Fu, E. L., Vestergaard, S. V., Jensen, S. K., Gasparini, A., Mahalingasivam, V., Bell, S., Birn, H., Heide-Jørgensen, U., Clase, C. M., Cleary, F., Coresh, J., Dekker, F. W., Gansevoort, R. T., Hemmelgarn, B. R., Jager, K. J., Jafar, T. H., Kovesdy, C. P., Sood, M. M., … Nitsch, D. (2023). Defining measures of kidney </w:t>
+      </w:r>
+      <w:r>
+        <w:rPr>
+          <w:rFonts w:ascii="Times New Roman" w:hAnsi="Times New Roman" w:cs="Times New Roman"/>
+          <w:sz w:val="24"/>
+        </w:rPr>
+        <w:lastRenderedPageBreak/>
+        <w:t xml:space="preserve">function in observational studies using routine health care data: Methodological and reporting considerations. </w:t>
       </w:r>
       <w:r>
         <w:rPr>
@@ -9735,7 +11760,6 @@
           <w:rFonts w:ascii="Times New Roman" w:hAnsi="Times New Roman" w:cs="Times New Roman"/>
           <w:sz w:val="24"/>
         </w:rPr>
-        <w:lastRenderedPageBreak/>
         <w:t xml:space="preserve">Chen, T., Zhong, N., Du, J., Li, Z., Zhao, Y., Sun, H., Chen, Z., Jiang, H., &amp; Zhao, M. (2019). Polydrug use patterns and their impact on relapse among heroin-dependent patients in Shanghai, China. </w:t>
       </w:r>
       <w:r>
@@ -9928,6 +11952,7 @@
           <w:rFonts w:ascii="Times New Roman" w:hAnsi="Times New Roman" w:cs="Times New Roman"/>
           <w:sz w:val="24"/>
         </w:rPr>
+        <w:lastRenderedPageBreak/>
         <w:t xml:space="preserve">Connor, J. P., Gullo, M. J., White, A., &amp; Kelly, A. B. (2014). Polysubstance use: Diagnostic challenges, patterns of use and health. </w:t>
       </w:r>
       <w:r>
@@ -10025,15 +12050,7 @@
           <w:rFonts w:ascii="Times New Roman" w:hAnsi="Times New Roman" w:cs="Times New Roman"/>
           <w:sz w:val="24"/>
         </w:rPr>
-        <w:t>Daskalopoulou, M., Rodger, A., Phillips, A. N., Sherr, L., Speakman, A., Collins, S., Elford, J., Johnson, M. A., Gilson, R., Fisher, M., Wilkins, E., Anderson, J., McDonnell, J., Edwards, S., Perry, N., O’Connell, R., Lascar, M., Jones, M., Johnson, A. M., … Lampe, F. C. (2014). Recreational drug use, polydrug use, and sexual behaviour in HIV-diagnosed men who have sex with men in the UK: Results from the cross-</w:t>
-      </w:r>
-      <w:r>
-        <w:rPr>
-          <w:rFonts w:ascii="Times New Roman" w:hAnsi="Times New Roman" w:cs="Times New Roman"/>
-          <w:sz w:val="24"/>
-        </w:rPr>
-        <w:lastRenderedPageBreak/>
-        <w:t xml:space="preserve">sectional ASTRA study. </w:t>
+        <w:t xml:space="preserve">Daskalopoulou, M., Rodger, A., Phillips, A. N., Sherr, L., Speakman, A., Collins, S., Elford, J., Johnson, M. A., Gilson, R., Fisher, M., Wilkins, E., Anderson, J., McDonnell, J., Edwards, S., Perry, N., O’Connell, R., Lascar, M., Jones, M., Johnson, A. M., … Lampe, F. C. (2014). Recreational drug use, polydrug use, and sexual behaviour in HIV-diagnosed men who have sex with men in the UK: Results from the cross-sectional ASTRA study. </w:t>
       </w:r>
       <w:r>
         <w:rPr>
@@ -10223,6 +12240,7 @@
           <w:rFonts w:ascii="Times New Roman" w:hAnsi="Times New Roman" w:cs="Times New Roman"/>
           <w:sz w:val="24"/>
         </w:rPr>
+        <w:lastRenderedPageBreak/>
         <w:t xml:space="preserve">Font-Mayolas, S., &amp; Calvo, F. (2022). Polydrug Definition and Assessment: The State of the Art. </w:t>
       </w:r>
       <w:r>
@@ -10367,15 +12385,7 @@
           <w:rFonts w:ascii="Times New Roman" w:hAnsi="Times New Roman" w:cs="Times New Roman"/>
           <w:sz w:val="24"/>
         </w:rPr>
-        <w:t xml:space="preserve">Griffin, B. A., Ramchand, R., Almirall, D., Slaughter, M. E., Burgette, L. F., &amp; McCaffery, D. F. (2014). Estimating the causal effects of cumulative treatment episodes for adolescents using marginal structural models and inverse probability of treatment </w:t>
-      </w:r>
-      <w:r>
-        <w:rPr>
-          <w:rFonts w:ascii="Times New Roman" w:hAnsi="Times New Roman" w:cs="Times New Roman"/>
-          <w:sz w:val="24"/>
-        </w:rPr>
-        <w:lastRenderedPageBreak/>
-        <w:t xml:space="preserve">weighting. </w:t>
+        <w:t xml:space="preserve">Griffin, B. A., Ramchand, R., Almirall, D., Slaughter, M. E., Burgette, L. F., &amp; McCaffery, D. F. (2014). Estimating the causal effects of cumulative treatment episodes for adolescents using marginal structural models and inverse probability of treatment weighting. </w:t>
       </w:r>
       <w:r>
         <w:rPr>
@@ -10567,6 +12577,7 @@
           <w:rFonts w:ascii="Times New Roman" w:hAnsi="Times New Roman" w:cs="Times New Roman"/>
           <w:sz w:val="24"/>
         </w:rPr>
+        <w:lastRenderedPageBreak/>
         <w:t xml:space="preserve">Jardillier, R., Koca, D., Chatelain, F., &amp; Guyon, L. (2022). Prognosis of lasso-like penalized Cox models with tumor profiling improves prediction over clinical data alone and benefits from bi-dimensional pre-screening. </w:t>
       </w:r>
       <w:r>
@@ -10743,7 +12754,6 @@
           <w:rFonts w:ascii="Times New Roman" w:hAnsi="Times New Roman" w:cs="Times New Roman"/>
           <w:sz w:val="24"/>
         </w:rPr>
-        <w:lastRenderedPageBreak/>
         <w:t xml:space="preserve">Lalwani, K., Whitehorne-Smith, P., Walcott, G., McLeary, J.-G., Mitchell, G., &amp; Abel, W. (2022). Prevalence and sociodemographic factors associated with polysubstance use: Analysis of a population-based survey in Jamaica. </w:t>
       </w:r>
       <w:r>
@@ -10849,14 +12859,7 @@
           <w:iCs/>
           <w:sz w:val="24"/>
         </w:rPr>
-        <w:t>Drug and Alcohol Dependence</w:t>
-      </w:r>
-      <w:r>
-        <w:rPr>
-          <w:rFonts w:ascii="Times New Roman" w:hAnsi="Times New Roman" w:cs="Times New Roman"/>
-          <w:sz w:val="24"/>
-        </w:rPr>
-        <w:t xml:space="preserve">, </w:t>
+        <w:t xml:space="preserve">Drug </w:t>
       </w:r>
       <w:r>
         <w:rPr>
@@ -10865,32 +12868,15 @@
           <w:iCs/>
           <w:sz w:val="24"/>
         </w:rPr>
-        <w:t>192</w:t>
-      </w:r>
-      <w:r>
-        <w:rPr>
-          <w:rFonts w:ascii="Times New Roman" w:hAnsi="Times New Roman" w:cs="Times New Roman"/>
-          <w:sz w:val="24"/>
-        </w:rPr>
-        <w:t>, 16–28. https://doi.org/10.1016/j.drugalcdep.2018.07.025</w:t>
-      </w:r>
-    </w:p>
-    <w:p>
-      <w:pPr>
-        <w:pStyle w:val="Bibliografa"/>
-        <w:rPr>
-          <w:rFonts w:ascii="Times New Roman" w:hAnsi="Times New Roman" w:cs="Times New Roman"/>
-          <w:sz w:val="24"/>
-          <w:lang w:val="es-CL"/>
-        </w:rPr>
-      </w:pPr>
-      <w:bookmarkStart w:id="281" w:name="_Hlk170244217"/>
-      <w:r>
-        <w:rPr>
-          <w:rFonts w:ascii="Times New Roman" w:hAnsi="Times New Roman" w:cs="Times New Roman"/>
-          <w:sz w:val="24"/>
-        </w:rPr>
-        <w:t xml:space="preserve">Lokku, A., Lim, L. S., Birken, C. S., Pullenayegum, E. M., &amp; on behalf of the TARGet Kids! Collaboration. (2020). Summarizing the extent of visit irregularity in longitudinal data. </w:t>
+        <w:lastRenderedPageBreak/>
+        <w:t>and Alcohol Dependence</w:t>
+      </w:r>
+      <w:r>
+        <w:rPr>
+          <w:rFonts w:ascii="Times New Roman" w:hAnsi="Times New Roman" w:cs="Times New Roman"/>
+          <w:sz w:val="24"/>
+        </w:rPr>
+        <w:t xml:space="preserve">, </w:t>
       </w:r>
       <w:r>
         <w:rPr>
@@ -10898,17 +12884,33 @@
           <w:i/>
           <w:iCs/>
           <w:sz w:val="24"/>
+        </w:rPr>
+        <w:t>192</w:t>
+      </w:r>
+      <w:r>
+        <w:rPr>
+          <w:rFonts w:ascii="Times New Roman" w:hAnsi="Times New Roman" w:cs="Times New Roman"/>
+          <w:sz w:val="24"/>
+        </w:rPr>
+        <w:t>, 16–28. https://doi.org/10.1016/j.drugalcdep.2018.07.025</w:t>
+      </w:r>
+    </w:p>
+    <w:p>
+      <w:pPr>
+        <w:pStyle w:val="Bibliografa"/>
+        <w:rPr>
+          <w:rFonts w:ascii="Times New Roman" w:hAnsi="Times New Roman" w:cs="Times New Roman"/>
+          <w:sz w:val="24"/>
           <w:lang w:val="es-CL"/>
         </w:rPr>
-        <w:t>BMC Medical Research Methodology</w:t>
-      </w:r>
-      <w:r>
-        <w:rPr>
-          <w:rFonts w:ascii="Times New Roman" w:hAnsi="Times New Roman" w:cs="Times New Roman"/>
-          <w:sz w:val="24"/>
-          <w:lang w:val="es-CL"/>
-        </w:rPr>
-        <w:t xml:space="preserve">, </w:t>
+      </w:pPr>
+      <w:bookmarkStart w:id="502" w:name="_Hlk170244217"/>
+      <w:r>
+        <w:rPr>
+          <w:rFonts w:ascii="Times New Roman" w:hAnsi="Times New Roman" w:cs="Times New Roman"/>
+          <w:sz w:val="24"/>
+        </w:rPr>
+        <w:t xml:space="preserve">Lokku, A., Lim, L. S., Birken, C. S., Pullenayegum, E. M., &amp; on behalf of the TARGet Kids! Collaboration. (2020). Summarizing the extent of visit irregularity in longitudinal data. </w:t>
       </w:r>
       <w:r>
         <w:rPr>
@@ -10918,7 +12920,7 @@
           <w:sz w:val="24"/>
           <w:lang w:val="es-CL"/>
         </w:rPr>
-        <w:t>20</w:t>
+        <w:t>BMC Medical Research Methodology</w:t>
       </w:r>
       <w:r>
         <w:rPr>
@@ -10926,32 +12928,7 @@
           <w:sz w:val="24"/>
           <w:lang w:val="es-CL"/>
         </w:rPr>
-        <w:t>(1), 135. https://doi.org/10.1186/s12874-020-01023-w</w:t>
-      </w:r>
-    </w:p>
-    <w:bookmarkEnd w:id="281"/>
-    <w:p>
-      <w:pPr>
-        <w:pStyle w:val="Bibliografa"/>
-        <w:rPr>
-          <w:rFonts w:ascii="Times New Roman" w:hAnsi="Times New Roman" w:cs="Times New Roman"/>
-          <w:sz w:val="24"/>
-        </w:rPr>
-      </w:pPr>
-      <w:r>
-        <w:rPr>
-          <w:rFonts w:ascii="Times New Roman" w:hAnsi="Times New Roman" w:cs="Times New Roman"/>
-          <w:sz w:val="24"/>
-          <w:lang w:val="es-CL"/>
-        </w:rPr>
-        <w:t xml:space="preserve">Mateo Pinones, M., González-Santa Cruz, A., Portilla Huidobro, R., &amp; Castillo-Carniglia, A. (2022). </w:t>
-      </w:r>
-      <w:r>
-        <w:rPr>
-          <w:rFonts w:ascii="Times New Roman" w:hAnsi="Times New Roman" w:cs="Times New Roman"/>
-          <w:sz w:val="24"/>
-        </w:rPr>
-        <w:t xml:space="preserve">Evidence-based policymaking: Lessons from the Chilean Substance Use Treatment Policy. </w:t>
+        <w:t xml:space="preserve">, </w:t>
       </w:r>
       <w:r>
         <w:rPr>
@@ -10959,15 +12936,42 @@
           <w:i/>
           <w:iCs/>
           <w:sz w:val="24"/>
-        </w:rPr>
-        <w:t>International Journal of Drug Policy</w:t>
-      </w:r>
-      <w:r>
-        <w:rPr>
-          <w:rFonts w:ascii="Times New Roman" w:hAnsi="Times New Roman" w:cs="Times New Roman"/>
-          <w:sz w:val="24"/>
-        </w:rPr>
-        <w:t xml:space="preserve">, </w:t>
+          <w:lang w:val="es-CL"/>
+        </w:rPr>
+        <w:t>20</w:t>
+      </w:r>
+      <w:r>
+        <w:rPr>
+          <w:rFonts w:ascii="Times New Roman" w:hAnsi="Times New Roman" w:cs="Times New Roman"/>
+          <w:sz w:val="24"/>
+          <w:lang w:val="es-CL"/>
+        </w:rPr>
+        <w:t>(1), 135. https://doi.org/10.1186/s12874-020-01023-w</w:t>
+      </w:r>
+    </w:p>
+    <w:bookmarkEnd w:id="502"/>
+    <w:p>
+      <w:pPr>
+        <w:pStyle w:val="Bibliografa"/>
+        <w:rPr>
+          <w:rFonts w:ascii="Times New Roman" w:hAnsi="Times New Roman" w:cs="Times New Roman"/>
+          <w:sz w:val="24"/>
+        </w:rPr>
+      </w:pPr>
+      <w:r>
+        <w:rPr>
+          <w:rFonts w:ascii="Times New Roman" w:hAnsi="Times New Roman" w:cs="Times New Roman"/>
+          <w:sz w:val="24"/>
+          <w:lang w:val="es-CL"/>
+        </w:rPr>
+        <w:t xml:space="preserve">Mateo Pinones, M., González-Santa Cruz, A., Portilla Huidobro, R., &amp; Castillo-Carniglia, A. (2022). </w:t>
+      </w:r>
+      <w:r>
+        <w:rPr>
+          <w:rFonts w:ascii="Times New Roman" w:hAnsi="Times New Roman" w:cs="Times New Roman"/>
+          <w:sz w:val="24"/>
+        </w:rPr>
+        <w:t xml:space="preserve">Evidence-based policymaking: Lessons from the Chilean Substance Use Treatment Policy. </w:t>
       </w:r>
       <w:r>
         <w:rPr>
@@ -10976,30 +12980,14 @@
           <w:iCs/>
           <w:sz w:val="24"/>
         </w:rPr>
-        <w:t>109</w:t>
-      </w:r>
-      <w:r>
-        <w:rPr>
-          <w:rFonts w:ascii="Times New Roman" w:hAnsi="Times New Roman" w:cs="Times New Roman"/>
-          <w:sz w:val="24"/>
-        </w:rPr>
-        <w:t>, 103860. https://doi.org/10.1016/j.drugpo.2022.103860</w:t>
-      </w:r>
-    </w:p>
-    <w:p>
-      <w:pPr>
-        <w:pStyle w:val="Bibliografa"/>
-        <w:rPr>
-          <w:rFonts w:ascii="Times New Roman" w:hAnsi="Times New Roman" w:cs="Times New Roman"/>
-          <w:sz w:val="24"/>
-        </w:rPr>
-      </w:pPr>
-      <w:r>
-        <w:rPr>
-          <w:rFonts w:ascii="Times New Roman" w:hAnsi="Times New Roman" w:cs="Times New Roman"/>
-          <w:sz w:val="24"/>
-        </w:rPr>
-        <w:t xml:space="preserve">McPherson, C., Boyne, H., &amp; Waseem, R. (2017). Understanding the Factors that Impact Relapse Post-residential Addiction Treatment, a Six Month Follow-up from a Canadian Treatment Centre. </w:t>
+        <w:t>International Journal of Drug Policy</w:t>
+      </w:r>
+      <w:r>
+        <w:rPr>
+          <w:rFonts w:ascii="Times New Roman" w:hAnsi="Times New Roman" w:cs="Times New Roman"/>
+          <w:sz w:val="24"/>
+        </w:rPr>
+        <w:t xml:space="preserve">, </w:t>
       </w:r>
       <w:r>
         <w:rPr>
@@ -11008,14 +12996,30 @@
           <w:iCs/>
           <w:sz w:val="24"/>
         </w:rPr>
-        <w:t>Journal of Alcoholism &amp; Drug Dependence</w:t>
-      </w:r>
-      <w:r>
-        <w:rPr>
-          <w:rFonts w:ascii="Times New Roman" w:hAnsi="Times New Roman" w:cs="Times New Roman"/>
-          <w:sz w:val="24"/>
-        </w:rPr>
-        <w:t xml:space="preserve">, </w:t>
+        <w:t>109</w:t>
+      </w:r>
+      <w:r>
+        <w:rPr>
+          <w:rFonts w:ascii="Times New Roman" w:hAnsi="Times New Roman" w:cs="Times New Roman"/>
+          <w:sz w:val="24"/>
+        </w:rPr>
+        <w:t>, 103860. https://doi.org/10.1016/j.drugpo.2022.103860</w:t>
+      </w:r>
+    </w:p>
+    <w:p>
+      <w:pPr>
+        <w:pStyle w:val="Bibliografa"/>
+        <w:rPr>
+          <w:rFonts w:ascii="Times New Roman" w:hAnsi="Times New Roman" w:cs="Times New Roman"/>
+          <w:sz w:val="24"/>
+        </w:rPr>
+      </w:pPr>
+      <w:r>
+        <w:rPr>
+          <w:rFonts w:ascii="Times New Roman" w:hAnsi="Times New Roman" w:cs="Times New Roman"/>
+          <w:sz w:val="24"/>
+        </w:rPr>
+        <w:t xml:space="preserve">McPherson, C., Boyne, H., &amp; Waseem, R. (2017). Understanding the Factors that Impact Relapse Post-residential Addiction Treatment, a Six Month Follow-up from a Canadian Treatment Centre. </w:t>
       </w:r>
       <w:r>
         <w:rPr>
@@ -11024,32 +13028,14 @@
           <w:iCs/>
           <w:sz w:val="24"/>
         </w:rPr>
-        <w:t>05</w:t>
-      </w:r>
-      <w:r>
-        <w:rPr>
-          <w:rFonts w:ascii="Times New Roman" w:hAnsi="Times New Roman" w:cs="Times New Roman"/>
-          <w:sz w:val="24"/>
-        </w:rPr>
-        <w:t>(03). https://doi.org/10.4172/2329-6488.1000268</w:t>
-      </w:r>
-    </w:p>
-    <w:p>
-      <w:pPr>
-        <w:pStyle w:val="Bibliografa"/>
-        <w:rPr>
-          <w:rFonts w:ascii="Times New Roman" w:hAnsi="Times New Roman" w:cs="Times New Roman"/>
-          <w:sz w:val="24"/>
-          <w:lang w:val="es-CL"/>
-        </w:rPr>
-      </w:pPr>
-      <w:r>
-        <w:rPr>
-          <w:rFonts w:ascii="Times New Roman" w:hAnsi="Times New Roman" w:cs="Times New Roman"/>
-          <w:sz w:val="24"/>
-        </w:rPr>
-        <w:lastRenderedPageBreak/>
-        <w:t xml:space="preserve">Mefodeva, V., Carlyle, M., Walter, Z., Chan, G., &amp; Hides, L. (2022). Polysubstance use in young people accessing residential and day-treatment services for substance use: Substance use profiles, psychiatric comorbidity and treatment completion. </w:t>
+        <w:t>Journal of Alcoholism &amp; Drug Dependence</w:t>
+      </w:r>
+      <w:r>
+        <w:rPr>
+          <w:rFonts w:ascii="Times New Roman" w:hAnsi="Times New Roman" w:cs="Times New Roman"/>
+          <w:sz w:val="24"/>
+        </w:rPr>
+        <w:t xml:space="preserve">, </w:t>
       </w:r>
       <w:r>
         <w:rPr>
@@ -11057,17 +13043,32 @@
           <w:i/>
           <w:iCs/>
           <w:sz w:val="24"/>
+        </w:rPr>
+        <w:t>05</w:t>
+      </w:r>
+      <w:r>
+        <w:rPr>
+          <w:rFonts w:ascii="Times New Roman" w:hAnsi="Times New Roman" w:cs="Times New Roman"/>
+          <w:sz w:val="24"/>
+        </w:rPr>
+        <w:t>(03). https://doi.org/10.4172/2329-6488.1000268</w:t>
+      </w:r>
+    </w:p>
+    <w:p>
+      <w:pPr>
+        <w:pStyle w:val="Bibliografa"/>
+        <w:rPr>
+          <w:rFonts w:ascii="Times New Roman" w:hAnsi="Times New Roman" w:cs="Times New Roman"/>
+          <w:sz w:val="24"/>
           <w:lang w:val="es-CL"/>
         </w:rPr>
-        <w:t>Addiction (Abingdon, England)</w:t>
-      </w:r>
-      <w:r>
-        <w:rPr>
-          <w:rFonts w:ascii="Times New Roman" w:hAnsi="Times New Roman" w:cs="Times New Roman"/>
-          <w:sz w:val="24"/>
-          <w:lang w:val="es-CL"/>
-        </w:rPr>
-        <w:t xml:space="preserve">, </w:t>
+      </w:pPr>
+      <w:r>
+        <w:rPr>
+          <w:rFonts w:ascii="Times New Roman" w:hAnsi="Times New Roman" w:cs="Times New Roman"/>
+          <w:sz w:val="24"/>
+        </w:rPr>
+        <w:t xml:space="preserve">Mefodeva, V., Carlyle, M., Walter, Z., Chan, G., &amp; Hides, L. (2022). Polysubstance use in young people accessing residential and day-treatment services for substance use: Substance use profiles, psychiatric comorbidity and treatment completion. </w:t>
       </w:r>
       <w:r>
         <w:rPr>
@@ -11077,7 +13078,7 @@
           <w:sz w:val="24"/>
           <w:lang w:val="es-CL"/>
         </w:rPr>
-        <w:t>117</w:t>
+        <w:t>Addiction (Abingdon, England)</w:t>
       </w:r>
       <w:r>
         <w:rPr>
@@ -11085,31 +13086,7 @@
           <w:sz w:val="24"/>
           <w:lang w:val="es-CL"/>
         </w:rPr>
-        <w:t>(12), 3110–3120. https://doi.org/10.1111/add.16008</w:t>
-      </w:r>
-    </w:p>
-    <w:p>
-      <w:pPr>
-        <w:pStyle w:val="Bibliografa"/>
-        <w:rPr>
-          <w:rFonts w:ascii="Times New Roman" w:hAnsi="Times New Roman" w:cs="Times New Roman"/>
-          <w:sz w:val="24"/>
-        </w:rPr>
-      </w:pPr>
-      <w:r>
-        <w:rPr>
-          <w:rFonts w:ascii="Times New Roman" w:hAnsi="Times New Roman" w:cs="Times New Roman"/>
-          <w:sz w:val="24"/>
-          <w:lang w:val="es-CL"/>
-        </w:rPr>
-        <w:t xml:space="preserve">Olivari, C. F., Gaete, J., Rodriguez, N., Pizarro, E., Del Villar, P., Calvo, E., &amp; Castillo-Carniglia, A. (2022). </w:t>
-      </w:r>
-      <w:r>
-        <w:rPr>
-          <w:rFonts w:ascii="Times New Roman" w:hAnsi="Times New Roman" w:cs="Times New Roman"/>
-          <w:sz w:val="24"/>
-        </w:rPr>
-        <w:t xml:space="preserve">Polydrug Use and Co-occurring Substance Use Disorders in a Respondent Driven Sampling of Cocaine Base Paste Users in Santiago, Chile. </w:t>
+        <w:t xml:space="preserve">, </w:t>
       </w:r>
       <w:r>
         <w:rPr>
@@ -11117,15 +13094,41 @@
           <w:i/>
           <w:iCs/>
           <w:sz w:val="24"/>
-        </w:rPr>
-        <w:t>Journal of Psychoactive Drugs</w:t>
-      </w:r>
-      <w:r>
-        <w:rPr>
-          <w:rFonts w:ascii="Times New Roman" w:hAnsi="Times New Roman" w:cs="Times New Roman"/>
-          <w:sz w:val="24"/>
-        </w:rPr>
-        <w:t xml:space="preserve">, </w:t>
+          <w:lang w:val="es-CL"/>
+        </w:rPr>
+        <w:t>117</w:t>
+      </w:r>
+      <w:r>
+        <w:rPr>
+          <w:rFonts w:ascii="Times New Roman" w:hAnsi="Times New Roman" w:cs="Times New Roman"/>
+          <w:sz w:val="24"/>
+          <w:lang w:val="es-CL"/>
+        </w:rPr>
+        <w:t>(12), 3110–3120. https://doi.org/10.1111/add.16008</w:t>
+      </w:r>
+    </w:p>
+    <w:p>
+      <w:pPr>
+        <w:pStyle w:val="Bibliografa"/>
+        <w:rPr>
+          <w:rFonts w:ascii="Times New Roman" w:hAnsi="Times New Roman" w:cs="Times New Roman"/>
+          <w:sz w:val="24"/>
+        </w:rPr>
+      </w:pPr>
+      <w:r>
+        <w:rPr>
+          <w:rFonts w:ascii="Times New Roman" w:hAnsi="Times New Roman" w:cs="Times New Roman"/>
+          <w:sz w:val="24"/>
+          <w:lang w:val="es-CL"/>
+        </w:rPr>
+        <w:t xml:space="preserve">Olivari, C. F., Gaete, J., Rodriguez, N., Pizarro, E., Del Villar, P., Calvo, E., &amp; Castillo-Carniglia, A. (2022). </w:t>
+      </w:r>
+      <w:r>
+        <w:rPr>
+          <w:rFonts w:ascii="Times New Roman" w:hAnsi="Times New Roman" w:cs="Times New Roman"/>
+          <w:sz w:val="24"/>
+        </w:rPr>
+        <w:t xml:space="preserve">Polydrug Use and Co-occurring Substance Use Disorders in a Respondent Driven Sampling of Cocaine Base Paste Users in Santiago, Chile. </w:t>
       </w:r>
       <w:r>
         <w:rPr>
@@ -11134,30 +13137,14 @@
           <w:iCs/>
           <w:sz w:val="24"/>
         </w:rPr>
-        <w:t>54</w:t>
-      </w:r>
-      <w:r>
-        <w:rPr>
-          <w:rFonts w:ascii="Times New Roman" w:hAnsi="Times New Roman" w:cs="Times New Roman"/>
-          <w:sz w:val="24"/>
-        </w:rPr>
-        <w:t>(4), 348–357. https://doi.org/10.1080/02791072.2021.1976886</w:t>
-      </w:r>
-    </w:p>
-    <w:p>
-      <w:pPr>
-        <w:pStyle w:val="Bibliografa"/>
-        <w:rPr>
-          <w:rFonts w:ascii="Times New Roman" w:hAnsi="Times New Roman" w:cs="Times New Roman"/>
-          <w:sz w:val="24"/>
-        </w:rPr>
-      </w:pPr>
-      <w:r>
-        <w:rPr>
-          <w:rFonts w:ascii="Times New Roman" w:hAnsi="Times New Roman" w:cs="Times New Roman"/>
-          <w:sz w:val="24"/>
-        </w:rPr>
-        <w:t xml:space="preserve">Olivari, C. F., González-Santa Cruz, A., Mauro, P. M., Martins, S. S., Sapag, J., Gaete, J., Cerdá, M., &amp; Castillo-Carniglia, A. (2022). Treatment outcome and readmission risk among women in women-only versus mixed-gender drug treatment programs in Chile. </w:t>
+        <w:t>Journal of Psychoactive Drugs</w:t>
+      </w:r>
+      <w:r>
+        <w:rPr>
+          <w:rFonts w:ascii="Times New Roman" w:hAnsi="Times New Roman" w:cs="Times New Roman"/>
+          <w:sz w:val="24"/>
+        </w:rPr>
+        <w:t xml:space="preserve">, </w:t>
       </w:r>
       <w:r>
         <w:rPr>
@@ -11166,14 +13153,31 @@
           <w:iCs/>
           <w:sz w:val="24"/>
         </w:rPr>
-        <w:t>Journal of Substance Abuse Treatment</w:t>
-      </w:r>
-      <w:r>
-        <w:rPr>
-          <w:rFonts w:ascii="Times New Roman" w:hAnsi="Times New Roman" w:cs="Times New Roman"/>
-          <w:sz w:val="24"/>
-        </w:rPr>
-        <w:t xml:space="preserve">, </w:t>
+        <w:t>54</w:t>
+      </w:r>
+      <w:r>
+        <w:rPr>
+          <w:rFonts w:ascii="Times New Roman" w:hAnsi="Times New Roman" w:cs="Times New Roman"/>
+          <w:sz w:val="24"/>
+        </w:rPr>
+        <w:t>(4), 348–357. https://doi.org/10.1080/02791072.2021.1976886</w:t>
+      </w:r>
+    </w:p>
+    <w:p>
+      <w:pPr>
+        <w:pStyle w:val="Bibliografa"/>
+        <w:rPr>
+          <w:rFonts w:ascii="Times New Roman" w:hAnsi="Times New Roman" w:cs="Times New Roman"/>
+          <w:sz w:val="24"/>
+        </w:rPr>
+      </w:pPr>
+      <w:r>
+        <w:rPr>
+          <w:rFonts w:ascii="Times New Roman" w:hAnsi="Times New Roman" w:cs="Times New Roman"/>
+          <w:sz w:val="24"/>
+        </w:rPr>
+        <w:lastRenderedPageBreak/>
+        <w:t xml:space="preserve">Olivari, C. F., González-Santa Cruz, A., Mauro, P. M., Martins, S. S., Sapag, J., Gaete, J., Cerdá, M., &amp; Castillo-Carniglia, A. (2022). Treatment outcome and readmission risk among women in women-only versus mixed-gender drug treatment programs in Chile. </w:t>
       </w:r>
       <w:r>
         <w:rPr>
@@ -11182,30 +13186,14 @@
           <w:iCs/>
           <w:sz w:val="24"/>
         </w:rPr>
-        <w:t>134</w:t>
-      </w:r>
-      <w:r>
-        <w:rPr>
-          <w:rFonts w:ascii="Times New Roman" w:hAnsi="Times New Roman" w:cs="Times New Roman"/>
-          <w:sz w:val="24"/>
-        </w:rPr>
-        <w:t>, 108616. https://doi.org/10.1016/j.jsat.2021.108616</w:t>
-      </w:r>
-    </w:p>
-    <w:p>
-      <w:pPr>
-        <w:pStyle w:val="Bibliografa"/>
-        <w:rPr>
-          <w:rFonts w:ascii="Times New Roman" w:hAnsi="Times New Roman" w:cs="Times New Roman"/>
-          <w:sz w:val="24"/>
-        </w:rPr>
-      </w:pPr>
-      <w:r>
-        <w:rPr>
-          <w:rFonts w:ascii="Times New Roman" w:hAnsi="Times New Roman" w:cs="Times New Roman"/>
-          <w:sz w:val="24"/>
-        </w:rPr>
-        <w:t xml:space="preserve">Price, O., Sutherland, R., Man, N., Bruno, R., Dietze, P., Salom, C., Akhurst, J., &amp; Peacock, A. (2023). Trends and psychosocial correlates of same day polysubstance use among people who inject drugs in Australia, 2012-2022. </w:t>
+        <w:t>Journal of Substance Abuse Treatment</w:t>
+      </w:r>
+      <w:r>
+        <w:rPr>
+          <w:rFonts w:ascii="Times New Roman" w:hAnsi="Times New Roman" w:cs="Times New Roman"/>
+          <w:sz w:val="24"/>
+        </w:rPr>
+        <w:t xml:space="preserve">, </w:t>
       </w:r>
       <w:r>
         <w:rPr>
@@ -11214,14 +13202,14 @@
           <w:iCs/>
           <w:sz w:val="24"/>
         </w:rPr>
-        <w:t>International Journal of Drug Policy</w:t>
-      </w:r>
-      <w:r>
-        <w:rPr>
-          <w:rFonts w:ascii="Times New Roman" w:hAnsi="Times New Roman" w:cs="Times New Roman"/>
-          <w:sz w:val="24"/>
-        </w:rPr>
-        <w:t>, 104150. https://doi.org/10.1016/j.drugpo.2023.104150</w:t>
+        <w:t>134</w:t>
+      </w:r>
+      <w:r>
+        <w:rPr>
+          <w:rFonts w:ascii="Times New Roman" w:hAnsi="Times New Roman" w:cs="Times New Roman"/>
+          <w:sz w:val="24"/>
+        </w:rPr>
+        <w:t>, 108616. https://doi.org/10.1016/j.jsat.2021.108616</w:t>
       </w:r>
     </w:p>
     <w:p>
@@ -11237,15 +13225,7 @@
           <w:rFonts w:ascii="Times New Roman" w:hAnsi="Times New Roman" w:cs="Times New Roman"/>
           <w:sz w:val="24"/>
         </w:rPr>
-        <w:t>P</w:t>
-      </w:r>
-      <w:bookmarkStart w:id="282" w:name="_Hlk170244244"/>
-      <w:r>
-        <w:rPr>
-          <w:rFonts w:ascii="Times New Roman" w:hAnsi="Times New Roman" w:cs="Times New Roman"/>
-          <w:sz w:val="24"/>
-        </w:rPr>
-        <w:t xml:space="preserve">ullenayegum, E. (2022). </w:t>
+        <w:t xml:space="preserve">Price, O., Sutherland, R., Man, N., Bruno, R., Dietze, P., Salom, C., Akhurst, J., &amp; Peacock, A. (2023). Trends and psychosocial correlates of same day polysubstance use among people who inject drugs in Australia, 2012-2022. </w:t>
       </w:r>
       <w:r>
         <w:rPr>
@@ -11254,14 +13234,14 @@
           <w:iCs/>
           <w:sz w:val="24"/>
         </w:rPr>
-        <w:t>IrregLong: Analysis of Longitudinal Data with Irregular Observation Times</w:t>
-      </w:r>
-      <w:r>
-        <w:rPr>
-          <w:rFonts w:ascii="Times New Roman" w:hAnsi="Times New Roman" w:cs="Times New Roman"/>
-          <w:sz w:val="24"/>
-        </w:rPr>
-        <w:t xml:space="preserve"> [Computer software]. https://cran.r-project.org/web/packages/IrregLong/index.html</w:t>
+        <w:t>International Journal of Drug Policy</w:t>
+      </w:r>
+      <w:r>
+        <w:rPr>
+          <w:rFonts w:ascii="Times New Roman" w:hAnsi="Times New Roman" w:cs="Times New Roman"/>
+          <w:sz w:val="24"/>
+        </w:rPr>
+        <w:t>, 104150. https://doi.org/10.1016/j.drugpo.2023.104150</w:t>
       </w:r>
     </w:p>
     <w:p>
@@ -11277,7 +13257,15 @@
           <w:rFonts w:ascii="Times New Roman" w:hAnsi="Times New Roman" w:cs="Times New Roman"/>
           <w:sz w:val="24"/>
         </w:rPr>
-        <w:t xml:space="preserve">Pullenayegum, E. M., Birken, C., Maguire, J., &amp; TARGet Kids! Collaboration. (2023). Causal inference with longitudinal data subject to irregular assessment times. </w:t>
+        <w:t>P</w:t>
+      </w:r>
+      <w:bookmarkStart w:id="503" w:name="_Hlk170244244"/>
+      <w:r>
+        <w:rPr>
+          <w:rFonts w:ascii="Times New Roman" w:hAnsi="Times New Roman" w:cs="Times New Roman"/>
+          <w:sz w:val="24"/>
+        </w:rPr>
+        <w:t xml:space="preserve">ullenayegum, E. (2022). </w:t>
       </w:r>
       <w:r>
         <w:rPr>
@@ -11286,14 +13274,30 @@
           <w:iCs/>
           <w:sz w:val="24"/>
         </w:rPr>
-        <w:t>Statistics in Medicine</w:t>
-      </w:r>
-      <w:r>
-        <w:rPr>
-          <w:rFonts w:ascii="Times New Roman" w:hAnsi="Times New Roman" w:cs="Times New Roman"/>
-          <w:sz w:val="24"/>
-        </w:rPr>
-        <w:t xml:space="preserve">, </w:t>
+        <w:t>IrregLong: Analysis of Longitudinal Data with Irregular Observation Times</w:t>
+      </w:r>
+      <w:r>
+        <w:rPr>
+          <w:rFonts w:ascii="Times New Roman" w:hAnsi="Times New Roman" w:cs="Times New Roman"/>
+          <w:sz w:val="24"/>
+        </w:rPr>
+        <w:t xml:space="preserve"> [Computer software]. https://cran.r-project.org/web/packages/IrregLong/index.html</w:t>
+      </w:r>
+    </w:p>
+    <w:p>
+      <w:pPr>
+        <w:pStyle w:val="Bibliografa"/>
+        <w:rPr>
+          <w:rFonts w:ascii="Times New Roman" w:hAnsi="Times New Roman" w:cs="Times New Roman"/>
+          <w:sz w:val="24"/>
+        </w:rPr>
+      </w:pPr>
+      <w:r>
+        <w:rPr>
+          <w:rFonts w:ascii="Times New Roman" w:hAnsi="Times New Roman" w:cs="Times New Roman"/>
+          <w:sz w:val="24"/>
+        </w:rPr>
+        <w:t xml:space="preserve">Pullenayegum, E. M., Birken, C., Maguire, J., &amp; TARGet Kids! Collaboration. (2023). Causal inference with longitudinal data subject to irregular assessment times. </w:t>
       </w:r>
       <w:r>
         <w:rPr>
@@ -11302,32 +13306,14 @@
           <w:iCs/>
           <w:sz w:val="24"/>
         </w:rPr>
-        <w:t>42</w:t>
-      </w:r>
-      <w:r>
-        <w:rPr>
-          <w:rFonts w:ascii="Times New Roman" w:hAnsi="Times New Roman" w:cs="Times New Roman"/>
-          <w:sz w:val="24"/>
-        </w:rPr>
-        <w:t>(14), 2361–2393. https://doi.org/10.1002/sim.9727</w:t>
-      </w:r>
-    </w:p>
-    <w:bookmarkEnd w:id="282"/>
-    <w:p>
-      <w:pPr>
-        <w:pStyle w:val="Bibliografa"/>
-        <w:rPr>
-          <w:rFonts w:ascii="Times New Roman" w:hAnsi="Times New Roman" w:cs="Times New Roman"/>
-          <w:sz w:val="24"/>
-        </w:rPr>
-      </w:pPr>
-      <w:r>
-        <w:rPr>
-          <w:rFonts w:ascii="Times New Roman" w:hAnsi="Times New Roman" w:cs="Times New Roman"/>
-          <w:sz w:val="24"/>
-        </w:rPr>
-        <w:lastRenderedPageBreak/>
-        <w:t xml:space="preserve">Quek, L.-H., Chan, G., White, A., Connor, J., Baker, P., Saunders, J., &amp; Kelly, A. (2013). Concurrent and Simultaneous Polydrug Use: Latent Class Analysis of an Australian Nationally Representative Sample of Young Adults. </w:t>
+        <w:t>Statistics in Medicine</w:t>
+      </w:r>
+      <w:r>
+        <w:rPr>
+          <w:rFonts w:ascii="Times New Roman" w:hAnsi="Times New Roman" w:cs="Times New Roman"/>
+          <w:sz w:val="24"/>
+        </w:rPr>
+        <w:t xml:space="preserve">, </w:t>
       </w:r>
       <w:r>
         <w:rPr>
@@ -11336,14 +13322,31 @@
           <w:iCs/>
           <w:sz w:val="24"/>
         </w:rPr>
-        <w:t>Frontiers in Public Health</w:t>
-      </w:r>
-      <w:r>
-        <w:rPr>
-          <w:rFonts w:ascii="Times New Roman" w:hAnsi="Times New Roman" w:cs="Times New Roman"/>
-          <w:sz w:val="24"/>
-        </w:rPr>
-        <w:t xml:space="preserve">, </w:t>
+        <w:t>42</w:t>
+      </w:r>
+      <w:r>
+        <w:rPr>
+          <w:rFonts w:ascii="Times New Roman" w:hAnsi="Times New Roman" w:cs="Times New Roman"/>
+          <w:sz w:val="24"/>
+        </w:rPr>
+        <w:t>(14), 2361–2393. https://doi.org/10.1002/sim.9727</w:t>
+      </w:r>
+    </w:p>
+    <w:bookmarkEnd w:id="503"/>
+    <w:p>
+      <w:pPr>
+        <w:pStyle w:val="Bibliografa"/>
+        <w:rPr>
+          <w:rFonts w:ascii="Times New Roman" w:hAnsi="Times New Roman" w:cs="Times New Roman"/>
+          <w:sz w:val="24"/>
+        </w:rPr>
+      </w:pPr>
+      <w:r>
+        <w:rPr>
+          <w:rFonts w:ascii="Times New Roman" w:hAnsi="Times New Roman" w:cs="Times New Roman"/>
+          <w:sz w:val="24"/>
+        </w:rPr>
+        <w:t xml:space="preserve">Quek, L.-H., Chan, G., White, A., Connor, J., Baker, P., Saunders, J., &amp; Kelly, A. (2013). Concurrent and Simultaneous Polydrug Use: Latent Class Analysis of an Australian Nationally Representative Sample of Young Adults. </w:t>
       </w:r>
       <w:r>
         <w:rPr>
@@ -11352,30 +13355,14 @@
           <w:iCs/>
           <w:sz w:val="24"/>
         </w:rPr>
-        <w:t>1</w:t>
-      </w:r>
-      <w:r>
-        <w:rPr>
-          <w:rFonts w:ascii="Times New Roman" w:hAnsi="Times New Roman" w:cs="Times New Roman"/>
-          <w:sz w:val="24"/>
-        </w:rPr>
-        <w:t>. https://www.frontiersin.org/articles/10.3389/fpubh.2013.00061</w:t>
-      </w:r>
-    </w:p>
-    <w:p>
-      <w:pPr>
-        <w:pStyle w:val="Bibliografa"/>
-        <w:rPr>
-          <w:rFonts w:ascii="Times New Roman" w:hAnsi="Times New Roman" w:cs="Times New Roman"/>
-          <w:sz w:val="24"/>
-        </w:rPr>
-      </w:pPr>
-      <w:r>
-        <w:rPr>
-          <w:rFonts w:ascii="Times New Roman" w:hAnsi="Times New Roman" w:cs="Times New Roman"/>
-          <w:sz w:val="24"/>
-        </w:rPr>
-        <w:t xml:space="preserve">Reif, S., Stewart, M. T., Torres, M. E., Davis, M. T., Dana, B. M., &amp; Ritter, G. A. (2021). Effectiveness of value-based purchasing for substance use treatment engagement and retention. </w:t>
+        <w:t>Frontiers in Public Health</w:t>
+      </w:r>
+      <w:r>
+        <w:rPr>
+          <w:rFonts w:ascii="Times New Roman" w:hAnsi="Times New Roman" w:cs="Times New Roman"/>
+          <w:sz w:val="24"/>
+        </w:rPr>
+        <w:t xml:space="preserve">, </w:t>
       </w:r>
       <w:r>
         <w:rPr>
@@ -11384,14 +13371,30 @@
           <w:iCs/>
           <w:sz w:val="24"/>
         </w:rPr>
-        <w:t>Journal of Substance Abuse Treatment</w:t>
-      </w:r>
-      <w:r>
-        <w:rPr>
-          <w:rFonts w:ascii="Times New Roman" w:hAnsi="Times New Roman" w:cs="Times New Roman"/>
-          <w:sz w:val="24"/>
-        </w:rPr>
-        <w:t xml:space="preserve">, </w:t>
+        <w:t>1</w:t>
+      </w:r>
+      <w:r>
+        <w:rPr>
+          <w:rFonts w:ascii="Times New Roman" w:hAnsi="Times New Roman" w:cs="Times New Roman"/>
+          <w:sz w:val="24"/>
+        </w:rPr>
+        <w:t>. https://www.frontiersin.org/articles/10.3389/fpubh.2013.00061</w:t>
+      </w:r>
+    </w:p>
+    <w:p>
+      <w:pPr>
+        <w:pStyle w:val="Bibliografa"/>
+        <w:rPr>
+          <w:rFonts w:ascii="Times New Roman" w:hAnsi="Times New Roman" w:cs="Times New Roman"/>
+          <w:sz w:val="24"/>
+        </w:rPr>
+      </w:pPr>
+      <w:r>
+        <w:rPr>
+          <w:rFonts w:ascii="Times New Roman" w:hAnsi="Times New Roman" w:cs="Times New Roman"/>
+          <w:sz w:val="24"/>
+        </w:rPr>
+        <w:t xml:space="preserve">Reif, S., Stewart, M. T., Torres, M. E., Davis, M. T., Dana, B. M., &amp; Ritter, G. A. (2021). Effectiveness of value-based purchasing for substance use treatment engagement and retention. </w:t>
       </w:r>
       <w:r>
         <w:rPr>
@@ -11400,38 +13403,14 @@
           <w:iCs/>
           <w:sz w:val="24"/>
         </w:rPr>
-        <w:t>122</w:t>
-      </w:r>
-      <w:r>
-        <w:rPr>
-          <w:rFonts w:ascii="Times New Roman" w:hAnsi="Times New Roman" w:cs="Times New Roman"/>
-          <w:sz w:val="24"/>
-        </w:rPr>
-        <w:t>, 108217. https://doi.org/10.1016/j.jsat.2020.108217</w:t>
-      </w:r>
-    </w:p>
-    <w:p>
-      <w:pPr>
-        <w:pStyle w:val="Bibliografa"/>
-        <w:rPr>
-          <w:rFonts w:ascii="Times New Roman" w:hAnsi="Times New Roman" w:cs="Times New Roman"/>
-          <w:sz w:val="24"/>
-        </w:rPr>
-      </w:pPr>
-      <w:r>
-        <w:rPr>
-          <w:rFonts w:ascii="Times New Roman" w:hAnsi="Times New Roman" w:cs="Times New Roman"/>
-          <w:sz w:val="24"/>
-          <w:lang w:val="es-CL"/>
-        </w:rPr>
-        <w:t xml:space="preserve">Reyes, J., Perez, C., Colon, H., Dowell, M., &amp; Cumsille, F. (2013). </w:t>
-      </w:r>
-      <w:r>
-        <w:rPr>
-          <w:rFonts w:ascii="Times New Roman" w:hAnsi="Times New Roman" w:cs="Times New Roman"/>
-          <w:sz w:val="24"/>
-        </w:rPr>
-        <w:t xml:space="preserve">Prevalence and Patterns of Polydrug Use in Latin America: Analysis of Population-based Surveys in Six Countries. </w:t>
+        <w:t>Journal of Substance Abuse Treatment</w:t>
+      </w:r>
+      <w:r>
+        <w:rPr>
+          <w:rFonts w:ascii="Times New Roman" w:hAnsi="Times New Roman" w:cs="Times New Roman"/>
+          <w:sz w:val="24"/>
+        </w:rPr>
+        <w:t xml:space="preserve">, </w:t>
       </w:r>
       <w:r>
         <w:rPr>
@@ -11440,14 +13419,39 @@
           <w:iCs/>
           <w:sz w:val="24"/>
         </w:rPr>
-        <w:t>Review of European Studies</w:t>
-      </w:r>
-      <w:r>
-        <w:rPr>
-          <w:rFonts w:ascii="Times New Roman" w:hAnsi="Times New Roman" w:cs="Times New Roman"/>
-          <w:sz w:val="24"/>
-        </w:rPr>
-        <w:t xml:space="preserve">, </w:t>
+        <w:t>122</w:t>
+      </w:r>
+      <w:r>
+        <w:rPr>
+          <w:rFonts w:ascii="Times New Roman" w:hAnsi="Times New Roman" w:cs="Times New Roman"/>
+          <w:sz w:val="24"/>
+        </w:rPr>
+        <w:t>, 108217. https://doi.org/10.1016/j.jsat.2020.108217</w:t>
+      </w:r>
+    </w:p>
+    <w:p>
+      <w:pPr>
+        <w:pStyle w:val="Bibliografa"/>
+        <w:rPr>
+          <w:rFonts w:ascii="Times New Roman" w:hAnsi="Times New Roman" w:cs="Times New Roman"/>
+          <w:sz w:val="24"/>
+        </w:rPr>
+      </w:pPr>
+      <w:r>
+        <w:rPr>
+          <w:rFonts w:ascii="Times New Roman" w:hAnsi="Times New Roman" w:cs="Times New Roman"/>
+          <w:sz w:val="24"/>
+          <w:lang w:val="es-CL"/>
+        </w:rPr>
+        <w:lastRenderedPageBreak/>
+        <w:t xml:space="preserve">Reyes, J., Perez, C., Colon, H., Dowell, M., &amp; Cumsille, F. (2013). </w:t>
+      </w:r>
+      <w:r>
+        <w:rPr>
+          <w:rFonts w:ascii="Times New Roman" w:hAnsi="Times New Roman" w:cs="Times New Roman"/>
+          <w:sz w:val="24"/>
+        </w:rPr>
+        <w:t xml:space="preserve">Prevalence and Patterns of Polydrug Use in Latin America: Analysis of Population-based Surveys in Six Countries. </w:t>
       </w:r>
       <w:r>
         <w:rPr>
@@ -11456,31 +13460,14 @@
           <w:iCs/>
           <w:sz w:val="24"/>
         </w:rPr>
-        <w:t>5</w:t>
-      </w:r>
-      <w:r>
-        <w:rPr>
-          <w:rFonts w:ascii="Times New Roman" w:hAnsi="Times New Roman" w:cs="Times New Roman"/>
-          <w:sz w:val="24"/>
-        </w:rPr>
-        <w:t>(1), Article 1. https://doi.org/10.5539/res.v5n1p10</w:t>
-      </w:r>
-    </w:p>
-    <w:p>
-      <w:pPr>
-        <w:pStyle w:val="Bibliografa"/>
-        <w:rPr>
-          <w:rFonts w:ascii="Times New Roman" w:hAnsi="Times New Roman" w:cs="Times New Roman"/>
-          <w:sz w:val="24"/>
-          <w:lang w:val="es-CL"/>
-        </w:rPr>
-      </w:pPr>
-      <w:r>
-        <w:rPr>
-          <w:rFonts w:ascii="Times New Roman" w:hAnsi="Times New Roman" w:cs="Times New Roman"/>
-          <w:sz w:val="24"/>
-        </w:rPr>
-        <w:t xml:space="preserve">Royston, P., &amp; Altman, D. G. (2013). External validation of a Cox prognostic model: Principles and methods. </w:t>
+        <w:t>Review of European Studies</w:t>
+      </w:r>
+      <w:r>
+        <w:rPr>
+          <w:rFonts w:ascii="Times New Roman" w:hAnsi="Times New Roman" w:cs="Times New Roman"/>
+          <w:sz w:val="24"/>
+        </w:rPr>
+        <w:t xml:space="preserve">, </w:t>
       </w:r>
       <w:r>
         <w:rPr>
@@ -11488,17 +13475,32 @@
           <w:i/>
           <w:iCs/>
           <w:sz w:val="24"/>
+        </w:rPr>
+        <w:t>5</w:t>
+      </w:r>
+      <w:r>
+        <w:rPr>
+          <w:rFonts w:ascii="Times New Roman" w:hAnsi="Times New Roman" w:cs="Times New Roman"/>
+          <w:sz w:val="24"/>
+        </w:rPr>
+        <w:t>(1), Article 1. https://doi.org/10.5539/res.v5n1p10</w:t>
+      </w:r>
+    </w:p>
+    <w:p>
+      <w:pPr>
+        <w:pStyle w:val="Bibliografa"/>
+        <w:rPr>
+          <w:rFonts w:ascii="Times New Roman" w:hAnsi="Times New Roman" w:cs="Times New Roman"/>
+          <w:sz w:val="24"/>
           <w:lang w:val="es-CL"/>
         </w:rPr>
-        <w:t>BMC Medical Research Methodology</w:t>
-      </w:r>
-      <w:r>
-        <w:rPr>
-          <w:rFonts w:ascii="Times New Roman" w:hAnsi="Times New Roman" w:cs="Times New Roman"/>
-          <w:sz w:val="24"/>
-          <w:lang w:val="es-CL"/>
-        </w:rPr>
-        <w:t xml:space="preserve">, </w:t>
+      </w:pPr>
+      <w:r>
+        <w:rPr>
+          <w:rFonts w:ascii="Times New Roman" w:hAnsi="Times New Roman" w:cs="Times New Roman"/>
+          <w:sz w:val="24"/>
+        </w:rPr>
+        <w:t xml:space="preserve">Royston, P., &amp; Altman, D. G. (2013). External validation of a Cox prognostic model: Principles and methods. </w:t>
       </w:r>
       <w:r>
         <w:rPr>
@@ -11508,7 +13510,7 @@
           <w:sz w:val="24"/>
           <w:lang w:val="es-CL"/>
         </w:rPr>
-        <w:t>13</w:t>
+        <w:t>BMC Medical Research Methodology</w:t>
       </w:r>
       <w:r>
         <w:rPr>
@@ -11516,32 +13518,7 @@
           <w:sz w:val="24"/>
           <w:lang w:val="es-CL"/>
         </w:rPr>
-        <w:t>(1), 33. https://doi.org/10.1186/1471-2288-13-33</w:t>
-      </w:r>
-    </w:p>
-    <w:p>
-      <w:pPr>
-        <w:pStyle w:val="Bibliografa"/>
-        <w:rPr>
-          <w:rFonts w:ascii="Times New Roman" w:hAnsi="Times New Roman" w:cs="Times New Roman"/>
-          <w:sz w:val="24"/>
-          <w:lang w:val="es-CL"/>
-        </w:rPr>
-      </w:pPr>
-      <w:r>
-        <w:rPr>
-          <w:rFonts w:ascii="Times New Roman" w:hAnsi="Times New Roman" w:cs="Times New Roman"/>
-          <w:sz w:val="24"/>
-          <w:lang w:val="es-CL"/>
-        </w:rPr>
-        <w:t xml:space="preserve">Ruiz-Tagle Maturana, J., González-Santa Cruz, A., Rocha-Jiménez, T., &amp; Castillo-Carniglia, Á. (2023). </w:t>
-      </w:r>
-      <w:r>
-        <w:rPr>
-          <w:rFonts w:ascii="Times New Roman" w:hAnsi="Times New Roman" w:cs="Times New Roman"/>
-          <w:sz w:val="24"/>
-        </w:rPr>
-        <w:t xml:space="preserve">Does substance use disorder treatment completion reduce the risk of treatment readmission in Chile? </w:t>
+        <w:t xml:space="preserve">, </w:t>
       </w:r>
       <w:r>
         <w:rPr>
@@ -11551,7 +13528,7 @@
           <w:sz w:val="24"/>
           <w:lang w:val="es-CL"/>
         </w:rPr>
-        <w:t>Drug and Alcohol Dependence</w:t>
+        <w:t>13</w:t>
       </w:r>
       <w:r>
         <w:rPr>
@@ -11559,7 +13536,32 @@
           <w:sz w:val="24"/>
           <w:lang w:val="es-CL"/>
         </w:rPr>
-        <w:t xml:space="preserve">, </w:t>
+        <w:t>(1), 33. https://doi.org/10.1186/1471-2288-13-33</w:t>
+      </w:r>
+    </w:p>
+    <w:p>
+      <w:pPr>
+        <w:pStyle w:val="Bibliografa"/>
+        <w:rPr>
+          <w:rFonts w:ascii="Times New Roman" w:hAnsi="Times New Roman" w:cs="Times New Roman"/>
+          <w:sz w:val="24"/>
+          <w:lang w:val="es-CL"/>
+        </w:rPr>
+      </w:pPr>
+      <w:r>
+        <w:rPr>
+          <w:rFonts w:ascii="Times New Roman" w:hAnsi="Times New Roman" w:cs="Times New Roman"/>
+          <w:sz w:val="24"/>
+          <w:lang w:val="es-CL"/>
+        </w:rPr>
+        <w:t xml:space="preserve">Ruiz-Tagle Maturana, J., González-Santa Cruz, A., Rocha-Jiménez, T., &amp; Castillo-Carniglia, Á. (2023). </w:t>
+      </w:r>
+      <w:r>
+        <w:rPr>
+          <w:rFonts w:ascii="Times New Roman" w:hAnsi="Times New Roman" w:cs="Times New Roman"/>
+          <w:sz w:val="24"/>
+        </w:rPr>
+        <w:t xml:space="preserve">Does substance use disorder treatment completion reduce the risk of treatment readmission in Chile? </w:t>
       </w:r>
       <w:r>
         <w:rPr>
@@ -11569,7 +13571,7 @@
           <w:sz w:val="24"/>
           <w:lang w:val="es-CL"/>
         </w:rPr>
-        <w:t>248</w:t>
+        <w:t>Drug and Alcohol Dependence</w:t>
       </w:r>
       <w:r>
         <w:rPr>
@@ -11577,24 +13579,7 @@
           <w:sz w:val="24"/>
           <w:lang w:val="es-CL"/>
         </w:rPr>
-        <w:t>, 109907. https://doi.org/10.1016/j.drugalcdep.2023.109907</w:t>
-      </w:r>
-    </w:p>
-    <w:p>
-      <w:pPr>
-        <w:pStyle w:val="Bibliografa"/>
-        <w:rPr>
-          <w:rFonts w:ascii="Times New Roman" w:hAnsi="Times New Roman" w:cs="Times New Roman"/>
-          <w:sz w:val="24"/>
-        </w:rPr>
-      </w:pPr>
-      <w:r>
-        <w:rPr>
-          <w:rFonts w:ascii="Times New Roman" w:hAnsi="Times New Roman" w:cs="Times New Roman"/>
-          <w:sz w:val="24"/>
-          <w:lang w:val="es-CL"/>
-        </w:rPr>
-        <w:t xml:space="preserve">Santis B, R., Hidalgo C, C. G., Hayden C, V., Anselmo M, E., Rodríguez T, J., Cartajena de la M, F., Dreyse D, J., &amp; Torres B, R. (2007). Consumo de sustancias y conductas de riesgo en consumidores de pasta base de cacaína no consultantes a servicios de rehabilitación. </w:t>
+        <w:t xml:space="preserve">, </w:t>
       </w:r>
       <w:r>
         <w:rPr>
@@ -11602,15 +13587,34 @@
           <w:i/>
           <w:iCs/>
           <w:sz w:val="24"/>
-        </w:rPr>
-        <w:t>Revista Médica de Chile</w:t>
-      </w:r>
-      <w:r>
-        <w:rPr>
-          <w:rFonts w:ascii="Times New Roman" w:hAnsi="Times New Roman" w:cs="Times New Roman"/>
-          <w:sz w:val="24"/>
-        </w:rPr>
-        <w:t xml:space="preserve">, </w:t>
+          <w:lang w:val="es-CL"/>
+        </w:rPr>
+        <w:t>248</w:t>
+      </w:r>
+      <w:r>
+        <w:rPr>
+          <w:rFonts w:ascii="Times New Roman" w:hAnsi="Times New Roman" w:cs="Times New Roman"/>
+          <w:sz w:val="24"/>
+          <w:lang w:val="es-CL"/>
+        </w:rPr>
+        <w:t>, 109907. https://doi.org/10.1016/j.drugalcdep.2023.109907</w:t>
+      </w:r>
+    </w:p>
+    <w:p>
+      <w:pPr>
+        <w:pStyle w:val="Bibliografa"/>
+        <w:rPr>
+          <w:rFonts w:ascii="Times New Roman" w:hAnsi="Times New Roman" w:cs="Times New Roman"/>
+          <w:sz w:val="24"/>
+        </w:rPr>
+      </w:pPr>
+      <w:r>
+        <w:rPr>
+          <w:rFonts w:ascii="Times New Roman" w:hAnsi="Times New Roman" w:cs="Times New Roman"/>
+          <w:sz w:val="24"/>
+          <w:lang w:val="es-CL"/>
+        </w:rPr>
+        <w:t xml:space="preserve">Santis B, R., Hidalgo C, C. G., Hayden C, V., Anselmo M, E., Rodríguez T, J., Cartajena de la M, F., Dreyse D, J., &amp; Torres B, R. (2007). Consumo de sustancias y conductas de riesgo en consumidores de pasta base de cacaína no consultantes a servicios de rehabilitación. </w:t>
       </w:r>
       <w:r>
         <w:rPr>
@@ -11619,31 +13623,14 @@
           <w:iCs/>
           <w:sz w:val="24"/>
         </w:rPr>
-        <w:t>135</w:t>
-      </w:r>
-      <w:r>
-        <w:rPr>
-          <w:rFonts w:ascii="Times New Roman" w:hAnsi="Times New Roman" w:cs="Times New Roman"/>
-          <w:sz w:val="24"/>
-        </w:rPr>
-        <w:t>(1), 45–53. https://doi.org/10.4067/S0034-98872007000100007</w:t>
-      </w:r>
-    </w:p>
-    <w:p>
-      <w:pPr>
-        <w:pStyle w:val="Bibliografa"/>
-        <w:rPr>
-          <w:rFonts w:ascii="Times New Roman" w:hAnsi="Times New Roman" w:cs="Times New Roman"/>
-          <w:sz w:val="24"/>
-        </w:rPr>
-      </w:pPr>
-      <w:r>
-        <w:rPr>
-          <w:rFonts w:ascii="Times New Roman" w:hAnsi="Times New Roman" w:cs="Times New Roman"/>
-          <w:sz w:val="24"/>
-        </w:rPr>
-        <w:lastRenderedPageBreak/>
-        <w:t xml:space="preserve">Sewell, J., Miltz, A., Lampe, F. C., Cambiano, V., Speakman, A., Phillips, A. N., Stuart, D., Gilson, R., Asboe, D., Nwokolo, N., Clarke, A., Collins, S., Hart, G., Elford, J., &amp; Rodger, A. J. (2017). Poly drug use, chemsex drug use, and associations with sexual risk behaviour in HIV-negative men who have sex with men attending sexual health clinics. </w:t>
+        <w:t>Revista Médica de Chile</w:t>
+      </w:r>
+      <w:r>
+        <w:rPr>
+          <w:rFonts w:ascii="Times New Roman" w:hAnsi="Times New Roman" w:cs="Times New Roman"/>
+          <w:sz w:val="24"/>
+        </w:rPr>
+        <w:t xml:space="preserve">, </w:t>
       </w:r>
       <w:r>
         <w:rPr>
@@ -11652,14 +13639,30 @@
           <w:iCs/>
           <w:sz w:val="24"/>
         </w:rPr>
-        <w:t>International Journal of Drug Policy</w:t>
-      </w:r>
-      <w:r>
-        <w:rPr>
-          <w:rFonts w:ascii="Times New Roman" w:hAnsi="Times New Roman" w:cs="Times New Roman"/>
-          <w:sz w:val="24"/>
-        </w:rPr>
-        <w:t xml:space="preserve">, </w:t>
+        <w:t>135</w:t>
+      </w:r>
+      <w:r>
+        <w:rPr>
+          <w:rFonts w:ascii="Times New Roman" w:hAnsi="Times New Roman" w:cs="Times New Roman"/>
+          <w:sz w:val="24"/>
+        </w:rPr>
+        <w:t>(1), 45–53. https://doi.org/10.4067/S0034-98872007000100007</w:t>
+      </w:r>
+    </w:p>
+    <w:p>
+      <w:pPr>
+        <w:pStyle w:val="Bibliografa"/>
+        <w:rPr>
+          <w:rFonts w:ascii="Times New Roman" w:hAnsi="Times New Roman" w:cs="Times New Roman"/>
+          <w:sz w:val="24"/>
+        </w:rPr>
+      </w:pPr>
+      <w:r>
+        <w:rPr>
+          <w:rFonts w:ascii="Times New Roman" w:hAnsi="Times New Roman" w:cs="Times New Roman"/>
+          <w:sz w:val="24"/>
+        </w:rPr>
+        <w:t xml:space="preserve">Sewell, J., Miltz, A., Lampe, F. C., Cambiano, V., Speakman, A., Phillips, A. N., Stuart, D., Gilson, R., Asboe, D., Nwokolo, N., Clarke, A., Collins, S., Hart, G., Elford, J., &amp; Rodger, A. J. (2017). Poly drug use, chemsex drug use, and associations with sexual risk behaviour in HIV-negative men who have sex with men attending sexual health clinics. </w:t>
       </w:r>
       <w:r>
         <w:rPr>
@@ -11668,30 +13671,14 @@
           <w:iCs/>
           <w:sz w:val="24"/>
         </w:rPr>
-        <w:t>43</w:t>
-      </w:r>
-      <w:r>
-        <w:rPr>
-          <w:rFonts w:ascii="Times New Roman" w:hAnsi="Times New Roman" w:cs="Times New Roman"/>
-          <w:sz w:val="24"/>
-        </w:rPr>
-        <w:t>, 33–43. https://doi.org/10.1016/j.drugpo.2017.01.001</w:t>
-      </w:r>
-    </w:p>
-    <w:p>
-      <w:pPr>
-        <w:pStyle w:val="Bibliografa"/>
-        <w:rPr>
-          <w:rFonts w:ascii="Times New Roman" w:hAnsi="Times New Roman" w:cs="Times New Roman"/>
-          <w:sz w:val="24"/>
-        </w:rPr>
-      </w:pPr>
-      <w:r>
-        <w:rPr>
-          <w:rFonts w:ascii="Times New Roman" w:hAnsi="Times New Roman" w:cs="Times New Roman"/>
-          <w:sz w:val="24"/>
-        </w:rPr>
-        <w:t xml:space="preserve">Sheetal, A., Jiang, Z., &amp; Di Milia, L. (2023). Using machine learning to analyze longitudinal data: A tutorial guide and best-practice recommendations for social science researchers. </w:t>
+        <w:t>International Journal of Drug Policy</w:t>
+      </w:r>
+      <w:r>
+        <w:rPr>
+          <w:rFonts w:ascii="Times New Roman" w:hAnsi="Times New Roman" w:cs="Times New Roman"/>
+          <w:sz w:val="24"/>
+        </w:rPr>
+        <w:t xml:space="preserve">, </w:t>
       </w:r>
       <w:r>
         <w:rPr>
@@ -11700,14 +13687,38 @@
           <w:iCs/>
           <w:sz w:val="24"/>
         </w:rPr>
-        <w:t>Applied Psychology</w:t>
-      </w:r>
-      <w:r>
-        <w:rPr>
-          <w:rFonts w:ascii="Times New Roman" w:hAnsi="Times New Roman" w:cs="Times New Roman"/>
-          <w:sz w:val="24"/>
-        </w:rPr>
-        <w:t xml:space="preserve">, </w:t>
+        <w:t>43</w:t>
+      </w:r>
+      <w:r>
+        <w:rPr>
+          <w:rFonts w:ascii="Times New Roman" w:hAnsi="Times New Roman" w:cs="Times New Roman"/>
+          <w:sz w:val="24"/>
+        </w:rPr>
+        <w:t>, 33–43. https://doi.org/10.1016/j.drugpo.2017.01.001</w:t>
+      </w:r>
+    </w:p>
+    <w:p>
+      <w:pPr>
+        <w:pStyle w:val="Bibliografa"/>
+        <w:rPr>
+          <w:rFonts w:ascii="Times New Roman" w:hAnsi="Times New Roman" w:cs="Times New Roman"/>
+          <w:sz w:val="24"/>
+        </w:rPr>
+      </w:pPr>
+      <w:r>
+        <w:rPr>
+          <w:rFonts w:ascii="Times New Roman" w:hAnsi="Times New Roman" w:cs="Times New Roman"/>
+          <w:sz w:val="24"/>
+        </w:rPr>
+        <w:t xml:space="preserve">Sheetal, A., Jiang, Z., &amp; Di Milia, L. (2023). Using machine learning to analyze longitudinal data: A tutorial guide and best-practice recommendations for social science </w:t>
+      </w:r>
+      <w:r>
+        <w:rPr>
+          <w:rFonts w:ascii="Times New Roman" w:hAnsi="Times New Roman" w:cs="Times New Roman"/>
+          <w:sz w:val="24"/>
+        </w:rPr>
+        <w:lastRenderedPageBreak/>
+        <w:t xml:space="preserve">researchers. </w:t>
       </w:r>
       <w:r>
         <w:rPr>
@@ -11716,30 +13727,14 @@
           <w:iCs/>
           <w:sz w:val="24"/>
         </w:rPr>
-        <w:t>72</w:t>
-      </w:r>
-      <w:r>
-        <w:rPr>
-          <w:rFonts w:ascii="Times New Roman" w:hAnsi="Times New Roman" w:cs="Times New Roman"/>
-          <w:sz w:val="24"/>
-        </w:rPr>
-        <w:t>(3), 1339–1364. https://doi.org/10.1111/apps.12435</w:t>
-      </w:r>
-    </w:p>
-    <w:p>
-      <w:pPr>
-        <w:pStyle w:val="Bibliografa"/>
-        <w:rPr>
-          <w:rFonts w:ascii="Times New Roman" w:hAnsi="Times New Roman" w:cs="Times New Roman"/>
-          <w:sz w:val="24"/>
-        </w:rPr>
-      </w:pPr>
-      <w:r>
-        <w:rPr>
-          <w:rFonts w:ascii="Times New Roman" w:hAnsi="Times New Roman" w:cs="Times New Roman"/>
-          <w:sz w:val="24"/>
-        </w:rPr>
-        <w:t xml:space="preserve">Steele, J. L., &amp; Peralta, R. L. (2020). Are Polydrug Users More Physically and Verbally Aggressive? An Assessment of Aggression Among Mono- Versus Polydrug Users in a University Sample. </w:t>
+        <w:t>Applied Psychology</w:t>
+      </w:r>
+      <w:r>
+        <w:rPr>
+          <w:rFonts w:ascii="Times New Roman" w:hAnsi="Times New Roman" w:cs="Times New Roman"/>
+          <w:sz w:val="24"/>
+        </w:rPr>
+        <w:t xml:space="preserve">, </w:t>
       </w:r>
       <w:r>
         <w:rPr>
@@ -11748,14 +13743,30 @@
           <w:iCs/>
           <w:sz w:val="24"/>
         </w:rPr>
-        <w:t>Journal of Interpersonal Violence</w:t>
-      </w:r>
-      <w:r>
-        <w:rPr>
-          <w:rFonts w:ascii="Times New Roman" w:hAnsi="Times New Roman" w:cs="Times New Roman"/>
-          <w:sz w:val="24"/>
-        </w:rPr>
-        <w:t xml:space="preserve">, </w:t>
+        <w:t>72</w:t>
+      </w:r>
+      <w:r>
+        <w:rPr>
+          <w:rFonts w:ascii="Times New Roman" w:hAnsi="Times New Roman" w:cs="Times New Roman"/>
+          <w:sz w:val="24"/>
+        </w:rPr>
+        <w:t>(3), 1339–1364. https://doi.org/10.1111/apps.12435</w:t>
+      </w:r>
+    </w:p>
+    <w:p>
+      <w:pPr>
+        <w:pStyle w:val="Bibliografa"/>
+        <w:rPr>
+          <w:rFonts w:ascii="Times New Roman" w:hAnsi="Times New Roman" w:cs="Times New Roman"/>
+          <w:sz w:val="24"/>
+        </w:rPr>
+      </w:pPr>
+      <w:r>
+        <w:rPr>
+          <w:rFonts w:ascii="Times New Roman" w:hAnsi="Times New Roman" w:cs="Times New Roman"/>
+          <w:sz w:val="24"/>
+        </w:rPr>
+        <w:t xml:space="preserve">Steele, J. L., &amp; Peralta, R. L. (2020). Are Polydrug Users More Physically and Verbally Aggressive? An Assessment of Aggression Among Mono- Versus Polydrug Users in a University Sample. </w:t>
       </w:r>
       <w:r>
         <w:rPr>
@@ -11764,30 +13775,14 @@
           <w:iCs/>
           <w:sz w:val="24"/>
         </w:rPr>
-        <w:t>35</w:t>
-      </w:r>
-      <w:r>
-        <w:rPr>
-          <w:rFonts w:ascii="Times New Roman" w:hAnsi="Times New Roman" w:cs="Times New Roman"/>
-          <w:sz w:val="24"/>
-        </w:rPr>
-        <w:t>(21–22), 4444–4467. https://doi.org/10.1177/0886260517715024</w:t>
-      </w:r>
-    </w:p>
-    <w:p>
-      <w:pPr>
-        <w:pStyle w:val="Bibliografa"/>
-        <w:rPr>
-          <w:rFonts w:ascii="Times New Roman" w:hAnsi="Times New Roman" w:cs="Times New Roman"/>
-          <w:sz w:val="24"/>
-        </w:rPr>
-      </w:pPr>
-      <w:r>
-        <w:rPr>
-          <w:rFonts w:ascii="Times New Roman" w:hAnsi="Times New Roman" w:cs="Times New Roman"/>
-          <w:sz w:val="24"/>
-        </w:rPr>
-        <w:t xml:space="preserve">Tiet, Q. Q., Ilgen, M. A., Byrnes, H. F., Harris, A. H. S., &amp; Finney, J. W. (2007). Treatment setting and baseline substance use severity interact to predict patients’ outcomes. </w:t>
+        <w:t>Journal of Interpersonal Violence</w:t>
+      </w:r>
+      <w:r>
+        <w:rPr>
+          <w:rFonts w:ascii="Times New Roman" w:hAnsi="Times New Roman" w:cs="Times New Roman"/>
+          <w:sz w:val="24"/>
+        </w:rPr>
+        <w:t xml:space="preserve">, </w:t>
       </w:r>
       <w:r>
         <w:rPr>
@@ -11796,14 +13791,30 @@
           <w:iCs/>
           <w:sz w:val="24"/>
         </w:rPr>
-        <w:t>Addiction (Abingdon, England)</w:t>
-      </w:r>
-      <w:r>
-        <w:rPr>
-          <w:rFonts w:ascii="Times New Roman" w:hAnsi="Times New Roman" w:cs="Times New Roman"/>
-          <w:sz w:val="24"/>
-        </w:rPr>
-        <w:t xml:space="preserve">, </w:t>
+        <w:t>35</w:t>
+      </w:r>
+      <w:r>
+        <w:rPr>
+          <w:rFonts w:ascii="Times New Roman" w:hAnsi="Times New Roman" w:cs="Times New Roman"/>
+          <w:sz w:val="24"/>
+        </w:rPr>
+        <w:t>(21–22), 4444–4467. https://doi.org/10.1177/0886260517715024</w:t>
+      </w:r>
+    </w:p>
+    <w:p>
+      <w:pPr>
+        <w:pStyle w:val="Bibliografa"/>
+        <w:rPr>
+          <w:rFonts w:ascii="Times New Roman" w:hAnsi="Times New Roman" w:cs="Times New Roman"/>
+          <w:sz w:val="24"/>
+        </w:rPr>
+      </w:pPr>
+      <w:r>
+        <w:rPr>
+          <w:rFonts w:ascii="Times New Roman" w:hAnsi="Times New Roman" w:cs="Times New Roman"/>
+          <w:sz w:val="24"/>
+        </w:rPr>
+        <w:t xml:space="preserve">Tiet, Q. Q., Ilgen, M. A., Byrnes, H. F., Harris, A. H. S., &amp; Finney, J. W. (2007). Treatment setting and baseline substance use severity interact to predict patients’ outcomes. </w:t>
       </w:r>
       <w:r>
         <w:rPr>
@@ -11812,31 +13823,14 @@
           <w:iCs/>
           <w:sz w:val="24"/>
         </w:rPr>
-        <w:t>102</w:t>
-      </w:r>
-      <w:r>
-        <w:rPr>
-          <w:rFonts w:ascii="Times New Roman" w:hAnsi="Times New Roman" w:cs="Times New Roman"/>
-          <w:sz w:val="24"/>
-        </w:rPr>
-        <w:t>(3), 432–440. https://doi.org/10.1111/j.1360-0443.2006.01717.x</w:t>
-      </w:r>
-    </w:p>
-    <w:p>
-      <w:pPr>
-        <w:pStyle w:val="Bibliografa"/>
-        <w:rPr>
-          <w:rFonts w:ascii="Times New Roman" w:hAnsi="Times New Roman" w:cs="Times New Roman"/>
-          <w:sz w:val="24"/>
-          <w:lang w:val="es-CL"/>
-        </w:rPr>
-      </w:pPr>
-      <w:r>
-        <w:rPr>
-          <w:rFonts w:ascii="Times New Roman" w:hAnsi="Times New Roman" w:cs="Times New Roman"/>
-          <w:sz w:val="24"/>
-        </w:rPr>
-        <w:t xml:space="preserve">Vázquez-Real, M., Talero-Barrientos, E. M., &amp; Franco-Fernández, M. D. (2022). Sociodemographic, clinical and pharmacological factors influencing early readmission in mental health settings. </w:t>
+        <w:t>Addiction (Abingdon, England)</w:t>
+      </w:r>
+      <w:r>
+        <w:rPr>
+          <w:rFonts w:ascii="Times New Roman" w:hAnsi="Times New Roman" w:cs="Times New Roman"/>
+          <w:sz w:val="24"/>
+        </w:rPr>
+        <w:t xml:space="preserve">, </w:t>
       </w:r>
       <w:r>
         <w:rPr>
@@ -11844,17 +13838,32 @@
           <w:i/>
           <w:iCs/>
           <w:sz w:val="24"/>
+        </w:rPr>
+        <w:t>102</w:t>
+      </w:r>
+      <w:r>
+        <w:rPr>
+          <w:rFonts w:ascii="Times New Roman" w:hAnsi="Times New Roman" w:cs="Times New Roman"/>
+          <w:sz w:val="24"/>
+        </w:rPr>
+        <w:t>(3), 432–440. https://doi.org/10.1111/j.1360-0443.2006.01717.x</w:t>
+      </w:r>
+    </w:p>
+    <w:p>
+      <w:pPr>
+        <w:pStyle w:val="Bibliografa"/>
+        <w:rPr>
+          <w:rFonts w:ascii="Times New Roman" w:hAnsi="Times New Roman" w:cs="Times New Roman"/>
+          <w:sz w:val="24"/>
           <w:lang w:val="es-CL"/>
         </w:rPr>
-        <w:t>Actas Espanolas De Psiquiatria</w:t>
-      </w:r>
-      <w:r>
-        <w:rPr>
-          <w:rFonts w:ascii="Times New Roman" w:hAnsi="Times New Roman" w:cs="Times New Roman"/>
-          <w:sz w:val="24"/>
-          <w:lang w:val="es-CL"/>
-        </w:rPr>
-        <w:t xml:space="preserve">, </w:t>
+      </w:pPr>
+      <w:r>
+        <w:rPr>
+          <w:rFonts w:ascii="Times New Roman" w:hAnsi="Times New Roman" w:cs="Times New Roman"/>
+          <w:sz w:val="24"/>
+        </w:rPr>
+        <w:t xml:space="preserve">Vázquez-Real, M., Talero-Barrientos, E. M., &amp; Franco-Fernández, M. D. (2022). Sociodemographic, clinical and pharmacological factors influencing early readmission in mental health settings. </w:t>
       </w:r>
       <w:r>
         <w:rPr>
@@ -11864,6 +13873,24 @@
           <w:sz w:val="24"/>
           <w:lang w:val="es-CL"/>
         </w:rPr>
+        <w:t>Actas Espanolas De Psiquiatria</w:t>
+      </w:r>
+      <w:r>
+        <w:rPr>
+          <w:rFonts w:ascii="Times New Roman" w:hAnsi="Times New Roman" w:cs="Times New Roman"/>
+          <w:sz w:val="24"/>
+          <w:lang w:val="es-CL"/>
+        </w:rPr>
+        <w:t xml:space="preserve">, </w:t>
+      </w:r>
+      <w:r>
+        <w:rPr>
+          <w:rFonts w:ascii="Times New Roman" w:hAnsi="Times New Roman" w:cs="Times New Roman"/>
+          <w:i/>
+          <w:iCs/>
+          <w:sz w:val="24"/>
+          <w:lang w:val="es-CL"/>
+        </w:rPr>
         <w:t>50</w:t>
       </w:r>
       <w:r>
@@ -11889,16 +13916,7 @@
           <w:sz w:val="24"/>
           <w:lang w:val="es-CL"/>
         </w:rPr>
-        <w:t xml:space="preserve">Vilugrón, F., Molina G., T., Gras-Pérez, M. E., Font-Mayolas, S., Vilugrón, F., Molina G., T., Gras-Pérez, M. E., &amp; Font-Mayolas, S. (2022). Precocidad de inicio del consumo </w:t>
-      </w:r>
-      <w:r>
-        <w:rPr>
-          <w:rFonts w:ascii="Times New Roman" w:hAnsi="Times New Roman" w:cs="Times New Roman"/>
-          <w:sz w:val="24"/>
-          <w:lang w:val="es-CL"/>
-        </w:rPr>
-        <w:lastRenderedPageBreak/>
-        <w:t xml:space="preserve">de sustancias psicoactivas y su relación con otros comportamientos de riesgo para la salud en adolescentes chilenos. </w:t>
+        <w:t xml:space="preserve">Vilugrón, F., Molina G., T., Gras-Pérez, M. E., Font-Mayolas, S., Vilugrón, F., Molina G., T., Gras-Pérez, M. E., &amp; Font-Mayolas, S. (2022). Precocidad de inicio del consumo de sustancias psicoactivas y su relación con otros comportamientos de riesgo para la salud en adolescentes chilenos. </w:t>
       </w:r>
       <w:r>
         <w:rPr>
@@ -12060,42 +14078,14 @@
         <w:rPr>
           <w:lang w:val="es-CL"/>
         </w:rPr>
-        <w:t xml:space="preserve">, que son más de carácter metodológico, </w:t>
-      </w:r>
-      <w:proofErr w:type="gramStart"/>
+        <w:t>, que son más de carácter metodológico, no? Creo que en la bajada se pueden explicar</w:t>
+      </w:r>
       <w:r>
         <w:rPr>
           <w:lang w:val="es-CL"/>
         </w:rPr>
-        <w:t>no?</w:t>
-      </w:r>
-      <w:proofErr w:type="gramEnd"/>
-      <w:r>
-        <w:rPr>
-          <w:lang w:val="es-CL"/>
-        </w:rPr>
-        <w:t xml:space="preserve"> Creo que en la bajada se pueden explicar</w:t>
-      </w:r>
-      <w:r>
-        <w:rPr>
-          <w:lang w:val="es-CL"/>
-        </w:rPr>
         <w:br/>
-        <w:t xml:space="preserve">también saqué lo de informative </w:t>
-      </w:r>
-      <w:proofErr w:type="spellStart"/>
-      <w:r>
-        <w:rPr>
-          <w:lang w:val="es-CL"/>
-        </w:rPr>
-        <w:t>observation</w:t>
-      </w:r>
-      <w:proofErr w:type="spellEnd"/>
-      <w:r>
-        <w:rPr>
-          <w:lang w:val="es-CL"/>
-        </w:rPr>
-        <w:t xml:space="preserve"> times porque también es una minucia metodológica q no va a lo medular</w:t>
+        <w:t>también saqué lo de informative observation times porque también es una minucia metodológica q no va a lo medular</w:t>
       </w:r>
     </w:p>
   </w:comment>
@@ -12117,21 +14107,7 @@
         <w:rPr>
           <w:lang w:val="es-CL"/>
         </w:rPr>
-        <w:t xml:space="preserve">Hay que agregar un </w:t>
-      </w:r>
-      <w:proofErr w:type="spellStart"/>
-      <w:r>
-        <w:rPr>
-          <w:lang w:val="es-CL"/>
-        </w:rPr>
-        <w:t>background</w:t>
-      </w:r>
-      <w:proofErr w:type="spellEnd"/>
-      <w:r>
-        <w:rPr>
-          <w:lang w:val="es-CL"/>
-        </w:rPr>
-        <w:t>, tenemos 70 palabras para agregar</w:t>
+        <w:t>Hay que agregar un background, tenemos 70 palabras para agregar</w:t>
       </w:r>
     </w:p>
   </w:comment>
@@ -12157,7 +14133,7 @@
       </w:r>
     </w:p>
   </w:comment>
-  <w:comment w:id="73" w:author="Andrés González Santa Cruz" w:date="2024-06-25T14:40:00Z" w:initials="AG">
+  <w:comment w:id="86" w:author="Andrés González Santa Cruz" w:date="2024-06-25T14:40:00Z" w:initials="AG">
     <w:p>
       <w:pPr>
         <w:pStyle w:val="Textocomentario"/>
@@ -12173,7 +14149,7 @@
       </w:r>
     </w:p>
   </w:comment>
-  <w:comment w:id="74" w:author="Andrés González Santa Cruz" w:date="2024-06-25T14:40:00Z" w:initials="AG">
+  <w:comment w:id="87" w:author="Andrés González Santa Cruz" w:date="2024-06-25T14:40:00Z" w:initials="AG">
     <w:p>
       <w:pPr>
         <w:pStyle w:val="Textocomentario"/>
@@ -12186,7 +14162,7 @@
       </w:r>
     </w:p>
   </w:comment>
-  <w:comment w:id="70" w:author="Mariel Mateo" w:date="2024-06-25T14:40:00Z" w:initials="MM">
+  <w:comment w:id="74" w:author="Mariel Mateo" w:date="2024-06-25T14:40:00Z" w:initials="MM">
     <w:p>
       <w:pPr>
         <w:pStyle w:val="Textocomentario"/>
@@ -12200,187 +14176,99 @@
         </w:rPr>
         <w:annotationRef/>
       </w:r>
-      <w:proofErr w:type="spellStart"/>
       <w:r>
         <w:rPr>
           <w:lang w:val="es-CL"/>
         </w:rPr>
-        <w:t>Aca</w:t>
-      </w:r>
-      <w:proofErr w:type="spellEnd"/>
-      <w:r>
+        <w:t>Aca entiendo que habria que ponder los resultados para cada uno de los 3 objetivos especificos.</w:t>
+      </w:r>
+    </w:p>
+  </w:comment>
+  <w:comment w:id="75" w:author="Andrés González Santa Cruz" w:date="2024-06-25T14:56:00Z" w:initials="AG">
+    <w:p>
+      <w:pPr>
+        <w:pStyle w:val="Textocomentario"/>
         <w:rPr>
           <w:lang w:val="es-CL"/>
         </w:rPr>
-        <w:t xml:space="preserve"> entiendo que </w:t>
-      </w:r>
-      <w:proofErr w:type="spellStart"/>
+      </w:pPr>
+      <w:r>
+        <w:rPr>
+          <w:rStyle w:val="Refdecomentario"/>
+        </w:rPr>
+        <w:annotationRef/>
+      </w:r>
       <w:r>
         <w:rPr>
           <w:lang w:val="es-CL"/>
         </w:rPr>
-        <w:t>habria</w:t>
-      </w:r>
-      <w:proofErr w:type="spellEnd"/>
+        <w:t>Si nos limitamos a re</w:t>
+      </w:r>
       <w:r>
         <w:rPr>
           <w:lang w:val="es-CL"/>
         </w:rPr>
-        <w:t xml:space="preserve"> que </w:t>
-      </w:r>
-      <w:proofErr w:type="spellStart"/>
-      <w:r>
+        <w:t>sponder el ppal, creo que queda claro pa un abstract, no?</w:t>
+      </w:r>
+    </w:p>
+  </w:comment>
+  <w:comment w:id="117" w:author="Andrés González Santa Cruz" w:date="2024-06-25T14:42:00Z" w:initials="AG">
+    <w:p>
+      <w:pPr>
+        <w:pStyle w:val="Textocomentario"/>
         <w:rPr>
           <w:lang w:val="es-CL"/>
         </w:rPr>
-        <w:t>ponder</w:t>
-      </w:r>
-      <w:proofErr w:type="spellEnd"/>
+      </w:pPr>
+      <w:r>
+        <w:rPr>
+          <w:rStyle w:val="Refdecomentario"/>
+        </w:rPr>
+        <w:annotationRef/>
+      </w:r>
       <w:r>
         <w:rPr>
           <w:lang w:val="es-CL"/>
         </w:rPr>
-        <w:t xml:space="preserve"> los resultados para cada uno de los 3 objetivos </w:t>
-      </w:r>
-      <w:proofErr w:type="spellStart"/>
+        <w:t>Ver</w:t>
+      </w:r>
       <w:r>
         <w:rPr>
           <w:lang w:val="es-CL"/>
         </w:rPr>
-        <w:t>especificos</w:t>
-      </w:r>
-      <w:proofErr w:type="spellEnd"/>
-      <w:r>
+        <w:t xml:space="preserve"> referencia, parece haber otro Choi en tu biblioteca que hace esta distinción</w:t>
+      </w:r>
+    </w:p>
+  </w:comment>
+  <w:comment w:id="119" w:author="Andrés González Santa Cruz" w:date="2024-06-25T15:06:00Z" w:initials="AG">
+    <w:p>
+      <w:pPr>
+        <w:pStyle w:val="Textocomentario"/>
         <w:rPr>
           <w:lang w:val="es-CL"/>
         </w:rPr>
-        <w:t>.</w:t>
+      </w:pPr>
+      <w:r>
+        <w:rPr>
+          <w:rStyle w:val="Refdecomentario"/>
+        </w:rPr>
+        <w:annotationRef/>
+      </w:r>
+      <w:r>
+        <w:rPr>
+          <w:lang w:val="es-CL"/>
+        </w:rPr>
+        <w:t>Revisar referencia de N.G</w:t>
+      </w:r>
+      <w:r>
+        <w:rPr>
+          <w:lang w:val="es-CL"/>
+        </w:rPr>
+        <w:t>. Choi?</w:t>
       </w:r>
     </w:p>
   </w:comment>
-  <w:comment w:id="71" w:author="Andrés González Santa Cruz" w:date="2024-06-25T14:56:00Z" w:initials="AG">
-    <w:p>
-      <w:pPr>
-        <w:pStyle w:val="Textocomentario"/>
-        <w:rPr>
-          <w:lang w:val="es-CL"/>
-        </w:rPr>
-      </w:pPr>
-      <w:r>
-        <w:rPr>
-          <w:rStyle w:val="Refdecomentario"/>
-        </w:rPr>
-        <w:annotationRef/>
-      </w:r>
-      <w:r>
-        <w:rPr>
-          <w:lang w:val="es-CL"/>
-        </w:rPr>
-        <w:t>Si nos limitamos a re</w:t>
-      </w:r>
-      <w:r>
-        <w:rPr>
-          <w:lang w:val="es-CL"/>
-        </w:rPr>
-        <w:t xml:space="preserve">sponder el </w:t>
-      </w:r>
-      <w:proofErr w:type="spellStart"/>
-      <w:r>
-        <w:rPr>
-          <w:lang w:val="es-CL"/>
-        </w:rPr>
-        <w:t>ppal</w:t>
-      </w:r>
-      <w:proofErr w:type="spellEnd"/>
-      <w:r>
-        <w:rPr>
-          <w:lang w:val="es-CL"/>
-        </w:rPr>
-        <w:t xml:space="preserve">, creo que queda claro pa un </w:t>
-      </w:r>
-      <w:proofErr w:type="spellStart"/>
-      <w:r>
-        <w:rPr>
-          <w:lang w:val="es-CL"/>
-        </w:rPr>
-        <w:t>abstract</w:t>
-      </w:r>
-      <w:proofErr w:type="spellEnd"/>
-      <w:r>
-        <w:rPr>
-          <w:lang w:val="es-CL"/>
-        </w:rPr>
-        <w:t xml:space="preserve">, </w:t>
-      </w:r>
-      <w:proofErr w:type="gramStart"/>
-      <w:r>
-        <w:rPr>
-          <w:lang w:val="es-CL"/>
-        </w:rPr>
-        <w:t>no?</w:t>
-      </w:r>
-      <w:proofErr w:type="gramEnd"/>
-    </w:p>
-  </w:comment>
-  <w:comment w:id="90" w:author="Andrés González Santa Cruz" w:date="2024-06-25T14:42:00Z" w:initials="AG">
-    <w:p>
-      <w:pPr>
-        <w:pStyle w:val="Textocomentario"/>
-        <w:rPr>
-          <w:lang w:val="es-CL"/>
-        </w:rPr>
-      </w:pPr>
-      <w:r>
-        <w:rPr>
-          <w:rStyle w:val="Refdecomentario"/>
-        </w:rPr>
-        <w:annotationRef/>
-      </w:r>
-      <w:r>
-        <w:rPr>
-          <w:lang w:val="es-CL"/>
-        </w:rPr>
-        <w:t>Ver</w:t>
-      </w:r>
-      <w:r>
-        <w:rPr>
-          <w:lang w:val="es-CL"/>
-        </w:rPr>
-        <w:t xml:space="preserve"> referencia, parece haber otro Choi en tu biblioteca que hace esta distinción</w:t>
-      </w:r>
-    </w:p>
-  </w:comment>
-  <w:comment w:id="92" w:author="Andrés González Santa Cruz" w:date="2024-06-25T15:06:00Z" w:initials="AG">
-    <w:p>
-      <w:pPr>
-        <w:pStyle w:val="Textocomentario"/>
-        <w:rPr>
-          <w:lang w:val="es-CL"/>
-        </w:rPr>
-      </w:pPr>
-      <w:r>
-        <w:rPr>
-          <w:rStyle w:val="Refdecomentario"/>
-        </w:rPr>
-        <w:annotationRef/>
-      </w:r>
-      <w:proofErr w:type="gramStart"/>
-      <w:r>
-        <w:rPr>
-          <w:lang w:val="es-CL"/>
-        </w:rPr>
-        <w:t>Revisar referencia de N.G</w:t>
-      </w:r>
-      <w:r>
-        <w:rPr>
-          <w:lang w:val="es-CL"/>
-        </w:rPr>
-        <w:t>. Choi?</w:t>
-      </w:r>
-      <w:proofErr w:type="gramEnd"/>
-    </w:p>
-  </w:comment>
-  <w:comment w:id="98" w:author="Andrés González Santa Cruz" w:date="2024-06-23T21:05:00Z" w:initials="AG">
+  <w:comment w:id="125" w:author="Andrés González Santa Cruz" w:date="2024-06-23T21:05:00Z" w:initials="AG">
     <w:p>
       <w:pPr>
         <w:pStyle w:val="Textocomentario"/>
@@ -12405,7 +14293,7 @@
       </w:r>
     </w:p>
   </w:comment>
-  <w:comment w:id="131" w:author="Mariel Mateo" w:date="2024-06-25T15:24:00Z" w:initials="MM">
+  <w:comment w:id="160" w:author="Mariel Mateo" w:date="2024-06-25T15:24:00Z" w:initials="MM">
     <w:p>
       <w:pPr>
         <w:pStyle w:val="Textocomentario"/>
@@ -12423,53 +14311,77 @@
         <w:rPr>
           <w:lang w:val="es-CL"/>
         </w:rPr>
-        <w:t xml:space="preserve">No estoy tan convencida de que el </w:t>
-      </w:r>
-      <w:proofErr w:type="spellStart"/>
-      <w:r>
+        <w:t>No estoy tan convencida de que el vinculo entre PSU y social inequalities and vulnerabilities este claro para el lector...</w:t>
+      </w:r>
+    </w:p>
+  </w:comment>
+  <w:comment w:id="161" w:author="Mariel Mateo" w:date="2024-06-25T15:29:00Z" w:initials="MM">
+    <w:p>
+      <w:pPr>
+        <w:pStyle w:val="Textocomentario"/>
         <w:rPr>
           <w:lang w:val="es-CL"/>
         </w:rPr>
-        <w:t>vinculo</w:t>
-      </w:r>
-      <w:proofErr w:type="spellEnd"/>
+      </w:pPr>
+      <w:r>
+        <w:rPr>
+          <w:rStyle w:val="Refdecomentario"/>
+        </w:rPr>
+        <w:annotationRef/>
+      </w:r>
       <w:r>
         <w:rPr>
           <w:lang w:val="es-CL"/>
         </w:rPr>
-        <w:t xml:space="preserve"> entre PSU y social </w:t>
-      </w:r>
-      <w:proofErr w:type="spellStart"/>
-      <w:r>
+        <w:t>Quizas es mas coherente con este estudio dejarlo en patients needs and inequalities en el acceso a salud...</w:t>
+      </w:r>
+    </w:p>
+  </w:comment>
+  <w:comment w:id="173" w:author="Mariel Mateo" w:date="2024-06-25T15:21:00Z" w:initials="MM">
+    <w:p>
+      <w:pPr>
+        <w:pStyle w:val="Textocomentario"/>
         <w:rPr>
           <w:lang w:val="es-CL"/>
         </w:rPr>
-        <w:t>inequalities</w:t>
-      </w:r>
-      <w:proofErr w:type="spellEnd"/>
+      </w:pPr>
+      <w:r>
+        <w:rPr>
+          <w:rStyle w:val="Refdecomentario"/>
+        </w:rPr>
+        <w:annotationRef/>
+      </w:r>
       <w:r>
         <w:rPr>
           <w:lang w:val="es-CL"/>
         </w:rPr>
-        <w:t xml:space="preserve"> and </w:t>
-      </w:r>
-      <w:proofErr w:type="spellStart"/>
-      <w:r>
+        <w:t>Este objetivo debiera ser el mismo que en el abstract. No se cual/es dejar.</w:t>
+      </w:r>
+    </w:p>
+  </w:comment>
+  <w:comment w:id="181" w:author="Mariel Mateo" w:date="2024-06-25T15:32:00Z" w:initials="MM">
+    <w:p>
+      <w:pPr>
+        <w:pStyle w:val="Textocomentario"/>
         <w:rPr>
           <w:lang w:val="es-CL"/>
         </w:rPr>
-        <w:t>vulnerabilities</w:t>
-      </w:r>
-      <w:proofErr w:type="spellEnd"/>
+      </w:pPr>
+      <w:r>
+        <w:rPr>
+          <w:rStyle w:val="Refdecomentario"/>
+        </w:rPr>
+        <w:annotationRef/>
+      </w:r>
       <w:r>
         <w:rPr>
           <w:lang w:val="es-CL"/>
         </w:rPr>
-        <w:t xml:space="preserve"> este claro para el lector...</w:t>
+        <w:t>No entiendo la sigla</w:t>
       </w:r>
     </w:p>
   </w:comment>
-  <w:comment w:id="132" w:author="Mariel Mateo" w:date="2024-06-25T15:29:00Z" w:initials="MM">
+  <w:comment w:id="182" w:author="Andrés González Santa Cruz" w:date="2024-06-25T15:44:00Z" w:initials="AG">
     <w:p>
       <w:pPr>
         <w:pStyle w:val="Textocomentario"/>
@@ -12483,79 +14395,121 @@
         </w:rPr>
         <w:annotationRef/>
       </w:r>
-      <w:proofErr w:type="spellStart"/>
       <w:r>
         <w:rPr>
           <w:lang w:val="es-CL"/>
         </w:rPr>
-        <w:t>Quizas</w:t>
-      </w:r>
-      <w:proofErr w:type="spellEnd"/>
+        <w:t>Espero h</w:t>
+      </w:r>
       <w:r>
         <w:rPr>
           <w:lang w:val="es-CL"/>
         </w:rPr>
-        <w:t xml:space="preserve"> es </w:t>
-      </w:r>
-      <w:proofErr w:type="spellStart"/>
+        <w:t>aberla aclarado</w:t>
+      </w:r>
+    </w:p>
+  </w:comment>
+  <w:comment w:id="205" w:author="Mariel Mateo" w:date="2024-06-25T15:38:00Z" w:initials="MM">
+    <w:p>
+      <w:pPr>
+        <w:pStyle w:val="Textocomentario"/>
+      </w:pPr>
+      <w:r>
+        <w:rPr>
+          <w:rStyle w:val="Refdecomentario"/>
+        </w:rPr>
+        <w:annotationRef/>
+      </w:r>
       <w:r>
         <w:rPr>
           <w:lang w:val="es-CL"/>
         </w:rPr>
-        <w:t>mas</w:t>
-      </w:r>
-      <w:proofErr w:type="spellEnd"/>
-      <w:r>
+        <w:t xml:space="preserve">Mis supervisores criticaron eta etiqueta porque no se entiende. </w:t>
+      </w:r>
+      <w:r>
+        <w:rPr>
+          <w:lang w:val="en-AU"/>
+        </w:rPr>
+        <w:t>En su lugar, ellos propusieron: ‘assessment incomplete’. It refers to cases under examination, so no information is available to confirm or rule out a diagnosis.</w:t>
+      </w:r>
+    </w:p>
+  </w:comment>
+  <w:comment w:id="206" w:author="Andrés González Santa Cruz" w:date="2024-06-25T15:45:00Z" w:initials="AG">
+    <w:p>
+      <w:pPr>
+        <w:pStyle w:val="Textocomentario"/>
         <w:rPr>
           <w:lang w:val="es-CL"/>
         </w:rPr>
-        <w:t xml:space="preserve"> coherente con este estudio dejarlo en </w:t>
-      </w:r>
-      <w:proofErr w:type="spellStart"/>
+      </w:pPr>
+      <w:r>
+        <w:rPr>
+          <w:rStyle w:val="Refdecomentario"/>
+        </w:rPr>
+        <w:annotationRef/>
+      </w:r>
       <w:r>
         <w:rPr>
           <w:lang w:val="es-CL"/>
         </w:rPr>
-        <w:t>patients</w:t>
-      </w:r>
-      <w:proofErr w:type="spellEnd"/>
+        <w:t>Creo que lo agregaré</w:t>
+      </w:r>
       <w:r>
         <w:rPr>
           <w:lang w:val="es-CL"/>
         </w:rPr>
-        <w:t xml:space="preserve"> </w:t>
-      </w:r>
-      <w:proofErr w:type="spellStart"/>
-      <w:r>
+        <w:t xml:space="preserve"> a la sección suplementaria</w:t>
+      </w:r>
+    </w:p>
+  </w:comment>
+  <w:comment w:id="214" w:author="Mariel Mateo" w:date="2024-06-25T15:39:00Z" w:initials="MM">
+    <w:p>
+      <w:pPr>
+        <w:pStyle w:val="Textocomentario"/>
         <w:rPr>
           <w:lang w:val="es-CL"/>
         </w:rPr>
-        <w:t>needs</w:t>
-      </w:r>
-      <w:proofErr w:type="spellEnd"/>
+      </w:pPr>
+      <w:r>
+        <w:rPr>
+          <w:rStyle w:val="Refdecomentario"/>
+        </w:rPr>
+        <w:annotationRef/>
+      </w:r>
       <w:r>
         <w:rPr>
           <w:lang w:val="es-CL"/>
         </w:rPr>
-        <w:t xml:space="preserve"> and </w:t>
-      </w:r>
-      <w:proofErr w:type="spellStart"/>
-      <w:r>
+        <w:t>idem</w:t>
+      </w:r>
+    </w:p>
+  </w:comment>
+  <w:comment w:id="230" w:author="Andrés González Santa Cruz" w:date="2024-06-27T12:14:00Z" w:initials="AG">
+    <w:p>
+      <w:pPr>
+        <w:pStyle w:val="Textocomentario"/>
         <w:rPr>
           <w:lang w:val="es-CL"/>
         </w:rPr>
-        <w:t>inequalities</w:t>
-      </w:r>
-      <w:proofErr w:type="spellEnd"/>
+      </w:pPr>
+      <w:r>
+        <w:rPr>
+          <w:rStyle w:val="Refdecomentario"/>
+        </w:rPr>
+        <w:annotationRef/>
+      </w:r>
+      <w:r>
+        <w:t xml:space="preserve">Kaufman, J. S., &amp; MacLehose, R. F. (2013). Which of these things is not like the others? </w:t>
+      </w:r>
       <w:r>
         <w:rPr>
           <w:lang w:val="es-CL"/>
         </w:rPr>
-        <w:t xml:space="preserve"> en el acceso a salud...</w:t>
+        <w:t>Cancer, 119(24), 4216-4222. https://doi.org/10.1002/cncr.28359</w:t>
       </w:r>
     </w:p>
   </w:comment>
-  <w:comment w:id="144" w:author="Mariel Mateo" w:date="2024-06-25T15:21:00Z" w:initials="MM">
+  <w:comment w:id="228" w:author="Andrés González Santa Cruz" w:date="2024-06-27T12:13:00Z" w:initials="AG">
     <w:p>
       <w:pPr>
         <w:pStyle w:val="Textocomentario"/>
@@ -12569,29 +14523,47 @@
         </w:rPr>
         <w:annotationRef/>
       </w:r>
-      <w:r>
+    </w:p>
+  </w:comment>
+  <w:comment w:id="229" w:author="Andrés González Santa Cruz" w:date="2024-06-27T12:13:00Z" w:initials="AG">
+    <w:p>
+      <w:pPr>
+        <w:pStyle w:val="Textocomentario"/>
         <w:rPr>
           <w:lang w:val="es-CL"/>
         </w:rPr>
-        <w:t xml:space="preserve">Este objetivo debiera ser el mismo que en el </w:t>
-      </w:r>
-      <w:proofErr w:type="spellStart"/>
-      <w:r>
+      </w:pPr>
+      <w:r>
+        <w:rPr>
+          <w:rStyle w:val="Refdecomentario"/>
+        </w:rPr>
+        <w:annotationRef/>
+      </w:r>
+    </w:p>
+  </w:comment>
+  <w:comment w:id="268" w:author="jose antonio ruiz-tagle" w:date="2024-06-14T09:43:00Z" w:initials="jr">
+    <w:p>
+      <w:pPr>
+        <w:pStyle w:val="Textocomentario"/>
         <w:rPr>
           <w:lang w:val="es-CL"/>
         </w:rPr>
-        <w:t>abstract</w:t>
-      </w:r>
-      <w:proofErr w:type="spellEnd"/>
+      </w:pPr>
+      <w:r>
+        <w:rPr>
+          <w:rStyle w:val="Refdecomentario"/>
+        </w:rPr>
+        <w:annotationRef/>
+      </w:r>
       <w:r>
         <w:rPr>
           <w:lang w:val="es-CL"/>
         </w:rPr>
-        <w:t>. No se cual/es dejar.</w:t>
+        <w:t>Actualizar en la versión final</w:t>
       </w:r>
     </w:p>
   </w:comment>
-  <w:comment w:id="152" w:author="Mariel Mateo" w:date="2024-06-25T15:32:00Z" w:initials="MM">
+  <w:comment w:id="345" w:author="Mariel Mateo" w:date="2024-06-25T15:56:00Z" w:initials="MM">
     <w:p>
       <w:pPr>
         <w:pStyle w:val="Textocomentario"/>
@@ -12609,14 +14581,68 @@
         <w:rPr>
           <w:lang w:val="es-CL"/>
         </w:rPr>
-        <w:t>No entiendo la sigla</w:t>
+        <w:t xml:space="preserve">En vez de esto yo organizaria la info en torno a cada objetivo especifico. De nuevo, o modificaria los objetivos, o la redaccion de los resultados, para que ambos sean coherentes. </w:t>
+      </w:r>
+    </w:p>
+    <w:p>
+      <w:pPr>
+        <w:pStyle w:val="Textocomentario"/>
+        <w:rPr>
+          <w:lang w:val="es-CL"/>
+        </w:rPr>
+      </w:pPr>
+    </w:p>
+    <w:p>
+      <w:pPr>
+        <w:pStyle w:val="Textocomentario"/>
+        <w:rPr>
+          <w:lang w:val="es-CL"/>
+        </w:rPr>
+      </w:pPr>
+      <w:r>
+        <w:rPr>
+          <w:lang w:val="es-CL"/>
+        </w:rPr>
+        <w:t>Creo que confunde hablar de readmission aca. Tambien seria consistente con hablar de treatment completion, non-completion en lugar de dropout/misspelling.</w:t>
       </w:r>
     </w:p>
   </w:comment>
-  <w:comment w:id="153" w:author="Andrés González Santa Cruz" w:date="2024-06-25T15:44:00Z" w:initials="AG">
+  <w:comment w:id="346" w:author="Mariel Mateo" w:date="2024-06-25T16:04:00Z" w:initials="MM">
     <w:p>
       <w:pPr>
         <w:pStyle w:val="Textocomentario"/>
+      </w:pPr>
+      <w:r>
+        <w:rPr>
+          <w:rStyle w:val="Refdecomentario"/>
+        </w:rPr>
+        <w:annotationRef/>
+      </w:r>
+      <w:r>
+        <w:t xml:space="preserve">1) To describe the incidence of PSU reports and treatment completion in the Chilean context, </w:t>
+      </w:r>
+    </w:p>
+    <w:p>
+      <w:pPr>
+        <w:pStyle w:val="Textocomentario"/>
+      </w:pPr>
+      <w:r>
+        <w:t xml:space="preserve">(2) to compare the association of treatment completion rates between individuals reporting PSU and single-substance use at admission, and </w:t>
+      </w:r>
+    </w:p>
+    <w:p>
+      <w:pPr>
+        <w:pStyle w:val="Textocomentario"/>
+      </w:pPr>
+      <w:r>
+        <w:t>(3) to estimate the association between reporting PSU at admission and treatment completion, accounting for irregular and informative observation times</w:t>
+      </w:r>
+    </w:p>
+  </w:comment>
+  <w:comment w:id="347" w:author="Andrés González Santa Cruz" w:date="2024-06-26T12:08:00Z" w:initials="AG">
+    <w:p>
+      <w:pPr>
+        <w:pStyle w:val="Textocomentario"/>
         <w:rPr>
           <w:lang w:val="es-CL"/>
         </w:rPr>
@@ -12631,20 +14657,23 @@
         <w:rPr>
           <w:lang w:val="es-CL"/>
         </w:rPr>
-        <w:t>Espero h</w:t>
+        <w:t>Lo incorporé al</w:t>
       </w:r>
       <w:r>
         <w:rPr>
           <w:lang w:val="es-CL"/>
         </w:rPr>
-        <w:t>aberla aclarado</w:t>
+        <w:t xml:space="preserve"> material suplementario y reemplacé los conceptos no abordados</w:t>
       </w:r>
     </w:p>
   </w:comment>
-  <w:comment w:id="169" w:author="Mariel Mateo" w:date="2024-06-25T15:38:00Z" w:initials="MM">
+  <w:comment w:id="407" w:author="Mariel Mateo" w:date="2024-06-25T16:08:00Z" w:initials="MM">
     <w:p>
       <w:pPr>
         <w:pStyle w:val="Textocomentario"/>
+        <w:rPr>
+          <w:lang w:val="es-CL"/>
+        </w:rPr>
       </w:pPr>
       <w:r>
         <w:rPr>
@@ -12656,694 +14685,111 @@
         <w:rPr>
           <w:lang w:val="es-CL"/>
         </w:rPr>
-        <w:t xml:space="preserve">Mis supervisores criticaron eta etiqueta porque no se entiende. </w:t>
+        <w:t>Yo incluiria tambien una section de sensitivity analysis en la seccion de metodos...</w:t>
+      </w:r>
+    </w:p>
+  </w:comment>
+  <w:comment w:id="450" w:author="Andrés González Santa Cruz" w:date="2024-06-27T13:38:00Z" w:initials="AG">
+    <w:p>
+      <w:pPr>
+        <w:pStyle w:val="Textocomentario"/>
+        <w:rPr>
+          <w:lang w:val="es-CL"/>
+        </w:rPr>
+      </w:pPr>
+      <w:r>
+        <w:rPr>
+          <w:rStyle w:val="Refdecomentario"/>
+        </w:rPr>
+        <w:annotationRef/>
+      </w:r>
+      <w:r>
+        <w:rPr>
+          <w:noProof/>
+          <w:lang w:val="es-CL"/>
+        </w:rPr>
+        <w:t>c</w:t>
+      </w:r>
+      <w:r>
+        <w:rPr>
+          <w:noProof/>
+          <w:lang w:val="es-CL"/>
+        </w:rPr>
+        <w:t>orresponderá a la discusión</w:t>
+      </w:r>
+      <w:r>
+        <w:rPr>
+          <w:noProof/>
+          <w:lang w:val="es-CL"/>
+        </w:rPr>
+        <w:t>??</w:t>
+      </w:r>
+    </w:p>
+  </w:comment>
+  <w:comment w:id="474" w:author="Mariel Mateo" w:date="2024-06-25T16:12:00Z" w:initials="MM">
+    <w:p>
+      <w:pPr>
+        <w:pStyle w:val="Textocomentario"/>
+        <w:rPr>
+          <w:lang w:val="es-CL"/>
+        </w:rPr>
+      </w:pPr>
+      <w:r>
+        <w:rPr>
+          <w:rStyle w:val="Refdecomentario"/>
+        </w:rPr>
+        <w:annotationRef/>
+      </w:r>
+      <w:r>
+        <w:rPr>
+          <w:lang w:val="es-CL"/>
+        </w:rPr>
+        <w:t>Me choca un poco partir por esto, en lugar de partir por cuales son los findings respecto a los objetivos del estudio.</w:t>
+      </w:r>
+    </w:p>
+  </w:comment>
+  <w:comment w:id="475" w:author="Mariel Mateo" w:date="2024-06-25T16:23:00Z" w:initials="MM">
+    <w:p>
+      <w:pPr>
+        <w:pStyle w:val="Textocomentario"/>
+        <w:rPr>
+          <w:lang w:val="es-CL"/>
+        </w:rPr>
+      </w:pPr>
+      <w:r>
+        <w:rPr>
+          <w:rStyle w:val="Refdecomentario"/>
+        </w:rPr>
+        <w:annotationRef/>
+      </w:r>
+      <w:r>
+        <w:rPr>
+          <w:lang w:val="es-CL"/>
+        </w:rPr>
+        <w:t>Tambien me confunde la centralidad dada a las readmisiones dado la definicion de los objetivos del estudio. Por esto, de nuevo, me parece que hay que decidir si modificar los objetivos -para incluir la asociacion ente readmision y PSU - o bien, la sacaria de los resultados...</w:t>
+      </w:r>
+    </w:p>
+  </w:comment>
+  <w:comment w:id="478" w:author="Mariel Mateo" w:date="2024-06-25T16:13:00Z" w:initials="MM">
+    <w:p>
+      <w:pPr>
+        <w:pStyle w:val="Textocomentario"/>
+      </w:pPr>
+      <w:r>
+        <w:rPr>
+          <w:rStyle w:val="Refdecomentario"/>
+        </w:rPr>
+        <w:annotationRef/>
       </w:r>
       <w:r>
         <w:rPr>
           <w:lang w:val="en-AU"/>
         </w:rPr>
-        <w:t xml:space="preserve">En </w:t>
-      </w:r>
-      <w:proofErr w:type="spellStart"/>
-      <w:r>
-        <w:rPr>
-          <w:lang w:val="en-AU"/>
-        </w:rPr>
-        <w:t>su</w:t>
-      </w:r>
-      <w:proofErr w:type="spellEnd"/>
-      <w:r>
-        <w:rPr>
-          <w:lang w:val="en-AU"/>
-        </w:rPr>
-        <w:t xml:space="preserve"> </w:t>
-      </w:r>
-      <w:proofErr w:type="spellStart"/>
-      <w:r>
-        <w:rPr>
-          <w:lang w:val="en-AU"/>
-        </w:rPr>
-        <w:t>lugar</w:t>
-      </w:r>
-      <w:proofErr w:type="spellEnd"/>
-      <w:r>
-        <w:rPr>
-          <w:lang w:val="en-AU"/>
-        </w:rPr>
-        <w:t xml:space="preserve">, </w:t>
-      </w:r>
-      <w:proofErr w:type="spellStart"/>
-      <w:r>
-        <w:rPr>
-          <w:lang w:val="en-AU"/>
-        </w:rPr>
-        <w:t>ellos</w:t>
-      </w:r>
-      <w:proofErr w:type="spellEnd"/>
-      <w:r>
-        <w:rPr>
-          <w:lang w:val="en-AU"/>
-        </w:rPr>
-        <w:t xml:space="preserve"> </w:t>
-      </w:r>
-      <w:proofErr w:type="spellStart"/>
-      <w:r>
-        <w:rPr>
-          <w:lang w:val="en-AU"/>
-        </w:rPr>
-        <w:t>propusieron</w:t>
-      </w:r>
-      <w:proofErr w:type="spellEnd"/>
-      <w:r>
-        <w:rPr>
-          <w:lang w:val="en-AU"/>
-        </w:rPr>
-        <w:t>: ‘assessment incomplete’. It refers to cases under examination, so no information is available to confirm or rule out a diagnosis.</w:t>
+        <w:t>Supply?</w:t>
       </w:r>
     </w:p>
   </w:comment>
-  <w:comment w:id="170" w:author="Andrés González Santa Cruz" w:date="2024-06-25T15:45:00Z" w:initials="AG">
-    <w:p>
-      <w:pPr>
-        <w:pStyle w:val="Textocomentario"/>
-        <w:rPr>
-          <w:lang w:val="es-CL"/>
-        </w:rPr>
-      </w:pPr>
-      <w:r>
-        <w:rPr>
-          <w:rStyle w:val="Refdecomentario"/>
-        </w:rPr>
-        <w:annotationRef/>
-      </w:r>
-      <w:r>
-        <w:rPr>
-          <w:lang w:val="es-CL"/>
-        </w:rPr>
-        <w:t>Creo que lo agregaré</w:t>
-      </w:r>
-      <w:r>
-        <w:rPr>
-          <w:lang w:val="es-CL"/>
-        </w:rPr>
-        <w:t xml:space="preserve"> a la sección suplementaria</w:t>
-      </w:r>
-    </w:p>
-  </w:comment>
-  <w:comment w:id="177" w:author="Mariel Mateo" w:date="2024-06-25T15:39:00Z" w:initials="MM">
-    <w:p>
-      <w:pPr>
-        <w:pStyle w:val="Textocomentario"/>
-        <w:rPr>
-          <w:lang w:val="es-CL"/>
-        </w:rPr>
-      </w:pPr>
-      <w:r>
-        <w:rPr>
-          <w:rStyle w:val="Refdecomentario"/>
-        </w:rPr>
-        <w:annotationRef/>
-      </w:r>
-      <w:proofErr w:type="spellStart"/>
-      <w:r>
-        <w:rPr>
-          <w:lang w:val="es-CL"/>
-        </w:rPr>
-        <w:t>idem</w:t>
-      </w:r>
-      <w:proofErr w:type="spellEnd"/>
-    </w:p>
-  </w:comment>
-  <w:comment w:id="214" w:author="jose antonio ruiz-tagle" w:date="2024-06-14T09:43:00Z" w:initials="jr">
-    <w:p>
-      <w:pPr>
-        <w:pStyle w:val="Textocomentario"/>
-        <w:rPr>
-          <w:lang w:val="es-CL"/>
-        </w:rPr>
-      </w:pPr>
-      <w:r>
-        <w:rPr>
-          <w:rStyle w:val="Refdecomentario"/>
-        </w:rPr>
-        <w:annotationRef/>
-      </w:r>
-      <w:r>
-        <w:rPr>
-          <w:lang w:val="es-CL"/>
-        </w:rPr>
-        <w:t>Actualizar en la versión final</w:t>
-      </w:r>
-    </w:p>
-  </w:comment>
-  <w:comment w:id="231" w:author="Mariel Mateo" w:date="2024-06-25T15:56:00Z" w:initials="MM">
-    <w:p>
-      <w:pPr>
-        <w:pStyle w:val="Textocomentario"/>
-        <w:rPr>
-          <w:lang w:val="es-CL"/>
-        </w:rPr>
-      </w:pPr>
-      <w:r>
-        <w:rPr>
-          <w:rStyle w:val="Refdecomentario"/>
-        </w:rPr>
-        <w:annotationRef/>
-      </w:r>
-      <w:r>
-        <w:rPr>
-          <w:lang w:val="es-CL"/>
-        </w:rPr>
-        <w:t xml:space="preserve">En vez de esto yo </w:t>
-      </w:r>
-      <w:proofErr w:type="spellStart"/>
-      <w:r>
-        <w:rPr>
-          <w:lang w:val="es-CL"/>
-        </w:rPr>
-        <w:t>organizaria</w:t>
-      </w:r>
-      <w:proofErr w:type="spellEnd"/>
-      <w:r>
-        <w:rPr>
-          <w:lang w:val="es-CL"/>
-        </w:rPr>
-        <w:t xml:space="preserve"> la </w:t>
-      </w:r>
-      <w:proofErr w:type="spellStart"/>
-      <w:r>
-        <w:rPr>
-          <w:lang w:val="es-CL"/>
-        </w:rPr>
-        <w:t>info</w:t>
-      </w:r>
-      <w:proofErr w:type="spellEnd"/>
-      <w:r>
-        <w:rPr>
-          <w:lang w:val="es-CL"/>
-        </w:rPr>
-        <w:t xml:space="preserve"> en torno a cada objetivo </w:t>
-      </w:r>
-      <w:proofErr w:type="spellStart"/>
-      <w:r>
-        <w:rPr>
-          <w:lang w:val="es-CL"/>
-        </w:rPr>
-        <w:t>especifico</w:t>
-      </w:r>
-      <w:proofErr w:type="spellEnd"/>
-      <w:r>
-        <w:rPr>
-          <w:lang w:val="es-CL"/>
-        </w:rPr>
-        <w:t xml:space="preserve">. De nuevo, o </w:t>
-      </w:r>
-      <w:proofErr w:type="spellStart"/>
-      <w:r>
-        <w:rPr>
-          <w:lang w:val="es-CL"/>
-        </w:rPr>
-        <w:t>modificaria</w:t>
-      </w:r>
-      <w:proofErr w:type="spellEnd"/>
-      <w:r>
-        <w:rPr>
-          <w:lang w:val="es-CL"/>
-        </w:rPr>
-        <w:t xml:space="preserve"> los objetivos, o la </w:t>
-      </w:r>
-      <w:proofErr w:type="spellStart"/>
-      <w:r>
-        <w:rPr>
-          <w:lang w:val="es-CL"/>
-        </w:rPr>
-        <w:t>redaccion</w:t>
-      </w:r>
-      <w:proofErr w:type="spellEnd"/>
-      <w:r>
-        <w:rPr>
-          <w:lang w:val="es-CL"/>
-        </w:rPr>
-        <w:t xml:space="preserve"> de los resultados, para que ambos sean coherentes. </w:t>
-      </w:r>
-    </w:p>
-    <w:p>
-      <w:pPr>
-        <w:pStyle w:val="Textocomentario"/>
-        <w:rPr>
-          <w:lang w:val="es-CL"/>
-        </w:rPr>
-      </w:pPr>
-    </w:p>
-    <w:p>
-      <w:pPr>
-        <w:pStyle w:val="Textocomentario"/>
-        <w:rPr>
-          <w:lang w:val="es-CL"/>
-        </w:rPr>
-      </w:pPr>
-      <w:r>
-        <w:rPr>
-          <w:lang w:val="es-CL"/>
-        </w:rPr>
-        <w:t xml:space="preserve">Creo que confunde hablar de </w:t>
-      </w:r>
-      <w:proofErr w:type="spellStart"/>
-      <w:r>
-        <w:rPr>
-          <w:lang w:val="es-CL"/>
-        </w:rPr>
-        <w:t>readmission</w:t>
-      </w:r>
-      <w:proofErr w:type="spellEnd"/>
-      <w:r>
-        <w:rPr>
-          <w:lang w:val="es-CL"/>
-        </w:rPr>
-        <w:t xml:space="preserve"> </w:t>
-      </w:r>
-      <w:proofErr w:type="spellStart"/>
-      <w:r>
-        <w:rPr>
-          <w:lang w:val="es-CL"/>
-        </w:rPr>
-        <w:t>aca</w:t>
-      </w:r>
-      <w:proofErr w:type="spellEnd"/>
-      <w:r>
-        <w:rPr>
-          <w:lang w:val="es-CL"/>
-        </w:rPr>
-        <w:t xml:space="preserve">. </w:t>
-      </w:r>
-      <w:proofErr w:type="spellStart"/>
-      <w:r>
-        <w:rPr>
-          <w:lang w:val="es-CL"/>
-        </w:rPr>
-        <w:t>Tambien</w:t>
-      </w:r>
-      <w:proofErr w:type="spellEnd"/>
-      <w:r>
-        <w:rPr>
-          <w:lang w:val="es-CL"/>
-        </w:rPr>
-        <w:t xml:space="preserve"> seria consistente con hablar de </w:t>
-      </w:r>
-      <w:proofErr w:type="spellStart"/>
-      <w:r>
-        <w:rPr>
-          <w:lang w:val="es-CL"/>
-        </w:rPr>
-        <w:t>treatment</w:t>
-      </w:r>
-      <w:proofErr w:type="spellEnd"/>
-      <w:r>
-        <w:rPr>
-          <w:lang w:val="es-CL"/>
-        </w:rPr>
-        <w:t xml:space="preserve"> </w:t>
-      </w:r>
-      <w:proofErr w:type="spellStart"/>
-      <w:r>
-        <w:rPr>
-          <w:lang w:val="es-CL"/>
-        </w:rPr>
-        <w:t>completion</w:t>
-      </w:r>
-      <w:proofErr w:type="spellEnd"/>
-      <w:r>
-        <w:rPr>
-          <w:lang w:val="es-CL"/>
-        </w:rPr>
-        <w:t>, non-</w:t>
-      </w:r>
-      <w:proofErr w:type="spellStart"/>
-      <w:r>
-        <w:rPr>
-          <w:lang w:val="es-CL"/>
-        </w:rPr>
-        <w:t>completion</w:t>
-      </w:r>
-      <w:proofErr w:type="spellEnd"/>
-      <w:r>
-        <w:rPr>
-          <w:lang w:val="es-CL"/>
-        </w:rPr>
-        <w:t xml:space="preserve"> en lugar de </w:t>
-      </w:r>
-      <w:proofErr w:type="spellStart"/>
-      <w:r>
-        <w:rPr>
-          <w:lang w:val="es-CL"/>
-        </w:rPr>
-        <w:t>dropout</w:t>
-      </w:r>
-      <w:proofErr w:type="spellEnd"/>
-      <w:r>
-        <w:rPr>
-          <w:lang w:val="es-CL"/>
-        </w:rPr>
-        <w:t>/</w:t>
-      </w:r>
-      <w:proofErr w:type="spellStart"/>
-      <w:r>
-        <w:rPr>
-          <w:lang w:val="es-CL"/>
-        </w:rPr>
-        <w:t>misspelling</w:t>
-      </w:r>
-      <w:proofErr w:type="spellEnd"/>
-      <w:r>
-        <w:rPr>
-          <w:lang w:val="es-CL"/>
-        </w:rPr>
-        <w:t>.</w:t>
-      </w:r>
-    </w:p>
-  </w:comment>
-  <w:comment w:id="232" w:author="Mariel Mateo" w:date="2024-06-25T16:04:00Z" w:initials="MM">
-    <w:p>
-      <w:pPr>
-        <w:pStyle w:val="Textocomentario"/>
-      </w:pPr>
-      <w:r>
-        <w:rPr>
-          <w:rStyle w:val="Refdecomentario"/>
-        </w:rPr>
-        <w:annotationRef/>
-      </w:r>
-      <w:r>
-        <w:t xml:space="preserve">1) To describe the incidence of PSU reports and treatment completion in the Chilean context, </w:t>
-      </w:r>
-    </w:p>
-    <w:p>
-      <w:pPr>
-        <w:pStyle w:val="Textocomentario"/>
-      </w:pPr>
-      <w:r>
-        <w:t xml:space="preserve">(2) to compare the association of treatment completion rates between individuals reporting PSU and single-substance use at admission, and </w:t>
-      </w:r>
-    </w:p>
-    <w:p>
-      <w:pPr>
-        <w:pStyle w:val="Textocomentario"/>
-      </w:pPr>
-      <w:r>
-        <w:t>(3) to estimate the association between reporting PSU at admission and treatment completion, accounting for irregular and informative observation times</w:t>
-      </w:r>
-    </w:p>
-  </w:comment>
-  <w:comment w:id="233" w:author="Andrés González Santa Cruz" w:date="2024-06-26T12:08:00Z" w:initials="AG">
-    <w:p>
-      <w:pPr>
-        <w:pStyle w:val="Textocomentario"/>
-        <w:rPr>
-          <w:lang w:val="es-CL"/>
-        </w:rPr>
-      </w:pPr>
-      <w:r>
-        <w:rPr>
-          <w:rStyle w:val="Refdecomentario"/>
-        </w:rPr>
-        <w:annotationRef/>
-      </w:r>
-      <w:r>
-        <w:rPr>
-          <w:lang w:val="es-CL"/>
-        </w:rPr>
-        <w:t>Lo incorporé al</w:t>
-      </w:r>
-      <w:r>
-        <w:rPr>
-          <w:lang w:val="es-CL"/>
-        </w:rPr>
-        <w:t xml:space="preserve"> material suplementario y reemplacé los conceptos no abordados</w:t>
-      </w:r>
-    </w:p>
-  </w:comment>
-  <w:comment w:id="237" w:author="Mariel Mateo" w:date="2024-06-25T16:08:00Z" w:initials="MM">
-    <w:p>
-      <w:pPr>
-        <w:pStyle w:val="Textocomentario"/>
-        <w:rPr>
-          <w:lang w:val="es-CL"/>
-        </w:rPr>
-      </w:pPr>
-      <w:r>
-        <w:rPr>
-          <w:rStyle w:val="Refdecomentario"/>
-        </w:rPr>
-        <w:annotationRef/>
-      </w:r>
-      <w:r>
-        <w:rPr>
-          <w:lang w:val="es-CL"/>
-        </w:rPr>
-        <w:t xml:space="preserve">Yo </w:t>
-      </w:r>
-      <w:proofErr w:type="spellStart"/>
-      <w:r>
-        <w:rPr>
-          <w:lang w:val="es-CL"/>
-        </w:rPr>
-        <w:t>incluiria</w:t>
-      </w:r>
-      <w:proofErr w:type="spellEnd"/>
-      <w:r>
-        <w:rPr>
-          <w:lang w:val="es-CL"/>
-        </w:rPr>
-        <w:t xml:space="preserve"> </w:t>
-      </w:r>
-      <w:proofErr w:type="spellStart"/>
-      <w:r>
-        <w:rPr>
-          <w:lang w:val="es-CL"/>
-        </w:rPr>
-        <w:t>tambien</w:t>
-      </w:r>
-      <w:proofErr w:type="spellEnd"/>
-      <w:r>
-        <w:rPr>
-          <w:lang w:val="es-CL"/>
-        </w:rPr>
-        <w:t xml:space="preserve"> una </w:t>
-      </w:r>
-      <w:proofErr w:type="spellStart"/>
-      <w:r>
-        <w:rPr>
-          <w:lang w:val="es-CL"/>
-        </w:rPr>
-        <w:t>section</w:t>
-      </w:r>
-      <w:proofErr w:type="spellEnd"/>
-      <w:r>
-        <w:rPr>
-          <w:lang w:val="es-CL"/>
-        </w:rPr>
-        <w:t xml:space="preserve"> de </w:t>
-      </w:r>
-      <w:proofErr w:type="spellStart"/>
-      <w:r>
-        <w:rPr>
-          <w:lang w:val="es-CL"/>
-        </w:rPr>
-        <w:t>sensitivity</w:t>
-      </w:r>
-      <w:proofErr w:type="spellEnd"/>
-      <w:r>
-        <w:rPr>
-          <w:lang w:val="es-CL"/>
-        </w:rPr>
-        <w:t xml:space="preserve"> </w:t>
-      </w:r>
-      <w:proofErr w:type="spellStart"/>
-      <w:r>
-        <w:rPr>
-          <w:lang w:val="es-CL"/>
-        </w:rPr>
-        <w:t>analysis</w:t>
-      </w:r>
-      <w:proofErr w:type="spellEnd"/>
-      <w:r>
-        <w:rPr>
-          <w:lang w:val="es-CL"/>
-        </w:rPr>
-        <w:t xml:space="preserve"> en la </w:t>
-      </w:r>
-      <w:proofErr w:type="spellStart"/>
-      <w:r>
-        <w:rPr>
-          <w:lang w:val="es-CL"/>
-        </w:rPr>
-        <w:t>seccion</w:t>
-      </w:r>
-      <w:proofErr w:type="spellEnd"/>
-      <w:r>
-        <w:rPr>
-          <w:lang w:val="es-CL"/>
-        </w:rPr>
-        <w:t xml:space="preserve"> de </w:t>
-      </w:r>
-      <w:proofErr w:type="spellStart"/>
-      <w:r>
-        <w:rPr>
-          <w:lang w:val="es-CL"/>
-        </w:rPr>
-        <w:t>metodos</w:t>
-      </w:r>
-      <w:proofErr w:type="spellEnd"/>
-      <w:r>
-        <w:rPr>
-          <w:lang w:val="es-CL"/>
-        </w:rPr>
-        <w:t>...</w:t>
-      </w:r>
-    </w:p>
-  </w:comment>
-  <w:comment w:id="254" w:author="Mariel Mateo" w:date="2024-06-25T16:12:00Z" w:initials="MM">
-    <w:p>
-      <w:pPr>
-        <w:pStyle w:val="Textocomentario"/>
-        <w:rPr>
-          <w:lang w:val="es-CL"/>
-        </w:rPr>
-      </w:pPr>
-      <w:r>
-        <w:rPr>
-          <w:rStyle w:val="Refdecomentario"/>
-        </w:rPr>
-        <w:annotationRef/>
-      </w:r>
-      <w:r>
-        <w:rPr>
-          <w:lang w:val="es-CL"/>
-        </w:rPr>
-        <w:t xml:space="preserve">Me choca un poco partir por esto, en lugar de partir por cuales son los </w:t>
-      </w:r>
-      <w:proofErr w:type="spellStart"/>
-      <w:r>
-        <w:rPr>
-          <w:lang w:val="es-CL"/>
-        </w:rPr>
-        <w:t>findings</w:t>
-      </w:r>
-      <w:proofErr w:type="spellEnd"/>
-      <w:r>
-        <w:rPr>
-          <w:lang w:val="es-CL"/>
-        </w:rPr>
-        <w:t xml:space="preserve"> respecto a los objetivos del estudio.</w:t>
-      </w:r>
-    </w:p>
-  </w:comment>
-  <w:comment w:id="255" w:author="Mariel Mateo" w:date="2024-06-25T16:23:00Z" w:initials="MM">
-    <w:p>
-      <w:pPr>
-        <w:pStyle w:val="Textocomentario"/>
-        <w:rPr>
-          <w:lang w:val="es-CL"/>
-        </w:rPr>
-      </w:pPr>
-      <w:r>
-        <w:rPr>
-          <w:rStyle w:val="Refdecomentario"/>
-        </w:rPr>
-        <w:annotationRef/>
-      </w:r>
-      <w:proofErr w:type="spellStart"/>
-      <w:r>
-        <w:rPr>
-          <w:lang w:val="es-CL"/>
-        </w:rPr>
-        <w:t>Tambien</w:t>
-      </w:r>
-      <w:proofErr w:type="spellEnd"/>
-      <w:r>
-        <w:rPr>
-          <w:lang w:val="es-CL"/>
-        </w:rPr>
-        <w:t xml:space="preserve"> me confunde la centralidad dada a las readmisiones dado la </w:t>
-      </w:r>
-      <w:proofErr w:type="spellStart"/>
-      <w:r>
-        <w:rPr>
-          <w:lang w:val="es-CL"/>
-        </w:rPr>
-        <w:t>definicion</w:t>
-      </w:r>
-      <w:proofErr w:type="spellEnd"/>
-      <w:r>
-        <w:rPr>
-          <w:lang w:val="es-CL"/>
-        </w:rPr>
-        <w:t xml:space="preserve"> de los objetivos del estudio. Por esto, de nuevo, me parece que hay que decidir si modificar los objetivos -para incluir la </w:t>
-      </w:r>
-      <w:proofErr w:type="spellStart"/>
-      <w:r>
-        <w:rPr>
-          <w:lang w:val="es-CL"/>
-        </w:rPr>
-        <w:t>asociacion</w:t>
-      </w:r>
-      <w:proofErr w:type="spellEnd"/>
-      <w:r>
-        <w:rPr>
-          <w:lang w:val="es-CL"/>
-        </w:rPr>
-        <w:t xml:space="preserve"> ente </w:t>
-      </w:r>
-      <w:proofErr w:type="spellStart"/>
-      <w:r>
-        <w:rPr>
-          <w:lang w:val="es-CL"/>
-        </w:rPr>
-        <w:t>readmision</w:t>
-      </w:r>
-      <w:proofErr w:type="spellEnd"/>
-      <w:r>
-        <w:rPr>
-          <w:lang w:val="es-CL"/>
-        </w:rPr>
-        <w:t xml:space="preserve"> y PSU - o bien, la </w:t>
-      </w:r>
-      <w:proofErr w:type="spellStart"/>
-      <w:r>
-        <w:rPr>
-          <w:lang w:val="es-CL"/>
-        </w:rPr>
-        <w:t>sacaria</w:t>
-      </w:r>
-      <w:proofErr w:type="spellEnd"/>
-      <w:r>
-        <w:rPr>
-          <w:lang w:val="es-CL"/>
-        </w:rPr>
-        <w:t xml:space="preserve"> de los resultados...</w:t>
-      </w:r>
-    </w:p>
-  </w:comment>
-  <w:comment w:id="258" w:author="Mariel Mateo" w:date="2024-06-25T16:13:00Z" w:initials="MM">
-    <w:p>
-      <w:pPr>
-        <w:pStyle w:val="Textocomentario"/>
-      </w:pPr>
-      <w:r>
-        <w:rPr>
-          <w:rStyle w:val="Refdecomentario"/>
-        </w:rPr>
-        <w:annotationRef/>
-      </w:r>
-      <w:r>
-        <w:rPr>
-          <w:lang w:val="en-AU"/>
-        </w:rPr>
-        <w:t>Supply?</w:t>
-      </w:r>
-    </w:p>
-  </w:comment>
-  <w:comment w:id="259" w:author="Andrés González Santa Cruz" w:date="2024-05-19T22:01:00Z" w:initials="AG">
+  <w:comment w:id="479" w:author="Andrés González Santa Cruz" w:date="2024-05-19T22:01:00Z" w:initials="AG">
     <w:p>
       <w:pPr>
         <w:pStyle w:val="Textocomentario"/>
@@ -13364,15 +14810,7 @@
         <w:pStyle w:val="Textocomentario"/>
       </w:pPr>
       <w:r>
-        <w:t>"</w:t>
-      </w:r>
-      <w:proofErr w:type="gramStart"/>
-      <w:r>
-        <w:t>lack</w:t>
-      </w:r>
-      <w:proofErr w:type="gramEnd"/>
-      <w:r>
-        <w:t xml:space="preserve"> of money" and "not feeling comfortable with the facilities".</w:t>
+        <w:t>"lack of money" and "not feeling comfortable with the facilities".</w:t>
       </w:r>
       <w:r>
         <w:br/>
@@ -13384,31 +14822,7 @@
         <w:pStyle w:val="Textocomentario"/>
       </w:pPr>
       <w:r>
-        <w:t xml:space="preserve">MR, de Oliveira ACS, Rivera JSC, García JAG, Ferrand MP, </w:t>
-      </w:r>
-      <w:proofErr w:type="spellStart"/>
-      <w:r>
-        <w:t>Blitchtein</w:t>
-      </w:r>
-      <w:proofErr w:type="spellEnd"/>
-      <w:r>
-        <w:t xml:space="preserve">-Winicki D. Quality measurers of therapeutic communities for substance dependence: an international collaborative study survey in Latin America. </w:t>
-      </w:r>
-      <w:proofErr w:type="spellStart"/>
-      <w:r>
-        <w:t>Subst</w:t>
-      </w:r>
-      <w:proofErr w:type="spellEnd"/>
-      <w:r>
-        <w:t xml:space="preserve"> Abuse Treat Prev Policy. 2017 Dec 20;12(1):53. </w:t>
-      </w:r>
-      <w:proofErr w:type="spellStart"/>
-      <w:r>
-        <w:t>doi</w:t>
-      </w:r>
-      <w:proofErr w:type="spellEnd"/>
-      <w:r>
-        <w:t>: 10.1186/s13011-017-0129-y.</w:t>
+        <w:t>MR, de Oliveira ACS, Rivera JSC, García JAG, Ferrand MP, Blitchtein-Winicki D. Quality measurers of therapeutic communities for substance dependence: an international collaborative study survey in Latin America. Subst Abuse Treat Prev Policy. 2017 Dec 20;12(1):53. doi: 10.1186/s13011-017-0129-y.</w:t>
       </w:r>
     </w:p>
     <w:p>
@@ -13420,7 +14834,7 @@
       </w:r>
     </w:p>
   </w:comment>
-  <w:comment w:id="260" w:author="Andrés González Santa Cruz" w:date="2024-05-19T22:02:00Z" w:initials="AG">
+  <w:comment w:id="480" w:author="Andrés González Santa Cruz" w:date="2024-05-19T22:02:00Z" w:initials="AG">
     <w:p>
       <w:pPr>
         <w:pStyle w:val="Textocomentario"/>
@@ -13441,23 +14855,7 @@
         <w:pStyle w:val="Textocomentario"/>
       </w:pPr>
       <w:r>
-        <w:t xml:space="preserve">abuse in Rio de Janeiro. Soc Psychiatry </w:t>
-      </w:r>
-      <w:proofErr w:type="spellStart"/>
-      <w:r>
-        <w:t>Psychiatr</w:t>
-      </w:r>
-      <w:proofErr w:type="spellEnd"/>
-      <w:r>
-        <w:t xml:space="preserve"> Epidemiol. 2000 Nov;35(11):513-7. </w:t>
-      </w:r>
-      <w:proofErr w:type="spellStart"/>
-      <w:r>
-        <w:t>doi</w:t>
-      </w:r>
-      <w:proofErr w:type="spellEnd"/>
-      <w:r>
-        <w:t>:</w:t>
+        <w:t>abuse in Rio de Janeiro. Soc Psychiatry Psychiatr Epidemiol. 2000 Nov;35(11):513-7. doi:</w:t>
       </w:r>
     </w:p>
     <w:p>
@@ -13484,61 +14882,11 @@
           <w:lang w:val="es-CL"/>
         </w:rPr>
         <w:br/>
-        <w:t xml:space="preserve">pacientes con una historia de </w:t>
-      </w:r>
-      <w:proofErr w:type="spellStart"/>
-      <w:r>
-        <w:rPr>
-          <w:lang w:val="es-CL"/>
-        </w:rPr>
-        <w:t>enfermdedad</w:t>
-      </w:r>
-      <w:proofErr w:type="spellEnd"/>
-      <w:r>
-        <w:rPr>
-          <w:lang w:val="es-CL"/>
-        </w:rPr>
-        <w:t xml:space="preserve"> mental </w:t>
-      </w:r>
-      <w:proofErr w:type="spellStart"/>
-      <w:r>
-        <w:rPr>
-          <w:lang w:val="es-CL"/>
-        </w:rPr>
-        <w:t>abandonadban</w:t>
-      </w:r>
-      <w:proofErr w:type="spellEnd"/>
-      <w:r>
-        <w:rPr>
-          <w:lang w:val="es-CL"/>
-        </w:rPr>
-        <w:t xml:space="preserve"> 1.5 más; quienes tenían una historia con </w:t>
-      </w:r>
-      <w:proofErr w:type="spellStart"/>
-      <w:proofErr w:type="gramStart"/>
-      <w:r>
-        <w:rPr>
-          <w:lang w:val="es-CL"/>
-        </w:rPr>
-        <w:t>al</w:t>
-      </w:r>
-      <w:proofErr w:type="spellEnd"/>
-      <w:r>
-        <w:rPr>
-          <w:lang w:val="es-CL"/>
-        </w:rPr>
-        <w:t xml:space="preserve"> ley</w:t>
-      </w:r>
-      <w:proofErr w:type="gramEnd"/>
-      <w:r>
-        <w:rPr>
-          <w:lang w:val="es-CL"/>
-        </w:rPr>
-        <w:t>,</w:t>
+        <w:t>pacientes con una historia de enfermdedad mental abandonadban 1.5 más; quienes tenían una historia con al ley,</w:t>
       </w:r>
     </w:p>
   </w:comment>
-  <w:comment w:id="262" w:author="Andrés González Santa Cruz" w:date="2024-05-19T19:43:00Z" w:initials="AG">
+  <w:comment w:id="482" w:author="Andrés González Santa Cruz" w:date="2024-05-19T19:43:00Z" w:initials="AG">
     <w:p>
       <w:pPr>
         <w:pStyle w:val="Textocomentario"/>
@@ -13601,7 +14949,7 @@
       </w:r>
     </w:p>
   </w:comment>
-  <w:comment w:id="265" w:author="Andrés González Santa Cruz" w:date="2024-05-16T17:22:00Z" w:initials="AG">
+  <w:comment w:id="485" w:author="Andrés González Santa Cruz" w:date="2024-05-16T17:22:00Z" w:initials="AG">
     <w:p>
       <w:pPr>
         <w:jc w:val="left"/>
@@ -13677,7 +15025,7 @@
       </w:pPr>
     </w:p>
   </w:comment>
-  <w:comment w:id="266" w:author="Andrés González Santa Cruz" w:date="2024-05-16T17:53:00Z" w:initials="AG">
+  <w:comment w:id="486" w:author="Andrés González Santa Cruz" w:date="2024-05-16T17:53:00Z" w:initials="AG">
     <w:p>
       <w:pPr>
         <w:pStyle w:val="Textocomentario"/>
@@ -13730,13 +15078,8 @@
         <w:pStyle w:val="Textocomentario"/>
       </w:pPr>
       <w:r>
-        <w:t xml:space="preserve"> Karolinska </w:t>
-      </w:r>
-      <w:proofErr w:type="spellStart"/>
-      <w:r>
-        <w:t>Institutet</w:t>
-      </w:r>
-      <w:proofErr w:type="spellEnd"/>
+        <w:t xml:space="preserve"> Karolinska Institutet</w:t>
+      </w:r>
     </w:p>
     <w:p>
       <w:pPr>
@@ -13767,23 +15110,7 @@
         <w:pStyle w:val="Textocomentario"/>
       </w:pPr>
       <w:r>
-        <w:t xml:space="preserve"> http://pauldickman.com/talk/ An introduction to flexible parametric survival models and a discussion of the proportional </w:t>
-      </w:r>
-      <w:proofErr w:type="gramStart"/>
-      <w:r>
-        <w:t>hazards</w:t>
-      </w:r>
-      <w:proofErr w:type="gramEnd"/>
-      <w:r>
-        <w:t xml:space="preserve"> assumption Paul W Dickman Professor of Biostatistics Karolinska </w:t>
-      </w:r>
-      <w:proofErr w:type="spellStart"/>
-      <w:r>
-        <w:t>Institutet</w:t>
-      </w:r>
-      <w:proofErr w:type="spellEnd"/>
-      <w:r>
-        <w:t xml:space="preserve"> Talk at: Department of Statistics and Quantitative Methods University of Milano-Bicocca 31 Mar 2023 http://pauldickman.com/talk/</w:t>
+        <w:t xml:space="preserve"> http://pauldickman.com/talk/ An introduction to flexible parametric survival models and a discussion of the proportional hazards assumption Paul W Dickman Professor of Biostatistics Karolinska Institutet Talk at: Department of Statistics and Quantitative Methods University of Milano-Bicocca 31 Mar 2023 http://pauldickman.com/talk/</w:t>
       </w:r>
       <w:r>
         <w:br/>
@@ -13794,7 +15121,7 @@
       </w:r>
     </w:p>
   </w:comment>
-  <w:comment w:id="267" w:author="Andrés González Santa Cruz" w:date="2024-05-16T17:26:00Z" w:initials="AG">
+  <w:comment w:id="487" w:author="Andrés González Santa Cruz" w:date="2024-05-16T17:26:00Z" w:initials="AG">
     <w:p>
       <w:pPr>
         <w:pStyle w:val="Textocomentario"/>
@@ -13811,7 +15138,7 @@
       </w:r>
     </w:p>
   </w:comment>
-  <w:comment w:id="268" w:author="Andrés González Santa Cruz" w:date="2024-05-16T17:50:00Z" w:initials="AG">
+  <w:comment w:id="488" w:author="Andrés González Santa Cruz" w:date="2024-05-16T17:50:00Z" w:initials="AG">
     <w:p>
       <w:pPr>
         <w:pStyle w:val="Textocomentario"/>
@@ -13828,18 +15155,11 @@
       </w:r>
       <w:r>
         <w:tab/>
-      </w:r>
-      <w:proofErr w:type="spellStart"/>
-      <w:r>
-        <w:t>Jardillier</w:t>
-      </w:r>
-      <w:proofErr w:type="spellEnd"/>
-      <w:r>
-        <w:t>, R., Koca, D., Chatelain, F., &amp; Guyon, L. (2022). Prognosis of lasso-like penalized Cox models with tumor profiling improves prediction over clinical data alone and benefits from bi-dimensional pre-screening. BMC Cancer, 22. https://doi.org/10.1186/s12885-022-10117-1</w:t>
+        <w:t>Jardillier, R., Koca, D., Chatelain, F., &amp; Guyon, L. (2022). Prognosis of lasso-like penalized Cox models with tumor profiling improves prediction over clinical data alone and benefits from bi-dimensional pre-screening. BMC Cancer, 22. https://doi.org/10.1186/s12885-022-10117-1</w:t>
       </w:r>
     </w:p>
   </w:comment>
-  <w:comment w:id="279" w:author="Andrés González Santa Cruz" w:date="2024-05-16T17:38:00Z" w:initials="AG">
+  <w:comment w:id="500" w:author="Andrés González Santa Cruz" w:date="2024-05-16T17:38:00Z" w:initials="AG">
     <w:p>
       <w:pPr>
         <w:rPr>
@@ -13853,15 +15173,7 @@
         <w:annotationRef/>
       </w:r>
       <w:r>
-        <w:t xml:space="preserve">do not allow right censoring depending on the </w:t>
-      </w:r>
-      <w:proofErr w:type="spellStart"/>
-      <w:r>
-        <w:t>past</w:t>
-      </w:r>
-      <w:proofErr w:type="spellEnd"/>
-      <w:r>
-        <w:t xml:space="preserve"> of the recurrent event process, nor more general time-dependent treatment interventions</w:t>
+        <w:t>do not allow right censoring depending on the past of the recurrent event process, nor more general time-dependent treatment interventions</w:t>
       </w:r>
     </w:p>
     <w:p>
@@ -13898,11 +15210,15 @@
   <w15:commentEx w15:paraId="1568F2F2" w15:done="0"/>
   <w15:commentEx w15:paraId="36D516D6" w15:paraIdParent="1568F2F2" w15:done="0"/>
   <w15:commentEx w15:paraId="67444F4B" w15:done="0"/>
+  <w15:commentEx w15:paraId="6F9E2CFC" w15:done="0"/>
+  <w15:commentEx w15:paraId="2230B928" w15:done="0"/>
+  <w15:commentEx w15:paraId="423C05E1" w15:done="0"/>
   <w15:commentEx w15:paraId="47D3D972" w15:done="0"/>
   <w15:commentEx w15:paraId="12D2ADEA" w15:done="0"/>
   <w15:commentEx w15:paraId="71D75827" w15:paraIdParent="12D2ADEA" w15:done="0"/>
   <w15:commentEx w15:paraId="39097985" w15:paraIdParent="12D2ADEA" w15:done="0"/>
   <w15:commentEx w15:paraId="3D312DD0" w15:done="0"/>
+  <w15:commentEx w15:paraId="4EC5DE24" w15:done="0"/>
   <w15:commentEx w15:paraId="65290390" w15:done="0"/>
   <w15:commentEx w15:paraId="5729CA12" w15:paraIdParent="65290390" w15:done="0"/>
   <w15:commentEx w15:paraId="3AFF84DE" w15:done="0"/>
@@ -13938,11 +15254,15 @@
   <w16cex:commentExtensible w16cex:durableId="72E7514B" w16cex:dateUtc="2024-06-25T05:38:00Z"/>
   <w16cex:commentExtensible w16cex:durableId="7FF15943" w16cex:dateUtc="2024-06-25T19:45:00Z"/>
   <w16cex:commentExtensible w16cex:durableId="486E6DC9" w16cex:dateUtc="2024-06-25T05:39:00Z"/>
+  <w16cex:commentExtensible w16cex:durableId="6A9E1EFD" w16cex:dateUtc="2024-06-27T16:14:00Z"/>
+  <w16cex:commentExtensible w16cex:durableId="3A638F6B" w16cex:dateUtc="2024-06-27T16:13:00Z"/>
+  <w16cex:commentExtensible w16cex:durableId="61AEA2C2" w16cex:dateUtc="2024-06-27T16:13:00Z"/>
   <w16cex:commentExtensible w16cex:durableId="391F1ECC" w16cex:dateUtc="2024-06-14T13:43:00Z"/>
   <w16cex:commentExtensible w16cex:durableId="1009EE95" w16cex:dateUtc="2024-06-25T05:56:00Z"/>
   <w16cex:commentExtensible w16cex:durableId="5D2DA2F7" w16cex:dateUtc="2024-06-25T06:04:00Z"/>
   <w16cex:commentExtensible w16cex:durableId="2AE2E1AF" w16cex:dateUtc="2024-06-26T16:08:00Z"/>
   <w16cex:commentExtensible w16cex:durableId="7F9A4E1A" w16cex:dateUtc="2024-06-25T06:08:00Z"/>
+  <w16cex:commentExtensible w16cex:durableId="5FF36DFB" w16cex:dateUtc="2024-06-27T17:38:00Z"/>
   <w16cex:commentExtensible w16cex:durableId="7AD6C17A" w16cex:dateUtc="2024-06-25T06:12:00Z"/>
   <w16cex:commentExtensible w16cex:durableId="69BCE07A" w16cex:dateUtc="2024-06-25T06:23:00Z"/>
   <w16cex:commentExtensible w16cex:durableId="57685A12" w16cex:dateUtc="2024-06-25T06:13:00Z"/>
@@ -13978,11 +15298,15 @@
   <w16cid:commentId w16cid:paraId="1568F2F2" w16cid:durableId="72E7514B"/>
   <w16cid:commentId w16cid:paraId="36D516D6" w16cid:durableId="7FF15943"/>
   <w16cid:commentId w16cid:paraId="67444F4B" w16cid:durableId="486E6DC9"/>
+  <w16cid:commentId w16cid:paraId="6F9E2CFC" w16cid:durableId="6A9E1EFD"/>
+  <w16cid:commentId w16cid:paraId="2230B928" w16cid:durableId="3A638F6B"/>
+  <w16cid:commentId w16cid:paraId="423C05E1" w16cid:durableId="61AEA2C2"/>
   <w16cid:commentId w16cid:paraId="47D3D972" w16cid:durableId="391F1ECC"/>
   <w16cid:commentId w16cid:paraId="12D2ADEA" w16cid:durableId="1009EE95"/>
   <w16cid:commentId w16cid:paraId="71D75827" w16cid:durableId="5D2DA2F7"/>
   <w16cid:commentId w16cid:paraId="39097985" w16cid:durableId="2AE2E1AF"/>
   <w16cid:commentId w16cid:paraId="3D312DD0" w16cid:durableId="7F9A4E1A"/>
+  <w16cid:commentId w16cid:paraId="4EC5DE24" w16cid:durableId="5FF36DFB"/>
   <w16cid:commentId w16cid:paraId="65290390" w16cid:durableId="7AD6C17A"/>
   <w16cid:commentId w16cid:paraId="5729CA12" w16cid:durableId="69BCE07A"/>
   <w16cid:commentId w16cid:paraId="3AFF84DE" w16cid:durableId="57685A12"/>
